--- a/zabeer.docx
+++ b/zabeer.docx
@@ -197,12 +197,12 @@
             <wp:extent cx="5838190" cy="250190"/>
             <wp:effectExtent b="0" l="0" r="0" t="0"/>
             <wp:wrapNone/>
-            <wp:docPr id="1" name="image2.png"/>
+            <wp:docPr id="1" name="image1.png"/>
             <a:graphic>
               <a:graphicData uri="http://schemas.openxmlformats.org/drawingml/2006/picture">
                 <pic:pic>
                   <pic:nvPicPr>
-                    <pic:cNvPr id="0" name="image2.png"/>
+                    <pic:cNvPr id="0" name="image1.png"/>
                     <pic:cNvPicPr preferRelativeResize="0"/>
                   </pic:nvPicPr>
                   <pic:blipFill>
@@ -441,12 +441,12 @@
             <wp:extent cx="5838190" cy="250190"/>
             <wp:effectExtent b="0" l="0" r="0" t="0"/>
             <wp:wrapNone/>
-            <wp:docPr id="2" name="image2.png"/>
+            <wp:docPr id="2" name="image1.png"/>
             <a:graphic>
               <a:graphicData uri="http://schemas.openxmlformats.org/drawingml/2006/picture">
                 <pic:pic>
                   <pic:nvPicPr>
-                    <pic:cNvPr id="0" name="image2.png"/>
+                    <pic:cNvPr id="0" name="image1.png"/>
                     <pic:cNvPicPr preferRelativeResize="0"/>
                   </pic:nvPicPr>
                   <pic:blipFill>
@@ -577,12 +577,12 @@
             <wp:extent cx="5838190" cy="250190"/>
             <wp:effectExtent b="0" l="0" r="0" t="0"/>
             <wp:wrapNone/>
-            <wp:docPr id="3" name="image2.png"/>
+            <wp:docPr id="3" name="image1.png"/>
             <a:graphic>
               <a:graphicData uri="http://schemas.openxmlformats.org/drawingml/2006/picture">
                 <pic:pic>
                   <pic:nvPicPr>
-                    <pic:cNvPr id="0" name="image2.png"/>
+                    <pic:cNvPr id="0" name="image1.png"/>
                     <pic:cNvPicPr preferRelativeResize="0"/>
                   </pic:nvPicPr>
                   <pic:blipFill>
@@ -749,23 +749,32 @@
     </w:p>
     <w:p>
       <w:pPr>
-        <w:jc w:val="center"/>
-        <w:rPr>
-          <w:rFonts w:ascii="Times New Roman" w:cs="Times New Roman" w:eastAsia="Times New Roman" w:hAnsi="Times New Roman"/>
-          <w:sz w:val="24"/>
-          <w:szCs w:val="24"/>
-          <w:vertAlign w:val="baseline"/>
-        </w:rPr>
-      </w:pPr>
-      <w:r>
-        <w:rPr>
-          <w:rFonts w:ascii="Times New Roman" w:cs="Times New Roman" w:eastAsia="Times New Roman" w:hAnsi="Times New Roman"/>
-          <w:sz w:val="24"/>
-          <w:szCs w:val="24"/>
-          <w:vertAlign w:val="baseline"/>
-          <w:rtl w:val="0"/>
-        </w:rPr>
-        <w:t xml:space="preserve">INTERESTS &amp; HOBBIES</w:t>
+        <w:ind w:left="3600" w:firstLine="0"/>
+        <w:jc w:val="left"/>
+        <w:rPr>
+          <w:rFonts w:ascii="Times New Roman" w:cs="Times New Roman" w:eastAsia="Times New Roman" w:hAnsi="Times New Roman"/>
+          <w:sz w:val="24"/>
+          <w:szCs w:val="24"/>
+          <w:vertAlign w:val="baseline"/>
+        </w:rPr>
+      </w:pPr>
+      <w:r>
+        <w:rPr>
+          <w:rFonts w:ascii="Times New Roman" w:cs="Times New Roman" w:eastAsia="Times New Roman" w:hAnsi="Times New Roman"/>
+          <w:sz w:val="24"/>
+          <w:szCs w:val="24"/>
+          <w:rtl w:val="0"/>
+        </w:rPr>
+        <w:t xml:space="preserve">Projects </w:t>
+      </w:r>
+      <w:r>
+        <w:rPr>
+          <w:rFonts w:ascii="Times New Roman" w:cs="Times New Roman" w:eastAsia="Times New Roman" w:hAnsi="Times New Roman"/>
+          <w:sz w:val="24"/>
+          <w:szCs w:val="24"/>
+          <w:vertAlign w:val="baseline"/>
+          <w:rtl w:val="0"/>
+        </w:rPr>
         <w:tab/>
         <w:tab/>
         <w:tab/>
@@ -788,12 +797,12 @@
             <wp:extent cx="5848985" cy="262255"/>
             <wp:effectExtent b="0" l="0" r="0" t="0"/>
             <wp:wrapNone/>
-            <wp:docPr id="4" name="image1.png"/>
+            <wp:docPr id="4" name="image2.png"/>
             <a:graphic>
               <a:graphicData uri="http://schemas.openxmlformats.org/drawingml/2006/picture">
                 <pic:pic>
                   <pic:nvPicPr>
-                    <pic:cNvPr id="0" name="image1.png"/>
+                    <pic:cNvPr id="0" name="image2.png"/>
                     <pic:cNvPicPr preferRelativeResize="0"/>
                   </pic:nvPicPr>
                   <pic:blipFill>
@@ -1028,6 +1037,7 @@
     </w:p>
     <w:p>
       <w:pPr>
+        <w:ind w:left="2160" w:firstLine="720"/>
         <w:jc w:val="center"/>
         <w:rPr>
           <w:rFonts w:ascii="Times New Roman" w:cs="Times New Roman" w:eastAsia="Times New Roman" w:hAnsi="Times New Roman"/>
@@ -1067,12 +1077,12 @@
             <wp:extent cx="5848985" cy="262255"/>
             <wp:effectExtent b="0" l="0" r="0" t="0"/>
             <wp:wrapNone/>
-            <wp:docPr id="5" name="image1.png"/>
+            <wp:docPr id="5" name="image2.png"/>
             <a:graphic>
               <a:graphicData uri="http://schemas.openxmlformats.org/drawingml/2006/picture">
                 <pic:pic>
                   <pic:nvPicPr>
-                    <pic:cNvPr id="0" name="image1.png"/>
+                    <pic:cNvPr id="0" name="image2.png"/>
                     <pic:cNvPicPr preferRelativeResize="0"/>
                   </pic:nvPicPr>
                   <pic:blipFill>

--- a/zabeer.docx
+++ b/zabeer.docx
@@ -27,59 +27,115 @@
       </w:r>
       <w:r>
         <w:rPr>
+          <w:rtl w:val="0"/>
+        </w:rPr>
+      </w:r>
+    </w:p>
+    <w:p>
+      <w:pPr>
+        <w:spacing w:after="0" w:lineRule="auto"/>
+        <w:rPr>
           <w:rFonts w:ascii="Arial" w:cs="Arial" w:eastAsia="Arial" w:hAnsi="Arial"/>
           <w:color w:val="222a35"/>
           <w:sz w:val="24"/>
           <w:szCs w:val="24"/>
+        </w:rPr>
+      </w:pPr>
+      <w:r>
+        <w:rPr>
+          <w:rFonts w:ascii="Arial" w:cs="Arial" w:eastAsia="Arial" w:hAnsi="Arial"/>
+          <w:color w:val="222a35"/>
+          <w:sz w:val="24"/>
+          <w:szCs w:val="24"/>
           <w:vertAlign w:val="baseline"/>
           <w:rtl w:val="0"/>
         </w:rPr>
         <w:t xml:space="preserve">Contact No: +8801926645737</w:t>
-        <w:br w:type="textWrapping"/>
+      </w:r>
+      <w:r>
+        <w:rPr>
+          <w:rtl w:val="0"/>
+        </w:rPr>
+      </w:r>
+    </w:p>
+    <w:p>
+      <w:pPr>
+        <w:spacing w:after="0" w:lineRule="auto"/>
+        <w:rPr>
+          <w:rFonts w:ascii="Arial" w:cs="Arial" w:eastAsia="Arial" w:hAnsi="Arial"/>
+          <w:color w:val="222a35"/>
+          <w:sz w:val="24"/>
+          <w:szCs w:val="24"/>
+        </w:rPr>
+      </w:pPr>
+      <w:r>
+        <w:rPr>
+          <w:rFonts w:ascii="Arial" w:cs="Arial" w:eastAsia="Arial" w:hAnsi="Arial"/>
+          <w:color w:val="222a35"/>
+          <w:sz w:val="24"/>
+          <w:szCs w:val="24"/>
+          <w:rtl w:val="0"/>
+        </w:rPr>
+        <w:t xml:space="preserve">Website: https://zabeer.dev</w:t>
+      </w:r>
+    </w:p>
+    <w:p>
+      <w:pPr>
+        <w:spacing w:after="0" w:lineRule="auto"/>
+        <w:rPr>
+          <w:rFonts w:ascii="Times New Roman" w:cs="Times New Roman" w:eastAsia="Times New Roman" w:hAnsi="Times New Roman"/>
+          <w:vertAlign w:val="baseline"/>
+        </w:rPr>
+      </w:pPr>
+      <w:r>
+        <w:rPr>
+          <w:rFonts w:ascii="Arial" w:cs="Arial" w:eastAsia="Arial" w:hAnsi="Arial"/>
+          <w:color w:val="222a35"/>
+          <w:sz w:val="24"/>
+          <w:szCs w:val="24"/>
+          <w:vertAlign w:val="baseline"/>
+          <w:rtl w:val="0"/>
+        </w:rPr>
         <w:t xml:space="preserve">Email: </w:t>
       </w:r>
+      <w:r>
+        <w:rPr>
+          <w:rFonts w:ascii="Roboto" w:cs="Roboto" w:eastAsia="Roboto" w:hAnsi="Roboto"/>
+          <w:color w:val="1f1f1f"/>
+          <w:sz w:val="21"/>
+          <w:szCs w:val="21"/>
+          <w:shd w:fill="e9eef6" w:val="clear"/>
+          <w:vertAlign w:val="baseline"/>
+          <w:rtl w:val="0"/>
+        </w:rPr>
+        <w:t xml:space="preserve">binzabirtareq@gmail.com</w:t>
+      </w:r>
+      <w:r>
+        <w:rPr>
+          <w:rtl w:val="0"/>
+        </w:rPr>
+      </w:r>
+    </w:p>
+    <w:p>
+      <w:pPr>
+        <w:spacing w:after="0" w:lineRule="auto"/>
+        <w:rPr>
+          <w:rFonts w:ascii="Times New Roman" w:cs="Times New Roman" w:eastAsia="Times New Roman" w:hAnsi="Times New Roman"/>
+          <w:sz w:val="24"/>
+          <w:szCs w:val="24"/>
+        </w:rPr>
+      </w:pPr>
+      <w:r>
+        <w:rPr>
+          <w:rFonts w:ascii="Times New Roman" w:cs="Times New Roman" w:eastAsia="Times New Roman" w:hAnsi="Times New Roman"/>
+          <w:sz w:val="24"/>
+          <w:szCs w:val="24"/>
+          <w:vertAlign w:val="baseline"/>
+          <w:rtl w:val="0"/>
+        </w:rPr>
+        <w:t xml:space="preserve">Github : </w:t>
+      </w:r>
       <w:hyperlink r:id="rId7">
-        <w:r>
-          <w:rPr>
-            <w:rFonts w:ascii="Roboto" w:cs="Roboto" w:eastAsia="Roboto" w:hAnsi="Roboto"/>
-            <w:color w:val="0000ff"/>
-            <w:sz w:val="21"/>
-            <w:szCs w:val="21"/>
-            <w:u w:val="single"/>
-            <w:shd w:fill="e9eef6" w:val="clear"/>
-            <w:vertAlign w:val="baseline"/>
-            <w:rtl w:val="0"/>
-          </w:rPr>
-          <w:t xml:space="preserve">binzabirtareq@gmail.com</w:t>
-        </w:r>
-      </w:hyperlink>
-      <w:r>
-        <w:rPr>
-          <w:rtl w:val="0"/>
-        </w:rPr>
-      </w:r>
-    </w:p>
-    <w:p>
-      <w:pPr>
-        <w:spacing w:after="0" w:lineRule="auto"/>
-        <w:rPr>
-          <w:rFonts w:ascii="Times New Roman" w:cs="Times New Roman" w:eastAsia="Times New Roman" w:hAnsi="Times New Roman"/>
-          <w:sz w:val="24"/>
-          <w:szCs w:val="24"/>
-          <w:vertAlign w:val="baseline"/>
-        </w:rPr>
-      </w:pPr>
-      <w:r>
-        <w:rPr>
-          <w:rFonts w:ascii="Times New Roman" w:cs="Times New Roman" w:eastAsia="Times New Roman" w:hAnsi="Times New Roman"/>
-          <w:sz w:val="24"/>
-          <w:szCs w:val="24"/>
-          <w:vertAlign w:val="baseline"/>
-          <w:rtl w:val="0"/>
-        </w:rPr>
-        <w:t xml:space="preserve">Github : </w:t>
-      </w:r>
-      <w:hyperlink r:id="rId8">
         <w:r>
           <w:rPr>
             <w:rFonts w:ascii="Times New Roman" w:cs="Times New Roman" w:eastAsia="Times New Roman" w:hAnsi="Times New Roman"/>
@@ -106,47 +162,6 @@
           <w:rFonts w:ascii="Times New Roman" w:cs="Times New Roman" w:eastAsia="Times New Roman" w:hAnsi="Times New Roman"/>
           <w:sz w:val="24"/>
           <w:szCs w:val="24"/>
-          <w:vertAlign w:val="baseline"/>
-        </w:rPr>
-      </w:pPr>
-      <w:r>
-        <w:rPr>
-          <w:rFonts w:ascii="Times New Roman" w:cs="Times New Roman" w:eastAsia="Times New Roman" w:hAnsi="Times New Roman"/>
-          <w:sz w:val="24"/>
-          <w:szCs w:val="24"/>
-          <w:vertAlign w:val="baseline"/>
-          <w:rtl w:val="0"/>
-        </w:rPr>
-        <w:t xml:space="preserve">website: </w:t>
-      </w:r>
-      <w:hyperlink r:id="rId9">
-        <w:r>
-          <w:rPr>
-            <w:rFonts w:ascii="Times New Roman" w:cs="Times New Roman" w:eastAsia="Times New Roman" w:hAnsi="Times New Roman"/>
-            <w:color w:val="0000ff"/>
-            <w:sz w:val="24"/>
-            <w:szCs w:val="24"/>
-            <w:u w:val="single"/>
-            <w:vertAlign w:val="baseline"/>
-            <w:rtl w:val="0"/>
-          </w:rPr>
-          <w:t xml:space="preserve">https://zabeer.dev/</w:t>
-        </w:r>
-      </w:hyperlink>
-      <w:r>
-        <w:rPr>
-          <w:rtl w:val="0"/>
-        </w:rPr>
-      </w:r>
-    </w:p>
-    <w:p>
-      <w:pPr>
-        <w:spacing w:after="0" w:lineRule="auto"/>
-        <w:rPr>
-          <w:rFonts w:ascii="Times New Roman" w:cs="Times New Roman" w:eastAsia="Times New Roman" w:hAnsi="Times New Roman"/>
-          <w:sz w:val="24"/>
-          <w:szCs w:val="24"/>
-          <w:vertAlign w:val="baseline"/>
         </w:rPr>
       </w:pPr>
       <w:r>
@@ -164,7 +179,6 @@
         <w:rPr>
           <w:rFonts w:ascii="Times New Roman" w:cs="Times New Roman" w:eastAsia="Times New Roman" w:hAnsi="Times New Roman"/>
           <w:highlight w:val="lightGray"/>
-          <w:vertAlign w:val="baseline"/>
         </w:rPr>
       </w:pPr>
       <w:r>
@@ -173,11 +187,10 @@
           <w:sz w:val="24"/>
           <w:szCs w:val="24"/>
           <w:highlight w:val="lightGray"/>
-          <w:vertAlign w:val="baseline"/>
-          <w:rtl w:val="0"/>
-        </w:rPr>
-        <w:tab/>
-        <w:t xml:space="preserve">Experience </w:t>
+          <w:rtl w:val="0"/>
+        </w:rPr>
+        <w:tab/>
+        <w:t xml:space="preserve">Summary  </w:t>
       </w:r>
       <w:r>
         <w:rPr>
@@ -189,15 +202,15 @@
           <wp:anchor allowOverlap="1" behindDoc="1" distB="0" distT="0" distL="0" distR="0" hidden="0" layoutInCell="1" locked="0" relativeHeight="0" simplePos="0">
             <wp:simplePos x="0" y="0"/>
             <wp:positionH relativeFrom="column">
-              <wp:posOffset>-4444</wp:posOffset>
+              <wp:posOffset>-107624</wp:posOffset>
             </wp:positionH>
             <wp:positionV relativeFrom="paragraph">
-              <wp:posOffset>46355</wp:posOffset>
+              <wp:posOffset>65168</wp:posOffset>
             </wp:positionV>
             <wp:extent cx="5838190" cy="250190"/>
             <wp:effectExtent b="0" l="0" r="0" t="0"/>
             <wp:wrapNone/>
-            <wp:docPr id="1" name="image1.png"/>
+            <wp:docPr id="2" name="image1.png"/>
             <a:graphic>
               <a:graphicData uri="http://schemas.openxmlformats.org/drawingml/2006/picture">
                 <pic:pic>
@@ -206,7 +219,7 @@
                     <pic:cNvPicPr preferRelativeResize="0"/>
                   </pic:nvPicPr>
                   <pic:blipFill>
-                    <a:blip r:embed="rId10"/>
+                    <a:blip r:embed="rId8"/>
                     <a:srcRect b="0" l="0" r="0" t="0"/>
                     <a:stretch>
                       <a:fillRect/>
@@ -231,198 +244,108 @@
       <w:pPr>
         <w:spacing w:before="120" w:lineRule="auto"/>
         <w:rPr>
-          <w:rFonts w:ascii="Arial" w:cs="Arial" w:eastAsia="Arial" w:hAnsi="Arial"/>
-          <w:color w:val="000000"/>
-          <w:highlight w:val="white"/>
-          <w:vertAlign w:val="baseline"/>
-        </w:rPr>
-      </w:pPr>
-      <w:r>
-        <w:rPr>
-          <w:b w:val="1"/>
-          <w:vertAlign w:val="baseline"/>
-          <w:rtl w:val="0"/>
-        </w:rPr>
-        <w:tab/>
-        <w:tab/>
-        <w:tab/>
-        <w:tab/>
-        <w:tab/>
-        <w:tab/>
-        <w:tab/>
-        <w:tab/>
-        <w:t xml:space="preserve">    </w:t>
-        <w:tab/>
-        <w:t xml:space="preserve">December 2024 to present</w:t>
-        <w:br w:type="textWrapping"/>
-        <w:t xml:space="preserve">Laravel  Developer, Bdcalling</w:t>
-        <w:tab/>
-        <w:tab/>
-        <w:tab/>
-        <w:tab/>
-        <w:tab/>
-        <w:t xml:space="preserve">    </w:t>
-        <w:tab/>
-        <w:tab/>
-        <w:t xml:space="preserve">Banasree, Dhaka</w:t>
-        <w:br w:type="textWrapping"/>
-      </w:r>
-      <w:r>
-        <w:rPr>
-          <w:rFonts w:ascii="Arial" w:cs="Arial" w:eastAsia="Arial" w:hAnsi="Arial"/>
-          <w:color w:val="000000"/>
-          <w:highlight w:val="white"/>
-          <w:vertAlign w:val="baseline"/>
-          <w:rtl w:val="0"/>
-        </w:rPr>
-        <w:t xml:space="preserve">Worked on API development, dynamic task management systems, and email notifications using Laravel.</w:t>
-      </w:r>
-    </w:p>
-    <w:p>
-      <w:pPr>
+          <w:rFonts w:ascii="Times New Roman" w:cs="Times New Roman" w:eastAsia="Times New Roman" w:hAnsi="Times New Roman"/>
+          <w:sz w:val="24"/>
+          <w:szCs w:val="24"/>
+        </w:rPr>
+      </w:pPr>
+      <w:r>
+        <w:rPr>
+          <w:rFonts w:ascii="Times New Roman" w:cs="Times New Roman" w:eastAsia="Times New Roman" w:hAnsi="Times New Roman"/>
+          <w:sz w:val="24"/>
+          <w:szCs w:val="24"/>
+          <w:rtl w:val="0"/>
+        </w:rPr>
+        <w:t xml:space="preserve">Some</w:t>
+      </w:r>
+      <w:r>
+        <w:rPr>
+          <w:rFonts w:ascii="Times New Roman" w:cs="Times New Roman" w:eastAsia="Times New Roman" w:hAnsi="Times New Roman"/>
+          <w:sz w:val="24"/>
+          <w:szCs w:val="24"/>
+          <w:rtl w:val="0"/>
+        </w:rPr>
+        <w:t xml:space="preserve"> of my client-based business projects are showcased in my portfolio at</w:t>
+      </w:r>
+      <w:hyperlink r:id="rId9">
+        <w:r>
+          <w:rPr>
+            <w:rFonts w:ascii="Times New Roman" w:cs="Times New Roman" w:eastAsia="Times New Roman" w:hAnsi="Times New Roman"/>
+            <w:sz w:val="24"/>
+            <w:szCs w:val="24"/>
+            <w:rtl w:val="0"/>
+          </w:rPr>
+          <w:t xml:space="preserve"> </w:t>
+        </w:r>
+      </w:hyperlink>
+      <w:hyperlink r:id="rId10">
+        <w:r>
+          <w:rPr>
+            <w:rFonts w:ascii="Times New Roman" w:cs="Times New Roman" w:eastAsia="Times New Roman" w:hAnsi="Times New Roman"/>
+            <w:color w:val="1155cc"/>
+            <w:sz w:val="24"/>
+            <w:szCs w:val="24"/>
+            <w:u w:val="single"/>
+            <w:rtl w:val="0"/>
+          </w:rPr>
+          <w:t xml:space="preserve">zabeer.dev</w:t>
+        </w:r>
+      </w:hyperlink>
+      <w:r>
+        <w:rPr>
+          <w:rFonts w:ascii="Times New Roman" w:cs="Times New Roman" w:eastAsia="Times New Roman" w:hAnsi="Times New Roman"/>
+          <w:sz w:val="24"/>
+          <w:szCs w:val="24"/>
+          <w:rtl w:val="0"/>
+        </w:rPr>
+        <w:t xml:space="preserve">. In my resume, I have highlighted my programming experience through hobby projects and other ongoing development work.</w:t>
+      </w:r>
+      <w:r>
+        <w:rPr>
+          <w:rtl w:val="0"/>
+        </w:rPr>
+      </w:r>
+    </w:p>
+    <w:p>
+      <w:pPr>
+        <w:spacing w:after="0" w:lineRule="auto"/>
+        <w:rPr>
+          <w:rFonts w:ascii="Times New Roman" w:cs="Times New Roman" w:eastAsia="Times New Roman" w:hAnsi="Times New Roman"/>
+          <w:sz w:val="24"/>
+          <w:szCs w:val="24"/>
+          <w:vertAlign w:val="baseline"/>
+        </w:rPr>
+      </w:pPr>
+      <w:r>
+        <w:rPr>
+          <w:rtl w:val="0"/>
+        </w:rPr>
+      </w:r>
+    </w:p>
+    <w:p>
+      <w:pPr>
+        <w:tabs>
+          <w:tab w:val="center" w:leader="none" w:pos="4513"/>
+        </w:tabs>
         <w:spacing w:before="120" w:lineRule="auto"/>
         <w:rPr>
-          <w:b w:val="0"/>
-          <w:vertAlign w:val="baseline"/>
-        </w:rPr>
-      </w:pPr>
-      <w:r>
-        <w:rPr>
-          <w:rtl w:val="0"/>
-        </w:rPr>
-      </w:r>
-    </w:p>
-    <w:p>
-      <w:pPr>
-        <w:spacing w:before="120" w:lineRule="auto"/>
-        <w:rPr>
-          <w:rFonts w:ascii="Arial" w:cs="Arial" w:eastAsia="Arial" w:hAnsi="Arial"/>
-          <w:color w:val="000000"/>
-          <w:highlight w:val="white"/>
-          <w:vertAlign w:val="baseline"/>
-        </w:rPr>
-      </w:pPr>
-      <w:r>
-        <w:rPr>
-          <w:b w:val="1"/>
-          <w:vertAlign w:val="baseline"/>
-          <w:rtl w:val="0"/>
-        </w:rPr>
-        <w:tab/>
-        <w:tab/>
-        <w:tab/>
-        <w:tab/>
-        <w:tab/>
-        <w:tab/>
-        <w:tab/>
-        <w:tab/>
-        <w:t xml:space="preserve">      July 2024  to December 2024 </w:t>
-        <w:br w:type="textWrapping"/>
-        <w:t xml:space="preserve">Backend  Developer, Unified core LTD</w:t>
-        <w:tab/>
-        <w:tab/>
-        <w:tab/>
-        <w:tab/>
-        <w:tab/>
-        <w:t xml:space="preserve">    </w:t>
-        <w:tab/>
-        <w:t xml:space="preserve">Eskaton, Dhaka</w:t>
-        <w:br w:type="textWrapping"/>
-      </w:r>
-      <w:r>
-        <w:rPr>
-          <w:rFonts w:ascii="Arial" w:cs="Arial" w:eastAsia="Arial" w:hAnsi="Arial"/>
-          <w:color w:val="000000"/>
-          <w:highlight w:val="white"/>
-          <w:vertAlign w:val="baseline"/>
-          <w:rtl w:val="0"/>
-        </w:rPr>
-        <w:t xml:space="preserve">I began my tenure at this company as a junior developer. I am now a team leader, providing remote support and overseeing HR management, as well as various internal projects.</w:t>
-      </w:r>
-    </w:p>
-    <w:p>
-      <w:pPr>
-        <w:spacing w:before="120" w:lineRule="auto"/>
-        <w:rPr>
-          <w:b w:val="0"/>
-          <w:vertAlign w:val="baseline"/>
-        </w:rPr>
-      </w:pPr>
-      <w:r>
-        <w:rPr>
-          <w:rtl w:val="0"/>
-        </w:rPr>
-      </w:r>
-    </w:p>
-    <w:p>
-      <w:pPr>
-        <w:spacing w:before="120" w:lineRule="auto"/>
-        <w:rPr>
-          <w:rFonts w:ascii="Arial" w:cs="Arial" w:eastAsia="Arial" w:hAnsi="Arial"/>
-          <w:color w:val="000000"/>
-          <w:highlight w:val="white"/>
-          <w:vertAlign w:val="baseline"/>
-        </w:rPr>
-      </w:pPr>
-      <w:r>
-        <w:rPr>
-          <w:b w:val="1"/>
-          <w:vertAlign w:val="baseline"/>
-          <w:rtl w:val="0"/>
-        </w:rPr>
-        <w:tab/>
-        <w:tab/>
-        <w:tab/>
-        <w:tab/>
-        <w:tab/>
-        <w:tab/>
-        <w:tab/>
-        <w:tab/>
-        <w:t xml:space="preserve">      December 2023  to June 2024 </w:t>
-        <w:br w:type="textWrapping"/>
-        <w:t xml:space="preserve">Backend  Developer, Techjodo</w:t>
-        <w:tab/>
-        <w:tab/>
-        <w:tab/>
-        <w:tab/>
-        <w:tab/>
-        <w:t xml:space="preserve">    </w:t>
-        <w:tab/>
-        <w:t xml:space="preserve">Mirpur 10, Dhaka</w:t>
-        <w:br w:type="textWrapping"/>
-      </w:r>
-      <w:r>
-        <w:rPr>
-          <w:rFonts w:ascii="Arial" w:cs="Arial" w:eastAsia="Arial" w:hAnsi="Arial"/>
-          <w:color w:val="000000"/>
-          <w:highlight w:val="white"/>
-          <w:vertAlign w:val="baseline"/>
-          <w:rtl w:val="0"/>
-        </w:rPr>
-        <w:t xml:space="preserve">I joined there as a intern developer. </w:t>
-      </w:r>
-    </w:p>
-    <w:p>
-      <w:pPr>
-        <w:spacing w:before="120" w:lineRule="auto"/>
-        <w:rPr>
-          <w:b w:val="0"/>
-          <w:vertAlign w:val="baseline"/>
-        </w:rPr>
-      </w:pPr>
-      <w:r>
-        <w:rPr>
-          <w:rtl w:val="0"/>
-        </w:rPr>
-      </w:r>
-    </w:p>
-    <w:p>
-      <w:pPr>
-        <w:spacing w:before="120" w:lineRule="auto"/>
-        <w:rPr>
-          <w:vertAlign w:val="baseline"/>
-        </w:rPr>
-      </w:pPr>
+          <w:rFonts w:ascii="Times New Roman" w:cs="Times New Roman" w:eastAsia="Times New Roman" w:hAnsi="Times New Roman"/>
+          <w:highlight w:val="lightGray"/>
+          <w:vertAlign w:val="baseline"/>
+        </w:rPr>
+      </w:pPr>
+      <w:r>
+        <w:rPr>
+          <w:rFonts w:ascii="Times New Roman" w:cs="Times New Roman" w:eastAsia="Times New Roman" w:hAnsi="Times New Roman"/>
+          <w:sz w:val="24"/>
+          <w:szCs w:val="24"/>
+          <w:highlight w:val="lightGray"/>
+          <w:vertAlign w:val="baseline"/>
+          <w:rtl w:val="0"/>
+        </w:rPr>
+        <w:tab/>
+        <w:t xml:space="preserve">Experience </w:t>
+      </w:r>
       <w:r>
         <w:rPr>
           <w:rtl w:val="0"/>
@@ -433,15 +356,15 @@
           <wp:anchor allowOverlap="1" behindDoc="1" distB="0" distT="0" distL="0" distR="0" hidden="0" layoutInCell="1" locked="0" relativeHeight="0" simplePos="0">
             <wp:simplePos x="0" y="0"/>
             <wp:positionH relativeFrom="column">
-              <wp:posOffset>-4444</wp:posOffset>
+              <wp:posOffset>-53811</wp:posOffset>
             </wp:positionH>
             <wp:positionV relativeFrom="paragraph">
-              <wp:posOffset>240029</wp:posOffset>
+              <wp:posOffset>57150</wp:posOffset>
             </wp:positionV>
             <wp:extent cx="5838190" cy="250190"/>
             <wp:effectExtent b="0" l="0" r="0" t="0"/>
             <wp:wrapNone/>
-            <wp:docPr id="2" name="image1.png"/>
+            <wp:docPr id="1" name="image1.png"/>
             <a:graphic>
               <a:graphicData uri="http://schemas.openxmlformats.org/drawingml/2006/picture">
                 <pic:pic>
@@ -450,7 +373,7 @@
                     <pic:cNvPicPr preferRelativeResize="0"/>
                   </pic:nvPicPr>
                   <pic:blipFill>
-                    <a:blip r:embed="rId10"/>
+                    <a:blip r:embed="rId8"/>
                     <a:srcRect b="0" l="0" r="0" t="0"/>
                     <a:stretch>
                       <a:fillRect/>
@@ -473,92 +396,211 @@
     </w:p>
     <w:p>
       <w:pPr>
-        <w:tabs>
-          <w:tab w:val="left" w:leader="none" w:pos="2130"/>
-        </w:tabs>
         <w:spacing w:before="120" w:lineRule="auto"/>
         <w:rPr>
-          <w:rFonts w:ascii="Times New Roman" w:cs="Times New Roman" w:eastAsia="Times New Roman" w:hAnsi="Times New Roman"/>
-          <w:vertAlign w:val="baseline"/>
-        </w:rPr>
-      </w:pPr>
-      <w:r>
-        <w:rPr>
-          <w:rFonts w:ascii="Times New Roman" w:cs="Times New Roman" w:eastAsia="Times New Roman" w:hAnsi="Times New Roman"/>
-          <w:vertAlign w:val="baseline"/>
-          <w:rtl w:val="0"/>
-        </w:rPr>
+          <w:b w:val="1"/>
+          <w:vertAlign w:val="baseline"/>
+        </w:rPr>
+      </w:pPr>
+      <w:r>
+        <w:rPr>
+          <w:b w:val="1"/>
+          <w:vertAlign w:val="baseline"/>
+          <w:rtl w:val="0"/>
+        </w:rPr>
+        <w:tab/>
+        <w:tab/>
+        <w:tab/>
+        <w:tab/>
+        <w:tab/>
+        <w:tab/>
+        <w:tab/>
+        <w:tab/>
+        <w:t xml:space="preserve"> </w:t>
+        <w:tab/>
+        <w:t xml:space="preserve"> </w:t>
+      </w:r>
+      <w:r>
+        <w:rPr>
+          <w:b w:val="1"/>
+          <w:rtl w:val="0"/>
+        </w:rPr>
+        <w:t xml:space="preserve">December</w:t>
+      </w:r>
+      <w:r>
+        <w:rPr>
+          <w:b w:val="1"/>
+          <w:vertAlign w:val="baseline"/>
+          <w:rtl w:val="0"/>
+        </w:rPr>
+        <w:t xml:space="preserve"> 2024 to </w:t>
+      </w:r>
+      <w:r>
+        <w:rPr>
+          <w:b w:val="1"/>
+          <w:rtl w:val="0"/>
+        </w:rPr>
+        <w:t xml:space="preserve">Present</w:t>
+      </w:r>
+      <w:r>
+        <w:rPr>
+          <w:b w:val="1"/>
+          <w:vertAlign w:val="baseline"/>
+          <w:rtl w:val="0"/>
+        </w:rPr>
+        <w:t xml:space="preserve"> </w:t>
+        <w:br w:type="textWrapping"/>
+      </w:r>
+      <w:r>
+        <w:rPr>
+          <w:b w:val="1"/>
+          <w:rtl w:val="0"/>
+        </w:rPr>
+        <w:t xml:space="preserve">Backend Developer</w:t>
+      </w:r>
+      <w:r>
+        <w:rPr>
+          <w:b w:val="1"/>
+          <w:vertAlign w:val="baseline"/>
+          <w:rtl w:val="0"/>
+        </w:rPr>
+        <w:t xml:space="preserve">, Bdcallin</w:t>
+      </w:r>
+      <w:r>
+        <w:rPr>
+          <w:b w:val="1"/>
+          <w:rtl w:val="0"/>
+        </w:rPr>
+        <w:t xml:space="preserve">g IT</w:t>
+      </w:r>
+      <w:r>
+        <w:rPr>
+          <w:b w:val="1"/>
+          <w:vertAlign w:val="baseline"/>
+          <w:rtl w:val="0"/>
+        </w:rPr>
+        <w:tab/>
+        <w:tab/>
+        <w:tab/>
+        <w:tab/>
+        <w:tab/>
         <w:t xml:space="preserve">  </w:t>
         <w:tab/>
-        <w:tab/>
-        <w:tab/>
-        <w:tab/>
-        <w:tab/>
-        <w:t xml:space="preserve">Skills</w:t>
-      </w:r>
-    </w:p>
-    <w:p>
-      <w:pPr>
-        <w:tabs>
-          <w:tab w:val="left" w:leader="none" w:pos="2130"/>
-        </w:tabs>
+        <w:t xml:space="preserve"> </w:t>
+      </w:r>
+      <w:r>
+        <w:rPr>
+          <w:b w:val="1"/>
+          <w:rtl w:val="0"/>
+        </w:rPr>
+        <w:t xml:space="preserve">Mohakhali</w:t>
+      </w:r>
+      <w:r>
+        <w:rPr>
+          <w:b w:val="1"/>
+          <w:vertAlign w:val="baseline"/>
+          <w:rtl w:val="0"/>
+        </w:rPr>
+        <w:t xml:space="preserve"> , </w:t>
+      </w:r>
+      <w:r>
+        <w:rPr>
+          <w:b w:val="1"/>
+          <w:rtl w:val="0"/>
+        </w:rPr>
+        <w:t xml:space="preserve">Dhaka</w:t>
+      </w:r>
+      <w:r>
+        <w:rPr>
+          <w:b w:val="1"/>
+          <w:vertAlign w:val="baseline"/>
+          <w:rtl w:val="0"/>
+        </w:rPr>
+        <w:br w:type="textWrapping"/>
+      </w:r>
+      <w:r>
+        <w:rPr>
+          <w:rtl w:val="0"/>
+        </w:rPr>
+        <w:t xml:space="preserve">Here, my primary role involves developing APIs with Laravel for frontend and mobile app developers. Additionally, I’ve contributed to WordPress development by working on custom plugins.</w:t>
+      </w:r>
+      <w:r>
+        <w:rPr>
+          <w:rtl w:val="0"/>
+        </w:rPr>
+      </w:r>
+    </w:p>
+    <w:p>
+      <w:pPr>
         <w:spacing w:before="120" w:lineRule="auto"/>
         <w:rPr>
-          <w:b w:val="0"/>
-          <w:vertAlign w:val="baseline"/>
-        </w:rPr>
-      </w:pPr>
-      <w:r>
-        <w:rPr>
-          <w:b w:val="1"/>
-          <w:vertAlign w:val="baseline"/>
-          <w:rtl w:val="0"/>
-        </w:rPr>
-        <w:t xml:space="preserve">Specialization: SAAS (Multi-Tenant Ecommerce), ERP(HR Management System) , RMG System</w:t>
+          <w:b w:val="1"/>
+        </w:rPr>
+      </w:pPr>
+      <w:r>
+        <w:rPr>
+          <w:b w:val="1"/>
+          <w:rtl w:val="0"/>
+        </w:rPr>
+        <w:tab/>
+        <w:tab/>
+        <w:tab/>
+        <w:tab/>
+        <w:tab/>
+        <w:tab/>
+        <w:tab/>
+        <w:tab/>
+        <w:t xml:space="preserve"> </w:t>
+        <w:tab/>
+        <w:t xml:space="preserve">July 2023 - December 2024 </w:t>
         <w:br w:type="textWrapping"/>
-        <w:t xml:space="preserve">Languages: JavaScript , PHP, python(basics)</w:t>
+        <w:t xml:space="preserve">Backend Developer, Unified Core LTD</w:t>
+        <w:tab/>
+        <w:tab/>
+        <w:tab/>
+        <w:tab/>
+        <w:tab/>
+        <w:t xml:space="preserve">  </w:t>
+        <w:tab/>
+        <w:t xml:space="preserve"> Eskaton , Dhaka</w:t>
         <w:br w:type="textWrapping"/>
-        <w:t xml:space="preserve">Database: MySQL</w:t>
-        <w:br w:type="textWrapping"/>
-        <w:t xml:space="preserve">Library: Jquery.</w:t>
-        <w:br w:type="textWrapping"/>
-        <w:t xml:space="preserve">Frontend: React, Inertia js, Vite , Framer motion, Parallox js, Redux Toolkit. </w:t>
-        <w:br w:type="textWrapping"/>
-        <w:t xml:space="preserve">Backend: Laravel, Broadcasting, Pusher , Mail, Event, Cron jobs(task schedule) , Queue</w:t>
-        <w:br w:type="textWrapping"/>
-        <w:t xml:space="preserve">Server: h-Panel, c-Panel( manual deployment) </w:t>
-        <w:br w:type="textWrapping"/>
-        <w:t xml:space="preserve">API Integration: Bkash(karim007), google oath,  default rest api  Laravel, google translate api, Alpaka (Trading APP API). </w:t>
-        <w:br w:type="textWrapping"/>
-        <w:t xml:space="preserve">Api tool and Package: postman , Laravel swagger</w:t>
-        <w:br w:type="textWrapping"/>
-        <w:t xml:space="preserve">Complex Laravel Client Work: Inventory Management System, POS system, Size –color variation, </w:t>
-        <w:br w:type="textWrapping"/>
-        <w:t xml:space="preserve">Design Pattern: Singleton, Factory. </w:t>
-        <w:br w:type="textWrapping"/>
-        <w:t xml:space="preserve">Authentication : JWT Token , Sanctum </w:t>
-        <w:br w:type="textWrapping"/>
-        <w:t xml:space="preserve">Wordpress: Elementor, Custom Block, Custom theme, Woocommerce , Woocommerce payment – strapy.</w:t>
-        <w:br w:type="textWrapping"/>
-        <w:t xml:space="preserve">AI Tools: v-0 , Deepseek, Chatgpt</w:t>
-      </w:r>
-      <w:r>
-        <w:rPr>
-          <w:rtl w:val="0"/>
-        </w:rPr>
-      </w:r>
-    </w:p>
-    <w:p>
-      <w:pPr>
-        <w:tabs>
-          <w:tab w:val="left" w:leader="none" w:pos="2130"/>
-        </w:tabs>
+      </w:r>
+      <w:r>
+        <w:rPr>
+          <w:rtl w:val="0"/>
+        </w:rPr>
+        <w:t xml:space="preserve">I have experience working on a Human Resource (HR) management system and a SaaS-based eCommerce platform, where I contributed to building scalable features, improving performance, and ensuring a smooth user experience.</w:t>
+      </w:r>
+      <w:r>
+        <w:rPr>
+          <w:b w:val="1"/>
+          <w:rtl w:val="0"/>
+        </w:rPr>
+        <w:t xml:space="preserve">    </w:t>
+      </w:r>
+    </w:p>
+    <w:p>
+      <w:pPr>
         <w:spacing w:before="120" w:lineRule="auto"/>
         <w:rPr>
-          <w:b w:val="0"/>
-          <w:vertAlign w:val="baseline"/>
-        </w:rPr>
-      </w:pPr>
+          <w:vertAlign w:val="baseline"/>
+        </w:rPr>
+      </w:pPr>
+      <w:r>
+        <w:rPr>
+          <w:b w:val="1"/>
+          <w:rtl w:val="0"/>
+        </w:rPr>
+        <w:t xml:space="preserve">  </w:t>
+      </w:r>
+      <w:r>
+        <w:rPr>
+          <w:b w:val="1"/>
+          <w:vertAlign w:val="baseline"/>
+          <w:rtl w:val="0"/>
+        </w:rPr>
+        <w:t xml:space="preserve">                                        </w:t>
+      </w:r>
       <w:r>
         <w:rPr>
           <w:rtl w:val="0"/>
@@ -569,10 +611,10 @@
           <wp:anchor allowOverlap="1" behindDoc="1" distB="0" distT="0" distL="0" distR="0" hidden="0" layoutInCell="1" locked="0" relativeHeight="0" simplePos="0">
             <wp:simplePos x="0" y="0"/>
             <wp:positionH relativeFrom="column">
-              <wp:posOffset>46355</wp:posOffset>
+              <wp:posOffset>-4444</wp:posOffset>
             </wp:positionH>
             <wp:positionV relativeFrom="paragraph">
-              <wp:posOffset>289560</wp:posOffset>
+              <wp:posOffset>284480</wp:posOffset>
             </wp:positionV>
             <wp:extent cx="5838190" cy="250190"/>
             <wp:effectExtent b="0" l="0" r="0" t="0"/>
@@ -586,7 +628,7 @@
                     <pic:cNvPicPr preferRelativeResize="0"/>
                   </pic:nvPicPr>
                   <pic:blipFill>
-                    <a:blip r:embed="rId10"/>
+                    <a:blip r:embed="rId8"/>
                     <a:srcRect b="0" l="0" r="0" t="0"/>
                     <a:stretch>
                       <a:fillRect/>
@@ -630,7 +672,7 @@
         <w:tab/>
         <w:tab/>
         <w:tab/>
-        <w:t xml:space="preserve">Problem Solving</w:t>
+        <w:t xml:space="preserve">Skills</w:t>
       </w:r>
     </w:p>
     <w:p>
@@ -650,21 +692,77 @@
           <w:vertAlign w:val="baseline"/>
           <w:rtl w:val="0"/>
         </w:rPr>
-        <w:t xml:space="preserve">Leetcode: 30+</w:t>
+        <w:t xml:space="preserve">Languages: JavaScript , PHP</w:t>
+      </w:r>
+      <w:r>
+        <w:rPr>
+          <w:b w:val="1"/>
+          <w:rtl w:val="0"/>
+        </w:rPr>
+        <w:t xml:space="preserve">.</w:t>
+      </w:r>
+      <w:r>
+        <w:rPr>
+          <w:b w:val="1"/>
+          <w:vertAlign w:val="baseline"/>
+          <w:rtl w:val="0"/>
+        </w:rPr>
         <w:br w:type="textWrapping"/>
-        <w:t xml:space="preserve">Codeforces: 40+</w:t>
+        <w:t xml:space="preserve">Frameworks: Laravel(</w:t>
+      </w:r>
+      <w:r>
+        <w:rPr>
+          <w:b w:val="1"/>
+          <w:rtl w:val="0"/>
+        </w:rPr>
+        <w:t xml:space="preserve">2 </w:t>
+      </w:r>
+      <w:r>
+        <w:rPr>
+          <w:b w:val="1"/>
+          <w:vertAlign w:val="baseline"/>
+          <w:rtl w:val="0"/>
+        </w:rPr>
+        <w:t xml:space="preserve">years)</w:t>
+      </w:r>
+      <w:r>
+        <w:rPr>
+          <w:b w:val="1"/>
+          <w:rtl w:val="0"/>
+        </w:rPr>
+        <w:t xml:space="preserve">, Node Express (Beginner) , Next JS.</w:t>
+      </w:r>
+      <w:r>
+        <w:rPr>
+          <w:b w:val="1"/>
+          <w:vertAlign w:val="baseline"/>
+          <w:rtl w:val="0"/>
+        </w:rPr>
         <w:br w:type="textWrapping"/>
-        <w:t xml:space="preserve">Chess.com: top 2000 in bdrating.  </w:t>
+        <w:t xml:space="preserve">Server: Hpanel (CI/CD deployment) </w:t>
+      </w:r>
+      <w:r>
+        <w:rPr>
+          <w:b w:val="1"/>
+          <w:rtl w:val="0"/>
+        </w:rPr>
+        <w:t xml:space="preserve">, Cpanel.</w:t>
+      </w:r>
+      <w:r>
+        <w:rPr>
+          <w:b w:val="1"/>
+          <w:vertAlign w:val="baseline"/>
+          <w:rtl w:val="0"/>
+        </w:rPr>
+        <w:t xml:space="preserve"> </w:t>
         <w:br w:type="textWrapping"/>
       </w:r>
       <w:r>
         <w:rPr>
           <w:b w:val="1"/>
-          <w:color w:val="1f4e79"/>
-          <w:vertAlign w:val="baseline"/>
-          <w:rtl w:val="0"/>
-        </w:rPr>
-        <w:t xml:space="preserve">Leetcode Profile: https://leetcode.com/u/srKRAUCkOK/</w:t>
+          <w:rtl w:val="0"/>
+        </w:rPr>
+        <w:t xml:space="preserve">Business Applications: Ecommerce(Saas Based), Hr system , Movie App (AWS S3).   </w:t>
       </w:r>
       <w:r>
         <w:rPr>
@@ -676,137 +774,32 @@
       </w:r>
       <w:r>
         <w:rPr>
-          <w:b w:val="1"/>
-          <w:color w:val="1f4e79"/>
-          <w:vertAlign w:val="baseline"/>
-          <w:rtl w:val="0"/>
-        </w:rPr>
-        <w:t xml:space="preserve">Codeforces Profile: </w:t>
-      </w:r>
-      <w:hyperlink r:id="rId11">
-        <w:r>
-          <w:rPr>
-            <w:b w:val="1"/>
-            <w:color w:val="1f4e79"/>
-            <w:u w:val="single"/>
-            <w:vertAlign w:val="baseline"/>
-            <w:rtl w:val="0"/>
-          </w:rPr>
-          <w:t xml:space="preserve">https://codeforces.com/profile/zabeer01</w:t>
-        </w:r>
-      </w:hyperlink>
-      <w:r>
-        <w:rPr>
-          <w:rtl w:val="0"/>
-        </w:rPr>
-      </w:r>
-    </w:p>
-    <w:p>
-      <w:pPr>
-        <w:tabs>
-          <w:tab w:val="left" w:leader="none" w:pos="2130"/>
-        </w:tabs>
-        <w:spacing w:before="120" w:lineRule="auto"/>
-        <w:rPr>
-          <w:b w:val="0"/>
-          <w:vertAlign w:val="baseline"/>
-        </w:rPr>
-      </w:pPr>
-      <w:r>
-        <w:rPr>
-          <w:rtl w:val="0"/>
-        </w:rPr>
-      </w:r>
-    </w:p>
-    <w:p>
-      <w:pPr>
-        <w:spacing w:after="0" w:lineRule="auto"/>
-        <w:rPr>
-          <w:vertAlign w:val="baseline"/>
-        </w:rPr>
-      </w:pPr>
-      <w:r>
-        <w:rPr>
-          <w:rtl w:val="0"/>
-        </w:rPr>
-      </w:r>
-    </w:p>
-    <w:p>
-      <w:pPr>
-        <w:spacing w:after="0" w:lineRule="auto"/>
-        <w:rPr>
-          <w:rFonts w:ascii="Times New Roman" w:cs="Times New Roman" w:eastAsia="Times New Roman" w:hAnsi="Times New Roman"/>
-          <w:sz w:val="24"/>
-          <w:szCs w:val="24"/>
-          <w:vertAlign w:val="baseline"/>
-        </w:rPr>
-      </w:pPr>
-      <w:r>
-        <w:rPr>
-          <w:rtl w:val="0"/>
-        </w:rPr>
-      </w:r>
-    </w:p>
-    <w:p>
-      <w:pPr>
-        <w:ind w:left="3600" w:firstLine="0"/>
-        <w:jc w:val="left"/>
-        <w:rPr>
-          <w:rFonts w:ascii="Times New Roman" w:cs="Times New Roman" w:eastAsia="Times New Roman" w:hAnsi="Times New Roman"/>
-          <w:sz w:val="24"/>
-          <w:szCs w:val="24"/>
-          <w:vertAlign w:val="baseline"/>
-        </w:rPr>
-      </w:pPr>
-      <w:r>
-        <w:rPr>
-          <w:rFonts w:ascii="Times New Roman" w:cs="Times New Roman" w:eastAsia="Times New Roman" w:hAnsi="Times New Roman"/>
-          <w:sz w:val="24"/>
-          <w:szCs w:val="24"/>
-          <w:rtl w:val="0"/>
-        </w:rPr>
-        <w:t xml:space="preserve">Projects </w:t>
-      </w:r>
-      <w:r>
-        <w:rPr>
-          <w:rFonts w:ascii="Times New Roman" w:cs="Times New Roman" w:eastAsia="Times New Roman" w:hAnsi="Times New Roman"/>
-          <w:sz w:val="24"/>
-          <w:szCs w:val="24"/>
-          <w:vertAlign w:val="baseline"/>
-          <w:rtl w:val="0"/>
-        </w:rPr>
-        <w:tab/>
-        <w:tab/>
-        <w:tab/>
-        <w:tab/>
-        <w:tab/>
-        <w:t xml:space="preserve">          </w:t>
-        <w:tab/>
-        <w:tab/>
+          <w:rtl w:val="0"/>
+        </w:rPr>
       </w:r>
       <w:r>
         <w:drawing>
           <wp:anchor allowOverlap="1" behindDoc="1" distB="0" distT="0" distL="0" distR="0" hidden="0" layoutInCell="1" locked="0" relativeHeight="0" simplePos="0">
             <wp:simplePos x="0" y="0"/>
             <wp:positionH relativeFrom="column">
-              <wp:posOffset>-113663</wp:posOffset>
+              <wp:posOffset>0</wp:posOffset>
             </wp:positionH>
             <wp:positionV relativeFrom="paragraph">
-              <wp:posOffset>-25399</wp:posOffset>
+              <wp:posOffset>1088510</wp:posOffset>
             </wp:positionV>
-            <wp:extent cx="5848985" cy="262255"/>
+            <wp:extent cx="5838190" cy="250190"/>
             <wp:effectExtent b="0" l="0" r="0" t="0"/>
             <wp:wrapNone/>
-            <wp:docPr id="4" name="image2.png"/>
+            <wp:docPr id="4" name="image1.png"/>
             <a:graphic>
               <a:graphicData uri="http://schemas.openxmlformats.org/drawingml/2006/picture">
                 <pic:pic>
                   <pic:nvPicPr>
-                    <pic:cNvPr id="0" name="image2.png"/>
+                    <pic:cNvPr id="0" name="image1.png"/>
                     <pic:cNvPicPr preferRelativeResize="0"/>
                   </pic:nvPicPr>
                   <pic:blipFill>
-                    <a:blip r:embed="rId12"/>
+                    <a:blip r:embed="rId8"/>
                     <a:srcRect b="0" l="0" r="0" t="0"/>
                     <a:stretch>
                       <a:fillRect/>
@@ -815,7 +808,7 @@
                   <pic:spPr>
                     <a:xfrm>
                       <a:off x="0" y="0"/>
-                      <a:ext cx="5848985" cy="262255"/>
+                      <a:ext cx="5838190" cy="250190"/>
                     </a:xfrm>
                     <a:prstGeom prst="rect"/>
                     <a:ln/>
@@ -829,31 +822,85 @@
     </w:p>
     <w:p>
       <w:pPr>
-        <w:spacing w:after="0" w:lineRule="auto"/>
-        <w:rPr>
-          <w:rFonts w:ascii="Times New Roman" w:cs="Times New Roman" w:eastAsia="Times New Roman" w:hAnsi="Times New Roman"/>
-          <w:b w:val="0"/>
-          <w:sz w:val="24"/>
-          <w:szCs w:val="24"/>
-          <w:vertAlign w:val="baseline"/>
-        </w:rPr>
-      </w:pPr>
-      <w:r>
-        <w:rPr>
-          <w:rFonts w:ascii="Times New Roman" w:cs="Times New Roman" w:eastAsia="Times New Roman" w:hAnsi="Times New Roman"/>
-          <w:b w:val="1"/>
-          <w:sz w:val="24"/>
-          <w:szCs w:val="24"/>
-          <w:vertAlign w:val="baseline"/>
-          <w:rtl w:val="0"/>
-        </w:rPr>
-        <w:t xml:space="preserve">Live Business Projects :</w:t>
+        <w:spacing w:before="120" w:lineRule="auto"/>
+        <w:jc w:val="center"/>
+        <w:rPr>
+          <w:rFonts w:ascii="Times New Roman" w:cs="Times New Roman" w:eastAsia="Times New Roman" w:hAnsi="Times New Roman"/>
+          <w:sz w:val="24"/>
+          <w:szCs w:val="24"/>
+          <w:vertAlign w:val="baseline"/>
+        </w:rPr>
+      </w:pPr>
+      <w:r>
+        <w:rPr>
+          <w:rFonts w:ascii="Times New Roman" w:cs="Times New Roman" w:eastAsia="Times New Roman" w:hAnsi="Times New Roman"/>
+          <w:sz w:val="24"/>
+          <w:szCs w:val="24"/>
+          <w:highlight w:val="lightGray"/>
+          <w:vertAlign w:val="baseline"/>
+          <w:rtl w:val="0"/>
+        </w:rPr>
+        <w:t xml:space="preserve">Projects</w:t>
+      </w:r>
+      <w:r>
+        <w:rPr>
+          <w:rtl w:val="0"/>
+        </w:rPr>
+      </w:r>
+    </w:p>
+    <w:p>
+      <w:pPr>
+        <w:spacing w:after="0" w:before="206" w:line="240" w:lineRule="auto"/>
+        <w:ind w:left="0" w:firstLine="0"/>
+        <w:rPr/>
+      </w:pPr>
+      <w:r>
+        <w:rPr>
+          <w:b w:val="1"/>
+          <w:highlight w:val="cyan"/>
+          <w:rtl w:val="0"/>
+        </w:rPr>
+        <w:t xml:space="preserve">Ecommerce Microserivce (Multivendor)</w:t>
+      </w:r>
+      <w:r>
+        <w:rPr>
+          <w:b w:val="1"/>
+          <w:color w:val="000000"/>
+          <w:highlight w:val="cyan"/>
+          <w:vertAlign w:val="baseline"/>
+          <w:rtl w:val="0"/>
+        </w:rPr>
+        <w:t xml:space="preserve"> :</w:t>
+      </w:r>
+      <w:r>
+        <w:rPr>
+          <w:b w:val="1"/>
+          <w:highlight w:val="cyan"/>
+          <w:rtl w:val="0"/>
+        </w:rPr>
         <w:br w:type="textWrapping"/>
       </w:r>
       <w:r>
         <w:rPr>
           <w:rtl w:val="0"/>
         </w:rPr>
+        <w:br w:type="textWrapping"/>
+        <w:t xml:space="preserve">this is my first project with micro-service. I am learning Node and express. Building apis in node express. where DataBase is MONGODB and Laravel Database in Mysql. So, here is 2 Databases and 2 applications. Implemented File based caching system in express.</w:t>
+      </w:r>
+    </w:p>
+    <w:p>
+      <w:pPr>
+        <w:spacing w:after="240" w:before="240" w:line="240" w:lineRule="auto"/>
+        <w:rPr>
+          <w:b w:val="1"/>
+        </w:rPr>
+      </w:pPr>
+      <w:r>
+        <w:rPr>
+          <w:b w:val="1"/>
+          <w:rtl w:val="0"/>
+        </w:rPr>
+        <w:t xml:space="preserve">Services:</w:t>
       </w:r>
     </w:p>
     <w:p>
@@ -862,75 +909,50 @@
           <w:ilvl w:val="0"/>
           <w:numId w:val="2"/>
         </w:numPr>
-        <w:spacing w:after="0" w:lineRule="auto"/>
+        <w:spacing w:after="0" w:afterAutospacing="0" w:before="240" w:line="240" w:lineRule="auto"/>
         <w:ind w:left="720" w:hanging="360"/>
-        <w:rPr>
-          <w:rFonts w:ascii="Times New Roman" w:cs="Times New Roman" w:eastAsia="Times New Roman" w:hAnsi="Times New Roman"/>
-          <w:b w:val="0"/>
-          <w:sz w:val="24"/>
-          <w:szCs w:val="24"/>
-          <w:vertAlign w:val="baseline"/>
-        </w:rPr>
-      </w:pPr>
-      <w:r>
-        <w:rPr>
-          <w:rFonts w:ascii="Times New Roman" w:cs="Times New Roman" w:eastAsia="Times New Roman" w:hAnsi="Times New Roman"/>
-          <w:b w:val="1"/>
-          <w:sz w:val="24"/>
-          <w:szCs w:val="24"/>
-          <w:vertAlign w:val="baseline"/>
-          <w:rtl w:val="0"/>
-        </w:rPr>
-        <w:t xml:space="preserve">Flight and Hotel booking System </w:t>
-      </w:r>
-      <w:r>
-        <w:rPr>
-          <w:rtl w:val="0"/>
-        </w:rPr>
-      </w:r>
-    </w:p>
-    <w:p>
-      <w:pPr>
-        <w:spacing w:after="0" w:lineRule="auto"/>
-        <w:ind w:left="720" w:firstLine="0"/>
-        <w:rPr>
-          <w:rFonts w:ascii="Times New Roman" w:cs="Times New Roman" w:eastAsia="Times New Roman" w:hAnsi="Times New Roman"/>
-          <w:b w:val="0"/>
-          <w:sz w:val="24"/>
-          <w:szCs w:val="24"/>
-          <w:vertAlign w:val="baseline"/>
-        </w:rPr>
-      </w:pPr>
-      <w:hyperlink r:id="rId13">
-        <w:r>
-          <w:rPr>
-            <w:rFonts w:ascii="Times New Roman" w:cs="Times New Roman" w:eastAsia="Times New Roman" w:hAnsi="Times New Roman"/>
-            <w:b w:val="1"/>
-            <w:color w:val="0000ff"/>
-            <w:sz w:val="24"/>
-            <w:szCs w:val="24"/>
-            <w:u w:val="single"/>
-            <w:vertAlign w:val="baseline"/>
-            <w:rtl w:val="0"/>
-          </w:rPr>
-          <w:t xml:space="preserve">https://www.nord-ouestairways.com</w:t>
-        </w:r>
-      </w:hyperlink>
-      <w:r>
-        <w:rPr>
-          <w:rFonts w:ascii="Times New Roman" w:cs="Times New Roman" w:eastAsia="Times New Roman" w:hAnsi="Times New Roman"/>
-          <w:b w:val="1"/>
-          <w:sz w:val="24"/>
-          <w:szCs w:val="24"/>
-          <w:vertAlign w:val="baseline"/>
-          <w:rtl w:val="0"/>
-        </w:rPr>
+      </w:pPr>
+      <w:r>
+        <w:rPr>
+          <w:b w:val="1"/>
+          <w:rtl w:val="0"/>
+        </w:rPr>
+        <w:t xml:space="preserve">Node.js, Express, MongoDB, Mongoose:</w:t>
         <w:br w:type="textWrapping"/>
       </w:r>
-      <w:r>
-        <w:rPr>
-          <w:rtl w:val="0"/>
-        </w:rPr>
+    </w:p>
+    <w:p>
+      <w:pPr>
+        <w:numPr>
+          <w:ilvl w:val="1"/>
+          <w:numId w:val="2"/>
+        </w:numPr>
+        <w:spacing w:after="0" w:afterAutospacing="0" w:before="0" w:beforeAutospacing="0" w:line="240" w:lineRule="auto"/>
+        <w:ind w:left="1440" w:hanging="360"/>
+      </w:pPr>
+      <w:r>
+        <w:rPr>
+          <w:rtl w:val="0"/>
+        </w:rPr>
+        <w:t xml:space="preserve">Chat system and notifications using Socket.IO</w:t>
+        <w:br w:type="textWrapping"/>
+      </w:r>
+    </w:p>
+    <w:p>
+      <w:pPr>
+        <w:numPr>
+          <w:ilvl w:val="1"/>
+          <w:numId w:val="2"/>
+        </w:numPr>
+        <w:spacing w:after="0" w:afterAutospacing="0" w:before="0" w:beforeAutospacing="0" w:line="240" w:lineRule="auto"/>
+        <w:ind w:left="1440" w:hanging="360"/>
+      </w:pPr>
+      <w:r>
+        <w:rPr>
+          <w:rtl w:val="0"/>
+        </w:rPr>
+        <w:t xml:space="preserve">Authentication with JWT, category and product management</w:t>
+        <w:br w:type="textWrapping"/>
       </w:r>
     </w:p>
     <w:p>
@@ -939,105 +961,224 @@
           <w:ilvl w:val="0"/>
           <w:numId w:val="2"/>
         </w:numPr>
+        <w:spacing w:after="0" w:afterAutospacing="0" w:before="0" w:beforeAutospacing="0" w:line="240" w:lineRule="auto"/>
+        <w:ind w:left="720" w:hanging="360"/>
+      </w:pPr>
+      <w:r>
+        <w:rPr>
+          <w:b w:val="1"/>
+          <w:rtl w:val="0"/>
+        </w:rPr>
+        <w:t xml:space="preserve">Laravel:</w:t>
+        <w:br w:type="textWrapping"/>
+      </w:r>
+    </w:p>
+    <w:p>
+      <w:pPr>
+        <w:numPr>
+          <w:ilvl w:val="1"/>
+          <w:numId w:val="2"/>
+        </w:numPr>
+        <w:spacing w:after="0" w:afterAutospacing="0" w:before="0" w:beforeAutospacing="0" w:line="240" w:lineRule="auto"/>
+        <w:ind w:left="1440" w:hanging="360"/>
+      </w:pPr>
+      <w:r>
+        <w:rPr>
+          <w:rtl w:val="0"/>
+        </w:rPr>
+        <w:t xml:space="preserve">Order and payment management</w:t>
+        <w:br w:type="textWrapping"/>
+      </w:r>
+    </w:p>
+    <w:p>
+      <w:pPr>
+        <w:numPr>
+          <w:ilvl w:val="0"/>
+          <w:numId w:val="2"/>
+        </w:numPr>
+        <w:spacing w:after="0" w:afterAutospacing="0" w:before="0" w:beforeAutospacing="0" w:line="240" w:lineRule="auto"/>
+        <w:ind w:left="720" w:hanging="360"/>
+      </w:pPr>
+      <w:r>
+        <w:rPr>
+          <w:b w:val="1"/>
+          <w:rtl w:val="0"/>
+        </w:rPr>
+        <w:t xml:space="preserve">Observations:</w:t>
+        <w:br w:type="textWrapping"/>
+      </w:r>
+    </w:p>
+    <w:p>
+      <w:pPr>
+        <w:numPr>
+          <w:ilvl w:val="1"/>
+          <w:numId w:val="2"/>
+        </w:numPr>
+        <w:spacing w:after="0" w:afterAutospacing="0" w:before="0" w:beforeAutospacing="0" w:line="240" w:lineRule="auto"/>
+        <w:ind w:left="1440" w:hanging="360"/>
+      </w:pPr>
+      <w:r>
+        <w:rPr>
+          <w:rtl w:val="0"/>
+        </w:rPr>
+        <w:t xml:space="preserve">Node.js’s event-driven, single-threaded architecture enables efficient handling of concurrent connections.</w:t>
+        <w:br w:type="textWrapping"/>
+      </w:r>
+    </w:p>
+    <w:p>
+      <w:pPr>
+        <w:numPr>
+          <w:ilvl w:val="1"/>
+          <w:numId w:val="2"/>
+        </w:numPr>
+        <w:spacing w:after="0" w:afterAutospacing="0" w:before="0" w:beforeAutospacing="0" w:line="240" w:lineRule="auto"/>
+        <w:ind w:left="1440" w:hanging="360"/>
+      </w:pPr>
+      <w:r>
+        <w:rPr>
+          <w:rtl w:val="0"/>
+        </w:rPr>
+        <w:t xml:space="preserve">While Pusher.js is popular for real-time features in Laravel, Socket.IO is more cost-efficient for AWS deployments.</w:t>
+        <w:br w:type="textWrapping"/>
+      </w:r>
+    </w:p>
+    <w:p>
+      <w:pPr>
+        <w:numPr>
+          <w:ilvl w:val="1"/>
+          <w:numId w:val="2"/>
+        </w:numPr>
+        <w:spacing w:after="0" w:afterAutospacing="0" w:before="0" w:beforeAutospacing="0" w:line="240" w:lineRule="auto"/>
+        <w:ind w:left="1440" w:hanging="360"/>
+      </w:pPr>
+      <w:r>
+        <w:rPr>
+          <w:rtl w:val="0"/>
+        </w:rPr>
+        <w:t xml:space="preserve">Laravel’s scaffolding makes CRUD operations faster compared to Express.</w:t>
+        <w:br w:type="textWrapping"/>
+      </w:r>
+    </w:p>
+    <w:p>
+      <w:pPr>
+        <w:numPr>
+          <w:ilvl w:val="1"/>
+          <w:numId w:val="2"/>
+        </w:numPr>
+        <w:spacing w:after="240" w:before="0" w:beforeAutospacing="0" w:line="240" w:lineRule="auto"/>
+        <w:ind w:left="1440" w:hanging="360"/>
+      </w:pPr>
+      <w:r>
+        <w:rPr>
+          <w:rtl w:val="0"/>
+        </w:rPr>
+        <w:t xml:space="preserve">Using a single service class per controller method in Laravel increases development time but enhances code organization.</w:t>
+      </w:r>
+    </w:p>
+    <w:p>
+      <w:pPr>
+        <w:spacing w:after="0" w:before="206" w:line="240" w:lineRule="auto"/>
+        <w:ind w:left="0" w:firstLine="0"/>
+        <w:rPr/>
+      </w:pPr>
+      <w:r>
+        <w:rPr>
+          <w:rtl w:val="0"/>
+        </w:rPr>
+      </w:r>
+    </w:p>
+    <w:p>
+      <w:pPr>
+        <w:spacing w:after="0" w:before="206" w:line="240" w:lineRule="auto"/>
+        <w:ind w:left="0" w:firstLine="0"/>
+        <w:rPr>
+          <w:b w:val="1"/>
+          <w:sz w:val="26"/>
+          <w:szCs w:val="26"/>
+        </w:rPr>
+      </w:pPr>
+      <w:r>
+        <w:rPr>
+          <w:rtl w:val="0"/>
+        </w:rPr>
+        <w:t xml:space="preserve"> </w:t>
+        <w:br w:type="textWrapping"/>
+      </w:r>
+      <w:r>
+        <w:rPr>
+          <w:b w:val="1"/>
+          <w:sz w:val="26"/>
+          <w:szCs w:val="26"/>
+          <w:rtl w:val="0"/>
+        </w:rPr>
+        <w:t xml:space="preserve">Progress</w:t>
+      </w:r>
+    </w:p>
+    <w:p>
+      <w:pPr>
+        <w:numPr>
+          <w:ilvl w:val="0"/>
+          <w:numId w:val="1"/>
+        </w:numPr>
+        <w:spacing w:after="0" w:afterAutospacing="0" w:before="240" w:line="240" w:lineRule="auto"/>
+        <w:ind w:left="720" w:hanging="360"/>
+      </w:pPr>
+      <w:r>
+        <w:rPr>
+          <w:rtl w:val="0"/>
+        </w:rPr>
+        <w:t xml:space="preserve">Completed category CRUD, authentication, custom middleware, and authorization integration in Node.js Express app.</w:t>
+        <w:br w:type="textWrapping"/>
+      </w:r>
+    </w:p>
+    <w:p>
+      <w:pPr>
+        <w:numPr>
+          <w:ilvl w:val="0"/>
+          <w:numId w:val="1"/>
+        </w:numPr>
+        <w:spacing w:after="240" w:before="0" w:beforeAutospacing="0" w:line="240" w:lineRule="auto"/>
+        <w:ind w:left="720" w:hanging="360"/>
+      </w:pPr>
+      <w:r>
+        <w:rPr>
+          <w:rtl w:val="0"/>
+        </w:rPr>
+        <w:t xml:space="preserve">Gaining experience with Ubuntu, DevOps, Bash scripting for AWS deployment and monitoring.</w:t>
+      </w:r>
+    </w:p>
+    <w:p>
+      <w:pPr>
+        <w:spacing w:after="0" w:before="206" w:line="240" w:lineRule="auto"/>
+        <w:ind w:left="0" w:firstLine="0"/>
+        <w:rPr>
+          <w:b w:val="1"/>
+        </w:rPr>
+      </w:pPr>
+      <w:r>
+        <w:rPr>
+          <w:rtl w:val="0"/>
+        </w:rPr>
+      </w:r>
+    </w:p>
+    <w:p>
+      <w:pPr>
         <w:spacing w:after="0" w:lineRule="auto"/>
-        <w:ind w:left="720" w:hanging="360"/>
-        <w:rPr>
-          <w:rFonts w:ascii="Times New Roman" w:cs="Times New Roman" w:eastAsia="Times New Roman" w:hAnsi="Times New Roman"/>
-          <w:b w:val="0"/>
-          <w:sz w:val="24"/>
-          <w:szCs w:val="24"/>
-          <w:vertAlign w:val="baseline"/>
-        </w:rPr>
-      </w:pPr>
-      <w:r>
-        <w:rPr>
-          <w:rFonts w:ascii="Times New Roman" w:cs="Times New Roman" w:eastAsia="Times New Roman" w:hAnsi="Times New Roman"/>
-          <w:b w:val="1"/>
-          <w:sz w:val="24"/>
-          <w:szCs w:val="24"/>
-          <w:rtl w:val="0"/>
-        </w:rPr>
-        <w:t xml:space="preserve">Stock-Exchange System </w:t>
-      </w:r>
-      <w:r>
-        <w:rPr>
-          <w:rtl w:val="0"/>
-        </w:rPr>
-      </w:r>
-    </w:p>
-    <w:p>
-      <w:pPr>
-        <w:spacing w:after="0" w:lineRule="auto"/>
-        <w:ind w:left="720" w:firstLine="0"/>
-        <w:rPr>
-          <w:rFonts w:ascii="Times New Roman" w:cs="Times New Roman" w:eastAsia="Times New Roman" w:hAnsi="Times New Roman"/>
-          <w:b w:val="0"/>
-          <w:sz w:val="24"/>
-          <w:szCs w:val="24"/>
-          <w:vertAlign w:val="baseline"/>
-        </w:rPr>
-      </w:pPr>
-      <w:r>
-        <w:rPr>
-          <w:rFonts w:ascii="Times New Roman" w:cs="Times New Roman" w:eastAsia="Times New Roman" w:hAnsi="Times New Roman"/>
-          <w:b w:val="1"/>
-          <w:sz w:val="24"/>
-          <w:szCs w:val="24"/>
-          <w:rtl w:val="0"/>
-        </w:rPr>
-        <w:t xml:space="preserve">https://amesinvestmentsystems.tech</w:t>
-      </w:r>
-      <w:r>
-        <w:rPr>
-          <w:rFonts w:ascii="Times New Roman" w:cs="Times New Roman" w:eastAsia="Times New Roman" w:hAnsi="Times New Roman"/>
-          <w:b w:val="1"/>
-          <w:sz w:val="24"/>
-          <w:szCs w:val="24"/>
-          <w:vertAlign w:val="baseline"/>
-          <w:rtl w:val="0"/>
-        </w:rPr>
-        <w:tab/>
-      </w:r>
-      <w:r>
-        <w:rPr>
-          <w:rtl w:val="0"/>
-        </w:rPr>
-      </w:r>
-    </w:p>
-    <w:p>
-      <w:pPr>
-        <w:spacing w:after="0" w:lineRule="auto"/>
-        <w:rPr>
-          <w:vertAlign w:val="baseline"/>
-        </w:rPr>
-      </w:pPr>
-      <w:r>
-        <w:rPr>
-          <w:vertAlign w:val="baseline"/>
-          <w:rtl w:val="0"/>
-        </w:rPr>
-        <w:tab/>
-      </w:r>
-    </w:p>
-    <w:p>
-      <w:pPr>
-        <w:spacing w:after="0" w:lineRule="auto"/>
-        <w:rPr>
-          <w:rFonts w:ascii="Times New Roman" w:cs="Times New Roman" w:eastAsia="Times New Roman" w:hAnsi="Times New Roman"/>
-          <w:sz w:val="24"/>
-          <w:szCs w:val="24"/>
-          <w:vertAlign w:val="baseline"/>
-        </w:rPr>
-      </w:pPr>
-      <w:r>
-        <w:rPr>
-          <w:rtl w:val="0"/>
-        </w:rPr>
-      </w:r>
-    </w:p>
-    <w:p>
-      <w:pPr>
-        <w:ind w:left="2160" w:firstLine="720"/>
+        <w:rPr>
+          <w:rFonts w:ascii="Times New Roman" w:cs="Times New Roman" w:eastAsia="Times New Roman" w:hAnsi="Times New Roman"/>
+          <w:sz w:val="24"/>
+          <w:szCs w:val="24"/>
+          <w:vertAlign w:val="baseline"/>
+        </w:rPr>
+      </w:pPr>
+      <w:r>
+        <w:rPr>
+          <w:rtl w:val="0"/>
+        </w:rPr>
+      </w:r>
+    </w:p>
+    <w:p>
+      <w:pPr>
         <w:jc w:val="center"/>
         <w:rPr>
           <w:rFonts w:ascii="Times New Roman" w:cs="Times New Roman" w:eastAsia="Times New Roman" w:hAnsi="Times New Roman"/>
@@ -1086,7 +1227,7 @@
                     <pic:cNvPicPr preferRelativeResize="0"/>
                   </pic:nvPicPr>
                   <pic:blipFill>
-                    <a:blip r:embed="rId12"/>
+                    <a:blip r:embed="rId11"/>
                     <a:srcRect b="0" l="0" r="0" t="0"/>
                     <a:stretch>
                       <a:fillRect/>
@@ -1111,7 +1252,7 @@
       <w:pPr>
         <w:numPr>
           <w:ilvl w:val="0"/>
-          <w:numId w:val="1"/>
+          <w:numId w:val="3"/>
         </w:numPr>
         <w:spacing w:after="0" w:lineRule="auto"/>
         <w:ind w:left="720" w:hanging="360"/>
@@ -1143,7 +1284,7 @@
       <w:pPr>
         <w:numPr>
           <w:ilvl w:val="0"/>
-          <w:numId w:val="1"/>
+          <w:numId w:val="3"/>
         </w:numPr>
         <w:spacing w:after="0" w:lineRule="auto"/>
         <w:ind w:left="720" w:hanging="360"/>
@@ -1169,7 +1310,7 @@
       <w:pPr>
         <w:numPr>
           <w:ilvl w:val="0"/>
-          <w:numId w:val="1"/>
+          <w:numId w:val="3"/>
         </w:numPr>
         <w:spacing w:after="0" w:lineRule="auto"/>
         <w:ind w:left="720" w:hanging="360"/>
@@ -1196,7 +1337,7 @@
       <w:pPr>
         <w:numPr>
           <w:ilvl w:val="0"/>
-          <w:numId w:val="1"/>
+          <w:numId w:val="3"/>
         </w:numPr>
         <w:spacing w:after="0" w:lineRule="auto"/>
         <w:ind w:left="720" w:hanging="360"/>
@@ -1388,6 +1529,226 @@
         <w:ind w:left="720" w:hanging="360"/>
       </w:pPr>
       <w:rPr>
+        <w:u w:val="none"/>
+      </w:rPr>
+    </w:lvl>
+    <w:lvl w:ilvl="1">
+      <w:start w:val="1"/>
+      <w:numFmt w:val="bullet"/>
+      <w:lvlText w:val="○"/>
+      <w:lvlJc w:val="left"/>
+      <w:pPr>
+        <w:ind w:left="1440" w:hanging="360"/>
+      </w:pPr>
+      <w:rPr>
+        <w:u w:val="none"/>
+      </w:rPr>
+    </w:lvl>
+    <w:lvl w:ilvl="2">
+      <w:start w:val="1"/>
+      <w:numFmt w:val="bullet"/>
+      <w:lvlText w:val="■"/>
+      <w:lvlJc w:val="left"/>
+      <w:pPr>
+        <w:ind w:left="2160" w:hanging="360"/>
+      </w:pPr>
+      <w:rPr>
+        <w:u w:val="none"/>
+      </w:rPr>
+    </w:lvl>
+    <w:lvl w:ilvl="3">
+      <w:start w:val="1"/>
+      <w:numFmt w:val="bullet"/>
+      <w:lvlText w:val="●"/>
+      <w:lvlJc w:val="left"/>
+      <w:pPr>
+        <w:ind w:left="2880" w:hanging="360"/>
+      </w:pPr>
+      <w:rPr>
+        <w:u w:val="none"/>
+      </w:rPr>
+    </w:lvl>
+    <w:lvl w:ilvl="4">
+      <w:start w:val="1"/>
+      <w:numFmt w:val="bullet"/>
+      <w:lvlText w:val="○"/>
+      <w:lvlJc w:val="left"/>
+      <w:pPr>
+        <w:ind w:left="3600" w:hanging="360"/>
+      </w:pPr>
+      <w:rPr>
+        <w:u w:val="none"/>
+      </w:rPr>
+    </w:lvl>
+    <w:lvl w:ilvl="5">
+      <w:start w:val="1"/>
+      <w:numFmt w:val="bullet"/>
+      <w:lvlText w:val="■"/>
+      <w:lvlJc w:val="left"/>
+      <w:pPr>
+        <w:ind w:left="4320" w:hanging="360"/>
+      </w:pPr>
+      <w:rPr>
+        <w:u w:val="none"/>
+      </w:rPr>
+    </w:lvl>
+    <w:lvl w:ilvl="6">
+      <w:start w:val="1"/>
+      <w:numFmt w:val="bullet"/>
+      <w:lvlText w:val="●"/>
+      <w:lvlJc w:val="left"/>
+      <w:pPr>
+        <w:ind w:left="5040" w:hanging="360"/>
+      </w:pPr>
+      <w:rPr>
+        <w:u w:val="none"/>
+      </w:rPr>
+    </w:lvl>
+    <w:lvl w:ilvl="7">
+      <w:start w:val="1"/>
+      <w:numFmt w:val="bullet"/>
+      <w:lvlText w:val="○"/>
+      <w:lvlJc w:val="left"/>
+      <w:pPr>
+        <w:ind w:left="5760" w:hanging="360"/>
+      </w:pPr>
+      <w:rPr>
+        <w:u w:val="none"/>
+      </w:rPr>
+    </w:lvl>
+    <w:lvl w:ilvl="8">
+      <w:start w:val="1"/>
+      <w:numFmt w:val="bullet"/>
+      <w:lvlText w:val="■"/>
+      <w:lvlJc w:val="left"/>
+      <w:pPr>
+        <w:ind w:left="6480" w:hanging="360"/>
+      </w:pPr>
+      <w:rPr>
+        <w:u w:val="none"/>
+      </w:rPr>
+    </w:lvl>
+  </w:abstractNum>
+  <w:abstractNum w:abstractNumId="2">
+    <w:lvl w:ilvl="0">
+      <w:start w:val="1"/>
+      <w:numFmt w:val="decimal"/>
+      <w:lvlText w:val="%1."/>
+      <w:lvlJc w:val="left"/>
+      <w:pPr>
+        <w:ind w:left="720" w:hanging="360"/>
+      </w:pPr>
+      <w:rPr>
+        <w:u w:val="none"/>
+      </w:rPr>
+    </w:lvl>
+    <w:lvl w:ilvl="1">
+      <w:start w:val="1"/>
+      <w:numFmt w:val="bullet"/>
+      <w:lvlText w:val="○"/>
+      <w:lvlJc w:val="left"/>
+      <w:pPr>
+        <w:ind w:left="1440" w:hanging="360"/>
+      </w:pPr>
+      <w:rPr>
+        <w:u w:val="none"/>
+      </w:rPr>
+    </w:lvl>
+    <w:lvl w:ilvl="2">
+      <w:start w:val="1"/>
+      <w:numFmt w:val="lowerRoman"/>
+      <w:lvlText w:val="%3."/>
+      <w:lvlJc w:val="left"/>
+      <w:pPr>
+        <w:ind w:left="2160" w:hanging="360"/>
+      </w:pPr>
+      <w:rPr>
+        <w:u w:val="none"/>
+      </w:rPr>
+    </w:lvl>
+    <w:lvl w:ilvl="3">
+      <w:start w:val="1"/>
+      <w:numFmt w:val="decimal"/>
+      <w:lvlText w:val="%4."/>
+      <w:lvlJc w:val="left"/>
+      <w:pPr>
+        <w:ind w:left="2880" w:hanging="360"/>
+      </w:pPr>
+      <w:rPr>
+        <w:u w:val="none"/>
+      </w:rPr>
+    </w:lvl>
+    <w:lvl w:ilvl="4">
+      <w:start w:val="1"/>
+      <w:numFmt w:val="lowerLetter"/>
+      <w:lvlText w:val="%5."/>
+      <w:lvlJc w:val="left"/>
+      <w:pPr>
+        <w:ind w:left="3600" w:hanging="360"/>
+      </w:pPr>
+      <w:rPr>
+        <w:u w:val="none"/>
+      </w:rPr>
+    </w:lvl>
+    <w:lvl w:ilvl="5">
+      <w:start w:val="1"/>
+      <w:numFmt w:val="lowerRoman"/>
+      <w:lvlText w:val="%6."/>
+      <w:lvlJc w:val="left"/>
+      <w:pPr>
+        <w:ind w:left="4320" w:hanging="360"/>
+      </w:pPr>
+      <w:rPr>
+        <w:u w:val="none"/>
+      </w:rPr>
+    </w:lvl>
+    <w:lvl w:ilvl="6">
+      <w:start w:val="1"/>
+      <w:numFmt w:val="decimal"/>
+      <w:lvlText w:val="%7."/>
+      <w:lvlJc w:val="left"/>
+      <w:pPr>
+        <w:ind w:left="5040" w:hanging="360"/>
+      </w:pPr>
+      <w:rPr>
+        <w:u w:val="none"/>
+      </w:rPr>
+    </w:lvl>
+    <w:lvl w:ilvl="7">
+      <w:start w:val="1"/>
+      <w:numFmt w:val="lowerLetter"/>
+      <w:lvlText w:val="%8."/>
+      <w:lvlJc w:val="left"/>
+      <w:pPr>
+        <w:ind w:left="5760" w:hanging="360"/>
+      </w:pPr>
+      <w:rPr>
+        <w:u w:val="none"/>
+      </w:rPr>
+    </w:lvl>
+    <w:lvl w:ilvl="8">
+      <w:start w:val="1"/>
+      <w:numFmt w:val="lowerRoman"/>
+      <w:lvlText w:val="%9."/>
+      <w:lvlJc w:val="left"/>
+      <w:pPr>
+        <w:ind w:left="6480" w:hanging="360"/>
+      </w:pPr>
+      <w:rPr>
+        <w:u w:val="none"/>
+      </w:rPr>
+    </w:lvl>
+  </w:abstractNum>
+  <w:abstractNum w:abstractNumId="3">
+    <w:lvl w:ilvl="0">
+      <w:start w:val="1"/>
+      <w:numFmt w:val="bullet"/>
+      <w:lvlText w:val="●"/>
+      <w:lvlJc w:val="left"/>
+      <w:pPr>
+        <w:ind w:left="720" w:hanging="360"/>
+      </w:pPr>
+      <w:rPr>
         <w:rFonts w:ascii="Noto Sans Symbols" w:cs="Noto Sans Symbols" w:eastAsia="Noto Sans Symbols" w:hAnsi="Noto Sans Symbols"/>
         <w:vertAlign w:val="baseline"/>
       </w:rPr>
@@ -1497,121 +1858,14 @@
       </w:rPr>
     </w:lvl>
   </w:abstractNum>
-  <w:abstractNum w:abstractNumId="2">
-    <w:lvl w:ilvl="0">
-      <w:start w:val="1"/>
-      <w:numFmt w:val="decimal"/>
-      <w:lvlText w:val="%1."/>
-      <w:lvlJc w:val="left"/>
-      <w:pPr>
-        <w:ind w:left="720" w:hanging="360"/>
-      </w:pPr>
-      <w:rPr>
-        <w:vertAlign w:val="baseline"/>
-      </w:rPr>
-    </w:lvl>
-    <w:lvl w:ilvl="1">
-      <w:start w:val="1"/>
-      <w:numFmt w:val="lowerLetter"/>
-      <w:lvlText w:val="%2."/>
-      <w:lvlJc w:val="left"/>
-      <w:pPr>
-        <w:ind w:left="1440" w:hanging="360"/>
-      </w:pPr>
-      <w:rPr>
-        <w:vertAlign w:val="baseline"/>
-      </w:rPr>
-    </w:lvl>
-    <w:lvl w:ilvl="2">
-      <w:start w:val="1"/>
-      <w:numFmt w:val="lowerRoman"/>
-      <w:lvlText w:val="%3."/>
-      <w:lvlJc w:val="right"/>
-      <w:pPr>
-        <w:ind w:left="2160" w:hanging="180"/>
-      </w:pPr>
-      <w:rPr>
-        <w:vertAlign w:val="baseline"/>
-      </w:rPr>
-    </w:lvl>
-    <w:lvl w:ilvl="3">
-      <w:start w:val="1"/>
-      <w:numFmt w:val="decimal"/>
-      <w:lvlText w:val="%4."/>
-      <w:lvlJc w:val="left"/>
-      <w:pPr>
-        <w:ind w:left="2880" w:hanging="360"/>
-      </w:pPr>
-      <w:rPr>
-        <w:vertAlign w:val="baseline"/>
-      </w:rPr>
-    </w:lvl>
-    <w:lvl w:ilvl="4">
-      <w:start w:val="1"/>
-      <w:numFmt w:val="lowerLetter"/>
-      <w:lvlText w:val="%5."/>
-      <w:lvlJc w:val="left"/>
-      <w:pPr>
-        <w:ind w:left="3600" w:hanging="360"/>
-      </w:pPr>
-      <w:rPr>
-        <w:vertAlign w:val="baseline"/>
-      </w:rPr>
-    </w:lvl>
-    <w:lvl w:ilvl="5">
-      <w:start w:val="1"/>
-      <w:numFmt w:val="lowerRoman"/>
-      <w:lvlText w:val="%6."/>
-      <w:lvlJc w:val="right"/>
-      <w:pPr>
-        <w:ind w:left="4320" w:hanging="180"/>
-      </w:pPr>
-      <w:rPr>
-        <w:vertAlign w:val="baseline"/>
-      </w:rPr>
-    </w:lvl>
-    <w:lvl w:ilvl="6">
-      <w:start w:val="1"/>
-      <w:numFmt w:val="decimal"/>
-      <w:lvlText w:val="%7."/>
-      <w:lvlJc w:val="left"/>
-      <w:pPr>
-        <w:ind w:left="5040" w:hanging="360"/>
-      </w:pPr>
-      <w:rPr>
-        <w:vertAlign w:val="baseline"/>
-      </w:rPr>
-    </w:lvl>
-    <w:lvl w:ilvl="7">
-      <w:start w:val="1"/>
-      <w:numFmt w:val="lowerLetter"/>
-      <w:lvlText w:val="%8."/>
-      <w:lvlJc w:val="left"/>
-      <w:pPr>
-        <w:ind w:left="5760" w:hanging="360"/>
-      </w:pPr>
-      <w:rPr>
-        <w:vertAlign w:val="baseline"/>
-      </w:rPr>
-    </w:lvl>
-    <w:lvl w:ilvl="8">
-      <w:start w:val="1"/>
-      <w:numFmt w:val="lowerRoman"/>
-      <w:lvlText w:val="%9."/>
-      <w:lvlJc w:val="right"/>
-      <w:pPr>
-        <w:ind w:left="6480" w:hanging="180"/>
-      </w:pPr>
-      <w:rPr>
-        <w:vertAlign w:val="baseline"/>
-      </w:rPr>
-    </w:lvl>
-  </w:abstractNum>
   <w:num w:numId="1">
     <w:abstractNumId w:val="1"/>
   </w:num>
   <w:num w:numId="2">
     <w:abstractNumId w:val="2"/>
+  </w:num>
+  <w:num w:numId="3">
+    <w:abstractNumId w:val="3"/>
   </w:num>
 </w:numbering>
 </file>
@@ -1637,7 +1891,7 @@
     <w:name w:val="normal"/>
   </w:style>
   <w:style w:type="table" w:styleId="TableNormal" w:default="1">
-    <w:name w:val="Table Normal"/>
+    <w:name w:val="TableNormal"/>
   </w:style>
   <w:style w:type="paragraph" w:styleId="Heading1">
     <w:name w:val="heading 1"/>
@@ -2172,53 +2426,6 @@
       <w:lang/>
     </w:rPr>
   </w:style>
-  <w:style w:type="character" w:styleId="HTMLCode">
-    <w:name w:val="HTML Code"/>
-    <w:next w:val="HTMLCode"/>
-    <w:autoRedefine w:val="0"/>
-    <w:hidden w:val="0"/>
-    <w:qFormat w:val="1"/>
-    <w:rPr>
-      <w:rFonts w:ascii="Courier New" w:cs="Courier New" w:eastAsia="Times New Roman" w:hAnsi="Courier New"/>
-      <w:w w:val="100"/>
-      <w:position w:val="-1"/>
-      <w:sz w:val="20"/>
-      <w:szCs w:val="20"/>
-      <w:effect w:val="none"/>
-      <w:vertAlign w:val="baseline"/>
-      <w:cs w:val="0"/>
-      <w:em w:val="none"/>
-      <w:lang/>
-    </w:rPr>
-  </w:style>
-  <w:style w:type="paragraph" w:styleId="Normal(Web)">
-    <w:name w:val="Normal (Web)"/>
-    <w:basedOn w:val="Normal"/>
-    <w:next w:val="Normal(Web)"/>
-    <w:autoRedefine w:val="0"/>
-    <w:hidden w:val="0"/>
-    <w:qFormat w:val="1"/>
-    <w:pPr>
-      <w:suppressAutoHyphens w:val="1"/>
-      <w:spacing w:after="100" w:afterAutospacing="1" w:before="100" w:beforeAutospacing="1" w:line="240" w:lineRule="auto"/>
-      <w:ind w:leftChars="-1" w:rightChars="0" w:firstLineChars="-1"/>
-      <w:textDirection w:val="btLr"/>
-      <w:textAlignment w:val="top"/>
-      <w:outlineLvl w:val="0"/>
-    </w:pPr>
-    <w:rPr>
-      <w:rFonts w:ascii="Times New Roman" w:eastAsia="Times New Roman" w:hAnsi="Times New Roman"/>
-      <w:w w:val="100"/>
-      <w:position w:val="-1"/>
-      <w:sz w:val="24"/>
-      <w:szCs w:val="24"/>
-      <w:effect w:val="none"/>
-      <w:vertAlign w:val="baseline"/>
-      <w:cs w:val="0"/>
-      <w:em w:val="none"/>
-      <w:lang w:bidi="ar-SA" w:eastAsia="en-US" w:val="en-US"/>
-    </w:rPr>
-  </w:style>
   <w:style w:type="paragraph" w:styleId="Subtitle">
     <w:name w:val="Subtitle"/>
     <w:basedOn w:val="Normal"/>
@@ -2562,7 +2769,7 @@
 
 <file path=customXML/item1.xml><?xml version="1.0" encoding="utf-8"?>
 <go:gDocsCustomXmlDataStorage xmlns:go="http://customooxmlschemas.google.com/" xmlns:r="http://schemas.openxmlformats.org/officeDocument/2006/relationships" uri="GoogleDocsCustomDataVersion2">
-  <go:docsCustomData xmlns:go="http://customooxmlschemas.google.com/" roundtripDataSignature="AMtx7mjocdCVoI5oXuDU40gsqhLs13RCZA==">CgMxLjA4AHIhMXBaSV83MmRkd3Bjc3JmTWVpTUpWaGZKR3dBMWpWanFa</go:docsCustomData>
+  <go:docsCustomData xmlns:go="http://customooxmlschemas.google.com/" roundtripDataSignature="AMtx7mjjN5DlQklNrNeYsw+s1S36BKc5dg==">CgMxLjA4AHIhMWJUd1BkZWhJTWJzRU5fQTktdGp1RWVPd0U3bS1lckhp</go:docsCustomData>
 </go:gDocsCustomXmlDataStorage>
 </file>
 

--- a/zabeer.docx
+++ b/zabeer.docx
@@ -83,6 +83,7 @@
           <w:rFonts w:ascii="Times New Roman" w:hAnsi="Times New Roman" w:eastAsia="Times New Roman" w:cs="Times New Roman"/>
           <w:position w:val="0"/>
           <w:sz w:val="22"/>
+          <w:sz w:val="22"/>
           <w:vertAlign w:val="baseline"/>
         </w:rPr>
       </w:pPr>
@@ -136,7 +137,7 @@
       <w:hyperlink r:id="rId2">
         <w:r>
           <w:rPr>
-            <w:rStyle w:val="ListLabel28"/>
+            <w:rStyle w:val="ListLabel37"/>
             <w:rFonts w:eastAsia="Times New Roman" w:cs="Times New Roman" w:ascii="Times New Roman" w:hAnsi="Times New Roman"/>
             <w:color w:val="0000FF"/>
             <w:position w:val="0"/>
@@ -182,12 +183,6 @@
         </w:rPr>
       </w:pPr>
       <w:r>
-        <w:rPr>
-          <w:rFonts w:eastAsia="Times New Roman" w:cs="Times New Roman" w:ascii="Times New Roman" w:hAnsi="Times New Roman"/>
-          <w:sz w:val="24"/>
-          <w:szCs w:val="24"/>
-          <w:highlight w:val="lightGray"/>
-        </w:rPr>
         <w:drawing>
           <wp:anchor behindDoc="1" distT="0" distB="0" distL="0" distR="0" simplePos="0" locked="0" layoutInCell="1" allowOverlap="1" relativeHeight="6">
             <wp:simplePos x="0" y="0"/>
@@ -266,7 +261,7 @@
       <w:hyperlink r:id="rId4">
         <w:r>
           <w:rPr>
-            <w:rStyle w:val="ListLabel29"/>
+            <w:rStyle w:val="ListLabel38"/>
             <w:rFonts w:eastAsia="Times New Roman" w:cs="Times New Roman" w:ascii="Times New Roman" w:hAnsi="Times New Roman"/>
             <w:sz w:val="24"/>
             <w:szCs w:val="24"/>
@@ -277,7 +272,7 @@
       <w:hyperlink r:id="rId5">
         <w:r>
           <w:rPr>
-            <w:rStyle w:val="ListLabel30"/>
+            <w:rStyle w:val="ListLabel39"/>
             <w:rFonts w:eastAsia="Times New Roman" w:cs="Times New Roman" w:ascii="Times New Roman" w:hAnsi="Times New Roman"/>
             <w:color w:val="1155CC"/>
             <w:sz w:val="24"/>
@@ -332,20 +327,12 @@
           <w:rFonts w:ascii="Times New Roman" w:hAnsi="Times New Roman" w:eastAsia="Times New Roman" w:cs="Times New Roman"/>
           <w:position w:val="0"/>
           <w:sz w:val="22"/>
+          <w:sz w:val="22"/>
           <w:highlight w:val="lightGray"/>
           <w:vertAlign w:val="baseline"/>
         </w:rPr>
       </w:pPr>
       <w:r>
-        <w:rPr>
-          <w:rFonts w:eastAsia="Times New Roman" w:cs="Times New Roman" w:ascii="Times New Roman" w:hAnsi="Times New Roman"/>
-          <w:position w:val="0"/>
-          <w:sz w:val="24"/>
-          <w:sz w:val="24"/>
-          <w:szCs w:val="24"/>
-          <w:highlight w:val="lightGray"/>
-          <w:vertAlign w:val="baseline"/>
-        </w:rPr>
         <w:drawing>
           <wp:anchor behindDoc="1" distT="0" distB="0" distL="0" distR="0" simplePos="0" locked="0" layoutInCell="1" allowOverlap="1" relativeHeight="5">
             <wp:simplePos x="0" y="0"/>
@@ -414,13 +401,15 @@
           <w:b/>
           <w:position w:val="0"/>
           <w:sz w:val="22"/>
-          <w:vertAlign w:val="baseline"/>
-        </w:rPr>
-      </w:pPr>
-      <w:r>
-        <w:rPr>
-          <w:b/>
-          <w:position w:val="0"/>
+          <w:sz w:val="22"/>
+          <w:vertAlign w:val="baseline"/>
+        </w:rPr>
+      </w:pPr>
+      <w:r>
+        <w:rPr>
+          <w:b/>
+          <w:position w:val="0"/>
+          <w:sz w:val="22"/>
           <w:sz w:val="22"/>
           <w:vertAlign w:val="baseline"/>
         </w:rPr>
@@ -447,6 +436,7 @@
           <w:b/>
           <w:position w:val="0"/>
           <w:sz w:val="22"/>
+          <w:sz w:val="22"/>
           <w:vertAlign w:val="baseline"/>
         </w:rPr>
         <w:t xml:space="preserve"> 2024 to </w:t>
@@ -461,6 +451,7 @@
         <w:rPr>
           <w:b/>
           <w:position w:val="0"/>
+          <w:sz w:val="22"/>
           <w:sz w:val="22"/>
           <w:vertAlign w:val="baseline"/>
         </w:rPr>
@@ -478,6 +469,7 @@
           <w:b/>
           <w:position w:val="0"/>
           <w:sz w:val="22"/>
+          <w:sz w:val="22"/>
           <w:vertAlign w:val="baseline"/>
         </w:rPr>
         <w:t>, Bdcallin</w:t>
@@ -493,6 +485,7 @@
           <w:b/>
           <w:position w:val="0"/>
           <w:sz w:val="22"/>
+          <w:sz w:val="22"/>
           <w:vertAlign w:val="baseline"/>
         </w:rPr>
         <w:tab/>
@@ -515,6 +508,7 @@
           <w:b/>
           <w:position w:val="0"/>
           <w:sz w:val="22"/>
+          <w:sz w:val="22"/>
           <w:vertAlign w:val="baseline"/>
         </w:rPr>
         <w:t xml:space="preserve"> , </w:t>
@@ -529,6 +523,7 @@
         <w:rPr>
           <w:b/>
           <w:position w:val="0"/>
+          <w:sz w:val="22"/>
           <w:sz w:val="22"/>
           <w:vertAlign w:val="baseline"/>
         </w:rPr>
@@ -592,6 +587,7 @@
         <w:rPr>
           <w:position w:val="0"/>
           <w:sz w:val="22"/>
+          <w:sz w:val="22"/>
           <w:vertAlign w:val="baseline"/>
         </w:rPr>
       </w:pPr>
@@ -602,12 +598,6 @@
         <w:t xml:space="preserve">  </w:t>
       </w:r>
       <w:r>
-        <w:rPr>
-          <w:b/>
-          <w:position w:val="0"/>
-          <w:sz w:val="22"/>
-          <w:vertAlign w:val="baseline"/>
-        </w:rPr>
         <w:drawing>
           <wp:anchor behindDoc="1" distT="0" distB="0" distL="0" distR="0" simplePos="0" locked="0" layoutInCell="1" allowOverlap="1" relativeHeight="4">
             <wp:simplePos x="0" y="0"/>
@@ -659,6 +649,7 @@
           <w:b/>
           <w:position w:val="0"/>
           <w:sz w:val="22"/>
+          <w:sz w:val="22"/>
           <w:vertAlign w:val="baseline"/>
         </w:rPr>
         <w:t xml:space="preserve">                                        </w:t>
@@ -676,6 +667,7 @@
           <w:rFonts w:ascii="Times New Roman" w:hAnsi="Times New Roman" w:eastAsia="Times New Roman" w:cs="Times New Roman"/>
           <w:position w:val="0"/>
           <w:sz w:val="22"/>
+          <w:sz w:val="22"/>
           <w:vertAlign w:val="baseline"/>
         </w:rPr>
       </w:pPr>
@@ -684,6 +676,7 @@
           <w:rFonts w:eastAsia="Times New Roman" w:cs="Times New Roman" w:ascii="Times New Roman" w:hAnsi="Times New Roman"/>
           <w:position w:val="0"/>
           <w:sz w:val="22"/>
+          <w:sz w:val="22"/>
           <w:vertAlign w:val="baseline"/>
         </w:rPr>
         <w:t xml:space="preserve">  </w:t>
@@ -692,6 +685,7 @@
         <w:rPr>
           <w:rFonts w:eastAsia="Times New Roman" w:cs="Times New Roman" w:ascii="Times New Roman" w:hAnsi="Times New Roman"/>
           <w:position w:val="0"/>
+          <w:sz w:val="22"/>
           <w:sz w:val="22"/>
           <w:vertAlign w:val="baseline"/>
         </w:rPr>
@@ -715,13 +709,15 @@
           <w:b w:val="false"/>
           <w:position w:val="0"/>
           <w:sz w:val="22"/>
-          <w:vertAlign w:val="baseline"/>
-        </w:rPr>
-      </w:pPr>
-      <w:r>
-        <w:rPr>
-          <w:b/>
-          <w:position w:val="0"/>
+          <w:sz w:val="22"/>
+          <w:vertAlign w:val="baseline"/>
+        </w:rPr>
+      </w:pPr>
+      <w:r>
+        <w:rPr>
+          <w:b/>
+          <w:position w:val="0"/>
+          <w:sz w:val="22"/>
           <w:sz w:val="22"/>
           <w:vertAlign w:val="baseline"/>
         </w:rPr>
@@ -737,6 +733,7 @@
         <w:rPr>
           <w:b/>
           <w:position w:val="0"/>
+          <w:sz w:val="22"/>
           <w:sz w:val="22"/>
           <w:vertAlign w:val="baseline"/>
         </w:rPr>
@@ -754,6 +751,7 @@
           <w:b/>
           <w:position w:val="0"/>
           <w:sz w:val="22"/>
+          <w:sz w:val="22"/>
           <w:vertAlign w:val="baseline"/>
         </w:rPr>
         <w:t>years)</w:t>
@@ -768,6 +766,7 @@
         <w:rPr>
           <w:b/>
           <w:position w:val="0"/>
+          <w:sz w:val="22"/>
           <w:sz w:val="22"/>
           <w:vertAlign w:val="baseline"/>
         </w:rPr>
@@ -785,6 +784,7 @@
           <w:b/>
           <w:position w:val="0"/>
           <w:sz w:val="22"/>
+          <w:sz w:val="22"/>
           <w:vertAlign w:val="baseline"/>
         </w:rPr>
         <w:t xml:space="preserve"> </w:t>
@@ -797,12 +797,6 @@
         <w:t xml:space="preserve">Business Applications: Ecommerce(Saas Based), Hr system , Movie App (AWS S3). </w:t>
       </w:r>
       <w:r>
-        <w:rPr>
-          <w:b/>
-          <w:position w:val="0"/>
-          <w:sz w:val="22"/>
-          <w:vertAlign w:val="baseline"/>
-        </w:rPr>
         <w:drawing>
           <wp:anchor behindDoc="1" distT="0" distB="0" distL="0" distR="0" simplePos="0" locked="0" layoutInCell="1" allowOverlap="1" relativeHeight="3">
             <wp:simplePos x="0" y="0"/>
@@ -854,6 +848,7 @@
           <w:b/>
           <w:position w:val="0"/>
           <w:sz w:val="22"/>
+          <w:sz w:val="22"/>
           <w:vertAlign w:val="baseline"/>
         </w:rPr>
         <w:br/>
@@ -907,6 +902,7 @@
           <w:color w:val="000000"/>
           <w:position w:val="0"/>
           <w:sz w:val="22"/>
+          <w:sz w:val="22"/>
           <w:highlight w:val="cyan"/>
           <w:vertAlign w:val="baseline"/>
         </w:rPr>
@@ -923,6 +919,24 @@
         <w:rPr/>
         <w:br/>
         <w:t>this is my first project with micro-service. I am learning Node and express. Building apis in node express. where DataBase is MONGODB and Laravel Database in Mysql. So, here is 2 Databases and 2 applications. Implemented File based caching system in express.</w:t>
+      </w:r>
+    </w:p>
+    <w:p>
+      <w:pPr>
+        <w:pStyle w:val="normal1"/>
+        <w:spacing w:lineRule="auto" w:line="240" w:before="206" w:after="0"/>
+        <w:ind w:hanging="0" w:left="0"/>
+        <w:rPr>
+          <w:b/>
+          <w:bCs/>
+        </w:rPr>
+      </w:pPr>
+      <w:r>
+        <w:rPr>
+          <w:b/>
+          <w:bCs/>
+        </w:rPr>
+        <w:t>GITHUB: https://github.com/zabeer001/ecommerce_microservice_multi_vendor</w:t>
       </w:r>
     </w:p>
     <w:p>
@@ -1240,14 +1254,6 @@
         </w:rPr>
       </w:pPr>
       <w:r>
-        <w:rPr>
-          <w:rFonts w:eastAsia="Times New Roman" w:cs="Times New Roman" w:ascii="Times New Roman" w:hAnsi="Times New Roman"/>
-          <w:position w:val="0"/>
-          <w:sz w:val="24"/>
-          <w:sz w:val="24"/>
-          <w:szCs w:val="24"/>
-          <w:vertAlign w:val="baseline"/>
-        </w:rPr>
         <w:drawing>
           <wp:anchor behindDoc="1" distT="0" distB="0" distL="0" distR="0" simplePos="0" locked="0" layoutInCell="1" allowOverlap="1" relativeHeight="2">
             <wp:simplePos x="0" y="0"/>
@@ -1962,6 +1968,7 @@
         <w:vertAlign w:val="baseline"/>
         <w:position w:val="0"/>
         <w:sz w:val="22"/>
+        <w:sz w:val="22"/>
       </w:rPr>
     </w:lvl>
     <w:lvl w:ilvl="1">
@@ -1980,6 +1987,7 @@
         <w:vertAlign w:val="baseline"/>
         <w:position w:val="0"/>
         <w:sz w:val="22"/>
+        <w:sz w:val="22"/>
       </w:rPr>
     </w:lvl>
     <w:lvl w:ilvl="2">
@@ -1998,6 +2006,7 @@
         <w:vertAlign w:val="baseline"/>
         <w:position w:val="0"/>
         <w:sz w:val="22"/>
+        <w:sz w:val="22"/>
       </w:rPr>
     </w:lvl>
     <w:lvl w:ilvl="3">
@@ -2016,6 +2025,7 @@
         <w:vertAlign w:val="baseline"/>
         <w:position w:val="0"/>
         <w:sz w:val="22"/>
+        <w:sz w:val="22"/>
       </w:rPr>
     </w:lvl>
     <w:lvl w:ilvl="4">
@@ -2034,6 +2044,7 @@
         <w:vertAlign w:val="baseline"/>
         <w:position w:val="0"/>
         <w:sz w:val="22"/>
+        <w:sz w:val="22"/>
       </w:rPr>
     </w:lvl>
     <w:lvl w:ilvl="5">
@@ -2052,6 +2063,7 @@
         <w:vertAlign w:val="baseline"/>
         <w:position w:val="0"/>
         <w:sz w:val="22"/>
+        <w:sz w:val="22"/>
       </w:rPr>
     </w:lvl>
     <w:lvl w:ilvl="6">
@@ -2070,6 +2082,7 @@
         <w:vertAlign w:val="baseline"/>
         <w:position w:val="0"/>
         <w:sz w:val="22"/>
+        <w:sz w:val="22"/>
       </w:rPr>
     </w:lvl>
     <w:lvl w:ilvl="7">
@@ -2088,6 +2101,7 @@
         <w:vertAlign w:val="baseline"/>
         <w:position w:val="0"/>
         <w:sz w:val="22"/>
+        <w:sz w:val="22"/>
       </w:rPr>
     </w:lvl>
     <w:lvl w:ilvl="8">
@@ -2105,6 +2119,7 @@
         <w:rFonts w:ascii="Noto Sans Symbols" w:hAnsi="Noto Sans Symbols" w:cs="Noto Sans Symbols" w:hint="default"/>
         <w:vertAlign w:val="baseline"/>
         <w:position w:val="0"/>
+        <w:sz w:val="22"/>
         <w:sz w:val="22"/>
       </w:rPr>
     </w:lvl>
@@ -2395,6 +2410,7 @@
       <w:w w:val="100"/>
       <w:position w:val="0"/>
       <w:sz w:val="22"/>
+      <w:sz w:val="22"/>
       <w:effect w:val="none"/>
       <w:vertAlign w:val="baseline"/>
       <w:em w:val="none"/>
@@ -2407,6 +2423,7 @@
       <w:color w:val="0000FF"/>
       <w:w w:val="100"/>
       <w:position w:val="0"/>
+      <w:sz w:val="22"/>
       <w:sz w:val="22"/>
       <w:u w:val="single"/>
       <w:effect w:val="none"/>
@@ -2437,6 +2454,7 @@
       <w:w w:val="100"/>
       <w:position w:val="0"/>
       <w:sz w:val="22"/>
+      <w:sz w:val="22"/>
       <w:effect w:val="none"/>
       <w:vertAlign w:val="baseline"/>
       <w:em w:val="none"/>
@@ -2478,6 +2496,7 @@
       <w:w w:val="100"/>
       <w:position w:val="0"/>
       <w:sz w:val="22"/>
+      <w:sz w:val="22"/>
       <w:effect w:val="none"/>
       <w:shd w:fill="E1DFDD" w:val="clear"/>
       <w:vertAlign w:val="baseline"/>
@@ -2492,6 +2511,7 @@
       <w:bCs/>
       <w:w w:val="100"/>
       <w:position w:val="0"/>
+      <w:sz w:val="22"/>
       <w:sz w:val="22"/>
       <w:effect w:val="none"/>
       <w:vertAlign w:val="baseline"/>
@@ -2561,6 +2581,7 @@
     <w:qFormat/>
     <w:pPr>
       <w:widowControl/>
+      <w:suppressAutoHyphens w:val="true"/>
       <w:bidi w:val="0"/>
       <w:spacing w:lineRule="auto" w:line="276" w:before="0" w:after="200"/>
       <w:jc w:val="left"/>
@@ -2792,7 +2813,6 @@
       <w:ind w:rightChars="0"/>
       <w:spacing w:line="1" w:lineRule="atLeast"/>
     </w:pPr>
-    <w:rPr/>
     <w:tblPr>
       <w:tblCellMar>
         <w:top w:w="0" w:type="dxa"/>

--- a/zabeer.docx
+++ b/zabeer.docx
@@ -932,11 +932,51 @@
         </w:rPr>
       </w:pPr>
       <w:r>
+        <w:rPr/>
+      </w:r>
+    </w:p>
+    <w:p>
+      <w:pPr>
+        <w:pStyle w:val="normal1"/>
+        <w:spacing w:lineRule="auto" w:line="240" w:before="206" w:after="0"/>
+        <w:ind w:hanging="0" w:left="0"/>
         <w:rPr>
           <w:b/>
           <w:bCs/>
         </w:rPr>
-        <w:t>GITHUB: https://github.com/zabeer001/ecommerce_microservice_multi_vendor</w:t>
+      </w:pPr>
+      <w:r>
+        <w:rPr>
+          <w:b/>
+          <w:bCs/>
+        </w:rPr>
+        <w:t xml:space="preserve">GITHUB: </w:t>
+      </w:r>
+      <w:r>
+        <w:rPr>
+          <w:rStyle w:val="Hyperlink"/>
+          <w:b/>
+          <w:bCs/>
+        </w:rPr>
+        <w:t>https://github.com/zabeer001/ecommerce_microservice_multi_vendor</w:t>
+      </w:r>
+    </w:p>
+    <w:p>
+      <w:pPr>
+        <w:pStyle w:val="normal1"/>
+        <w:spacing w:lineRule="auto" w:line="240" w:before="206" w:after="0"/>
+        <w:ind w:hanging="0" w:left="0"/>
+        <w:rPr>
+          <w:b/>
+          <w:bCs/>
+        </w:rPr>
+      </w:pPr>
+      <w:r>
+        <w:rPr>
+          <w:b/>
+          <w:bCs/>
+        </w:rPr>
+        <w:t>Live , Api documentations are in readme</w:t>
       </w:r>
     </w:p>
     <w:p>
@@ -1181,7 +1221,7 @@
       </w:pPr>
       <w:r>
         <w:rPr/>
-        <w:t>Completed category CRUD, authentication, custom middleware, and authorization integration in Node.js Express app.</w:t>
+        <w:t xml:space="preserve">Authentication (login with google), Completed category , Product with multiple images in cloudinary, promocode ,  Order Product SQL like Pivot Relation in mongoose , order with payment system.  </w:t>
         <w:br/>
       </w:r>
     </w:p>

--- a/zabeer.docx
+++ b/zabeer.docx
@@ -137,7 +137,7 @@
       <w:hyperlink r:id="rId2">
         <w:r>
           <w:rPr>
-            <w:rStyle w:val="ListLabel37"/>
+            <w:rStyle w:val="ListLabel19"/>
             <w:rFonts w:eastAsia="Times New Roman" w:cs="Times New Roman" w:ascii="Times New Roman" w:hAnsi="Times New Roman"/>
             <w:color w:val="0000FF"/>
             <w:position w:val="0"/>
@@ -184,7 +184,7 @@
       </w:pPr>
       <w:r>
         <w:drawing>
-          <wp:anchor behindDoc="1" distT="0" distB="0" distL="0" distR="0" simplePos="0" locked="0" layoutInCell="1" allowOverlap="1" relativeHeight="6">
+          <wp:anchor behindDoc="1" distT="0" distB="0" distL="0" distR="0" simplePos="0" locked="0" layoutInCell="1" allowOverlap="1" relativeHeight="5">
             <wp:simplePos x="0" y="0"/>
             <wp:positionH relativeFrom="column">
               <wp:posOffset>-107950</wp:posOffset>
@@ -261,7 +261,7 @@
       <w:hyperlink r:id="rId4">
         <w:r>
           <w:rPr>
-            <w:rStyle w:val="ListLabel38"/>
+            <w:rStyle w:val="ListLabel20"/>
             <w:rFonts w:eastAsia="Times New Roman" w:cs="Times New Roman" w:ascii="Times New Roman" w:hAnsi="Times New Roman"/>
             <w:sz w:val="24"/>
             <w:szCs w:val="24"/>
@@ -272,7 +272,7 @@
       <w:hyperlink r:id="rId5">
         <w:r>
           <w:rPr>
-            <w:rStyle w:val="ListLabel39"/>
+            <w:rStyle w:val="ListLabel21"/>
             <w:rFonts w:eastAsia="Times New Roman" w:cs="Times New Roman" w:ascii="Times New Roman" w:hAnsi="Times New Roman"/>
             <w:color w:val="1155CC"/>
             <w:sz w:val="24"/>
@@ -334,7 +334,7 @@
       </w:pPr>
       <w:r>
         <w:drawing>
-          <wp:anchor behindDoc="1" distT="0" distB="0" distL="0" distR="0" simplePos="0" locked="0" layoutInCell="1" allowOverlap="1" relativeHeight="5">
+          <wp:anchor behindDoc="1" distT="0" distB="0" distL="0" distR="0" simplePos="0" locked="0" layoutInCell="1" allowOverlap="1" relativeHeight="4">
             <wp:simplePos x="0" y="0"/>
             <wp:positionH relativeFrom="column">
               <wp:posOffset>-53340</wp:posOffset>
@@ -599,7 +599,7 @@
       </w:r>
       <w:r>
         <w:drawing>
-          <wp:anchor behindDoc="1" distT="0" distB="0" distL="0" distR="0" simplePos="0" locked="0" layoutInCell="1" allowOverlap="1" relativeHeight="4">
+          <wp:anchor behindDoc="1" distT="0" distB="0" distL="0" distR="0" simplePos="0" locked="0" layoutInCell="1" allowOverlap="1" relativeHeight="3">
             <wp:simplePos x="0" y="0"/>
             <wp:positionH relativeFrom="column">
               <wp:posOffset>-4445</wp:posOffset>
@@ -760,7 +760,7 @@
         <w:rPr>
           <w:b/>
         </w:rPr>
-        <w:t>, Node Express (Beginner) , Next JS.</w:t>
+        <w:t>, Node Express, Next JS.</w:t>
       </w:r>
       <w:r>
         <w:rPr>
@@ -798,7 +798,7 @@
       </w:r>
       <w:r>
         <w:drawing>
-          <wp:anchor behindDoc="1" distT="0" distB="0" distL="0" distR="0" simplePos="0" locked="0" layoutInCell="1" allowOverlap="1" relativeHeight="3">
+          <wp:anchor behindDoc="1" distT="0" distB="0" distL="0" distR="0" simplePos="0" locked="0" layoutInCell="1" allowOverlap="1" relativeHeight="2">
             <wp:simplePos x="0" y="0"/>
             <wp:positionH relativeFrom="column">
               <wp:posOffset>0</wp:posOffset>
@@ -932,7 +932,10 @@
         </w:rPr>
       </w:pPr>
       <w:r>
-        <w:rPr/>
+        <w:rPr>
+          <w:b/>
+          <w:bCs/>
+        </w:rPr>
       </w:r>
     </w:p>
     <w:p>
@@ -992,220 +995,6 @@
           <w:b/>
         </w:rPr>
         <w:t>Services:</w:t>
-      </w:r>
-    </w:p>
-    <w:p>
-      <w:pPr>
-        <w:pStyle w:val="normal1"/>
-        <w:numPr>
-          <w:ilvl w:val="0"/>
-          <w:numId w:val="2"/>
-        </w:numPr>
-        <w:spacing w:lineRule="auto" w:line="240" w:before="240" w:afterAutospacing="0" w:after="0"/>
-        <w:ind w:hanging="360" w:left="720"/>
-        <w:rPr/>
-      </w:pPr>
-      <w:r>
-        <w:rPr>
-          <w:b/>
-        </w:rPr>
-        <w:t>Node.js, Express, MongoDB, Mongoose:</w:t>
-        <w:br/>
-      </w:r>
-    </w:p>
-    <w:p>
-      <w:pPr>
-        <w:pStyle w:val="normal1"/>
-        <w:numPr>
-          <w:ilvl w:val="1"/>
-          <w:numId w:val="2"/>
-        </w:numPr>
-        <w:spacing w:lineRule="auto" w:line="240" w:beforeAutospacing="0" w:before="0" w:afterAutospacing="0" w:after="0"/>
-        <w:ind w:hanging="360" w:left="1440"/>
-        <w:rPr/>
-      </w:pPr>
-      <w:r>
-        <w:rPr/>
-        <w:t>Chat system and notifications using Socket.IO</w:t>
-        <w:br/>
-      </w:r>
-    </w:p>
-    <w:p>
-      <w:pPr>
-        <w:pStyle w:val="normal1"/>
-        <w:numPr>
-          <w:ilvl w:val="1"/>
-          <w:numId w:val="2"/>
-        </w:numPr>
-        <w:spacing w:lineRule="auto" w:line="240" w:beforeAutospacing="0" w:before="0" w:afterAutospacing="0" w:after="0"/>
-        <w:ind w:hanging="360" w:left="1440"/>
-        <w:rPr/>
-      </w:pPr>
-      <w:r>
-        <w:rPr/>
-        <w:t>Authentication with JWT, category and product management</w:t>
-        <w:br/>
-      </w:r>
-    </w:p>
-    <w:p>
-      <w:pPr>
-        <w:pStyle w:val="normal1"/>
-        <w:numPr>
-          <w:ilvl w:val="0"/>
-          <w:numId w:val="2"/>
-        </w:numPr>
-        <w:spacing w:lineRule="auto" w:line="240" w:beforeAutospacing="0" w:before="0" w:afterAutospacing="0" w:after="0"/>
-        <w:ind w:hanging="360" w:left="720"/>
-        <w:rPr/>
-      </w:pPr>
-      <w:r>
-        <w:rPr>
-          <w:b/>
-        </w:rPr>
-        <w:t>Laravel:</w:t>
-        <w:br/>
-      </w:r>
-    </w:p>
-    <w:p>
-      <w:pPr>
-        <w:pStyle w:val="normal1"/>
-        <w:numPr>
-          <w:ilvl w:val="1"/>
-          <w:numId w:val="2"/>
-        </w:numPr>
-        <w:spacing w:lineRule="auto" w:line="240" w:beforeAutospacing="0" w:before="0" w:afterAutospacing="0" w:after="0"/>
-        <w:ind w:hanging="360" w:left="1440"/>
-        <w:rPr/>
-      </w:pPr>
-      <w:r>
-        <w:rPr/>
-        <w:t>Order and payment management</w:t>
-        <w:br/>
-      </w:r>
-    </w:p>
-    <w:p>
-      <w:pPr>
-        <w:pStyle w:val="normal1"/>
-        <w:numPr>
-          <w:ilvl w:val="0"/>
-          <w:numId w:val="2"/>
-        </w:numPr>
-        <w:spacing w:lineRule="auto" w:line="240" w:beforeAutospacing="0" w:before="0" w:afterAutospacing="0" w:after="0"/>
-        <w:ind w:hanging="360" w:left="720"/>
-        <w:rPr/>
-      </w:pPr>
-      <w:r>
-        <w:rPr>
-          <w:b/>
-        </w:rPr>
-        <w:t>Observations:</w:t>
-        <w:br/>
-      </w:r>
-    </w:p>
-    <w:p>
-      <w:pPr>
-        <w:pStyle w:val="normal1"/>
-        <w:numPr>
-          <w:ilvl w:val="1"/>
-          <w:numId w:val="2"/>
-        </w:numPr>
-        <w:spacing w:lineRule="auto" w:line="240" w:beforeAutospacing="0" w:before="0" w:afterAutospacing="0" w:after="0"/>
-        <w:ind w:hanging="360" w:left="1440"/>
-        <w:rPr/>
-      </w:pPr>
-      <w:r>
-        <w:rPr/>
-        <w:t>Node.js’s event-driven, single-threaded architecture enables efficient handling of concurrent connections.</w:t>
-        <w:br/>
-      </w:r>
-    </w:p>
-    <w:p>
-      <w:pPr>
-        <w:pStyle w:val="normal1"/>
-        <w:numPr>
-          <w:ilvl w:val="1"/>
-          <w:numId w:val="2"/>
-        </w:numPr>
-        <w:spacing w:lineRule="auto" w:line="240" w:beforeAutospacing="0" w:before="0" w:afterAutospacing="0" w:after="0"/>
-        <w:ind w:hanging="360" w:left="1440"/>
-        <w:rPr/>
-      </w:pPr>
-      <w:r>
-        <w:rPr/>
-        <w:t>While Pusher.js is popular for real-time features in Laravel, Socket.IO is more cost-efficient for AWS deployments.</w:t>
-        <w:br/>
-      </w:r>
-    </w:p>
-    <w:p>
-      <w:pPr>
-        <w:pStyle w:val="normal1"/>
-        <w:numPr>
-          <w:ilvl w:val="1"/>
-          <w:numId w:val="2"/>
-        </w:numPr>
-        <w:spacing w:lineRule="auto" w:line="240" w:beforeAutospacing="0" w:before="0" w:afterAutospacing="0" w:after="0"/>
-        <w:ind w:hanging="360" w:left="1440"/>
-        <w:rPr/>
-      </w:pPr>
-      <w:r>
-        <w:rPr/>
-        <w:t>Laravel’s scaffolding makes CRUD operations faster compared to Express.</w:t>
-        <w:br/>
-      </w:r>
-    </w:p>
-    <w:p>
-      <w:pPr>
-        <w:pStyle w:val="normal1"/>
-        <w:numPr>
-          <w:ilvl w:val="1"/>
-          <w:numId w:val="2"/>
-        </w:numPr>
-        <w:spacing w:lineRule="auto" w:line="240" w:beforeAutospacing="0" w:before="0" w:after="240"/>
-        <w:ind w:hanging="360" w:left="1440"/>
-        <w:rPr/>
-      </w:pPr>
-      <w:r>
-        <w:rPr/>
-        <w:t>Using a single service class per controller method in Laravel increases development time but enhances code organization.</w:t>
-      </w:r>
-    </w:p>
-    <w:p>
-      <w:pPr>
-        <w:pStyle w:val="normal1"/>
-        <w:spacing w:lineRule="auto" w:line="240" w:before="206" w:after="0"/>
-        <w:ind w:hanging="0" w:left="0"/>
-        <w:rPr/>
-      </w:pPr>
-      <w:r>
-        <w:rPr/>
-      </w:r>
-    </w:p>
-    <w:p>
-      <w:pPr>
-        <w:pStyle w:val="normal1"/>
-        <w:spacing w:lineRule="auto" w:line="240" w:before="206" w:after="0"/>
-        <w:ind w:hanging="0" w:left="0"/>
-        <w:rPr>
-          <w:b/>
-          <w:sz w:val="26"/>
-          <w:szCs w:val="26"/>
-        </w:rPr>
-      </w:pPr>
-      <w:r>
-        <w:rPr/>
-        <w:t xml:space="preserve"> </w:t>
-      </w:r>
-      <w:r>
-        <w:rPr/>
-        <w:br/>
-      </w:r>
-      <w:r>
-        <w:rPr>
-          <w:b/>
-          <w:sz w:val="26"/>
-          <w:szCs w:val="26"/>
-        </w:rPr>
-        <w:t>Progress</w:t>
       </w:r>
     </w:p>
     <w:p>
@@ -1220,8 +1009,44 @@
         <w:rPr/>
       </w:pPr>
       <w:r>
-        <w:rPr/>
-        <w:t xml:space="preserve">Authentication (login with google), Completed category , Product with multiple images in cloudinary, promocode ,  Order Product SQL like Pivot Relation in mongoose , order with payment system.  </w:t>
+        <w:rPr>
+          <w:b/>
+        </w:rPr>
+        <w:t>Node.js, Express, MongoDB, Mongoose:</w:t>
+        <w:br/>
+      </w:r>
+    </w:p>
+    <w:p>
+      <w:pPr>
+        <w:pStyle w:val="normal1"/>
+        <w:numPr>
+          <w:ilvl w:val="1"/>
+          <w:numId w:val="1"/>
+        </w:numPr>
+        <w:spacing w:lineRule="auto" w:line="240" w:beforeAutospacing="0" w:before="0" w:afterAutospacing="0" w:after="0"/>
+        <w:ind w:hanging="360" w:left="1440"/>
+        <w:rPr/>
+      </w:pPr>
+      <w:r>
+        <w:rPr/>
+        <w:t>Chat system and notifications using Socket.IO</w:t>
+        <w:br/>
+      </w:r>
+    </w:p>
+    <w:p>
+      <w:pPr>
+        <w:pStyle w:val="normal1"/>
+        <w:numPr>
+          <w:ilvl w:val="1"/>
+          <w:numId w:val="1"/>
+        </w:numPr>
+        <w:spacing w:lineRule="auto" w:line="240" w:beforeAutospacing="0" w:before="0" w:afterAutospacing="0" w:after="0"/>
+        <w:ind w:hanging="360" w:left="1440"/>
+        <w:rPr/>
+      </w:pPr>
+      <w:r>
+        <w:rPr/>
+        <w:t>Authentication with JWT, category and product management</w:t>
         <w:br/>
       </w:r>
     </w:p>
@@ -1232,13 +1057,119 @@
           <w:ilvl w:val="0"/>
           <w:numId w:val="1"/>
         </w:numPr>
+        <w:spacing w:lineRule="auto" w:line="240" w:beforeAutospacing="0" w:before="0" w:afterAutospacing="0" w:after="0"/>
+        <w:ind w:hanging="360" w:left="720"/>
+        <w:rPr/>
+      </w:pPr>
+      <w:r>
+        <w:rPr>
+          <w:b/>
+        </w:rPr>
+        <w:t>Laravel:</w:t>
+        <w:br/>
+      </w:r>
+    </w:p>
+    <w:p>
+      <w:pPr>
+        <w:pStyle w:val="normal1"/>
+        <w:numPr>
+          <w:ilvl w:val="1"/>
+          <w:numId w:val="1"/>
+        </w:numPr>
+        <w:spacing w:lineRule="auto" w:line="240" w:beforeAutospacing="0" w:before="0" w:afterAutospacing="0" w:after="0"/>
+        <w:ind w:hanging="360" w:left="1440"/>
+        <w:rPr/>
+      </w:pPr>
+      <w:r>
+        <w:rPr/>
+        <w:t>Order and payment management</w:t>
+        <w:br/>
+      </w:r>
+    </w:p>
+    <w:p>
+      <w:pPr>
+        <w:pStyle w:val="normal1"/>
+        <w:numPr>
+          <w:ilvl w:val="0"/>
+          <w:numId w:val="1"/>
+        </w:numPr>
+        <w:spacing w:lineRule="auto" w:line="240" w:beforeAutospacing="0" w:before="0" w:afterAutospacing="0" w:after="0"/>
+        <w:ind w:hanging="360" w:left="720"/>
+        <w:rPr/>
+      </w:pPr>
+      <w:r>
+        <w:rPr>
+          <w:b/>
+        </w:rPr>
+        <w:t>Observations:</w:t>
+        <w:br/>
+      </w:r>
+    </w:p>
+    <w:p>
+      <w:pPr>
+        <w:pStyle w:val="normal1"/>
+        <w:numPr>
+          <w:ilvl w:val="1"/>
+          <w:numId w:val="1"/>
+        </w:numPr>
+        <w:spacing w:lineRule="auto" w:line="240" w:beforeAutospacing="0" w:before="0" w:afterAutospacing="0" w:after="0"/>
+        <w:ind w:hanging="360" w:left="1440"/>
+        <w:rPr/>
+      </w:pPr>
+      <w:r>
+        <w:rPr/>
+        <w:t>Node.js’s event-driven, single-threaded architecture enables efficient handling of concurrent connections.</w:t>
+        <w:br/>
+      </w:r>
+    </w:p>
+    <w:p>
+      <w:pPr>
+        <w:pStyle w:val="normal1"/>
+        <w:numPr>
+          <w:ilvl w:val="1"/>
+          <w:numId w:val="1"/>
+        </w:numPr>
+        <w:spacing w:lineRule="auto" w:line="240" w:beforeAutospacing="0" w:before="0" w:afterAutospacing="0" w:after="0"/>
+        <w:ind w:hanging="360" w:left="1440"/>
+        <w:rPr/>
+      </w:pPr>
+      <w:r>
+        <w:rPr/>
+        <w:t>While Pusher.js is popular for real-time features in Laravel, Socket.IO is more cost-efficient for AWS deployments.</w:t>
+        <w:br/>
+      </w:r>
+    </w:p>
+    <w:p>
+      <w:pPr>
+        <w:pStyle w:val="normal1"/>
+        <w:numPr>
+          <w:ilvl w:val="1"/>
+          <w:numId w:val="1"/>
+        </w:numPr>
+        <w:spacing w:lineRule="auto" w:line="240" w:beforeAutospacing="0" w:before="0" w:afterAutospacing="0" w:after="0"/>
+        <w:ind w:hanging="360" w:left="1440"/>
+        <w:rPr/>
+      </w:pPr>
+      <w:r>
+        <w:rPr/>
+        <w:t>Laravel’s scaffolding makes CRUD operations faster compared to Express.</w:t>
+        <w:br/>
+      </w:r>
+    </w:p>
+    <w:p>
+      <w:pPr>
+        <w:pStyle w:val="normal1"/>
+        <w:numPr>
+          <w:ilvl w:val="1"/>
+          <w:numId w:val="1"/>
+        </w:numPr>
         <w:spacing w:lineRule="auto" w:line="240" w:beforeAutospacing="0" w:before="0" w:after="240"/>
-        <w:ind w:hanging="360" w:left="720"/>
-        <w:rPr/>
-      </w:pPr>
-      <w:r>
-        <w:rPr/>
-        <w:t>Gaining experience with Ubuntu, DevOps, Bash scripting for AWS deployment and monitoring.</w:t>
+        <w:ind w:hanging="360" w:left="1440"/>
+        <w:rPr/>
+      </w:pPr>
+      <w:r>
+        <w:rPr/>
+        <w:t>Using a single service class per controller method in Laravel increases development time but enhances code organization.</w:t>
       </w:r>
     </w:p>
     <w:p>
@@ -1248,6 +1179,131 @@
         <w:ind w:hanging="0" w:left="0"/>
         <w:rPr>
           <w:b/>
+          <w:sz w:val="26"/>
+          <w:szCs w:val="26"/>
+        </w:rPr>
+      </w:pPr>
+      <w:r>
+        <w:rPr/>
+        <w:br/>
+      </w:r>
+      <w:r>
+        <w:rPr>
+          <w:b/>
+          <w:sz w:val="26"/>
+          <w:szCs w:val="26"/>
+        </w:rPr>
+        <w:t>Progress</w:t>
+      </w:r>
+    </w:p>
+    <w:p>
+      <w:pPr>
+        <w:pStyle w:val="normal1"/>
+        <w:spacing w:lineRule="auto" w:line="240" w:before="206" w:after="0"/>
+        <w:ind w:hanging="0" w:left="0"/>
+        <w:rPr>
+          <w:b/>
+          <w:sz w:val="26"/>
+          <w:szCs w:val="26"/>
+        </w:rPr>
+      </w:pPr>
+      <w:r>
+        <w:rPr>
+          <w:b/>
+          <w:bCs/>
+        </w:rPr>
+        <w:t>NODE EXPRESS:</w:t>
+      </w:r>
+      <w:r>
+        <w:rPr/>
+        <w:br/>
+        <w:t xml:space="preserve">1. Authentication (login with google), </w:t>
+        <w:br/>
+        <w:t xml:space="preserve">2. category , </w:t>
+        <w:br/>
+        <w:t xml:space="preserve">3. Product with multiple images in cloudinary, </w:t>
+        <w:br/>
+        <w:t xml:space="preserve">4. promocode , </w:t>
+        <w:br/>
+        <w:t>5.  Order Product SQL like Pivot Relation in mongoose</w:t>
+        <w:br/>
+        <w:t>6. payment system (stripe).</w:t>
+        <w:br/>
+        <w:t xml:space="preserve">7. filtering and searching included. </w:t>
+        <w:br/>
+        <w:t xml:space="preserve">8. Email notification added.  </w:t>
+      </w:r>
+    </w:p>
+    <w:p>
+      <w:pPr>
+        <w:pStyle w:val="normal1"/>
+        <w:spacing w:lineRule="auto" w:line="240" w:before="206" w:after="0"/>
+        <w:ind w:hanging="0" w:left="0"/>
+        <w:rPr>
+          <w:b/>
+          <w:bCs/>
+        </w:rPr>
+      </w:pPr>
+      <w:r>
+        <w:rPr>
+          <w:b/>
+          <w:bCs/>
+        </w:rPr>
+        <w:t>LARAVEL:</w:t>
+      </w:r>
+    </w:p>
+    <w:p>
+      <w:pPr>
+        <w:pStyle w:val="normal1"/>
+        <w:spacing w:lineRule="auto" w:line="240" w:before="206" w:after="0"/>
+        <w:ind w:hanging="0" w:left="0"/>
+        <w:rPr>
+          <w:b/>
+          <w:sz w:val="26"/>
+          <w:szCs w:val="26"/>
+        </w:rPr>
+      </w:pPr>
+      <w:r>
+        <w:rPr/>
+        <w:t>1. project Intialized</w:t>
+        <w:br/>
+        <w:t>2. order will be done in laravel then kafka will be used.</w:t>
+      </w:r>
+    </w:p>
+    <w:p>
+      <w:pPr>
+        <w:pStyle w:val="normal1"/>
+        <w:spacing w:lineRule="auto" w:line="240" w:before="206" w:after="0"/>
+        <w:ind w:hanging="0" w:left="0"/>
+        <w:rPr/>
+      </w:pPr>
+      <w:r>
+        <w:rPr>
+          <w:b/>
+          <w:bCs/>
+        </w:rPr>
+        <w:t xml:space="preserve">DEVOPS: </w:t>
+      </w:r>
+    </w:p>
+    <w:p>
+      <w:pPr>
+        <w:pStyle w:val="normal1"/>
+        <w:spacing w:lineRule="auto" w:line="240" w:before="206" w:after="0"/>
+        <w:ind w:hanging="0" w:left="0"/>
+        <w:rPr/>
+      </w:pPr>
+      <w:r>
+        <w:rPr/>
+        <w:t>Gaining experience with Ubuntu, DevOps, Bash scripting for AWS deployment and monitoring.</w:t>
+      </w:r>
+    </w:p>
+    <w:p>
+      <w:pPr>
+        <w:pStyle w:val="normal1"/>
+        <w:spacing w:lineRule="auto" w:line="240" w:before="206" w:after="0"/>
+        <w:ind w:hanging="0" w:left="0"/>
+        <w:rPr>
+          <w:b/>
         </w:rPr>
       </w:pPr>
       <w:r>
@@ -1278,217 +1334,6 @@
           <w:szCs w:val="24"/>
           <w:vertAlign w:val="baseline"/>
         </w:rPr>
-      </w:r>
-    </w:p>
-    <w:p>
-      <w:pPr>
-        <w:pStyle w:val="normal1"/>
-        <w:jc w:val="center"/>
-        <w:rPr>
-          <w:rFonts w:ascii="Times New Roman" w:hAnsi="Times New Roman" w:eastAsia="Times New Roman" w:cs="Times New Roman"/>
-          <w:position w:val="0"/>
-          <w:sz w:val="24"/>
-          <w:sz w:val="24"/>
-          <w:szCs w:val="24"/>
-          <w:vertAlign w:val="baseline"/>
-        </w:rPr>
-      </w:pPr>
-      <w:r>
-        <w:drawing>
-          <wp:anchor behindDoc="1" distT="0" distB="0" distL="0" distR="0" simplePos="0" locked="0" layoutInCell="1" allowOverlap="1" relativeHeight="2">
-            <wp:simplePos x="0" y="0"/>
-            <wp:positionH relativeFrom="column">
-              <wp:posOffset>-113665</wp:posOffset>
-            </wp:positionH>
-            <wp:positionV relativeFrom="paragraph">
-              <wp:posOffset>-25400</wp:posOffset>
-            </wp:positionV>
-            <wp:extent cx="5848985" cy="262255"/>
-            <wp:effectExtent l="0" t="0" r="0" b="0"/>
-            <wp:wrapNone/>
-            <wp:docPr id="5" name="image2.png" descr=""/>
-            <wp:cNvGraphicFramePr>
-              <a:graphicFrameLocks xmlns:a="http://schemas.openxmlformats.org/drawingml/2006/main" noChangeAspect="1"/>
-            </wp:cNvGraphicFramePr>
-            <a:graphic xmlns:a="http://schemas.openxmlformats.org/drawingml/2006/main">
-              <a:graphicData uri="http://schemas.openxmlformats.org/drawingml/2006/picture">
-                <pic:pic xmlns:pic="http://schemas.openxmlformats.org/drawingml/2006/picture">
-                  <pic:nvPicPr>
-                    <pic:cNvPr id="5" name="image2.png" descr=""/>
-                    <pic:cNvPicPr>
-                      <a:picLocks noChangeAspect="1" noChangeArrowheads="1"/>
-                    </pic:cNvPicPr>
-                  </pic:nvPicPr>
-                  <pic:blipFill>
-                    <a:blip r:embed="rId9"/>
-                    <a:stretch>
-                      <a:fillRect/>
-                    </a:stretch>
-                  </pic:blipFill>
-                  <pic:spPr bwMode="auto">
-                    <a:xfrm>
-                      <a:off x="0" y="0"/>
-                      <a:ext cx="5848985" cy="262255"/>
-                    </a:xfrm>
-                    <a:prstGeom prst="rect">
-                      <a:avLst/>
-                    </a:prstGeom>
-                  </pic:spPr>
-                </pic:pic>
-              </a:graphicData>
-            </a:graphic>
-          </wp:anchor>
-        </w:drawing>
-      </w:r>
-      <w:r>
-        <w:rPr>
-          <w:rFonts w:eastAsia="Times New Roman" w:cs="Times New Roman" w:ascii="Times New Roman" w:hAnsi="Times New Roman"/>
-          <w:position w:val="0"/>
-          <w:sz w:val="24"/>
-          <w:sz w:val="24"/>
-          <w:szCs w:val="24"/>
-          <w:vertAlign w:val="baseline"/>
-        </w:rPr>
-        <w:t>INTERESTS &amp; HOBBIES</w:t>
-        <w:tab/>
-        <w:tab/>
-        <w:tab/>
-        <w:tab/>
-        <w:tab/>
-        <w:t xml:space="preserve">          </w:t>
-        <w:tab/>
-        <w:tab/>
-      </w:r>
-    </w:p>
-    <w:p>
-      <w:pPr>
-        <w:pStyle w:val="normal1"/>
-        <w:numPr>
-          <w:ilvl w:val="0"/>
-          <w:numId w:val="3"/>
-        </w:numPr>
-        <w:spacing w:lineRule="auto" w:line="240" w:before="0" w:after="0"/>
-        <w:ind w:hanging="360" w:left="720"/>
-        <w:rPr>
-          <w:rFonts w:ascii="Times New Roman" w:hAnsi="Times New Roman" w:eastAsia="Times New Roman" w:cs="Times New Roman"/>
-          <w:position w:val="0"/>
-          <w:sz w:val="24"/>
-          <w:sz w:val="24"/>
-          <w:szCs w:val="24"/>
-          <w:vertAlign w:val="baseline"/>
-        </w:rPr>
-      </w:pPr>
-      <w:r>
-        <w:rPr>
-          <w:rFonts w:eastAsia="Times New Roman" w:cs="Times New Roman" w:ascii="Times New Roman" w:hAnsi="Times New Roman"/>
-          <w:position w:val="0"/>
-          <w:sz w:val="24"/>
-          <w:sz w:val="24"/>
-          <w:szCs w:val="24"/>
-          <w:vertAlign w:val="baseline"/>
-        </w:rPr>
-        <w:t>Watching movies</w:t>
-        <w:tab/>
-        <w:tab/>
-        <w:tab/>
-        <w:tab/>
-        <w:tab/>
-        <w:tab/>
-      </w:r>
-    </w:p>
-    <w:p>
-      <w:pPr>
-        <w:pStyle w:val="normal1"/>
-        <w:numPr>
-          <w:ilvl w:val="0"/>
-          <w:numId w:val="3"/>
-        </w:numPr>
-        <w:spacing w:lineRule="auto" w:line="240" w:before="0" w:after="0"/>
-        <w:ind w:hanging="360" w:left="720"/>
-        <w:rPr>
-          <w:rFonts w:ascii="Times New Roman" w:hAnsi="Times New Roman" w:eastAsia="Times New Roman" w:cs="Times New Roman"/>
-          <w:position w:val="0"/>
-          <w:sz w:val="24"/>
-          <w:sz w:val="24"/>
-          <w:szCs w:val="24"/>
-          <w:vertAlign w:val="baseline"/>
-        </w:rPr>
-      </w:pPr>
-      <w:r>
-        <w:rPr>
-          <w:rFonts w:eastAsia="Times New Roman" w:cs="Times New Roman" w:ascii="Times New Roman" w:hAnsi="Times New Roman"/>
-          <w:position w:val="0"/>
-          <w:sz w:val="24"/>
-          <w:sz w:val="24"/>
-          <w:szCs w:val="24"/>
-          <w:vertAlign w:val="baseline"/>
-        </w:rPr>
-        <w:t>Information &amp; Technologies</w:t>
-      </w:r>
-    </w:p>
-    <w:p>
-      <w:pPr>
-        <w:pStyle w:val="normal1"/>
-        <w:numPr>
-          <w:ilvl w:val="0"/>
-          <w:numId w:val="3"/>
-        </w:numPr>
-        <w:spacing w:lineRule="auto" w:line="240" w:before="0" w:after="0"/>
-        <w:ind w:hanging="360" w:left="720"/>
-        <w:rPr>
-          <w:rFonts w:ascii="Times New Roman" w:hAnsi="Times New Roman" w:eastAsia="Times New Roman" w:cs="Times New Roman"/>
-          <w:position w:val="0"/>
-          <w:sz w:val="24"/>
-          <w:sz w:val="24"/>
-          <w:szCs w:val="24"/>
-          <w:vertAlign w:val="baseline"/>
-        </w:rPr>
-      </w:pPr>
-      <w:r>
-        <w:rPr>
-          <w:rFonts w:eastAsia="Times New Roman" w:cs="Times New Roman" w:ascii="Times New Roman" w:hAnsi="Times New Roman"/>
-          <w:position w:val="0"/>
-          <w:sz w:val="24"/>
-          <w:sz w:val="24"/>
-          <w:szCs w:val="24"/>
-          <w:vertAlign w:val="baseline"/>
-        </w:rPr>
-        <w:t>Riding Bike</w:t>
-        <w:tab/>
-      </w:r>
-    </w:p>
-    <w:p>
-      <w:pPr>
-        <w:pStyle w:val="normal1"/>
-        <w:numPr>
-          <w:ilvl w:val="0"/>
-          <w:numId w:val="3"/>
-        </w:numPr>
-        <w:spacing w:lineRule="auto" w:line="240" w:before="0" w:after="0"/>
-        <w:ind w:hanging="360" w:left="720"/>
-        <w:rPr>
-          <w:rFonts w:ascii="Times New Roman" w:hAnsi="Times New Roman" w:eastAsia="Times New Roman" w:cs="Times New Roman"/>
-          <w:position w:val="0"/>
-          <w:sz w:val="24"/>
-          <w:sz w:val="24"/>
-          <w:szCs w:val="24"/>
-          <w:vertAlign w:val="baseline"/>
-        </w:rPr>
-      </w:pPr>
-      <w:r>
-        <w:rPr>
-          <w:rFonts w:eastAsia="Times New Roman" w:cs="Times New Roman" w:ascii="Times New Roman" w:hAnsi="Times New Roman"/>
-          <w:position w:val="0"/>
-          <w:sz w:val="24"/>
-          <w:sz w:val="24"/>
-          <w:szCs w:val="24"/>
-          <w:vertAlign w:val="baseline"/>
-        </w:rPr>
-        <w:t>Chess.</w:t>
-        <w:tab/>
-        <w:tab/>
-        <w:tab/>
-        <w:tab/>
       </w:r>
     </w:p>
     <w:p>
@@ -1520,7 +1365,7 @@
       <w:pPr>
         <w:pStyle w:val="normal1"/>
         <w:spacing w:lineRule="auto" w:line="240" w:before="0" w:after="0"/>
-        <w:ind w:hanging="0" w:left="720"/>
+        <w:ind w:firstLine="720" w:left="6480"/>
         <w:rPr>
           <w:rFonts w:ascii="Times New Roman" w:hAnsi="Times New Roman" w:eastAsia="Times New Roman" w:cs="Times New Roman"/>
           <w:position w:val="0"/>
@@ -1546,132 +1391,6 @@
         <w:pStyle w:val="normal1"/>
         <w:spacing w:lineRule="auto" w:line="240" w:before="0" w:after="0"/>
         <w:ind w:firstLine="720" w:left="6480"/>
-        <w:rPr>
-          <w:rFonts w:ascii="Times New Roman" w:hAnsi="Times New Roman" w:eastAsia="Times New Roman" w:cs="Times New Roman"/>
-          <w:position w:val="0"/>
-          <w:sz w:val="24"/>
-          <w:sz w:val="24"/>
-          <w:szCs w:val="24"/>
-          <w:vertAlign w:val="baseline"/>
-        </w:rPr>
-      </w:pPr>
-      <w:r>
-        <w:rPr>
-          <w:rFonts w:eastAsia="Times New Roman" w:cs="Times New Roman" w:ascii="Times New Roman" w:hAnsi="Times New Roman"/>
-          <w:position w:val="0"/>
-          <w:sz w:val="24"/>
-          <w:sz w:val="24"/>
-          <w:szCs w:val="24"/>
-          <w:vertAlign w:val="baseline"/>
-        </w:rPr>
-      </w:r>
-    </w:p>
-    <w:p>
-      <w:pPr>
-        <w:pStyle w:val="normal1"/>
-        <w:spacing w:lineRule="auto" w:line="240" w:before="0" w:after="0"/>
-        <w:ind w:firstLine="720" w:left="6480"/>
-        <w:rPr>
-          <w:rFonts w:ascii="Times New Roman" w:hAnsi="Times New Roman" w:eastAsia="Times New Roman" w:cs="Times New Roman"/>
-          <w:position w:val="0"/>
-          <w:sz w:val="24"/>
-          <w:sz w:val="24"/>
-          <w:szCs w:val="24"/>
-          <w:vertAlign w:val="baseline"/>
-        </w:rPr>
-      </w:pPr>
-      <w:r>
-        <w:rPr>
-          <w:rFonts w:eastAsia="Times New Roman" w:cs="Times New Roman" w:ascii="Times New Roman" w:hAnsi="Times New Roman"/>
-          <w:position w:val="0"/>
-          <w:sz w:val="24"/>
-          <w:sz w:val="24"/>
-          <w:szCs w:val="24"/>
-          <w:vertAlign w:val="baseline"/>
-        </w:rPr>
-      </w:r>
-    </w:p>
-    <w:p>
-      <w:pPr>
-        <w:pStyle w:val="normal1"/>
-        <w:spacing w:lineRule="auto" w:line="240" w:before="0" w:after="0"/>
-        <w:ind w:firstLine="720" w:left="5760"/>
-        <w:rPr>
-          <w:rFonts w:ascii="Times New Roman" w:hAnsi="Times New Roman" w:eastAsia="Times New Roman" w:cs="Times New Roman"/>
-          <w:position w:val="0"/>
-          <w:sz w:val="24"/>
-          <w:sz w:val="24"/>
-          <w:szCs w:val="24"/>
-          <w:vertAlign w:val="baseline"/>
-        </w:rPr>
-      </w:pPr>
-      <w:r>
-        <w:rPr>
-          <w:rFonts w:eastAsia="Times New Roman" w:cs="Times New Roman" w:ascii="Times New Roman" w:hAnsi="Times New Roman"/>
-          <w:position w:val="0"/>
-          <w:sz w:val="24"/>
-          <w:sz w:val="24"/>
-          <w:szCs w:val="24"/>
-          <w:vertAlign w:val="baseline"/>
-        </w:rPr>
-        <w:t>____________________</w:t>
-      </w:r>
-    </w:p>
-    <w:p>
-      <w:pPr>
-        <w:pStyle w:val="normal1"/>
-        <w:spacing w:lineRule="auto" w:line="240" w:before="0" w:after="0"/>
-        <w:ind w:firstLine="720" w:left="6480"/>
-        <w:rPr>
-          <w:rFonts w:ascii="Times New Roman" w:hAnsi="Times New Roman" w:eastAsia="Times New Roman" w:cs="Times New Roman"/>
-          <w:position w:val="0"/>
-          <w:sz w:val="24"/>
-          <w:sz w:val="24"/>
-          <w:szCs w:val="24"/>
-          <w:vertAlign w:val="baseline"/>
-        </w:rPr>
-      </w:pPr>
-      <w:r>
-        <w:rPr>
-          <w:rFonts w:eastAsia="Times New Roman" w:cs="Times New Roman" w:ascii="Times New Roman" w:hAnsi="Times New Roman"/>
-          <w:position w:val="0"/>
-          <w:sz w:val="24"/>
-          <w:sz w:val="24"/>
-          <w:szCs w:val="24"/>
-          <w:vertAlign w:val="baseline"/>
-        </w:rPr>
-        <w:t>Signature</w:t>
-      </w:r>
-    </w:p>
-    <w:p>
-      <w:pPr>
-        <w:pStyle w:val="normal1"/>
-        <w:spacing w:lineRule="auto" w:line="240" w:before="0" w:after="0"/>
-        <w:ind w:firstLine="720" w:left="6480"/>
-        <w:rPr>
-          <w:rFonts w:ascii="Times New Roman" w:hAnsi="Times New Roman" w:eastAsia="Times New Roman" w:cs="Times New Roman"/>
-          <w:position w:val="0"/>
-          <w:sz w:val="24"/>
-          <w:sz w:val="24"/>
-          <w:szCs w:val="24"/>
-          <w:vertAlign w:val="baseline"/>
-        </w:rPr>
-      </w:pPr>
-      <w:r>
-        <w:rPr>
-          <w:rFonts w:eastAsia="Times New Roman" w:cs="Times New Roman" w:ascii="Times New Roman" w:hAnsi="Times New Roman"/>
-          <w:position w:val="0"/>
-          <w:sz w:val="24"/>
-          <w:sz w:val="24"/>
-          <w:szCs w:val="24"/>
-          <w:vertAlign w:val="baseline"/>
-        </w:rPr>
-      </w:r>
-    </w:p>
-    <w:p>
-      <w:pPr>
-        <w:pStyle w:val="normal1"/>
-        <w:spacing w:lineRule="auto" w:line="240" w:before="0" w:after="0"/>
         <w:rPr>
           <w:rFonts w:ascii="Times New Roman" w:hAnsi="Times New Roman" w:eastAsia="Times New Roman" w:cs="Times New Roman"/>
           <w:position w:val="0"/>
@@ -1710,152 +1429,6 @@
   <w:abstractNum w:abstractNumId="1">
     <w:lvl w:ilvl="0">
       <w:start w:val="1"/>
-      <w:numFmt w:val="bullet"/>
-      <w:lvlText w:val=""/>
-      <w:lvlJc w:val="left"/>
-      <w:pPr>
-        <w:tabs>
-          <w:tab w:val="num" w:pos="0"/>
-        </w:tabs>
-        <w:ind w:left="720" w:hanging="360"/>
-      </w:pPr>
-      <w:rPr>
-        <w:rFonts w:ascii="Wingdings" w:hAnsi="Wingdings" w:cs="Wingdings" w:hint="default"/>
-        <w:u w:val="none"/>
-      </w:rPr>
-    </w:lvl>
-    <w:lvl w:ilvl="1">
-      <w:start w:val="1"/>
-      <w:numFmt w:val="bullet"/>
-      <w:lvlText w:val=""/>
-      <w:lvlJc w:val="left"/>
-      <w:pPr>
-        <w:tabs>
-          <w:tab w:val="num" w:pos="0"/>
-        </w:tabs>
-        <w:ind w:left="1440" w:hanging="360"/>
-      </w:pPr>
-      <w:rPr>
-        <w:rFonts w:ascii="Wingdings 2" w:hAnsi="Wingdings 2" w:cs="Wingdings 2" w:hint="default"/>
-        <w:u w:val="none"/>
-      </w:rPr>
-    </w:lvl>
-    <w:lvl w:ilvl="2">
-      <w:start w:val="1"/>
-      <w:numFmt w:val="bullet"/>
-      <w:lvlText w:val="■"/>
-      <w:lvlJc w:val="left"/>
-      <w:pPr>
-        <w:tabs>
-          <w:tab w:val="num" w:pos="0"/>
-        </w:tabs>
-        <w:ind w:left="2160" w:hanging="360"/>
-      </w:pPr>
-      <w:rPr>
-        <w:rFonts w:ascii="OpenSymbol" w:hAnsi="OpenSymbol" w:cs="OpenSymbol" w:hint="default"/>
-        <w:u w:val="none"/>
-      </w:rPr>
-    </w:lvl>
-    <w:lvl w:ilvl="3">
-      <w:start w:val="1"/>
-      <w:numFmt w:val="bullet"/>
-      <w:lvlText w:val=""/>
-      <w:lvlJc w:val="left"/>
-      <w:pPr>
-        <w:tabs>
-          <w:tab w:val="num" w:pos="0"/>
-        </w:tabs>
-        <w:ind w:left="2880" w:hanging="360"/>
-      </w:pPr>
-      <w:rPr>
-        <w:rFonts w:ascii="Wingdings" w:hAnsi="Wingdings" w:cs="Wingdings" w:hint="default"/>
-        <w:u w:val="none"/>
-      </w:rPr>
-    </w:lvl>
-    <w:lvl w:ilvl="4">
-      <w:start w:val="1"/>
-      <w:numFmt w:val="bullet"/>
-      <w:lvlText w:val=""/>
-      <w:lvlJc w:val="left"/>
-      <w:pPr>
-        <w:tabs>
-          <w:tab w:val="num" w:pos="0"/>
-        </w:tabs>
-        <w:ind w:left="3600" w:hanging="360"/>
-      </w:pPr>
-      <w:rPr>
-        <w:rFonts w:ascii="Wingdings 2" w:hAnsi="Wingdings 2" w:cs="Wingdings 2" w:hint="default"/>
-        <w:u w:val="none"/>
-      </w:rPr>
-    </w:lvl>
-    <w:lvl w:ilvl="5">
-      <w:start w:val="1"/>
-      <w:numFmt w:val="bullet"/>
-      <w:lvlText w:val="■"/>
-      <w:lvlJc w:val="left"/>
-      <w:pPr>
-        <w:tabs>
-          <w:tab w:val="num" w:pos="0"/>
-        </w:tabs>
-        <w:ind w:left="4320" w:hanging="360"/>
-      </w:pPr>
-      <w:rPr>
-        <w:rFonts w:ascii="OpenSymbol" w:hAnsi="OpenSymbol" w:cs="OpenSymbol" w:hint="default"/>
-        <w:u w:val="none"/>
-      </w:rPr>
-    </w:lvl>
-    <w:lvl w:ilvl="6">
-      <w:start w:val="1"/>
-      <w:numFmt w:val="bullet"/>
-      <w:lvlText w:val=""/>
-      <w:lvlJc w:val="left"/>
-      <w:pPr>
-        <w:tabs>
-          <w:tab w:val="num" w:pos="0"/>
-        </w:tabs>
-        <w:ind w:left="5040" w:hanging="360"/>
-      </w:pPr>
-      <w:rPr>
-        <w:rFonts w:ascii="Wingdings" w:hAnsi="Wingdings" w:cs="Wingdings" w:hint="default"/>
-        <w:u w:val="none"/>
-      </w:rPr>
-    </w:lvl>
-    <w:lvl w:ilvl="7">
-      <w:start w:val="1"/>
-      <w:numFmt w:val="bullet"/>
-      <w:lvlText w:val=""/>
-      <w:lvlJc w:val="left"/>
-      <w:pPr>
-        <w:tabs>
-          <w:tab w:val="num" w:pos="0"/>
-        </w:tabs>
-        <w:ind w:left="5760" w:hanging="360"/>
-      </w:pPr>
-      <w:rPr>
-        <w:rFonts w:ascii="Wingdings 2" w:hAnsi="Wingdings 2" w:cs="Wingdings 2" w:hint="default"/>
-        <w:u w:val="none"/>
-      </w:rPr>
-    </w:lvl>
-    <w:lvl w:ilvl="8">
-      <w:start w:val="1"/>
-      <w:numFmt w:val="bullet"/>
-      <w:lvlText w:val="■"/>
-      <w:lvlJc w:val="left"/>
-      <w:pPr>
-        <w:tabs>
-          <w:tab w:val="num" w:pos="0"/>
-        </w:tabs>
-        <w:ind w:left="6480" w:hanging="360"/>
-      </w:pPr>
-      <w:rPr>
-        <w:rFonts w:ascii="OpenSymbol" w:hAnsi="OpenSymbol" w:cs="OpenSymbol" w:hint="default"/>
-        <w:u w:val="none"/>
-      </w:rPr>
-    </w:lvl>
-  </w:abstractNum>
-  <w:abstractNum w:abstractNumId="2">
-    <w:lvl w:ilvl="0">
-      <w:start w:val="1"/>
       <w:numFmt w:val="decimal"/>
       <w:lvlText w:val="%1."/>
       <w:lvlJc w:val="left"/>
@@ -1991,180 +1564,7 @@
       </w:rPr>
     </w:lvl>
   </w:abstractNum>
-  <w:abstractNum w:abstractNumId="3">
-    <w:lvl w:ilvl="0">
-      <w:start w:val="1"/>
-      <w:numFmt w:val="bullet"/>
-      <w:lvlText w:val="●"/>
-      <w:lvlJc w:val="left"/>
-      <w:pPr>
-        <w:tabs>
-          <w:tab w:val="num" w:pos="0"/>
-        </w:tabs>
-        <w:ind w:left="720" w:hanging="360"/>
-      </w:pPr>
-      <w:rPr>
-        <w:rFonts w:ascii="Noto Sans Symbols" w:hAnsi="Noto Sans Symbols" w:cs="Noto Sans Symbols" w:hint="default"/>
-        <w:vertAlign w:val="baseline"/>
-        <w:position w:val="0"/>
-        <w:sz w:val="22"/>
-        <w:sz w:val="22"/>
-      </w:rPr>
-    </w:lvl>
-    <w:lvl w:ilvl="1">
-      <w:start w:val="1"/>
-      <w:numFmt w:val="bullet"/>
-      <w:lvlText w:val="o"/>
-      <w:lvlJc w:val="left"/>
-      <w:pPr>
-        <w:tabs>
-          <w:tab w:val="num" w:pos="0"/>
-        </w:tabs>
-        <w:ind w:left="1440" w:hanging="360"/>
-      </w:pPr>
-      <w:rPr>
-        <w:rFonts w:ascii="Courier New" w:hAnsi="Courier New" w:cs="Courier New" w:hint="default"/>
-        <w:vertAlign w:val="baseline"/>
-        <w:position w:val="0"/>
-        <w:sz w:val="22"/>
-        <w:sz w:val="22"/>
-      </w:rPr>
-    </w:lvl>
-    <w:lvl w:ilvl="2">
-      <w:start w:val="1"/>
-      <w:numFmt w:val="bullet"/>
-      <w:lvlText w:val="▪"/>
-      <w:lvlJc w:val="left"/>
-      <w:pPr>
-        <w:tabs>
-          <w:tab w:val="num" w:pos="0"/>
-        </w:tabs>
-        <w:ind w:left="2160" w:hanging="360"/>
-      </w:pPr>
-      <w:rPr>
-        <w:rFonts w:ascii="Noto Sans Symbols" w:hAnsi="Noto Sans Symbols" w:cs="Noto Sans Symbols" w:hint="default"/>
-        <w:vertAlign w:val="baseline"/>
-        <w:position w:val="0"/>
-        <w:sz w:val="22"/>
-        <w:sz w:val="22"/>
-      </w:rPr>
-    </w:lvl>
-    <w:lvl w:ilvl="3">
-      <w:start w:val="1"/>
-      <w:numFmt w:val="bullet"/>
-      <w:lvlText w:val="●"/>
-      <w:lvlJc w:val="left"/>
-      <w:pPr>
-        <w:tabs>
-          <w:tab w:val="num" w:pos="0"/>
-        </w:tabs>
-        <w:ind w:left="2880" w:hanging="360"/>
-      </w:pPr>
-      <w:rPr>
-        <w:rFonts w:ascii="Noto Sans Symbols" w:hAnsi="Noto Sans Symbols" w:cs="Noto Sans Symbols" w:hint="default"/>
-        <w:vertAlign w:val="baseline"/>
-        <w:position w:val="0"/>
-        <w:sz w:val="22"/>
-        <w:sz w:val="22"/>
-      </w:rPr>
-    </w:lvl>
-    <w:lvl w:ilvl="4">
-      <w:start w:val="1"/>
-      <w:numFmt w:val="bullet"/>
-      <w:lvlText w:val="o"/>
-      <w:lvlJc w:val="left"/>
-      <w:pPr>
-        <w:tabs>
-          <w:tab w:val="num" w:pos="0"/>
-        </w:tabs>
-        <w:ind w:left="3600" w:hanging="360"/>
-      </w:pPr>
-      <w:rPr>
-        <w:rFonts w:ascii="Courier New" w:hAnsi="Courier New" w:cs="Courier New" w:hint="default"/>
-        <w:vertAlign w:val="baseline"/>
-        <w:position w:val="0"/>
-        <w:sz w:val="22"/>
-        <w:sz w:val="22"/>
-      </w:rPr>
-    </w:lvl>
-    <w:lvl w:ilvl="5">
-      <w:start w:val="1"/>
-      <w:numFmt w:val="bullet"/>
-      <w:lvlText w:val="▪"/>
-      <w:lvlJc w:val="left"/>
-      <w:pPr>
-        <w:tabs>
-          <w:tab w:val="num" w:pos="0"/>
-        </w:tabs>
-        <w:ind w:left="4320" w:hanging="360"/>
-      </w:pPr>
-      <w:rPr>
-        <w:rFonts w:ascii="Noto Sans Symbols" w:hAnsi="Noto Sans Symbols" w:cs="Noto Sans Symbols" w:hint="default"/>
-        <w:vertAlign w:val="baseline"/>
-        <w:position w:val="0"/>
-        <w:sz w:val="22"/>
-        <w:sz w:val="22"/>
-      </w:rPr>
-    </w:lvl>
-    <w:lvl w:ilvl="6">
-      <w:start w:val="1"/>
-      <w:numFmt w:val="bullet"/>
-      <w:lvlText w:val="●"/>
-      <w:lvlJc w:val="left"/>
-      <w:pPr>
-        <w:tabs>
-          <w:tab w:val="num" w:pos="0"/>
-        </w:tabs>
-        <w:ind w:left="5040" w:hanging="360"/>
-      </w:pPr>
-      <w:rPr>
-        <w:rFonts w:ascii="Noto Sans Symbols" w:hAnsi="Noto Sans Symbols" w:cs="Noto Sans Symbols" w:hint="default"/>
-        <w:vertAlign w:val="baseline"/>
-        <w:position w:val="0"/>
-        <w:sz w:val="22"/>
-        <w:sz w:val="22"/>
-      </w:rPr>
-    </w:lvl>
-    <w:lvl w:ilvl="7">
-      <w:start w:val="1"/>
-      <w:numFmt w:val="bullet"/>
-      <w:lvlText w:val="o"/>
-      <w:lvlJc w:val="left"/>
-      <w:pPr>
-        <w:tabs>
-          <w:tab w:val="num" w:pos="0"/>
-        </w:tabs>
-        <w:ind w:left="5760" w:hanging="360"/>
-      </w:pPr>
-      <w:rPr>
-        <w:rFonts w:ascii="Courier New" w:hAnsi="Courier New" w:cs="Courier New" w:hint="default"/>
-        <w:vertAlign w:val="baseline"/>
-        <w:position w:val="0"/>
-        <w:sz w:val="22"/>
-        <w:sz w:val="22"/>
-      </w:rPr>
-    </w:lvl>
-    <w:lvl w:ilvl="8">
-      <w:start w:val="1"/>
-      <w:numFmt w:val="bullet"/>
-      <w:lvlText w:val="▪"/>
-      <w:lvlJc w:val="left"/>
-      <w:pPr>
-        <w:tabs>
-          <w:tab w:val="num" w:pos="0"/>
-        </w:tabs>
-        <w:ind w:left="6480" w:hanging="360"/>
-      </w:pPr>
-      <w:rPr>
-        <w:rFonts w:ascii="Noto Sans Symbols" w:hAnsi="Noto Sans Symbols" w:cs="Noto Sans Symbols" w:hint="default"/>
-        <w:vertAlign w:val="baseline"/>
-        <w:position w:val="0"/>
-        <w:sz w:val="22"/>
-        <w:sz w:val="22"/>
-      </w:rPr>
-    </w:lvl>
-  </w:abstractNum>
-  <w:abstractNum w:abstractNumId="4">
+  <w:abstractNum w:abstractNumId="2">
     <w:lvl w:ilvl="0">
       <w:start w:val="1"/>
       <w:numFmt w:val="none"/>
@@ -2288,12 +1688,6 @@
   </w:num>
   <w:num w:numId="2">
     <w:abstractNumId w:val="2"/>
-  </w:num>
-  <w:num w:numId="3">
-    <w:abstractNumId w:val="3"/>
-  </w:num>
-  <w:num w:numId="4">
-    <w:abstractNumId w:val="4"/>
   </w:num>
 </w:numbering>
 </file>

--- a/zabeer.docx
+++ b/zabeer.docx
@@ -761,6 +761,13 @@
           <w:b/>
         </w:rPr>
         <w:t>, Node Express, Next JS.</w:t>
+        <w:br/>
+      </w:r>
+      <w:r>
+        <w:rPr>
+          <w:b/>
+        </w:rPr>
+        <w:t>Database: SQL like databases , Mongodb (mongoose).</w:t>
       </w:r>
       <w:r>
         <w:rPr>

--- a/zabeer.docx
+++ b/zabeer.docx
@@ -762,11 +762,6 @@
         </w:rPr>
         <w:t>, Node Express, Next JS.</w:t>
         <w:br/>
-      </w:r>
-      <w:r>
-        <w:rPr>
-          <w:b/>
-        </w:rPr>
         <w:t>Database: SQL like databases , Mongodb (mongoose).</w:t>
       </w:r>
       <w:r>
@@ -1224,21 +1219,63 @@
       <w:r>
         <w:rPr/>
         <w:br/>
-        <w:t xml:space="preserve">1. Authentication (login with google), </w:t>
-        <w:br/>
-        <w:t xml:space="preserve">2. category , </w:t>
-        <w:br/>
-        <w:t xml:space="preserve">3. Product with multiple images in cloudinary, </w:t>
-        <w:br/>
-        <w:t xml:space="preserve">4. promocode , </w:t>
-        <w:br/>
-        <w:t>5.  Order Product SQL like Pivot Relation in mongoose</w:t>
-        <w:br/>
-        <w:t>6. payment system (stripe).</w:t>
-        <w:br/>
-        <w:t xml:space="preserve">7. filtering and searching included. </w:t>
-        <w:br/>
-        <w:t xml:space="preserve">8. Email notification added.  </w:t>
+        <w:t xml:space="preserve">Authentication (login with google) </w:t>
+      </w:r>
+      <w:r>
+        <w:rPr/>
+        <w:t>|</w:t>
+      </w:r>
+      <w:r>
+        <w:rPr/>
+        <w:t xml:space="preserve"> category </w:t>
+      </w:r>
+      <w:r>
+        <w:rPr/>
+        <w:t xml:space="preserve">| </w:t>
+      </w:r>
+      <w:r>
+        <w:rPr/>
+        <w:t xml:space="preserve">Product with multiple images in cloudinary </w:t>
+      </w:r>
+      <w:r>
+        <w:rPr/>
+        <w:t>|</w:t>
+      </w:r>
+      <w:r>
+        <w:rPr/>
+        <w:t xml:space="preserve"> promocode </w:t>
+      </w:r>
+      <w:r>
+        <w:rPr/>
+        <w:t>|</w:t>
+      </w:r>
+      <w:r>
+        <w:rPr/>
+        <w:t xml:space="preserve">Order Product SQL like Pivot Relation in mongoose </w:t>
+      </w:r>
+      <w:r>
+        <w:rPr/>
+        <w:t xml:space="preserve">| </w:t>
+      </w:r>
+      <w:r>
+        <w:rPr/>
+        <w:t xml:space="preserve">payment system (stripe) </w:t>
+      </w:r>
+      <w:r>
+        <w:rPr/>
+        <w:t xml:space="preserve">| </w:t>
+      </w:r>
+      <w:r>
+        <w:rPr/>
+        <w:t xml:space="preserve">filtering and searching included </w:t>
+      </w:r>
+      <w:r>
+        <w:rPr/>
+        <w:t xml:space="preserve">| </w:t>
+      </w:r>
+      <w:r>
+        <w:rPr/>
+        <w:t>Email notification.</w:t>
       </w:r>
     </w:p>
     <w:p>

--- a/zabeer.docx
+++ b/zabeer.docx
@@ -721,22 +721,7 @@
           <w:sz w:val="22"/>
           <w:vertAlign w:val="baseline"/>
         </w:rPr>
-        <w:t>Languages: JavaScript , PHP</w:t>
-      </w:r>
-      <w:r>
-        <w:rPr>
-          <w:b/>
-        </w:rPr>
-        <w:t>.</w:t>
-      </w:r>
-      <w:r>
-        <w:rPr>
-          <w:b/>
-          <w:position w:val="0"/>
-          <w:sz w:val="22"/>
-          <w:sz w:val="22"/>
-          <w:vertAlign w:val="baseline"/>
-        </w:rPr>
+        <w:t>Languages: JavaScript , PHP (Leet Code: 35, code force : 40  )</w:t>
         <w:br/>
         <w:t>Frameworks: Laravel(</w:t>
       </w:r>
@@ -1219,63 +1204,11 @@
       <w:r>
         <w:rPr/>
         <w:br/>
-        <w:t xml:space="preserve">Authentication (login with google) </w:t>
-      </w:r>
-      <w:r>
-        <w:rPr/>
-        <w:t>|</w:t>
-      </w:r>
-      <w:r>
-        <w:rPr/>
-        <w:t xml:space="preserve"> category </w:t>
-      </w:r>
-      <w:r>
-        <w:rPr/>
-        <w:t xml:space="preserve">| </w:t>
-      </w:r>
-      <w:r>
-        <w:rPr/>
-        <w:t xml:space="preserve">Product with multiple images in cloudinary </w:t>
-      </w:r>
-      <w:r>
-        <w:rPr/>
-        <w:t>|</w:t>
-      </w:r>
-      <w:r>
-        <w:rPr/>
-        <w:t xml:space="preserve"> promocode </w:t>
-      </w:r>
-      <w:r>
-        <w:rPr/>
-        <w:t>|</w:t>
-      </w:r>
-      <w:r>
-        <w:rPr/>
-        <w:t xml:space="preserve">Order Product SQL like Pivot Relation in mongoose </w:t>
-      </w:r>
-      <w:r>
-        <w:rPr/>
-        <w:t xml:space="preserve">| </w:t>
-      </w:r>
-      <w:r>
-        <w:rPr/>
-        <w:t xml:space="preserve">payment system (stripe) </w:t>
-      </w:r>
-      <w:r>
-        <w:rPr/>
-        <w:t xml:space="preserve">| </w:t>
-      </w:r>
-      <w:r>
-        <w:rPr/>
-        <w:t xml:space="preserve">filtering and searching included </w:t>
-      </w:r>
-      <w:r>
-        <w:rPr/>
-        <w:t xml:space="preserve">| </w:t>
-      </w:r>
-      <w:r>
-        <w:rPr/>
-        <w:t>Email notification.</w:t>
+        <w:t xml:space="preserve">Authentication (login with google) | category | Product with multiple images in cloudinary | promocode |Order Product SQL like Pivot Relation in mongoose | payment system (stripe) | filtering and searching included | Email notification </w:t>
+      </w:r>
+      <w:r>
+        <w:rPr/>
+        <w:t xml:space="preserve">| file based Caching system | login with google. </w:t>
       </w:r>
     </w:p>
     <w:p>
@@ -1309,9 +1242,7 @@
       </w:pPr>
       <w:r>
         <w:rPr/>
-        <w:t>1. project Intialized</w:t>
-        <w:br/>
-        <w:t>2. order will be done in laravel then kafka will be used.</w:t>
+        <w:t>project Intialized | order will be done in laravel then kafka will be used.</w:t>
       </w:r>
     </w:p>
     <w:p>

--- a/zabeer.docx
+++ b/zabeer.docx
@@ -52,6 +52,10 @@
           <w:vertAlign w:val="baseline"/>
         </w:rPr>
         <w:t>Contact No: +8801926645737</w:t>
+        <w:tab/>
+        <w:tab/>
+        <w:tab/>
+        <w:tab/>
       </w:r>
     </w:p>
     <w:p>
@@ -137,11 +141,11 @@
       <w:hyperlink r:id="rId2">
         <w:r>
           <w:rPr>
-            <w:rStyle w:val="ListLabel19"/>
+            <w:rStyle w:val="Hyperlink"/>
             <w:rFonts w:eastAsia="Times New Roman" w:cs="Times New Roman" w:ascii="Times New Roman" w:hAnsi="Times New Roman"/>
             <w:color w:val="0000FF"/>
             <w:position w:val="0"/>
-            <w:sz w:val="24"/>
+            <w:sz w:val="22"/>
             <w:sz w:val="24"/>
             <w:szCs w:val="24"/>
             <w:u w:val="single"/>
@@ -592,12 +596,6 @@
         </w:rPr>
       </w:pPr>
       <w:r>
-        <w:rPr>
-          <w:b/>
-        </w:rPr>
-        <w:t xml:space="preserve">  </w:t>
-      </w:r>
-      <w:r>
         <w:drawing>
           <wp:anchor behindDoc="1" distT="0" distB="0" distL="0" distR="0" simplePos="0" locked="0" layoutInCell="1" allowOverlap="1" relativeHeight="3">
             <wp:simplePos x="0" y="0"/>
@@ -721,13 +719,17 @@
           <w:sz w:val="22"/>
           <w:vertAlign w:val="baseline"/>
         </w:rPr>
-        <w:t>Languages: JavaScript , PHP</w:t>
-      </w:r>
-      <w:r>
-        <w:rPr>
-          <w:b/>
-        </w:rPr>
-        <w:t>.</w:t>
+        <w:t xml:space="preserve">Languages: JavaScript , PHP </w:t>
+      </w:r>
+      <w:r>
+        <w:rPr>
+          <w:b/>
+          <w:position w:val="0"/>
+          <w:sz w:val="22"/>
+          <w:sz w:val="22"/>
+          <w:vertAlign w:val="baseline"/>
+        </w:rPr>
+        <w:t>(Leetode 30 , CodeForce 40)</w:t>
       </w:r>
       <w:r>
         <w:rPr>
@@ -762,11 +764,6 @@
         </w:rPr>
         <w:t>, Node Express, Next JS.</w:t>
         <w:br/>
-      </w:r>
-      <w:r>
-        <w:rPr>
-          <w:b/>
-        </w:rPr>
         <w:t>Database: SQL like databases , Mongodb (mongoose).</w:t>
       </w:r>
       <w:r>
@@ -1220,25 +1217,11 @@
           <w:bCs/>
         </w:rPr>
         <w:t>NODE EXPRESS:</w:t>
-      </w:r>
-      <w:r>
-        <w:rPr/>
         <w:br/>
-        <w:t xml:space="preserve">1. Authentication (login with google), </w:t>
-        <w:br/>
-        <w:t xml:space="preserve">2. category , </w:t>
-        <w:br/>
-        <w:t xml:space="preserve">3. Product with multiple images in cloudinary, </w:t>
-        <w:br/>
-        <w:t xml:space="preserve">4. promocode , </w:t>
-        <w:br/>
-        <w:t>5.  Order Product SQL like Pivot Relation in mongoose</w:t>
-        <w:br/>
-        <w:t>6. payment system (stripe).</w:t>
-        <w:br/>
-        <w:t xml:space="preserve">7. filtering and searching included. </w:t>
-        <w:br/>
-        <w:t xml:space="preserve">8. Email notification added.  </w:t>
+      </w:r>
+      <w:r>
+        <w:rPr/>
+        <w:t xml:space="preserve">Authentication (login with google) | category | Product with multiple images in cloudinary | Promocode | Order Product SQL like Pivot Relation in mongoose |  payment system (stripe). | filtering and searching included | Email notification added.  </w:t>
       </w:r>
     </w:p>
     <w:p>
@@ -1257,24 +1240,11 @@
           <w:bCs/>
         </w:rPr>
         <w:t>LARAVEL:</w:t>
-      </w:r>
-    </w:p>
-    <w:p>
-      <w:pPr>
-        <w:pStyle w:val="normal1"/>
-        <w:spacing w:lineRule="auto" w:line="240" w:before="206" w:after="0"/>
-        <w:ind w:hanging="0" w:left="0"/>
-        <w:rPr>
-          <w:b/>
-          <w:sz w:val="26"/>
-          <w:szCs w:val="26"/>
-        </w:rPr>
-      </w:pPr>
-      <w:r>
-        <w:rPr/>
-        <w:t>1. project Intialized</w:t>
         <w:br/>
-        <w:t>2. order will be done in laravel then kafka will be used.</w:t>
+      </w:r>
+      <w:r>
+        <w:rPr/>
+        <w:t xml:space="preserve"> Project Intialized | Order will be done in laravel then kafka will be used.</w:t>
       </w:r>
     </w:p>
     <w:p>

--- a/zabeer.docx
+++ b/zabeer.docx
@@ -1,10 +1,12 @@
 
 <file path=word/document.xml><?xml version="1.0" encoding="utf-8"?>
-<w:document xmlns:mc="http://schemas.openxmlformats.org/markup-compatibility/2006" xmlns:ve="http://schemas.openxmlformats.org/markup-compatibility/2006" xmlns:o="urn:schemas-microsoft-com:office:office" xmlns:r="http://schemas.openxmlformats.org/officeDocument/2006/relationships" xmlns:m="http://schemas.openxmlformats.org/officeDocument/2006/math" xmlns:v="urn:schemas-microsoft-com:vml" xmlns:wp="http://schemas.openxmlformats.org/drawingml/2006/wordprocessingDrawing" xmlns:w10="urn:schemas-microsoft-com:office:word" xmlns:w="http://schemas.openxmlformats.org/wordprocessingml/2006/main" xmlns:wne="http://schemas.microsoft.com/office/word/2006/wordml" xmlns:a="http://schemas.openxmlformats.org/drawingml/2006/main" xmlns:pic="http://schemas.openxmlformats.org/drawingml/2006/picture" xmlns:wpg="http://schemas.microsoft.com/office/word/2010/wordprocessingGroup" xmlns:wps="http://schemas.microsoft.com/office/word/2010/wordprocessingShape" xmlns:w14="http://schemas.microsoft.com/office/word/2010/wordml" mc:Ignorable="w14" xml:space="preserve">
+<w:document xmlns:o="urn:schemas-microsoft-com:office:office" xmlns:r="http://schemas.openxmlformats.org/officeDocument/2006/relationships" xmlns:v="urn:schemas-microsoft-com:vml" xmlns:w="http://schemas.openxmlformats.org/wordprocessingml/2006/main" xmlns:w10="urn:schemas-microsoft-com:office:word" xmlns:wp="http://schemas.openxmlformats.org/drawingml/2006/wordprocessingDrawing" xmlns:wps="http://schemas.microsoft.com/office/word/2010/wordprocessingShape" xmlns:wpg="http://schemas.microsoft.com/office/word/2010/wordprocessingGroup" xmlns:mc="http://schemas.openxmlformats.org/markup-compatibility/2006" xmlns:wp14="http://schemas.microsoft.com/office/word/2010/wordprocessingDrawing" xmlns:w14="http://schemas.microsoft.com/office/word/2010/wordml" xmlns:w15="http://schemas.microsoft.com/office/word/2012/wordml" mc:Ignorable="w14 wp14 w15">
   <w:body>
     <w:p>
       <w:pPr>
         <w:pStyle w:val="Title"/>
+        <w:spacing w:before="73" w:after="0"/>
+        <w:rPr/>
       </w:pPr>
       <w:r>
         <w:rPr>
@@ -17,7 +19,7 @@
           <w:color w:val="212A35"/>
           <w:spacing w:val="-7"/>
         </w:rPr>
-        <w:t> </w:t>
+        <w:t xml:space="preserve"> </w:t>
       </w:r>
       <w:r>
         <w:rPr>
@@ -30,7 +32,7 @@
           <w:color w:val="212A35"/>
           <w:spacing w:val="-14"/>
         </w:rPr>
-        <w:t> </w:t>
+        <w:t xml:space="preserve"> </w:t>
       </w:r>
       <w:r>
         <w:rPr>
@@ -43,27 +45,34 @@
     <w:p>
       <w:pPr>
         <w:pStyle w:val="BodyText"/>
-        <w:spacing w:before="50"/>
-        <w:ind w:left="0"/>
-        <w:rPr>
-          <w:rFonts w:ascii="Arial"/>
-          <w:sz w:val="20"/>
-        </w:rPr>
-      </w:pPr>
-    </w:p>
-    <w:p>
-      <w:pPr>
-        <w:spacing w:before="1"/>
-        <w:ind w:left="165" w:right="0" w:firstLine="0"/>
+        <w:spacing w:before="50" w:after="0"/>
+        <w:ind w:left="0" w:right="0"/>
+        <w:rPr>
+          <w:rFonts w:ascii="Arial" w:hAnsi="Arial"/>
+          <w:sz w:val="20"/>
+        </w:rPr>
+      </w:pPr>
+      <w:r>
+        <w:rPr>
+          <w:rFonts w:ascii="Arial" w:hAnsi="Arial"/>
+          <w:sz w:val="20"/>
+        </w:rPr>
+      </w:r>
+    </w:p>
+    <w:p>
+      <w:pPr>
+        <w:pStyle w:val="Normal"/>
+        <w:spacing w:before="1" w:after="0"/>
+        <w:ind w:hanging="0" w:left="165" w:right="0"/>
         <w:jc w:val="left"/>
         <w:rPr>
-          <w:rFonts w:ascii="Arial MT"/>
-          <w:sz w:val="20"/>
-        </w:rPr>
-      </w:pPr>
-      <w:r>
-        <w:rPr>
-          <w:rFonts w:ascii="Arial MT"/>
+          <w:rFonts w:ascii="Arial MT" w:hAnsi="Arial MT"/>
+          <w:sz w:val="20"/>
+        </w:rPr>
+      </w:pPr>
+      <w:r>
+        <w:rPr>
+          <w:rFonts w:ascii="Arial MT" w:hAnsi="Arial MT"/>
           <w:color w:val="212A35"/>
           <w:sz w:val="20"/>
         </w:rPr>
@@ -71,16 +80,16 @@
       </w:r>
       <w:r>
         <w:rPr>
-          <w:rFonts w:ascii="Arial MT"/>
+          <w:rFonts w:ascii="Arial MT" w:hAnsi="Arial MT"/>
           <w:color w:val="212A35"/>
           <w:spacing w:val="-3"/>
           <w:sz w:val="20"/>
         </w:rPr>
-        <w:t> </w:t>
-      </w:r>
-      <w:r>
-        <w:rPr>
-          <w:rFonts w:ascii="Arial MT"/>
+        <w:t xml:space="preserve"> </w:t>
+      </w:r>
+      <w:r>
+        <w:rPr>
+          <w:rFonts w:ascii="Arial MT" w:hAnsi="Arial MT"/>
           <w:color w:val="212A35"/>
           <w:sz w:val="20"/>
         </w:rPr>
@@ -88,16 +97,16 @@
       </w:r>
       <w:r>
         <w:rPr>
-          <w:rFonts w:ascii="Arial MT"/>
+          <w:rFonts w:ascii="Arial MT" w:hAnsi="Arial MT"/>
           <w:color w:val="212A35"/>
           <w:spacing w:val="-7"/>
           <w:sz w:val="20"/>
         </w:rPr>
-        <w:t> </w:t>
-      </w:r>
-      <w:r>
-        <w:rPr>
-          <w:rFonts w:ascii="Arial MT"/>
+        <w:t xml:space="preserve"> </w:t>
+      </w:r>
+      <w:r>
+        <w:rPr>
+          <w:rFonts w:ascii="Arial MT" w:hAnsi="Arial MT"/>
           <w:color w:val="212A35"/>
           <w:sz w:val="20"/>
         </w:rPr>
@@ -105,16 +114,16 @@
       </w:r>
       <w:r>
         <w:rPr>
-          <w:rFonts w:ascii="Arial MT"/>
+          <w:rFonts w:ascii="Arial MT" w:hAnsi="Arial MT"/>
           <w:color w:val="212A35"/>
           <w:spacing w:val="-6"/>
           <w:sz w:val="20"/>
         </w:rPr>
-        <w:t> </w:t>
-      </w:r>
-      <w:r>
-        <w:rPr>
-          <w:rFonts w:ascii="Arial MT"/>
+        <w:t xml:space="preserve"> </w:t>
+      </w:r>
+      <w:r>
+        <w:rPr>
+          <w:rFonts w:ascii="Arial MT" w:hAnsi="Arial MT"/>
           <w:color w:val="212A35"/>
           <w:sz w:val="20"/>
         </w:rPr>
@@ -122,16 +131,16 @@
       </w:r>
       <w:r>
         <w:rPr>
-          <w:rFonts w:ascii="Arial MT"/>
+          <w:rFonts w:ascii="Arial MT" w:hAnsi="Arial MT"/>
           <w:color w:val="212A35"/>
           <w:spacing w:val="-4"/>
           <w:sz w:val="20"/>
         </w:rPr>
-        <w:t> </w:t>
-      </w:r>
-      <w:r>
-        <w:rPr>
-          <w:rFonts w:ascii="Arial MT"/>
+        <w:t xml:space="preserve"> </w:t>
+      </w:r>
+      <w:r>
+        <w:rPr>
+          <w:rFonts w:ascii="Arial MT" w:hAnsi="Arial MT"/>
           <w:color w:val="212A35"/>
           <w:sz w:val="20"/>
         </w:rPr>
@@ -139,17 +148,18 @@
       </w:r>
       <w:r>
         <w:rPr>
-          <w:rFonts w:ascii="Arial MT"/>
+          <w:rFonts w:ascii="Arial MT" w:hAnsi="Arial MT"/>
           <w:color w:val="212A35"/>
           <w:spacing w:val="-1"/>
           <w:sz w:val="20"/>
         </w:rPr>
-        <w:t> </w:t>
-      </w:r>
-      <w:hyperlink r:id="rId5">
+        <w:t xml:space="preserve"> </w:t>
+      </w:r>
+      <w:hyperlink r:id="rId2">
         <w:r>
           <w:rPr>
-            <w:rFonts w:ascii="Arial MT"/>
+            <w:rStyle w:val="ListLabel10"/>
+            <w:rFonts w:ascii="Arial MT" w:hAnsi="Arial MT"/>
             <w:color w:val="212A35"/>
             <w:sz w:val="20"/>
             <w:u w:val="single" w:color="212A35"/>
@@ -159,25 +169,26 @@
       </w:hyperlink>
       <w:r>
         <w:rPr>
-          <w:rFonts w:ascii="Arial MT"/>
+          <w:rFonts w:ascii="Arial MT" w:hAnsi="Arial MT"/>
           <w:color w:val="212A35"/>
           <w:sz w:val="20"/>
         </w:rPr>
-        <w:t> |</w:t>
-      </w:r>
-      <w:r>
-        <w:rPr>
-          <w:rFonts w:ascii="Arial MT"/>
+        <w:t xml:space="preserve"> |</w:t>
+      </w:r>
+      <w:r>
+        <w:rPr>
+          <w:rFonts w:ascii="Arial MT" w:hAnsi="Arial MT"/>
           <w:color w:val="212A35"/>
           <w:spacing w:val="-8"/>
           <w:sz w:val="20"/>
         </w:rPr>
-        <w:t> </w:t>
-      </w:r>
-      <w:hyperlink r:id="rId6">
+        <w:t xml:space="preserve"> </w:t>
+      </w:r>
+      <w:hyperlink r:id="rId3">
         <w:r>
           <w:rPr>
-            <w:rFonts w:ascii="Arial MT"/>
+            <w:rStyle w:val="ListLabel12"/>
+            <w:rFonts w:ascii="Arial MT" w:hAnsi="Arial MT"/>
             <w:color w:val="212A35"/>
             <w:sz w:val="20"/>
           </w:rPr>
@@ -185,26 +196,27 @@
         </w:r>
         <w:r>
           <w:rPr>
-            <w:rFonts w:ascii="Times New Roman"/>
+            <w:rStyle w:val="ListLabel12"/>
+            <w:rFonts w:ascii="Times New Roman" w:hAnsi="Times New Roman"/>
             <w:color w:val="1F1F1F"/>
             <w:sz w:val="20"/>
-            <w:shd w:fill="E9EDF6" w:color="auto" w:val="clear"/>
+            <w:shd w:fill="E9EDF6" w:val="clear"/>
           </w:rPr>
           <w:t>binzabirtareq@gmail.com</w:t>
         </w:r>
       </w:hyperlink>
       <w:r>
         <w:rPr>
-          <w:rFonts w:ascii="Times New Roman"/>
+          <w:rFonts w:ascii="Times New Roman" w:hAnsi="Times New Roman"/>
           <w:color w:val="1F1F1F"/>
           <w:sz w:val="20"/>
-          <w:shd w:fill="E9EDF6" w:color="auto" w:val="clear"/>
+          <w:shd w:fill="E9EDF6" w:val="clear"/>
         </w:rPr>
         <w:t>|</w:t>
       </w:r>
       <w:r>
         <w:rPr>
-          <w:rFonts w:ascii="Times New Roman"/>
+          <w:rFonts w:ascii="Times New Roman" w:hAnsi="Times New Roman"/>
           <w:color w:val="000000"/>
           <w:sz w:val="20"/>
         </w:rPr>
@@ -212,25 +224,26 @@
       </w:r>
       <w:r>
         <w:rPr>
-          <w:rFonts w:ascii="Times New Roman"/>
+          <w:rFonts w:ascii="Times New Roman" w:hAnsi="Times New Roman"/>
           <w:color w:val="000000"/>
           <w:spacing w:val="-8"/>
           <w:sz w:val="20"/>
         </w:rPr>
-        <w:t> </w:t>
-      </w:r>
-      <w:r>
-        <w:rPr>
-          <w:rFonts w:ascii="Times New Roman"/>
+        <w:t xml:space="preserve"> </w:t>
+      </w:r>
+      <w:r>
+        <w:rPr>
+          <w:rFonts w:ascii="Times New Roman" w:hAnsi="Times New Roman"/>
           <w:color w:val="000000"/>
           <w:sz w:val="20"/>
         </w:rPr>
-        <w:t>: </w:t>
-      </w:r>
-      <w:hyperlink r:id="rId7">
+        <w:t xml:space="preserve">: </w:t>
+      </w:r>
+      <w:hyperlink r:id="rId4">
         <w:r>
           <w:rPr>
-            <w:rFonts w:ascii="Times New Roman"/>
+            <w:rStyle w:val="ListLabel13"/>
+            <w:rFonts w:ascii="Times New Roman" w:hAnsi="Times New Roman"/>
             <w:color w:val="0000FF"/>
             <w:sz w:val="20"/>
             <w:u w:val="single" w:color="0000FF"/>
@@ -240,24 +253,24 @@
       </w:hyperlink>
       <w:r>
         <w:rPr>
-          <w:rFonts w:ascii="Times New Roman"/>
+          <w:rFonts w:ascii="Times New Roman" w:hAnsi="Times New Roman"/>
           <w:color w:val="0000FF"/>
           <w:sz w:val="20"/>
           <w:u w:val="single" w:color="0000FF"/>
         </w:rPr>
-        <w:t> |</w:t>
-      </w:r>
-      <w:r>
-        <w:rPr>
-          <w:rFonts w:ascii="Times New Roman"/>
+        <w:t xml:space="preserve"> |</w:t>
+      </w:r>
+      <w:r>
+        <w:rPr>
+          <w:rFonts w:ascii="Times New Roman" w:hAnsi="Times New Roman"/>
           <w:color w:val="0000FF"/>
           <w:sz w:val="20"/>
         </w:rPr>
-        <w:t> </w:t>
-      </w:r>
-      <w:r>
-        <w:rPr>
-          <w:rFonts w:ascii="Arial MT"/>
+        <w:t xml:space="preserve"> </w:t>
+      </w:r>
+      <w:r>
+        <w:rPr>
+          <w:rFonts w:ascii="Arial MT" w:hAnsi="Arial MT"/>
           <w:color w:val="212A35"/>
           <w:sz w:val="20"/>
           <w:u w:val="single" w:color="212A35"/>
@@ -268,121 +281,131 @@
     <w:p>
       <w:pPr>
         <w:pStyle w:val="BodyText"/>
-        <w:spacing w:before="81"/>
-        <w:ind w:left="0"/>
-        <w:rPr>
-          <w:rFonts w:ascii="Arial MT"/>
-          <w:b w:val="0"/>
-          <w:sz w:val="20"/>
-        </w:rPr>
-      </w:pPr>
-      <w:r>
-        <w:rPr>
-          <w:rFonts w:ascii="Arial MT"/>
-          <w:b w:val="0"/>
+        <w:spacing w:before="81" w:after="0"/>
+        <w:ind w:left="0" w:right="0"/>
+        <w:rPr>
+          <w:rFonts w:ascii="Arial MT" w:hAnsi="Arial MT"/>
+          <w:b w:val="false"/>
+          <w:sz w:val="20"/>
+        </w:rPr>
+      </w:pPr>
+      <w:r>
+        <w:rPr>
+          <w:rFonts w:ascii="Arial MT" w:hAnsi="Arial MT"/>
+          <w:b w:val="false"/>
           <w:sz w:val="20"/>
         </w:rPr>
         <mc:AlternateContent>
-          <mc:Choice Requires="wps">
+          <mc:Choice Requires="wpg">
             <w:drawing>
-              <wp:anchor distT="0" distB="0" distL="0" distR="0" allowOverlap="1" layoutInCell="1" locked="0" behindDoc="1" simplePos="0" relativeHeight="487587840">
+              <wp:anchor behindDoc="1" distT="0" distB="0" distL="0" distR="0" simplePos="0" locked="0" layoutInCell="0" allowOverlap="1" relativeHeight="9">
                 <wp:simplePos x="0" y="0"/>
                 <wp:positionH relativeFrom="page">
                   <wp:posOffset>861060</wp:posOffset>
                 </wp:positionH>
                 <wp:positionV relativeFrom="paragraph">
-                  <wp:posOffset>212805</wp:posOffset>
+                  <wp:posOffset>212725</wp:posOffset>
                 </wp:positionV>
                 <wp:extent cx="5833745" cy="250190"/>
                 <wp:effectExtent l="0" t="0" r="0" b="0"/>
                 <wp:wrapTopAndBottom/>
                 <wp:docPr id="1" name="Group 1"/>
-                <wp:cNvGraphicFramePr>
-                  <a:graphicFrameLocks/>
-                </wp:cNvGraphicFramePr>
-                <a:graphic>
+                <a:graphic xmlns:a="http://schemas.openxmlformats.org/drawingml/2006/main">
                   <a:graphicData uri="http://schemas.microsoft.com/office/word/2010/wordprocessingGroup">
                     <wpg:wgp>
-                      <wpg:cNvPr id="1" name="Group 1"/>
                       <wpg:cNvGrpSpPr/>
                       <wpg:grpSpPr>
                         <a:xfrm>
                           <a:off x="0" y="0"/>
-                          <a:ext cx="5833745" cy="250190"/>
-                          <a:chExt cx="5833745" cy="250190"/>
+                          <a:ext cx="5833800" cy="250200"/>
+                          <a:chOff x="0" y="0"/>
+                          <a:chExt cx="5833800" cy="250200"/>
                         </a:xfrm>
                       </wpg:grpSpPr>
-                      <pic:pic>
+                      <pic:pic xmlns:pic="http://schemas.openxmlformats.org/drawingml/2006/picture">
                         <pic:nvPicPr>
-                          <pic:cNvPr id="2" name="Image 2"/>
+                          <pic:cNvPr id="2" name="Image 2" descr=""/>
                           <pic:cNvPicPr/>
                         </pic:nvPicPr>
                         <pic:blipFill>
-                          <a:blip r:embed="rId8" cstate="print"/>
-                          <a:stretch>
-                            <a:fillRect/>
-                          </a:stretch>
+                          <a:blip r:embed="rId5"/>
+                          <a:stretch/>
                         </pic:blipFill>
                         <pic:spPr>
                           <a:xfrm>
                             <a:off x="0" y="0"/>
-                            <a:ext cx="5833614" cy="250190"/>
+                            <a:ext cx="5833800" cy="250200"/>
                           </a:xfrm>
                           <a:prstGeom prst="rect">
                             <a:avLst/>
                           </a:prstGeom>
+                          <a:ln w="0">
+                            <a:noFill/>
+                          </a:ln>
                         </pic:spPr>
                       </pic:pic>
                       <wps:wsp>
                         <wps:cNvPr id="3" name="Textbox 3"/>
-                        <wps:cNvSpPr txBox="1"/>
+                        <wps:cNvSpPr/>
                         <wps:spPr>
                           <a:xfrm>
                             <a:off x="0" y="0"/>
-                            <a:ext cx="5833745" cy="250190"/>
+                            <a:ext cx="5833800" cy="250200"/>
                           </a:xfrm>
                           <a:prstGeom prst="rect">
                             <a:avLst/>
                           </a:prstGeom>
+                          <a:noFill/>
+                          <a:ln w="0">
+                            <a:noFill/>
+                          </a:ln>
                         </wps:spPr>
+                        <wps:style>
+                          <a:lnRef idx="0"/>
+                          <a:fillRef idx="0"/>
+                          <a:effectRef idx="0"/>
+                          <a:fontRef idx="minor"/>
+                        </wps:style>
                         <wps:txbx>
                           <w:txbxContent>
                             <w:p>
                               <w:pPr>
+                                <w:pStyle w:val="Normal"/>
                                 <w:tabs>
-                                  <w:tab w:pos="4060" w:val="left" w:leader="none"/>
+                                  <w:tab w:val="clear" w:pos="720"/>
+                                  <w:tab w:val="left" w:pos="4060" w:leader="none"/>
                                 </w:tabs>
-                                <w:spacing w:before="21"/>
-                                <w:ind w:left="84" w:right="0" w:firstLine="0"/>
+                                <w:spacing w:before="21" w:after="0"/>
+                                <w:ind w:hanging="0" w:left="84" w:right="0"/>
                                 <w:jc w:val="left"/>
                                 <w:rPr>
-                                  <w:rFonts w:ascii="Times New Roman"/>
+                                  <w:rFonts w:ascii="Times New Roman" w:hAnsi="Times New Roman"/>
                                   <w:sz w:val="24"/>
                                 </w:rPr>
                               </w:pPr>
                               <w:r>
                                 <w:rPr>
-                                  <w:rFonts w:ascii="Times New Roman"/>
+                                  <w:rFonts w:ascii="Times New Roman" w:hAnsi="Times New Roman"/>
                                   <w:color w:val="000000"/>
                                   <w:sz w:val="24"/>
-                                  <w:shd w:fill="C0C0C0" w:color="auto" w:val="clear"/>
+                                  <w:shd w:fill="C0C0C0" w:val="clear"/>
                                 </w:rPr>
                                 <w:tab/>
                               </w:r>
                               <w:r>
                                 <w:rPr>
-                                  <w:rFonts w:ascii="Times New Roman"/>
+                                  <w:rFonts w:ascii="Times New Roman" w:hAnsi="Times New Roman"/>
                                   <w:color w:val="000000"/>
                                   <w:spacing w:val="-2"/>
                                   <w:sz w:val="24"/>
-                                  <w:shd w:fill="C0C0C0" w:color="auto" w:val="clear"/>
+                                  <w:shd w:fill="C0C0C0" w:val="clear"/>
                                 </w:rPr>
                                 <w:t>Experience</w:t>
                               </w:r>
                             </w:p>
                           </w:txbxContent>
                         </wps:txbx>
-                        <wps:bodyPr wrap="square" lIns="0" tIns="0" rIns="0" bIns="0" rtlCol="0">
+                        <wps:bodyPr lIns="0" rIns="0" tIns="0" bIns="0" anchor="t">
                           <a:noAutofit/>
                         </wps:bodyPr>
                       </wps:wsp>
@@ -394,55 +417,75 @@
           </mc:Choice>
           <mc:Fallback>
             <w:pict>
-              <v:group style="position:absolute;margin-left:67.800003pt;margin-top:16.75631pt;width:459.35pt;height:19.7pt;mso-position-horizontal-relative:page;mso-position-vertical-relative:paragraph;z-index:-15728640;mso-wrap-distance-left:0;mso-wrap-distance-right:0" id="docshapegroup1" coordorigin="1356,335" coordsize="9187,394">
-                <v:shape style="position:absolute;left:1356;top:335;width:9187;height:394" type="#_x0000_t75" id="docshape2" stroked="false">
-                  <v:imagedata r:id="rId8" o:title=""/>
+              <v:group id="shape_0" alt="Group 1" style="position:absolute;margin-left:67.8pt;margin-top:16.75pt;width:459.35pt;height:19.7pt" coordorigin="1356,335" coordsize="9187,394">
+                <v:shapetype id="_x0000_t75" coordsize="21600,21600" o:spt="75" o:preferrelative="t" path="m@4@5l@4@11@9@11@9@5xe" filled="f" stroked="f">
+                  <v:stroke joinstyle="miter"/>
+                  <v:formulas>
+                    <v:f eqn="if lineDrawn pixelLineWidth 0"/>
+                    <v:f eqn="sum @0 1 0"/>
+                    <v:f eqn="sum 0 0 @1"/>
+                    <v:f eqn="prod @2 1 2"/>
+                    <v:f eqn="prod @3 21600 pixelWidth"/>
+                    <v:f eqn="prod @3 21600 pixelHeight"/>
+                    <v:f eqn="sum @0 0 1"/>
+                    <v:f eqn="prod @6 1 2"/>
+                    <v:f eqn="prod @7 21600 pixelWidth"/>
+                    <v:f eqn="sum @8 21600 0"/>
+                    <v:f eqn="prod @7 21600 pixelHeight"/>
+                    <v:f eqn="sum @10 21600 0"/>
+                  </v:formulas>
+                  <v:path o:extrusionok="f" gradientshapeok="t" o:connecttype="rect"/>
+                  <o:lock v:ext="edit" aspectratio="t"/>
+                </v:shapetype>
+                <v:shape id="shape_0" ID="Image 2" stroked="f" o:allowincell="f" style="position:absolute;left:1356;top:335;width:9186;height:393;mso-wrap-style:none;v-text-anchor:middle;mso-position-horizontal-relative:page" type="_x0000_t75">
+                  <v:imagedata r:id="rId6" o:detectmouseclick="t"/>
+                  <v:stroke color="#3465a4" joinstyle="round" endcap="flat"/>
+                  <w10:wrap type="topAndBottom"/>
                 </v:shape>
-                <v:shapetype id="_x0000_t202" o:spt="202" coordsize="21600,21600" path="m,l,21600r21600,l21600,xe">
-                  <v:stroke joinstyle="miter"/>
-                  <v:path gradientshapeok="t" o:connecttype="rect"/>
-                </v:shapetype>
-                <v:shape style="position:absolute;left:1356;top:335;width:9187;height:394" type="#_x0000_t202" id="docshape3" filled="false" stroked="false">
-                  <v:textbox inset="0,0,0,0">
+                <v:rect id="shape_0" ID="Textbox 3" path="m0,0l-2147483645,0l-2147483645,-2147483646l0,-2147483646xe" stroked="f" o:allowincell="f" style="position:absolute;left:1356;top:335;width:9186;height:393;mso-wrap-style:square;v-text-anchor:top;mso-position-horizontal-relative:page">
+                  <v:fill o:detectmouseclick="t" on="false"/>
+                  <v:stroke color="#3465a4" joinstyle="round" endcap="flat"/>
+                  <v:textbox>
                     <w:txbxContent>
                       <w:p>
                         <w:pPr>
+                          <w:pStyle w:val="Normal"/>
                           <w:tabs>
-                            <w:tab w:pos="4060" w:val="left" w:leader="none"/>
+                            <w:tab w:val="clear" w:pos="720"/>
+                            <w:tab w:val="left" w:pos="4060" w:leader="none"/>
                           </w:tabs>
-                          <w:spacing w:before="21"/>
-                          <w:ind w:left="84" w:right="0" w:firstLine="0"/>
+                          <w:spacing w:before="21" w:after="0"/>
+                          <w:ind w:hanging="0" w:left="84" w:right="0"/>
                           <w:jc w:val="left"/>
                           <w:rPr>
-                            <w:rFonts w:ascii="Times New Roman"/>
+                            <w:rFonts w:ascii="Times New Roman" w:hAnsi="Times New Roman"/>
                             <w:sz w:val="24"/>
                           </w:rPr>
                         </w:pPr>
                         <w:r>
                           <w:rPr>
-                            <w:rFonts w:ascii="Times New Roman"/>
+                            <w:rFonts w:ascii="Times New Roman" w:hAnsi="Times New Roman"/>
                             <w:color w:val="000000"/>
                             <w:sz w:val="24"/>
-                            <w:shd w:fill="C0C0C0" w:color="auto" w:val="clear"/>
+                            <w:shd w:fill="C0C0C0" w:val="clear"/>
                           </w:rPr>
                           <w:tab/>
                         </w:r>
                         <w:r>
                           <w:rPr>
-                            <w:rFonts w:ascii="Times New Roman"/>
+                            <w:rFonts w:ascii="Times New Roman" w:hAnsi="Times New Roman"/>
                             <w:color w:val="000000"/>
                             <w:spacing w:val="-2"/>
                             <w:sz w:val="24"/>
-                            <w:shd w:fill="C0C0C0" w:color="auto" w:val="clear"/>
+                            <w:shd w:fill="C0C0C0" w:val="clear"/>
                           </w:rPr>
                           <w:t>Experience</w:t>
                         </w:r>
                       </w:p>
                     </w:txbxContent>
                   </v:textbox>
-                  <w10:wrap type="none"/>
-                </v:shape>
-                <w10:wrap type="topAndBottom"/>
+                  <w10:wrap type="topAndBottom"/>
+                </v:rect>
               </v:group>
             </w:pict>
           </mc:Fallback>
@@ -451,8 +494,9 @@
     </w:p>
     <w:p>
       <w:pPr>
-        <w:spacing w:before="112"/>
-        <w:ind w:left="6695" w:right="0" w:firstLine="0"/>
+        <w:pStyle w:val="Normal"/>
+        <w:spacing w:before="112" w:after="0"/>
+        <w:ind w:hanging="0" w:left="6695" w:right="0"/>
         <w:jc w:val="left"/>
         <w:rPr>
           <w:b/>
@@ -472,7 +516,7 @@
           <w:spacing w:val="-5"/>
           <w:sz w:val="20"/>
         </w:rPr>
-        <w:t> </w:t>
+        <w:t xml:space="preserve"> </w:t>
       </w:r>
       <w:r>
         <w:rPr>
@@ -487,7 +531,7 @@
           <w:spacing w:val="-9"/>
           <w:sz w:val="20"/>
         </w:rPr>
-        <w:t> </w:t>
+        <w:t xml:space="preserve"> </w:t>
       </w:r>
       <w:r>
         <w:rPr>
@@ -502,16 +546,18 @@
           <w:spacing w:val="-2"/>
           <w:sz w:val="20"/>
         </w:rPr>
-        <w:t> Present</w:t>
-      </w:r>
-    </w:p>
-    <w:p>
-      <w:pPr>
+        <w:t xml:space="preserve"> Present</w:t>
+      </w:r>
+    </w:p>
+    <w:p>
+      <w:pPr>
+        <w:pStyle w:val="Normal"/>
         <w:tabs>
-          <w:tab w:pos="6738" w:val="left" w:leader="none"/>
+          <w:tab w:val="clear" w:pos="720"/>
+          <w:tab w:val="left" w:pos="6738" w:leader="none"/>
         </w:tabs>
-        <w:spacing w:before="1"/>
-        <w:ind w:left="165" w:right="975" w:firstLine="0"/>
+        <w:spacing w:before="1" w:after="0"/>
+        <w:ind w:hanging="0" w:left="165" w:right="975"/>
         <w:jc w:val="left"/>
         <w:rPr>
           <w:sz w:val="20"/>
@@ -524,7 +570,7 @@
         </w:rPr>
         <w:t>Backend Developer, Scaleup Ads Agency</w:t>
         <w:tab/>
-        <w:t>Mohakhali , Dhaka </w:t>
+        <w:t xml:space="preserve">Mohakhali , Dhaka </w:t>
       </w:r>
       <w:r>
         <w:rPr>
@@ -537,7 +583,7 @@
           <w:spacing w:val="-5"/>
           <w:sz w:val="20"/>
         </w:rPr>
-        <w:t> </w:t>
+        <w:t xml:space="preserve"> </w:t>
       </w:r>
       <w:r>
         <w:rPr>
@@ -550,7 +596,7 @@
           <w:spacing w:val="-4"/>
           <w:sz w:val="20"/>
         </w:rPr>
-        <w:t> </w:t>
+        <w:t xml:space="preserve"> </w:t>
       </w:r>
       <w:r>
         <w:rPr>
@@ -563,7 +609,7 @@
           <w:spacing w:val="-4"/>
           <w:sz w:val="20"/>
         </w:rPr>
-        <w:t> </w:t>
+        <w:t xml:space="preserve"> </w:t>
       </w:r>
       <w:r>
         <w:rPr>
@@ -576,7 +622,7 @@
           <w:spacing w:val="-3"/>
           <w:sz w:val="20"/>
         </w:rPr>
-        <w:t> </w:t>
+        <w:t xml:space="preserve"> </w:t>
       </w:r>
       <w:r>
         <w:rPr>
@@ -589,7 +635,7 @@
           <w:spacing w:val="-5"/>
           <w:sz w:val="20"/>
         </w:rPr>
-        <w:t> </w:t>
+        <w:t xml:space="preserve"> </w:t>
       </w:r>
       <w:r>
         <w:rPr>
@@ -602,7 +648,7 @@
           <w:spacing w:val="-6"/>
           <w:sz w:val="20"/>
         </w:rPr>
-        <w:t> </w:t>
+        <w:t xml:space="preserve"> </w:t>
       </w:r>
       <w:r>
         <w:rPr>
@@ -615,7 +661,7 @@
           <w:spacing w:val="-4"/>
           <w:sz w:val="20"/>
         </w:rPr>
-        <w:t> </w:t>
+        <w:t xml:space="preserve"> </w:t>
       </w:r>
       <w:r>
         <w:rPr>
@@ -628,7 +674,7 @@
           <w:spacing w:val="-2"/>
           <w:sz w:val="20"/>
         </w:rPr>
-        <w:t> </w:t>
+        <w:t xml:space="preserve"> </w:t>
       </w:r>
       <w:r>
         <w:rPr>
@@ -641,7 +687,7 @@
           <w:spacing w:val="-4"/>
           <w:sz w:val="20"/>
         </w:rPr>
-        <w:t> </w:t>
+        <w:t xml:space="preserve"> </w:t>
       </w:r>
       <w:r>
         <w:rPr>
@@ -654,7 +700,7 @@
           <w:spacing w:val="-3"/>
           <w:sz w:val="20"/>
         </w:rPr>
-        <w:t> </w:t>
+        <w:t xml:space="preserve"> </w:t>
       </w:r>
       <w:r>
         <w:rPr>
@@ -667,7 +713,7 @@
           <w:spacing w:val="-4"/>
           <w:sz w:val="20"/>
         </w:rPr>
-        <w:t> </w:t>
+        <w:t xml:space="preserve"> </w:t>
       </w:r>
       <w:r>
         <w:rPr>
@@ -678,8 +724,9 @@
     </w:p>
     <w:p>
       <w:pPr>
-        <w:spacing w:before="2"/>
-        <w:ind w:left="165" w:right="0" w:firstLine="0"/>
+        <w:pStyle w:val="Normal"/>
+        <w:spacing w:before="2" w:after="0"/>
+        <w:ind w:hanging="0" w:left="165" w:right="0"/>
         <w:jc w:val="left"/>
         <w:rPr>
           <w:b/>
@@ -697,8 +744,9 @@
     </w:p>
     <w:p>
       <w:pPr>
-        <w:spacing w:line="242" w:lineRule="exact" w:before="1"/>
-        <w:ind w:left="886" w:right="0" w:firstLine="0"/>
+        <w:pStyle w:val="Normal"/>
+        <w:spacing w:lineRule="exact" w:line="242" w:before="1" w:after="0"/>
+        <w:ind w:hanging="0" w:left="886" w:right="0"/>
         <w:jc w:val="left"/>
         <w:rPr>
           <w:sz w:val="20"/>
@@ -717,7 +765,7 @@
           <w:spacing w:val="-7"/>
           <w:sz w:val="20"/>
         </w:rPr>
-        <w:t> </w:t>
+        <w:t xml:space="preserve"> </w:t>
       </w:r>
       <w:r>
         <w:rPr>
@@ -730,7 +778,7 @@
           <w:spacing w:val="-7"/>
           <w:sz w:val="20"/>
         </w:rPr>
-        <w:t> </w:t>
+        <w:t xml:space="preserve"> </w:t>
       </w:r>
       <w:r>
         <w:rPr>
@@ -745,7 +793,7 @@
           <w:spacing w:val="-5"/>
           <w:sz w:val="20"/>
         </w:rPr>
-        <w:t> </w:t>
+        <w:t xml:space="preserve"> </w:t>
       </w:r>
       <w:r>
         <w:rPr>
@@ -758,7 +806,7 @@
           <w:spacing w:val="-8"/>
           <w:sz w:val="20"/>
         </w:rPr>
-        <w:t> </w:t>
+        <w:t xml:space="preserve"> </w:t>
       </w:r>
       <w:r>
         <w:rPr>
@@ -771,7 +819,7 @@
           <w:spacing w:val="-6"/>
           <w:sz w:val="20"/>
         </w:rPr>
-        <w:t> </w:t>
+        <w:t xml:space="preserve"> </w:t>
       </w:r>
       <w:r>
         <w:rPr>
@@ -784,7 +832,7 @@
           <w:spacing w:val="-3"/>
           <w:sz w:val="20"/>
         </w:rPr>
-        <w:t> </w:t>
+        <w:t xml:space="preserve"> </w:t>
       </w:r>
       <w:r>
         <w:rPr>
@@ -797,7 +845,7 @@
           <w:spacing w:val="-7"/>
           <w:sz w:val="20"/>
         </w:rPr>
-        <w:t> </w:t>
+        <w:t xml:space="preserve"> </w:t>
       </w:r>
       <w:r>
         <w:rPr>
@@ -810,7 +858,7 @@
           <w:spacing w:val="-9"/>
           <w:sz w:val="20"/>
         </w:rPr>
-        <w:t> </w:t>
+        <w:t xml:space="preserve"> </w:t>
       </w:r>
       <w:r>
         <w:rPr>
@@ -825,7 +873,7 @@
           <w:spacing w:val="-1"/>
           <w:sz w:val="20"/>
         </w:rPr>
-        <w:t> </w:t>
+        <w:t xml:space="preserve"> </w:t>
       </w:r>
       <w:r>
         <w:rPr>
@@ -838,7 +886,7 @@
           <w:spacing w:val="-7"/>
           <w:sz w:val="20"/>
         </w:rPr>
-        <w:t> </w:t>
+        <w:t xml:space="preserve"> </w:t>
       </w:r>
       <w:r>
         <w:rPr>
@@ -851,7 +899,7 @@
           <w:spacing w:val="-8"/>
           <w:sz w:val="20"/>
         </w:rPr>
-        <w:t> </w:t>
+        <w:t xml:space="preserve"> </w:t>
       </w:r>
       <w:r>
         <w:rPr>
@@ -864,7 +912,7 @@
           <w:spacing w:val="-7"/>
           <w:sz w:val="20"/>
         </w:rPr>
-        <w:t> </w:t>
+        <w:t xml:space="preserve"> </w:t>
       </w:r>
       <w:r>
         <w:rPr>
@@ -876,8 +924,9 @@
     </w:p>
     <w:p>
       <w:pPr>
-        <w:spacing w:line="240" w:lineRule="auto" w:before="0"/>
-        <w:ind w:left="1159" w:right="339" w:hanging="274"/>
+        <w:pStyle w:val="Normal"/>
+        <w:spacing w:lineRule="auto" w:line="240" w:before="0" w:after="0"/>
+        <w:ind w:hanging="274" w:left="1159" w:right="339"/>
         <w:jc w:val="left"/>
         <w:rPr>
           <w:sz w:val="20"/>
@@ -894,7 +943,7 @@
           <w:spacing w:val="-3"/>
           <w:sz w:val="20"/>
         </w:rPr>
-        <w:t> </w:t>
+        <w:t xml:space="preserve"> </w:t>
       </w:r>
       <w:r>
         <w:rPr>
@@ -907,7 +956,7 @@
           <w:spacing w:val="-2"/>
           <w:sz w:val="20"/>
         </w:rPr>
-        <w:t> </w:t>
+        <w:t xml:space="preserve"> </w:t>
       </w:r>
       <w:r>
         <w:rPr>
@@ -922,14 +971,14 @@
           <w:spacing w:val="-3"/>
           <w:sz w:val="20"/>
         </w:rPr>
-        <w:t> </w:t>
-      </w:r>
-      <w:r>
-        <w:rPr>
-          <w:b/>
-          <w:sz w:val="20"/>
-        </w:rPr>
-        <w:t>sail </w:t>
+        <w:t xml:space="preserve"> </w:t>
+      </w:r>
+      <w:r>
+        <w:rPr>
+          <w:b/>
+          <w:sz w:val="20"/>
+        </w:rPr>
+        <w:t xml:space="preserve">sail </w:t>
       </w:r>
       <w:r>
         <w:rPr>
@@ -942,7 +991,7 @@
           <w:spacing w:val="-3"/>
           <w:sz w:val="20"/>
         </w:rPr>
-        <w:t> </w:t>
+        <w:t xml:space="preserve"> </w:t>
       </w:r>
       <w:r>
         <w:rPr>
@@ -955,7 +1004,7 @@
           <w:spacing w:val="-3"/>
           <w:sz w:val="20"/>
         </w:rPr>
-        <w:t> </w:t>
+        <w:t xml:space="preserve"> </w:t>
       </w:r>
       <w:r>
         <w:rPr>
@@ -968,7 +1017,7 @@
           <w:spacing w:val="-4"/>
           <w:sz w:val="20"/>
         </w:rPr>
-        <w:t> </w:t>
+        <w:t xml:space="preserve"> </w:t>
       </w:r>
       <w:r>
         <w:rPr>
@@ -981,7 +1030,7 @@
           <w:spacing w:val="-4"/>
           <w:sz w:val="20"/>
         </w:rPr>
-        <w:t> </w:t>
+        <w:t xml:space="preserve"> </w:t>
       </w:r>
       <w:r>
         <w:rPr>
@@ -994,7 +1043,7 @@
           <w:spacing w:val="-4"/>
           <w:sz w:val="20"/>
         </w:rPr>
-        <w:t> </w:t>
+        <w:t xml:space="preserve"> </w:t>
       </w:r>
       <w:r>
         <w:rPr>
@@ -1007,7 +1056,7 @@
           <w:spacing w:val="-1"/>
           <w:sz w:val="20"/>
         </w:rPr>
-        <w:t> </w:t>
+        <w:t xml:space="preserve"> </w:t>
       </w:r>
       <w:r>
         <w:rPr>
@@ -1020,7 +1069,7 @@
           <w:spacing w:val="-3"/>
           <w:sz w:val="20"/>
         </w:rPr>
-        <w:t> </w:t>
+        <w:t xml:space="preserve"> </w:t>
       </w:r>
       <w:r>
         <w:rPr>
@@ -1033,7 +1082,7 @@
           <w:spacing w:val="-4"/>
           <w:sz w:val="20"/>
         </w:rPr>
-        <w:t> </w:t>
+        <w:t xml:space="preserve"> </w:t>
       </w:r>
       <w:r>
         <w:rPr>
@@ -1046,7 +1095,7 @@
           <w:spacing w:val="-4"/>
           <w:sz w:val="20"/>
         </w:rPr>
-        <w:t> </w:t>
+        <w:t xml:space="preserve"> </w:t>
       </w:r>
       <w:r>
         <w:rPr>
@@ -1057,8 +1106,9 @@
     </w:p>
     <w:p>
       <w:pPr>
-        <w:spacing w:before="0"/>
-        <w:ind w:left="1116" w:right="339" w:hanging="231"/>
+        <w:pStyle w:val="Normal"/>
+        <w:spacing w:before="0" w:after="0"/>
+        <w:ind w:hanging="231" w:left="1116" w:right="339"/>
         <w:jc w:val="left"/>
         <w:rPr>
           <w:sz w:val="20"/>
@@ -1075,7 +1125,7 @@
           <w:spacing w:val="-5"/>
           <w:sz w:val="20"/>
         </w:rPr>
-        <w:t> </w:t>
+        <w:t xml:space="preserve"> </w:t>
       </w:r>
       <w:r>
         <w:rPr>
@@ -1088,7 +1138,7 @@
           <w:spacing w:val="-5"/>
           <w:sz w:val="20"/>
         </w:rPr>
-        <w:t> </w:t>
+        <w:t xml:space="preserve"> </w:t>
       </w:r>
       <w:r>
         <w:rPr>
@@ -1101,7 +1151,7 @@
           <w:spacing w:val="-5"/>
           <w:sz w:val="20"/>
         </w:rPr>
-        <w:t> </w:t>
+        <w:t xml:space="preserve"> </w:t>
       </w:r>
       <w:r>
         <w:rPr>
@@ -1114,7 +1164,7 @@
           <w:spacing w:val="-5"/>
           <w:sz w:val="20"/>
         </w:rPr>
-        <w:t> </w:t>
+        <w:t xml:space="preserve"> </w:t>
       </w:r>
       <w:r>
         <w:rPr>
@@ -1127,7 +1177,7 @@
           <w:spacing w:val="-2"/>
           <w:sz w:val="20"/>
         </w:rPr>
-        <w:t> </w:t>
+        <w:t xml:space="preserve"> </w:t>
       </w:r>
       <w:r>
         <w:rPr>
@@ -1140,7 +1190,7 @@
           <w:spacing w:val="-2"/>
           <w:sz w:val="20"/>
         </w:rPr>
-        <w:t> </w:t>
+        <w:t xml:space="preserve"> </w:t>
       </w:r>
       <w:r>
         <w:rPr>
@@ -1155,7 +1205,7 @@
           <w:spacing w:val="-6"/>
           <w:sz w:val="20"/>
         </w:rPr>
-        <w:t> </w:t>
+        <w:t xml:space="preserve"> </w:t>
       </w:r>
       <w:r>
         <w:rPr>
@@ -1170,7 +1220,7 @@
           <w:spacing w:val="-2"/>
           <w:sz w:val="20"/>
         </w:rPr>
-        <w:t> </w:t>
+        <w:t xml:space="preserve"> </w:t>
       </w:r>
       <w:r>
         <w:rPr>
@@ -1183,7 +1233,7 @@
           <w:spacing w:val="-4"/>
           <w:sz w:val="20"/>
         </w:rPr>
-        <w:t> </w:t>
+        <w:t xml:space="preserve"> </w:t>
       </w:r>
       <w:r>
         <w:rPr>
@@ -1194,8 +1244,9 @@
     </w:p>
     <w:p>
       <w:pPr>
-        <w:spacing w:before="1"/>
-        <w:ind w:left="1116" w:right="339" w:hanging="231"/>
+        <w:pStyle w:val="Normal"/>
+        <w:spacing w:before="1" w:after="0"/>
+        <w:ind w:hanging="231" w:left="1116" w:right="339"/>
         <w:jc w:val="left"/>
         <w:rPr>
           <w:sz w:val="20"/>
@@ -1212,7 +1263,7 @@
           <w:spacing w:val="-3"/>
           <w:sz w:val="20"/>
         </w:rPr>
-        <w:t> </w:t>
+        <w:t xml:space="preserve"> </w:t>
       </w:r>
       <w:r>
         <w:rPr>
@@ -1225,7 +1276,7 @@
           <w:spacing w:val="-7"/>
           <w:sz w:val="20"/>
         </w:rPr>
-        <w:t> </w:t>
+        <w:t xml:space="preserve"> </w:t>
       </w:r>
       <w:r>
         <w:rPr>
@@ -1240,20 +1291,20 @@
           <w:spacing w:val="-1"/>
           <w:sz w:val="20"/>
         </w:rPr>
-        <w:t> </w:t>
-      </w:r>
-      <w:r>
-        <w:rPr>
-          <w:b/>
-          <w:sz w:val="20"/>
-        </w:rPr>
-        <w:t>development </w:t>
-      </w:r>
-      <w:r>
-        <w:rPr>
-          <w:sz w:val="20"/>
-        </w:rPr>
-        <w:t>time almost </w:t>
+        <w:t xml:space="preserve"> </w:t>
+      </w:r>
+      <w:r>
+        <w:rPr>
+          <w:b/>
+          <w:sz w:val="20"/>
+        </w:rPr>
+        <w:t xml:space="preserve">development </w:t>
+      </w:r>
+      <w:r>
+        <w:rPr>
+          <w:sz w:val="20"/>
+        </w:rPr>
+        <w:t xml:space="preserve">time almost </w:t>
       </w:r>
       <w:r>
         <w:rPr>
@@ -1268,7 +1319,7 @@
           <w:spacing w:val="-2"/>
           <w:sz w:val="20"/>
         </w:rPr>
-        <w:t> </w:t>
+        <w:t xml:space="preserve"> </w:t>
       </w:r>
       <w:r>
         <w:rPr>
@@ -1281,7 +1332,7 @@
           <w:spacing w:val="-4"/>
           <w:sz w:val="20"/>
         </w:rPr>
-        <w:t> </w:t>
+        <w:t xml:space="preserve"> </w:t>
       </w:r>
       <w:r>
         <w:rPr>
@@ -1294,7 +1345,7 @@
           <w:spacing w:val="-6"/>
           <w:sz w:val="20"/>
         </w:rPr>
-        <w:t> </w:t>
+        <w:t xml:space="preserve"> </w:t>
       </w:r>
       <w:r>
         <w:rPr>
@@ -1307,7 +1358,7 @@
           <w:spacing w:val="-4"/>
           <w:sz w:val="20"/>
         </w:rPr>
-        <w:t> </w:t>
+        <w:t xml:space="preserve"> </w:t>
       </w:r>
       <w:r>
         <w:rPr>
@@ -1320,7 +1371,7 @@
           <w:spacing w:val="-3"/>
           <w:sz w:val="20"/>
         </w:rPr>
-        <w:t> </w:t>
+        <w:t xml:space="preserve"> </w:t>
       </w:r>
       <w:r>
         <w:rPr>
@@ -1333,7 +1384,7 @@
           <w:spacing w:val="-3"/>
           <w:sz w:val="20"/>
         </w:rPr>
-        <w:t> </w:t>
+        <w:t xml:space="preserve"> </w:t>
       </w:r>
       <w:r>
         <w:rPr>
@@ -1346,7 +1397,7 @@
           <w:spacing w:val="-4"/>
           <w:sz w:val="20"/>
         </w:rPr>
-        <w:t> </w:t>
+        <w:t xml:space="preserve"> </w:t>
       </w:r>
       <w:r>
         <w:rPr>
@@ -1359,7 +1410,7 @@
           <w:spacing w:val="-6"/>
           <w:sz w:val="20"/>
         </w:rPr>
-        <w:t> </w:t>
+        <w:t xml:space="preserve"> </w:t>
       </w:r>
       <w:r>
         <w:rPr>
@@ -1370,8 +1421,9 @@
     </w:p>
     <w:p>
       <w:pPr>
-        <w:spacing w:before="198"/>
-        <w:ind w:left="6647" w:right="0" w:firstLine="0"/>
+        <w:pStyle w:val="Normal"/>
+        <w:spacing w:before="198" w:after="0"/>
+        <w:ind w:hanging="0" w:left="6647" w:right="0"/>
         <w:jc w:val="left"/>
         <w:rPr>
           <w:b/>
@@ -1391,7 +1443,7 @@
           <w:spacing w:val="-3"/>
           <w:sz w:val="20"/>
         </w:rPr>
-        <w:t> </w:t>
+        <w:t xml:space="preserve"> </w:t>
       </w:r>
       <w:r>
         <w:rPr>
@@ -1406,7 +1458,7 @@
           <w:spacing w:val="-7"/>
           <w:sz w:val="20"/>
         </w:rPr>
-        <w:t> </w:t>
+        <w:t xml:space="preserve"> </w:t>
       </w:r>
       <w:r>
         <w:rPr>
@@ -1421,7 +1473,7 @@
           <w:spacing w:val="-2"/>
           <w:sz w:val="20"/>
         </w:rPr>
-        <w:t> </w:t>
+        <w:t xml:space="preserve"> </w:t>
       </w:r>
       <w:r>
         <w:rPr>
@@ -1436,7 +1488,7 @@
           <w:spacing w:val="-3"/>
           <w:sz w:val="20"/>
         </w:rPr>
-        <w:t> </w:t>
+        <w:t xml:space="preserve"> </w:t>
       </w:r>
       <w:r>
         <w:rPr>
@@ -1449,11 +1501,13 @@
     </w:p>
     <w:p>
       <w:pPr>
+        <w:pStyle w:val="Normal"/>
         <w:tabs>
-          <w:tab w:pos="7416" w:val="left" w:leader="none"/>
+          <w:tab w:val="clear" w:pos="720"/>
+          <w:tab w:val="left" w:pos="7416" w:leader="none"/>
         </w:tabs>
-        <w:spacing w:before="1"/>
-        <w:ind w:left="165" w:right="0" w:firstLine="0"/>
+        <w:spacing w:before="1" w:after="0"/>
+        <w:ind w:hanging="0" w:left="165" w:right="0"/>
         <w:jc w:val="left"/>
         <w:rPr>
           <w:b/>
@@ -1473,7 +1527,7 @@
           <w:spacing w:val="-10"/>
           <w:sz w:val="20"/>
         </w:rPr>
-        <w:t> </w:t>
+        <w:t xml:space="preserve"> </w:t>
       </w:r>
       <w:r>
         <w:rPr>
@@ -1488,7 +1542,7 @@
           <w:spacing w:val="-9"/>
           <w:sz w:val="20"/>
         </w:rPr>
-        <w:t> </w:t>
+        <w:t xml:space="preserve"> </w:t>
       </w:r>
       <w:r>
         <w:rPr>
@@ -1503,7 +1557,7 @@
           <w:spacing w:val="-7"/>
           <w:sz w:val="20"/>
         </w:rPr>
-        <w:t> </w:t>
+        <w:t xml:space="preserve"> </w:t>
       </w:r>
       <w:r>
         <w:rPr>
@@ -1518,7 +1572,7 @@
           <w:spacing w:val="-9"/>
           <w:sz w:val="20"/>
         </w:rPr>
-        <w:t> </w:t>
+        <w:t xml:space="preserve"> </w:t>
       </w:r>
       <w:r>
         <w:rPr>
@@ -1542,7 +1596,7 @@
           <w:spacing w:val="-7"/>
           <w:sz w:val="20"/>
         </w:rPr>
-        <w:t> </w:t>
+        <w:t xml:space="preserve"> </w:t>
       </w:r>
       <w:r>
         <w:rPr>
@@ -1557,7 +1611,7 @@
           <w:spacing w:val="-1"/>
           <w:sz w:val="20"/>
         </w:rPr>
-        <w:t> </w:t>
+        <w:t xml:space="preserve"> </w:t>
       </w:r>
       <w:r>
         <w:rPr>
@@ -1570,8 +1624,9 @@
     </w:p>
     <w:p>
       <w:pPr>
-        <w:spacing w:before="0"/>
-        <w:ind w:left="165" w:right="339" w:firstLine="0"/>
+        <w:pStyle w:val="Normal"/>
+        <w:spacing w:before="0" w:after="0"/>
+        <w:ind w:hanging="0" w:left="165" w:right="339"/>
         <w:jc w:val="left"/>
         <w:rPr>
           <w:sz w:val="20"/>
@@ -1588,7 +1643,7 @@
           <w:spacing w:val="-6"/>
           <w:sz w:val="20"/>
         </w:rPr>
-        <w:t> </w:t>
+        <w:t xml:space="preserve"> </w:t>
       </w:r>
       <w:r>
         <w:rPr>
@@ -1601,7 +1656,7 @@
           <w:spacing w:val="-3"/>
           <w:sz w:val="20"/>
         </w:rPr>
-        <w:t> </w:t>
+        <w:t xml:space="preserve"> </w:t>
       </w:r>
       <w:r>
         <w:rPr>
@@ -1614,7 +1669,7 @@
           <w:spacing w:val="-2"/>
           <w:sz w:val="20"/>
         </w:rPr>
-        <w:t> </w:t>
+        <w:t xml:space="preserve"> </w:t>
       </w:r>
       <w:r>
         <w:rPr>
@@ -1627,7 +1682,7 @@
           <w:spacing w:val="-5"/>
           <w:sz w:val="20"/>
         </w:rPr>
-        <w:t> </w:t>
+        <w:t xml:space="preserve"> </w:t>
       </w:r>
       <w:r>
         <w:rPr>
@@ -1640,7 +1695,7 @@
           <w:spacing w:val="-3"/>
           <w:sz w:val="20"/>
         </w:rPr>
-        <w:t> </w:t>
+        <w:t xml:space="preserve"> </w:t>
       </w:r>
       <w:r>
         <w:rPr>
@@ -1653,7 +1708,7 @@
           <w:spacing w:val="-1"/>
           <w:sz w:val="20"/>
         </w:rPr>
-        <w:t> </w:t>
+        <w:t xml:space="preserve"> </w:t>
       </w:r>
       <w:r>
         <w:rPr>
@@ -1666,7 +1721,7 @@
           <w:spacing w:val="-3"/>
           <w:sz w:val="20"/>
         </w:rPr>
-        <w:t> </w:t>
+        <w:t xml:space="preserve"> </w:t>
       </w:r>
       <w:r>
         <w:rPr>
@@ -1679,7 +1734,7 @@
           <w:spacing w:val="-1"/>
           <w:sz w:val="20"/>
         </w:rPr>
-        <w:t> </w:t>
+        <w:t xml:space="preserve"> </w:t>
       </w:r>
       <w:r>
         <w:rPr>
@@ -1692,7 +1747,7 @@
           <w:spacing w:val="-4"/>
           <w:sz w:val="20"/>
         </w:rPr>
-        <w:t> </w:t>
+        <w:t xml:space="preserve"> </w:t>
       </w:r>
       <w:r>
         <w:rPr>
@@ -1705,7 +1760,7 @@
           <w:spacing w:val="-3"/>
           <w:sz w:val="20"/>
         </w:rPr>
-        <w:t> </w:t>
+        <w:t xml:space="preserve"> </w:t>
       </w:r>
       <w:r>
         <w:rPr>
@@ -1717,96 +1772,105 @@
     <w:p>
       <w:pPr>
         <w:pStyle w:val="BodyText"/>
-        <w:spacing w:before="10"/>
-        <w:ind w:left="0"/>
-        <w:rPr>
-          <w:b w:val="0"/>
+        <w:spacing w:before="10" w:after="0"/>
+        <w:ind w:left="0" w:right="0"/>
+        <w:rPr>
+          <w:b w:val="false"/>
           <w:sz w:val="10"/>
         </w:rPr>
       </w:pPr>
       <w:r>
         <w:rPr>
-          <w:b w:val="0"/>
+          <w:b w:val="false"/>
           <w:sz w:val="10"/>
         </w:rPr>
         <mc:AlternateContent>
-          <mc:Choice Requires="wps">
+          <mc:Choice Requires="wpg">
             <w:drawing>
-              <wp:anchor distT="0" distB="0" distL="0" distR="0" allowOverlap="1" layoutInCell="1" locked="0" behindDoc="1" simplePos="0" relativeHeight="487588352">
+              <wp:anchor behindDoc="1" distT="0" distB="0" distL="0" distR="0" simplePos="0" locked="0" layoutInCell="0" allowOverlap="1" relativeHeight="11">
                 <wp:simplePos x="0" y="0"/>
                 <wp:positionH relativeFrom="page">
                   <wp:posOffset>881380</wp:posOffset>
                 </wp:positionH>
                 <wp:positionV relativeFrom="paragraph">
-                  <wp:posOffset>99110</wp:posOffset>
+                  <wp:posOffset>99060</wp:posOffset>
                 </wp:positionV>
                 <wp:extent cx="5847715" cy="209550"/>
                 <wp:effectExtent l="0" t="0" r="0" b="0"/>
                 <wp:wrapTopAndBottom/>
                 <wp:docPr id="4" name="Group 4"/>
-                <wp:cNvGraphicFramePr>
-                  <a:graphicFrameLocks/>
-                </wp:cNvGraphicFramePr>
-                <a:graphic>
+                <a:graphic xmlns:a="http://schemas.openxmlformats.org/drawingml/2006/main">
                   <a:graphicData uri="http://schemas.microsoft.com/office/word/2010/wordprocessingGroup">
                     <wpg:wgp>
-                      <wpg:cNvPr id="4" name="Group 4"/>
                       <wpg:cNvGrpSpPr/>
                       <wpg:grpSpPr>
                         <a:xfrm>
                           <a:off x="0" y="0"/>
-                          <a:ext cx="5847715" cy="209550"/>
-                          <a:chExt cx="5847715" cy="209550"/>
+                          <a:ext cx="5847840" cy="209520"/>
+                          <a:chOff x="0" y="0"/>
+                          <a:chExt cx="5847840" cy="209520"/>
                         </a:xfrm>
                       </wpg:grpSpPr>
-                      <pic:pic>
+                      <pic:pic xmlns:pic="http://schemas.openxmlformats.org/drawingml/2006/picture">
                         <pic:nvPicPr>
-                          <pic:cNvPr id="5" name="Image 5"/>
+                          <pic:cNvPr id="5" name="Image 5" descr=""/>
                           <pic:cNvPicPr/>
                         </pic:nvPicPr>
                         <pic:blipFill>
-                          <a:blip r:embed="rId9" cstate="print"/>
-                          <a:stretch>
-                            <a:fillRect/>
-                          </a:stretch>
+                          <a:blip r:embed="rId7"/>
+                          <a:stretch/>
                         </pic:blipFill>
                         <pic:spPr>
                           <a:xfrm>
                             <a:off x="0" y="0"/>
-                            <a:ext cx="5847584" cy="209550"/>
+                            <a:ext cx="5847840" cy="209520"/>
                           </a:xfrm>
                           <a:prstGeom prst="rect">
                             <a:avLst/>
                           </a:prstGeom>
+                          <a:ln w="0">
+                            <a:noFill/>
+                          </a:ln>
                         </pic:spPr>
                       </pic:pic>
                       <wps:wsp>
                         <wps:cNvPr id="6" name="Textbox 6"/>
-                        <wps:cNvSpPr txBox="1"/>
+                        <wps:cNvSpPr/>
                         <wps:spPr>
                           <a:xfrm>
                             <a:off x="0" y="0"/>
-                            <a:ext cx="5847715" cy="209550"/>
+                            <a:ext cx="5847840" cy="209520"/>
                           </a:xfrm>
                           <a:prstGeom prst="rect">
                             <a:avLst/>
                           </a:prstGeom>
+                          <a:noFill/>
+                          <a:ln w="0">
+                            <a:noFill/>
+                          </a:ln>
                         </wps:spPr>
+                        <wps:style>
+                          <a:lnRef idx="0"/>
+                          <a:fillRef idx="0"/>
+                          <a:effectRef idx="0"/>
+                          <a:fontRef idx="minor"/>
+                        </wps:style>
                         <wps:txbx>
                           <w:txbxContent>
                             <w:p>
                               <w:pPr>
-                                <w:spacing w:before="33"/>
-                                <w:ind w:left="0" w:right="532" w:firstLine="0"/>
+                                <w:pStyle w:val="Normal"/>
+                                <w:spacing w:before="33" w:after="0"/>
+                                <w:ind w:hanging="0" w:left="0" w:right="532"/>
                                 <w:jc w:val="center"/>
                                 <w:rPr>
-                                  <w:rFonts w:ascii="Times New Roman"/>
+                                  <w:rFonts w:ascii="Times New Roman" w:hAnsi="Times New Roman"/>
                                   <w:sz w:val="22"/>
                                 </w:rPr>
                               </w:pPr>
                               <w:r>
                                 <w:rPr>
-                                  <w:rFonts w:ascii="Times New Roman"/>
+                                  <w:rFonts w:ascii="Times New Roman" w:hAnsi="Times New Roman"/>
                                   <w:spacing w:val="-2"/>
                                   <w:sz w:val="22"/>
                                 </w:rPr>
@@ -1814,14 +1878,14 @@
                               </w:r>
                               <w:r>
                                 <w:rPr>
-                                  <w:rFonts w:ascii="Times New Roman"/>
+                                  <w:rFonts w:ascii="Times New Roman" w:hAnsi="Times New Roman"/>
                                   <w:sz w:val="22"/>
                                 </w:rPr>
-                                <w:t> </w:t>
+                                <w:t xml:space="preserve"> </w:t>
                               </w:r>
                               <w:r>
                                 <w:rPr>
-                                  <w:rFonts w:ascii="Times New Roman"/>
+                                  <w:rFonts w:ascii="Times New Roman" w:hAnsi="Times New Roman"/>
                                   <w:spacing w:val="-2"/>
                                   <w:sz w:val="22"/>
                                 </w:rPr>
@@ -1830,7 +1894,7 @@
                             </w:p>
                           </w:txbxContent>
                         </wps:txbx>
-                        <wps:bodyPr wrap="square" lIns="0" tIns="0" rIns="0" bIns="0" rtlCol="0">
+                        <wps:bodyPr lIns="0" rIns="0" tIns="0" bIns="0" anchor="t">
                           <a:noAutofit/>
                         </wps:bodyPr>
                       </wps:wsp>
@@ -1842,26 +1906,31 @@
           </mc:Choice>
           <mc:Fallback>
             <w:pict>
-              <v:group style="position:absolute;margin-left:69.400002pt;margin-top:7.803984pt;width:460.45pt;height:16.5pt;mso-position-horizontal-relative:page;mso-position-vertical-relative:paragraph;z-index:-15728128;mso-wrap-distance-left:0;mso-wrap-distance-right:0" id="docshapegroup4" coordorigin="1388,156" coordsize="9209,330">
-                <v:shape style="position:absolute;left:1388;top:156;width:9209;height:330" type="#_x0000_t75" id="docshape5" stroked="false">
-                  <v:imagedata r:id="rId9" o:title=""/>
+              <v:group id="shape_0" alt="Group 4" style="position:absolute;margin-left:69.4pt;margin-top:7.8pt;width:460.45pt;height:16.5pt" coordorigin="1388,156" coordsize="9209,330">
+                <v:shape id="shape_0" ID="Image 5" stroked="f" o:allowincell="f" style="position:absolute;left:1388;top:156;width:9208;height:329;mso-wrap-style:none;v-text-anchor:middle;mso-position-horizontal-relative:page" type="_x0000_t75">
+                  <v:imagedata r:id="rId8" o:detectmouseclick="t"/>
+                  <v:stroke color="#3465a4" joinstyle="round" endcap="flat"/>
+                  <w10:wrap type="topAndBottom"/>
                 </v:shape>
-                <v:shape style="position:absolute;left:1388;top:156;width:9209;height:330" type="#_x0000_t202" id="docshape6" filled="false" stroked="false">
-                  <v:textbox inset="0,0,0,0">
+                <v:rect id="shape_0" ID="Textbox 6" path="m0,0l-2147483645,0l-2147483645,-2147483646l0,-2147483646xe" stroked="f" o:allowincell="f" style="position:absolute;left:1388;top:156;width:9208;height:329;mso-wrap-style:square;v-text-anchor:top;mso-position-horizontal-relative:page">
+                  <v:fill o:detectmouseclick="t" on="false"/>
+                  <v:stroke color="#3465a4" joinstyle="round" endcap="flat"/>
+                  <v:textbox>
                     <w:txbxContent>
                       <w:p>
                         <w:pPr>
-                          <w:spacing w:before="33"/>
-                          <w:ind w:left="0" w:right="532" w:firstLine="0"/>
+                          <w:pStyle w:val="Normal"/>
+                          <w:spacing w:before="33" w:after="0"/>
+                          <w:ind w:hanging="0" w:left="0" w:right="532"/>
                           <w:jc w:val="center"/>
                           <w:rPr>
-                            <w:rFonts w:ascii="Times New Roman"/>
+                            <w:rFonts w:ascii="Times New Roman" w:hAnsi="Times New Roman"/>
                             <w:sz w:val="22"/>
                           </w:rPr>
                         </w:pPr>
                         <w:r>
                           <w:rPr>
-                            <w:rFonts w:ascii="Times New Roman"/>
+                            <w:rFonts w:ascii="Times New Roman" w:hAnsi="Times New Roman"/>
                             <w:spacing w:val="-2"/>
                             <w:sz w:val="22"/>
                           </w:rPr>
@@ -1869,14 +1938,14 @@
                         </w:r>
                         <w:r>
                           <w:rPr>
-                            <w:rFonts w:ascii="Times New Roman"/>
+                            <w:rFonts w:ascii="Times New Roman" w:hAnsi="Times New Roman"/>
                             <w:sz w:val="22"/>
                           </w:rPr>
-                          <w:t> </w:t>
+                          <w:t xml:space="preserve"> </w:t>
                         </w:r>
                         <w:r>
                           <w:rPr>
-                            <w:rFonts w:ascii="Times New Roman"/>
+                            <w:rFonts w:ascii="Times New Roman" w:hAnsi="Times New Roman"/>
                             <w:spacing w:val="-2"/>
                             <w:sz w:val="22"/>
                           </w:rPr>
@@ -1885,9 +1954,8 @@
                       </w:p>
                     </w:txbxContent>
                   </v:textbox>
-                  <w10:wrap type="none"/>
-                </v:shape>
-                <w10:wrap type="topAndBottom"/>
+                  <w10:wrap type="topAndBottom"/>
+                </v:rect>
               </v:group>
             </w:pict>
           </mc:Fallback>
@@ -1897,33 +1965,37 @@
     <w:p>
       <w:pPr>
         <w:pStyle w:val="BodyText"/>
-        <w:spacing w:before="9"/>
-        <w:ind w:left="0"/>
-        <w:rPr>
-          <w:b w:val="0"/>
+        <w:spacing w:before="9" w:after="0"/>
+        <w:ind w:left="0" w:right="0"/>
+        <w:rPr>
+          <w:b w:val="false"/>
           <w:sz w:val="6"/>
         </w:rPr>
       </w:pPr>
-    </w:p>
-    <w:p>
-      <w:pPr>
-        <w:pStyle w:val="BodyText"/>
-        <w:spacing w:after="0"/>
-        <w:rPr>
-          <w:b w:val="0"/>
+      <w:r>
+        <w:rPr>
+          <w:b w:val="false"/>
           <w:sz w:val="6"/>
         </w:rPr>
+      </w:r>
+    </w:p>
+    <w:p>
+      <w:pPr>
         <w:sectPr>
-          <w:type w:val="continuous"/>
-          <w:pgSz w:w="11910" w:h="16840"/>
-          <w:pgMar w:top="1340" w:bottom="280" w:left="1275" w:right="1275"/>
+          <w:type w:val="nextPage"/>
+          <w:pgSz w:w="11906" w:h="16838"/>
+          <w:pgMar w:left="1275" w:right="1275" w:gutter="0" w:header="0" w:top="1340" w:footer="0" w:bottom="280"/>
+          <w:pgNumType w:fmt="decimal"/>
+          <w:formProt w:val="false"/>
+          <w:textDirection w:val="lrTb"/>
         </w:sectPr>
       </w:pPr>
     </w:p>
     <w:p>
       <w:pPr>
-        <w:spacing w:before="83"/>
-        <w:ind w:left="165" w:right="0" w:firstLine="0"/>
+        <w:pStyle w:val="Normal"/>
+        <w:spacing w:before="83" w:after="0"/>
+        <w:ind w:hanging="0" w:left="165" w:right="0"/>
         <w:jc w:val="left"/>
         <w:rPr>
           <w:b/>
@@ -1945,7 +2017,7 @@
           <w:spacing w:val="-5"/>
           <w:sz w:val="21"/>
         </w:rPr>
-        <w:t> </w:t>
+        <w:t xml:space="preserve"> </w:t>
       </w:r>
       <w:r>
         <w:rPr>
@@ -1962,7 +2034,7 @@
           <w:spacing w:val="-4"/>
           <w:sz w:val="21"/>
         </w:rPr>
-        <w:t> </w:t>
+        <w:t xml:space="preserve"> </w:t>
       </w:r>
       <w:r>
         <w:rPr>
@@ -1976,11 +2048,12 @@
     </w:p>
     <w:p>
       <w:pPr>
-        <w:spacing w:before="204"/>
-        <w:ind w:left="165" w:right="0" w:firstLine="0"/>
+        <w:pStyle w:val="Normal"/>
+        <w:spacing w:before="204" w:after="0"/>
+        <w:ind w:hanging="0" w:left="165" w:right="0"/>
         <w:jc w:val="left"/>
         <w:rPr>
-          <w:rFonts w:ascii="Arial"/>
+          <w:rFonts w:ascii="Arial" w:hAnsi="Arial"/>
           <w:b/>
           <w:sz w:val="20"/>
         </w:rPr>
@@ -2000,7 +2073,7 @@
           <w:spacing w:val="-3"/>
           <w:sz w:val="20"/>
         </w:rPr>
-        <w:t> </w:t>
+        <w:t xml:space="preserve"> </w:t>
       </w:r>
       <w:r>
         <w:rPr>
@@ -2017,12 +2090,13 @@
           <w:spacing w:val="1"/>
           <w:sz w:val="20"/>
         </w:rPr>
-        <w:t> </w:t>
-      </w:r>
-      <w:hyperlink r:id="rId10">
+        <w:t xml:space="preserve"> </w:t>
+      </w:r>
+      <w:hyperlink r:id="rId9">
         <w:r>
           <w:rPr>
-            <w:rFonts w:ascii="Arial"/>
+            <w:rStyle w:val="ListLabel14"/>
+            <w:rFonts w:ascii="Arial" w:hAnsi="Arial"/>
             <w:b/>
             <w:color w:val="342A05"/>
             <w:spacing w:val="-2"/>
@@ -2035,22 +2109,22 @@
     </w:p>
     <w:p>
       <w:pPr>
-        <w:spacing w:before="95"/>
-        <w:ind w:left="165" w:right="0" w:firstLine="0"/>
+        <w:pStyle w:val="Normal"/>
+        <w:spacing w:before="95" w:after="0"/>
+        <w:ind w:hanging="0" w:left="165" w:right="0"/>
         <w:jc w:val="left"/>
         <w:rPr>
-          <w:rFonts w:ascii="Arial"/>
-          <w:b/>
-          <w:sz w:val="20"/>
-        </w:rPr>
-      </w:pPr>
-      <w:r>
-        <w:rPr/>
+          <w:rFonts w:ascii="Arial" w:hAnsi="Arial"/>
+          <w:b/>
+          <w:sz w:val="20"/>
+        </w:rPr>
+      </w:pPr>
+      <w:r>
         <w:br w:type="column"/>
       </w:r>
       <w:r>
         <w:rPr>
-          <w:rFonts w:ascii="Arial"/>
+          <w:rFonts w:ascii="Arial" w:hAnsi="Arial"/>
           <w:b/>
           <w:color w:val="111111"/>
           <w:sz w:val="20"/>
@@ -2059,17 +2133,17 @@
       </w:r>
       <w:r>
         <w:rPr>
-          <w:rFonts w:ascii="Arial"/>
+          <w:rFonts w:ascii="Arial" w:hAnsi="Arial"/>
           <w:b/>
           <w:color w:val="111111"/>
           <w:spacing w:val="-9"/>
           <w:sz w:val="20"/>
         </w:rPr>
-        <w:t> </w:t>
-      </w:r>
-      <w:r>
-        <w:rPr>
-          <w:rFonts w:ascii="Arial"/>
+        <w:t xml:space="preserve"> </w:t>
+      </w:r>
+      <w:r>
+        <w:rPr>
+          <w:rFonts w:ascii="Arial" w:hAnsi="Arial"/>
           <w:b/>
           <w:color w:val="111111"/>
           <w:sz w:val="20"/>
@@ -2078,17 +2152,17 @@
       </w:r>
       <w:r>
         <w:rPr>
-          <w:rFonts w:ascii="Arial"/>
+          <w:rFonts w:ascii="Arial" w:hAnsi="Arial"/>
           <w:b/>
           <w:color w:val="111111"/>
           <w:spacing w:val="-8"/>
           <w:sz w:val="20"/>
         </w:rPr>
-        <w:t> </w:t>
-      </w:r>
-      <w:r>
-        <w:rPr>
-          <w:rFonts w:ascii="Arial"/>
+        <w:t xml:space="preserve"> </w:t>
+      </w:r>
+      <w:r>
+        <w:rPr>
+          <w:rFonts w:ascii="Arial" w:hAnsi="Arial"/>
           <w:b/>
           <w:color w:val="111111"/>
           <w:spacing w:val="-2"/>
@@ -2099,55 +2173,51 @@
     </w:p>
     <w:p>
       <w:pPr>
-        <w:spacing w:before="221"/>
-        <w:ind w:left="170" w:right="0" w:firstLine="0"/>
+        <w:pStyle w:val="Normal"/>
+        <w:spacing w:before="221" w:after="0"/>
+        <w:ind w:hanging="0" w:left="170" w:right="0"/>
         <w:jc w:val="left"/>
         <w:rPr>
-          <w:rFonts w:ascii="Arial"/>
-          <w:b/>
-          <w:sz w:val="20"/>
-        </w:rPr>
-      </w:pPr>
-      <w:r>
-        <w:rPr>
-          <w:rFonts w:ascii="Arial"/>
-          <w:b/>
-          <w:sz w:val="20"/>
-        </w:rPr>
+          <w:rFonts w:ascii="Arial" w:hAnsi="Arial"/>
+          <w:b/>
+          <w:sz w:val="20"/>
+        </w:rPr>
+      </w:pPr>
+      <w:r>
         <mc:AlternateContent>
           <mc:Choice Requires="wps">
             <w:drawing>
-              <wp:anchor distT="0" distB="0" distL="0" distR="0" allowOverlap="1" layoutInCell="1" locked="0" behindDoc="0" simplePos="0" relativeHeight="15730688">
+              <wp:anchor behindDoc="0" distT="0" distB="0" distL="0" distR="0" simplePos="0" locked="0" layoutInCell="0" allowOverlap="1" relativeHeight="6">
                 <wp:simplePos x="0" y="0"/>
                 <wp:positionH relativeFrom="page">
-                  <wp:posOffset>3637279</wp:posOffset>
+                  <wp:posOffset>3637280</wp:posOffset>
                 </wp:positionH>
                 <wp:positionV relativeFrom="paragraph">
-                  <wp:posOffset>-137428</wp:posOffset>
+                  <wp:posOffset>-137795</wp:posOffset>
                 </wp:positionV>
                 <wp:extent cx="1270" cy="419100"/>
-                <wp:effectExtent l="0" t="0" r="0" b="0"/>
+                <wp:effectExtent l="1905" t="1905" r="2540" b="2540"/>
                 <wp:wrapNone/>
                 <wp:docPr id="7" name="Graphic 7"/>
-                <wp:cNvGraphicFramePr>
-                  <a:graphicFrameLocks/>
-                </wp:cNvGraphicFramePr>
-                <a:graphic>
+                <a:graphic xmlns:a="http://schemas.openxmlformats.org/drawingml/2006/main">
                   <a:graphicData uri="http://schemas.microsoft.com/office/word/2010/wordprocessingShape">
                     <wps:wsp>
-                      <wps:cNvPr id="7" name="Graphic 7"/>
                       <wps:cNvSpPr/>
                       <wps:spPr>
                         <a:xfrm>
                           <a:off x="0" y="0"/>
-                          <a:ext cx="1270" cy="419100"/>
+                          <a:ext cx="1440" cy="419040"/>
                         </a:xfrm>
                         <a:custGeom>
                           <a:avLst/>
-                          <a:gdLst/>
+                          <a:gdLst>
+                            <a:gd name="textAreaLeft" fmla="*/ 0 w 720"/>
+                            <a:gd name="textAreaRight" fmla="*/ 1080 w 720"/>
+                            <a:gd name="textAreaTop" fmla="*/ 0 h 237600"/>
+                            <a:gd name="textAreaBottom" fmla="*/ 237960 h 237600"/>
+                          </a:gdLst>
                           <a:ahLst/>
-                          <a:cxnLst/>
-                          <a:rect l="l" t="t" r="r" b="b"/>
+                          <a:rect l="textAreaLeft" t="textAreaTop" r="textAreaRight" b="textAreaBottom"/>
                           <a:pathLst>
                             <a:path w="635" h="419100">
                               <a:moveTo>
@@ -2159,19 +2229,21 @@
                             </a:path>
                           </a:pathLst>
                         </a:custGeom>
-                        <a:ln w="3051">
+                        <a:noFill/>
+                        <a:ln w="3240">
                           <a:solidFill>
                             <a:srgbClr val="000000"/>
                           </a:solidFill>
-                          <a:prstDash val="solid"/>
+                          <a:round/>
                         </a:ln>
                       </wps:spPr>
-                      <wps:bodyPr wrap="square" lIns="0" tIns="0" rIns="0" bIns="0" rtlCol="0">
-                        <a:prstTxWarp prst="textNoShape">
-                          <a:avLst/>
-                        </a:prstTxWarp>
-                        <a:noAutofit/>
-                      </wps:bodyPr>
+                      <wps:style>
+                        <a:lnRef idx="0"/>
+                        <a:fillRef idx="0"/>
+                        <a:effectRef idx="0"/>
+                        <a:fontRef idx="minor"/>
+                      </wps:style>
+                      <wps:bodyPr/>
                     </wps:wsp>
                   </a:graphicData>
                 </a:graphic>
@@ -2179,18 +2251,13 @@
             </w:drawing>
           </mc:Choice>
           <mc:Fallback>
-            <w:pict>
-              <v:line style="position:absolute;mso-position-horizontal-relative:page;mso-position-vertical-relative:paragraph;z-index:15730688" from="286.399994pt,22.178867pt" to="286.449994pt,-10.821133pt" stroked="true" strokeweight=".24024pt" strokecolor="#000000">
-                <v:stroke dashstyle="solid"/>
-                <w10:wrap type="none"/>
-              </v:line>
-            </w:pict>
+            <w:pict/>
           </mc:Fallback>
         </mc:AlternateContent>
       </w:r>
       <w:r>
         <w:rPr>
-          <w:rFonts w:ascii="Arial"/>
+          <w:rFonts w:ascii="Arial" w:hAnsi="Arial"/>
           <w:b/>
           <w:color w:val="111111"/>
           <w:sz w:val="20"/>
@@ -2200,18 +2267,18 @@
       </w:r>
       <w:r>
         <w:rPr>
-          <w:rFonts w:ascii="Arial"/>
+          <w:rFonts w:ascii="Arial" w:hAnsi="Arial"/>
           <w:b/>
           <w:color w:val="111111"/>
           <w:spacing w:val="-7"/>
           <w:sz w:val="20"/>
           <w:u w:val="single" w:color="111111"/>
         </w:rPr>
-        <w:t> </w:t>
-      </w:r>
-      <w:r>
-        <w:rPr>
-          <w:rFonts w:ascii="Arial"/>
+        <w:t xml:space="preserve"> </w:t>
+      </w:r>
+      <w:r>
+        <w:rPr>
+          <w:rFonts w:ascii="Arial" w:hAnsi="Arial"/>
           <w:b/>
           <w:color w:val="111111"/>
           <w:spacing w:val="-2"/>
@@ -2223,145 +2290,170 @@
     </w:p>
     <w:p>
       <w:pPr>
-        <w:spacing w:after="0"/>
-        <w:jc w:val="left"/>
-        <w:rPr>
-          <w:rFonts w:ascii="Arial"/>
-          <w:b/>
-          <w:sz w:val="20"/>
-        </w:rPr>
         <w:sectPr>
           <w:type w:val="continuous"/>
-          <w:pgSz w:w="11910" w:h="16840"/>
-          <w:pgMar w:top="1340" w:bottom="280" w:left="1275" w:right="1275"/>
-          <w:cols w:num="2" w:equalWidth="0">
-            <w:col w:w="4186" w:space="520"/>
-            <w:col w:w="4654"/>
+          <w:pgSz w:w="11906" w:h="16838"/>
+          <w:pgMar w:left="1275" w:right="1275" w:gutter="0" w:header="0" w:top="1340" w:footer="0" w:bottom="280"/>
+          <w:cols w:num="2" w:equalWidth="false" w:sep="false">
+            <w:col w:w="4183" w:space="520"/>
+            <w:col w:w="4652"/>
           </w:cols>
+          <w:formProt w:val="false"/>
+          <w:textDirection w:val="lrTb"/>
+          <w:docGrid w:type="default" w:linePitch="312" w:charSpace="4294965247"/>
         </w:sectPr>
       </w:pPr>
     </w:p>
     <w:p>
       <w:pPr>
         <w:pStyle w:val="BodyText"/>
-        <w:ind w:left="0"/>
-        <w:rPr>
-          <w:rFonts w:ascii="Arial"/>
-        </w:rPr>
-      </w:pPr>
+        <w:ind w:left="0" w:right="0"/>
+        <w:rPr>
+          <w:rFonts w:ascii="Arial" w:hAnsi="Arial"/>
+        </w:rPr>
+      </w:pPr>
+      <w:r>
+        <w:rPr>
+          <w:rFonts w:ascii="Arial" w:hAnsi="Arial"/>
+        </w:rPr>
+      </w:r>
     </w:p>
     <w:p>
       <w:pPr>
         <w:pStyle w:val="BodyText"/>
-        <w:ind w:left="0"/>
-        <w:rPr>
-          <w:rFonts w:ascii="Arial"/>
-        </w:rPr>
-      </w:pPr>
+        <w:ind w:left="0" w:right="0"/>
+        <w:rPr>
+          <w:rFonts w:ascii="Arial" w:hAnsi="Arial"/>
+        </w:rPr>
+      </w:pPr>
+      <w:r>
+        <w:rPr>
+          <w:rFonts w:ascii="Arial" w:hAnsi="Arial"/>
+        </w:rPr>
+      </w:r>
     </w:p>
     <w:p>
       <w:pPr>
         <w:pStyle w:val="BodyText"/>
-        <w:ind w:left="0"/>
-        <w:rPr>
-          <w:rFonts w:ascii="Arial"/>
-        </w:rPr>
-      </w:pPr>
+        <w:ind w:left="0" w:right="0"/>
+        <w:rPr>
+          <w:rFonts w:ascii="Arial" w:hAnsi="Arial"/>
+        </w:rPr>
+      </w:pPr>
+      <w:r>
+        <w:rPr>
+          <w:rFonts w:ascii="Arial" w:hAnsi="Arial"/>
+        </w:rPr>
+      </w:r>
     </w:p>
     <w:p>
       <w:pPr>
         <w:pStyle w:val="BodyText"/>
-        <w:spacing w:before="93"/>
-        <w:ind w:left="0"/>
-        <w:rPr>
-          <w:rFonts w:ascii="Arial"/>
-        </w:rPr>
-      </w:pPr>
+        <w:spacing w:before="93" w:after="0"/>
+        <w:ind w:left="0" w:right="0"/>
+        <w:rPr>
+          <w:rFonts w:ascii="Arial" w:hAnsi="Arial"/>
+        </w:rPr>
+      </w:pPr>
+      <w:r>
+        <w:rPr>
+          <w:rFonts w:ascii="Arial" w:hAnsi="Arial"/>
+        </w:rPr>
+      </w:r>
     </w:p>
     <w:p>
       <w:pPr>
         <w:pStyle w:val="BodyText"/>
-      </w:pPr>
-      <w:r>
         <w:rPr/>
+      </w:pPr>
+      <w:r>
         <mc:AlternateContent>
-          <mc:Choice Requires="wps">
+          <mc:Choice Requires="wpg">
             <w:drawing>
-              <wp:anchor distT="0" distB="0" distL="0" distR="0" allowOverlap="1" layoutInCell="1" locked="0" behindDoc="0" simplePos="0" relativeHeight="15729664">
+              <wp:anchor behindDoc="0" distT="0" distB="0" distL="0" distR="0" simplePos="0" locked="0" layoutInCell="0" allowOverlap="1" relativeHeight="2">
                 <wp:simplePos x="0" y="0"/>
                 <wp:positionH relativeFrom="page">
                   <wp:posOffset>909955</wp:posOffset>
                 </wp:positionH>
                 <wp:positionV relativeFrom="paragraph">
-                  <wp:posOffset>-341785</wp:posOffset>
+                  <wp:posOffset>-341630</wp:posOffset>
                 </wp:positionV>
                 <wp:extent cx="5833745" cy="248285"/>
                 <wp:effectExtent l="0" t="0" r="0" b="0"/>
                 <wp:wrapNone/>
                 <wp:docPr id="8" name="Group 8"/>
-                <wp:cNvGraphicFramePr>
-                  <a:graphicFrameLocks/>
-                </wp:cNvGraphicFramePr>
-                <a:graphic>
+                <a:graphic xmlns:a="http://schemas.openxmlformats.org/drawingml/2006/main">
                   <a:graphicData uri="http://schemas.microsoft.com/office/word/2010/wordprocessingGroup">
                     <wpg:wgp>
-                      <wpg:cNvPr id="8" name="Group 8"/>
                       <wpg:cNvGrpSpPr/>
                       <wpg:grpSpPr>
                         <a:xfrm>
                           <a:off x="0" y="0"/>
-                          <a:ext cx="5833745" cy="248285"/>
-                          <a:chExt cx="5833745" cy="248285"/>
+                          <a:ext cx="5833800" cy="248400"/>
+                          <a:chOff x="0" y="0"/>
+                          <a:chExt cx="5833800" cy="248400"/>
                         </a:xfrm>
                       </wpg:grpSpPr>
-                      <pic:pic>
+                      <pic:pic xmlns:pic="http://schemas.openxmlformats.org/drawingml/2006/picture">
                         <pic:nvPicPr>
-                          <pic:cNvPr id="9" name="Image 9"/>
+                          <pic:cNvPr id="9" name="Image 9" descr=""/>
                           <pic:cNvPicPr/>
                         </pic:nvPicPr>
                         <pic:blipFill>
-                          <a:blip r:embed="rId8" cstate="print"/>
-                          <a:stretch>
-                            <a:fillRect/>
-                          </a:stretch>
+                          <a:blip r:embed="rId10"/>
+                          <a:stretch/>
                         </pic:blipFill>
                         <pic:spPr>
                           <a:xfrm>
                             <a:off x="0" y="0"/>
-                            <a:ext cx="5833614" cy="248285"/>
+                            <a:ext cx="5833800" cy="248400"/>
                           </a:xfrm>
                           <a:prstGeom prst="rect">
                             <a:avLst/>
                           </a:prstGeom>
+                          <a:ln w="0">
+                            <a:noFill/>
+                          </a:ln>
                         </pic:spPr>
                       </pic:pic>
                       <wps:wsp>
                         <wps:cNvPr id="10" name="Textbox 10"/>
-                        <wps:cNvSpPr txBox="1"/>
+                        <wps:cNvSpPr/>
                         <wps:spPr>
                           <a:xfrm>
                             <a:off x="0" y="0"/>
-                            <a:ext cx="5833745" cy="248285"/>
+                            <a:ext cx="5833800" cy="248400"/>
                           </a:xfrm>
                           <a:prstGeom prst="rect">
                             <a:avLst/>
                           </a:prstGeom>
+                          <a:noFill/>
+                          <a:ln w="0">
+                            <a:noFill/>
+                          </a:ln>
                         </wps:spPr>
+                        <wps:style>
+                          <a:lnRef idx="0"/>
+                          <a:fillRef idx="0"/>
+                          <a:effectRef idx="0"/>
+                          <a:fontRef idx="minor"/>
+                        </wps:style>
                         <wps:txbx>
                           <w:txbxContent>
                             <w:p>
                               <w:pPr>
-                                <w:spacing w:before="77"/>
-                                <w:ind w:left="0" w:right="590" w:firstLine="0"/>
+                                <w:pStyle w:val="Normal"/>
+                                <w:spacing w:before="77" w:after="0"/>
+                                <w:ind w:hanging="0" w:left="0" w:right="590"/>
                                 <w:jc w:val="center"/>
                                 <w:rPr>
-                                  <w:rFonts w:ascii="Times New Roman"/>
+                                  <w:rFonts w:ascii="Times New Roman" w:hAnsi="Times New Roman"/>
                                   <w:sz w:val="22"/>
                                 </w:rPr>
                               </w:pPr>
                               <w:r>
                                 <w:rPr>
-                                  <w:rFonts w:ascii="Times New Roman"/>
+                                  <w:rFonts w:ascii="Times New Roman" w:hAnsi="Times New Roman"/>
                                   <w:spacing w:val="-2"/>
                                   <w:sz w:val="22"/>
                                 </w:rPr>
@@ -2370,7 +2462,7 @@
                             </w:p>
                           </w:txbxContent>
                         </wps:txbx>
-                        <wps:bodyPr wrap="square" lIns="0" tIns="0" rIns="0" bIns="0" rtlCol="0">
+                        <wps:bodyPr lIns="0" rIns="0" tIns="0" bIns="0" anchor="t">
                           <a:noAutofit/>
                         </wps:bodyPr>
                       </wps:wsp>
@@ -2382,26 +2474,31 @@
           </mc:Choice>
           <mc:Fallback>
             <w:pict>
-              <v:group style="position:absolute;margin-left:71.650002pt;margin-top:-26.912226pt;width:459.35pt;height:19.55pt;mso-position-horizontal-relative:page;mso-position-vertical-relative:paragraph;z-index:15729664" id="docshapegroup7" coordorigin="1433,-538" coordsize="9187,391">
-                <v:shape style="position:absolute;left:1433;top:-539;width:9187;height:391" type="#_x0000_t75" id="docshape8" stroked="false">
-                  <v:imagedata r:id="rId8" o:title=""/>
+              <v:group id="shape_0" alt="Group 8" style="position:absolute;margin-left:71.65pt;margin-top:-26.9pt;width:459.35pt;height:19.55pt" coordorigin="1433,-538" coordsize="9187,391">
+                <v:shape id="shape_0" ID="Image 9" stroked="f" o:allowincell="f" style="position:absolute;left:1433;top:-538;width:9186;height:390;mso-wrap-style:none;v-text-anchor:middle;mso-position-horizontal-relative:page" type="_x0000_t75">
+                  <v:imagedata r:id="rId11" o:detectmouseclick="t"/>
+                  <v:stroke color="#3465a4" joinstyle="round" endcap="flat"/>
+                  <w10:wrap type="none"/>
                 </v:shape>
-                <v:shape style="position:absolute;left:1433;top:-539;width:9187;height:391" type="#_x0000_t202" id="docshape9" filled="false" stroked="false">
-                  <v:textbox inset="0,0,0,0">
+                <v:rect id="shape_0" ID="Textbox 10" path="m0,0l-2147483645,0l-2147483645,-2147483646l0,-2147483646xe" stroked="f" o:allowincell="f" style="position:absolute;left:1433;top:-538;width:9186;height:390;mso-wrap-style:square;v-text-anchor:top;mso-position-horizontal-relative:page">
+                  <v:fill o:detectmouseclick="t" on="false"/>
+                  <v:stroke color="#3465a4" joinstyle="round" endcap="flat"/>
+                  <v:textbox>
                     <w:txbxContent>
                       <w:p>
                         <w:pPr>
-                          <w:spacing w:before="77"/>
-                          <w:ind w:left="0" w:right="590" w:firstLine="0"/>
+                          <w:pStyle w:val="Normal"/>
+                          <w:spacing w:before="77" w:after="0"/>
+                          <w:ind w:hanging="0" w:left="0" w:right="590"/>
                           <w:jc w:val="center"/>
                           <w:rPr>
-                            <w:rFonts w:ascii="Times New Roman"/>
+                            <w:rFonts w:ascii="Times New Roman" w:hAnsi="Times New Roman"/>
                             <w:sz w:val="22"/>
                           </w:rPr>
                         </w:pPr>
                         <w:r>
                           <w:rPr>
-                            <w:rFonts w:ascii="Times New Roman"/>
+                            <w:rFonts w:ascii="Times New Roman" w:hAnsi="Times New Roman"/>
                             <w:spacing w:val="-2"/>
                             <w:sz w:val="22"/>
                           </w:rPr>
@@ -2411,8 +2508,7 @@
                     </w:txbxContent>
                   </v:textbox>
                   <w10:wrap type="none"/>
-                </v:shape>
-                <w10:wrap type="none"/>
+                </v:rect>
               </v:group>
             </w:pict>
           </mc:Fallback>
@@ -2426,7 +2522,7 @@
         <w:rPr>
           <w:spacing w:val="-7"/>
         </w:rPr>
-        <w:t> </w:t>
+        <w:t xml:space="preserve"> </w:t>
       </w:r>
       <w:r>
         <w:rPr/>
@@ -2436,7 +2532,7 @@
         <w:rPr>
           <w:spacing w:val="-8"/>
         </w:rPr>
-        <w:t> </w:t>
+        <w:t xml:space="preserve"> </w:t>
       </w:r>
       <w:r>
         <w:rPr/>
@@ -2446,7 +2542,7 @@
         <w:rPr>
           <w:spacing w:val="-7"/>
         </w:rPr>
-        <w:t> </w:t>
+        <w:t xml:space="preserve"> </w:t>
       </w:r>
       <w:r>
         <w:rPr>
@@ -2458,6 +2554,7 @@
     <w:p>
       <w:pPr>
         <w:pStyle w:val="BodyText"/>
+        <w:rPr/>
       </w:pPr>
       <w:r>
         <w:rPr/>
@@ -2467,7 +2564,7 @@
         <w:rPr>
           <w:spacing w:val="-8"/>
         </w:rPr>
-        <w:t> </w:t>
+        <w:t xml:space="preserve"> </w:t>
       </w:r>
       <w:r>
         <w:rPr/>
@@ -2477,7 +2574,7 @@
         <w:rPr>
           <w:spacing w:val="-9"/>
         </w:rPr>
-        <w:t> </w:t>
+        <w:t xml:space="preserve"> </w:t>
       </w:r>
       <w:r>
         <w:rPr/>
@@ -2487,7 +2584,7 @@
         <w:rPr>
           <w:spacing w:val="-7"/>
         </w:rPr>
-        <w:t> </w:t>
+        <w:t xml:space="preserve"> </w:t>
       </w:r>
       <w:r>
         <w:rPr/>
@@ -2497,7 +2594,7 @@
         <w:rPr>
           <w:spacing w:val="-8"/>
         </w:rPr>
-        <w:t> </w:t>
+        <w:t xml:space="preserve"> </w:t>
       </w:r>
       <w:r>
         <w:rPr/>
@@ -2507,7 +2604,7 @@
         <w:rPr>
           <w:spacing w:val="-6"/>
         </w:rPr>
-        <w:t> </w:t>
+        <w:t xml:space="preserve"> </w:t>
       </w:r>
       <w:r>
         <w:rPr/>
@@ -2517,7 +2614,7 @@
         <w:rPr>
           <w:spacing w:val="-4"/>
         </w:rPr>
-        <w:t> </w:t>
+        <w:t xml:space="preserve"> </w:t>
       </w:r>
       <w:r>
         <w:rPr/>
@@ -2527,7 +2624,7 @@
         <w:rPr>
           <w:spacing w:val="-4"/>
         </w:rPr>
-        <w:t> </w:t>
+        <w:t xml:space="preserve"> </w:t>
       </w:r>
       <w:r>
         <w:rPr/>
@@ -2537,7 +2634,7 @@
         <w:rPr>
           <w:spacing w:val="-8"/>
         </w:rPr>
-        <w:t> </w:t>
+        <w:t xml:space="preserve"> </w:t>
       </w:r>
       <w:r>
         <w:rPr>
@@ -2549,8 +2646,9 @@
     <w:p>
       <w:pPr>
         <w:pStyle w:val="BodyText"/>
-        <w:spacing w:before="1"/>
-        <w:ind w:right="975"/>
+        <w:spacing w:before="1" w:after="0"/>
+        <w:ind w:left="165" w:right="975"/>
+        <w:rPr/>
       </w:pPr>
       <w:r>
         <w:rPr>
@@ -2563,7 +2661,7 @@
           <w:color w:val="0000FF"/>
           <w:spacing w:val="-2"/>
         </w:rPr>
-        <w:t> </w:t>
+        <w:t xml:space="preserve"> </w:t>
       </w:r>
       <w:r>
         <w:rPr>
@@ -2576,7 +2674,7 @@
           <w:color w:val="0000FF"/>
           <w:spacing w:val="-3"/>
         </w:rPr>
-        <w:t> </w:t>
+        <w:t xml:space="preserve"> </w:t>
       </w:r>
       <w:r>
         <w:rPr>
@@ -2589,7 +2687,7 @@
           <w:color w:val="0000FF"/>
           <w:spacing w:val="-2"/>
         </w:rPr>
-        <w:t> </w:t>
+        <w:t xml:space="preserve"> </w:t>
       </w:r>
       <w:r>
         <w:rPr>
@@ -2602,7 +2700,7 @@
           <w:color w:val="0000FF"/>
           <w:spacing w:val="-3"/>
         </w:rPr>
-        <w:t> </w:t>
+        <w:t xml:space="preserve"> </w:t>
       </w:r>
       <w:r>
         <w:rPr>
@@ -2615,7 +2713,7 @@
           <w:color w:val="0000FF"/>
           <w:spacing w:val="-2"/>
         </w:rPr>
-        <w:t> </w:t>
+        <w:t xml:space="preserve"> </w:t>
       </w:r>
       <w:r>
         <w:rPr>
@@ -2628,7 +2726,7 @@
           <w:color w:val="0000FF"/>
           <w:spacing w:val="-3"/>
         </w:rPr>
-        <w:t> </w:t>
+        <w:t xml:space="preserve"> </w:t>
       </w:r>
       <w:r>
         <w:rPr>
@@ -2641,7 +2739,7 @@
           <w:color w:val="0000FF"/>
           <w:spacing w:val="-2"/>
         </w:rPr>
-        <w:t> </w:t>
+        <w:t xml:space="preserve"> </w:t>
       </w:r>
       <w:r>
         <w:rPr>
@@ -2654,7 +2752,7 @@
           <w:color w:val="0000FF"/>
           <w:spacing w:val="-3"/>
         </w:rPr>
-        <w:t> </w:t>
+        <w:t xml:space="preserve"> </w:t>
       </w:r>
       <w:r>
         <w:rPr>
@@ -2667,7 +2765,7 @@
           <w:color w:val="0000FF"/>
           <w:spacing w:val="-3"/>
         </w:rPr>
-        <w:t> </w:t>
+        <w:t xml:space="preserve"> </w:t>
       </w:r>
       <w:r>
         <w:rPr>
@@ -2680,7 +2778,7 @@
           <w:color w:val="0000FF"/>
           <w:spacing w:val="-3"/>
         </w:rPr>
-        <w:t> </w:t>
+        <w:t xml:space="preserve"> </w:t>
       </w:r>
       <w:r>
         <w:rPr>
@@ -2693,7 +2791,7 @@
           <w:color w:val="0000FF"/>
           <w:spacing w:val="-3"/>
         </w:rPr>
-        <w:t> </w:t>
+        <w:t xml:space="preserve"> </w:t>
       </w:r>
       <w:r>
         <w:rPr>
@@ -2706,7 +2804,7 @@
           <w:color w:val="0000FF"/>
           <w:spacing w:val="-3"/>
         </w:rPr>
-        <w:t> </w:t>
+        <w:t xml:space="preserve"> </w:t>
       </w:r>
       <w:r>
         <w:rPr>
@@ -2719,7 +2817,7 @@
           <w:color w:val="0000FF"/>
           <w:spacing w:val="-3"/>
         </w:rPr>
-        <w:t> </w:t>
+        <w:t xml:space="preserve"> </w:t>
       </w:r>
       <w:r>
         <w:rPr>
@@ -2732,13 +2830,13 @@
           <w:color w:val="0000FF"/>
           <w:spacing w:val="-4"/>
         </w:rPr>
-        <w:t> </w:t>
+        <w:t xml:space="preserve"> </w:t>
       </w:r>
       <w:r>
         <w:rPr>
           <w:color w:val="0000FF"/>
         </w:rPr>
-        <w:t>js. </w:t>
+        <w:t xml:space="preserve">js. </w:t>
       </w:r>
       <w:r>
         <w:rPr/>
@@ -2748,7 +2846,8 @@
     <w:p>
       <w:pPr>
         <w:pStyle w:val="BodyText"/>
-        <w:spacing w:before="1"/>
+        <w:spacing w:before="1" w:after="0"/>
+        <w:rPr/>
       </w:pPr>
       <w:r>
         <w:rPr/>
@@ -2758,7 +2857,7 @@
         <w:rPr>
           <w:spacing w:val="-7"/>
         </w:rPr>
-        <w:t> </w:t>
+        <w:t xml:space="preserve"> </w:t>
       </w:r>
       <w:r>
         <w:rPr/>
@@ -2768,7 +2867,7 @@
         <w:rPr>
           <w:spacing w:val="-7"/>
         </w:rPr>
-        <w:t> </w:t>
+        <w:t xml:space="preserve"> </w:t>
       </w:r>
       <w:r>
         <w:rPr/>
@@ -2778,7 +2877,7 @@
         <w:rPr>
           <w:spacing w:val="-7"/>
         </w:rPr>
-        <w:t> </w:t>
+        <w:t xml:space="preserve"> </w:t>
       </w:r>
       <w:r>
         <w:rPr/>
@@ -2788,7 +2887,7 @@
         <w:rPr>
           <w:spacing w:val="-9"/>
         </w:rPr>
-        <w:t> </w:t>
+        <w:t xml:space="preserve"> </w:t>
       </w:r>
       <w:r>
         <w:rPr/>
@@ -2798,7 +2897,7 @@
         <w:rPr>
           <w:spacing w:val="-8"/>
         </w:rPr>
-        <w:t> </w:t>
+        <w:t xml:space="preserve"> </w:t>
       </w:r>
       <w:r>
         <w:rPr/>
@@ -2808,7 +2907,7 @@
         <w:rPr>
           <w:spacing w:val="-9"/>
         </w:rPr>
-        <w:t> </w:t>
+        <w:t xml:space="preserve"> </w:t>
       </w:r>
       <w:r>
         <w:rPr>
@@ -2820,98 +2919,107 @@
     <w:p>
       <w:pPr>
         <w:pStyle w:val="BodyText"/>
-      </w:pPr>
-      <w:r>
         <w:rPr/>
+      </w:pPr>
+      <w:r>
         <mc:AlternateContent>
-          <mc:Choice Requires="wps">
+          <mc:Choice Requires="wpg">
             <w:drawing>
-              <wp:anchor distT="0" distB="0" distL="0" distR="0" allowOverlap="1" layoutInCell="1" locked="0" behindDoc="0" simplePos="0" relativeHeight="15730176">
+              <wp:anchor behindDoc="0" distT="0" distB="0" distL="0" distR="0" simplePos="0" locked="0" layoutInCell="0" allowOverlap="1" relativeHeight="4">
                 <wp:simplePos x="0" y="0"/>
                 <wp:positionH relativeFrom="page">
                   <wp:posOffset>914400</wp:posOffset>
                 </wp:positionH>
                 <wp:positionV relativeFrom="paragraph">
-                  <wp:posOffset>297295</wp:posOffset>
+                  <wp:posOffset>297180</wp:posOffset>
                 </wp:positionV>
                 <wp:extent cx="5833745" cy="191135"/>
                 <wp:effectExtent l="0" t="0" r="0" b="0"/>
                 <wp:wrapNone/>
                 <wp:docPr id="11" name="Group 11"/>
-                <wp:cNvGraphicFramePr>
-                  <a:graphicFrameLocks/>
-                </wp:cNvGraphicFramePr>
-                <a:graphic>
+                <a:graphic xmlns:a="http://schemas.openxmlformats.org/drawingml/2006/main">
                   <a:graphicData uri="http://schemas.microsoft.com/office/word/2010/wordprocessingGroup">
                     <wpg:wgp>
-                      <wpg:cNvPr id="11" name="Group 11"/>
                       <wpg:cNvGrpSpPr/>
                       <wpg:grpSpPr>
                         <a:xfrm>
                           <a:off x="0" y="0"/>
-                          <a:ext cx="5833745" cy="191135"/>
-                          <a:chExt cx="5833745" cy="191135"/>
+                          <a:ext cx="5833800" cy="191160"/>
+                          <a:chOff x="0" y="0"/>
+                          <a:chExt cx="5833800" cy="191160"/>
                         </a:xfrm>
                       </wpg:grpSpPr>
-                      <pic:pic>
+                      <pic:pic xmlns:pic="http://schemas.openxmlformats.org/drawingml/2006/picture">
                         <pic:nvPicPr>
-                          <pic:cNvPr id="12" name="Image 12"/>
+                          <pic:cNvPr id="12" name="Image 12" descr=""/>
                           <pic:cNvPicPr/>
                         </pic:nvPicPr>
                         <pic:blipFill>
-                          <a:blip r:embed="rId8" cstate="print"/>
-                          <a:stretch>
-                            <a:fillRect/>
-                          </a:stretch>
+                          <a:blip r:embed="rId12"/>
+                          <a:stretch/>
                         </pic:blipFill>
                         <pic:spPr>
                           <a:xfrm>
                             <a:off x="0" y="0"/>
-                            <a:ext cx="5833614" cy="191135"/>
+                            <a:ext cx="5833800" cy="191160"/>
                           </a:xfrm>
                           <a:prstGeom prst="rect">
                             <a:avLst/>
                           </a:prstGeom>
+                          <a:ln w="0">
+                            <a:noFill/>
+                          </a:ln>
                         </pic:spPr>
                       </pic:pic>
                       <wps:wsp>
                         <wps:cNvPr id="13" name="Textbox 13"/>
-                        <wps:cNvSpPr txBox="1"/>
+                        <wps:cNvSpPr/>
                         <wps:spPr>
                           <a:xfrm>
                             <a:off x="0" y="0"/>
-                            <a:ext cx="5833745" cy="191135"/>
+                            <a:ext cx="5833800" cy="191160"/>
                           </a:xfrm>
                           <a:prstGeom prst="rect">
                             <a:avLst/>
                           </a:prstGeom>
+                          <a:noFill/>
+                          <a:ln w="0">
+                            <a:noFill/>
+                          </a:ln>
                         </wps:spPr>
+                        <wps:style>
+                          <a:lnRef idx="0"/>
+                          <a:fillRef idx="0"/>
+                          <a:effectRef idx="0"/>
+                          <a:fontRef idx="minor"/>
+                        </wps:style>
                         <wps:txbx>
                           <w:txbxContent>
                             <w:p>
                               <w:pPr>
-                                <w:spacing w:line="269" w:lineRule="exact" w:before="0"/>
-                                <w:ind w:left="430" w:right="590" w:firstLine="0"/>
+                                <w:pStyle w:val="Normal"/>
+                                <w:spacing w:lineRule="exact" w:line="269" w:before="0" w:after="0"/>
+                                <w:ind w:hanging="0" w:left="430" w:right="590"/>
                                 <w:jc w:val="center"/>
                                 <w:rPr>
-                                  <w:rFonts w:ascii="Times New Roman"/>
+                                  <w:rFonts w:ascii="Times New Roman" w:hAnsi="Times New Roman"/>
                                   <w:sz w:val="24"/>
                                 </w:rPr>
                               </w:pPr>
                               <w:r>
                                 <w:rPr>
-                                  <w:rFonts w:ascii="Times New Roman"/>
+                                  <w:rFonts w:ascii="Times New Roman" w:hAnsi="Times New Roman"/>
                                   <w:color w:val="000000"/>
                                   <w:spacing w:val="-2"/>
                                   <w:sz w:val="24"/>
-                                  <w:shd w:fill="C0C0C0" w:color="auto" w:val="clear"/>
+                                  <w:shd w:fill="C0C0C0" w:val="clear"/>
                                 </w:rPr>
                                 <w:t>Projects</w:t>
                               </w:r>
                             </w:p>
                           </w:txbxContent>
                         </wps:txbx>
-                        <wps:bodyPr wrap="square" lIns="0" tIns="0" rIns="0" bIns="0" rtlCol="0">
+                        <wps:bodyPr lIns="0" rIns="0" tIns="0" bIns="0" anchor="t">
                           <a:noAutofit/>
                         </wps:bodyPr>
                       </wps:wsp>
@@ -2923,30 +3031,35 @@
           </mc:Choice>
           <mc:Fallback>
             <w:pict>
-              <v:group style="position:absolute;margin-left:72pt;margin-top:23.409101pt;width:459.35pt;height:15.05pt;mso-position-horizontal-relative:page;mso-position-vertical-relative:paragraph;z-index:15730176" id="docshapegroup10" coordorigin="1440,468" coordsize="9187,301">
-                <v:shape style="position:absolute;left:1440;top:468;width:9187;height:301" type="#_x0000_t75" id="docshape11" stroked="false">
-                  <v:imagedata r:id="rId8" o:title=""/>
+              <v:group id="shape_0" alt="Group 11" style="position:absolute;margin-left:72pt;margin-top:23.4pt;width:459.35pt;height:15.05pt" coordorigin="1440,468" coordsize="9187,301">
+                <v:shape id="shape_0" ID="Image 12" stroked="f" o:allowincell="f" style="position:absolute;left:1440;top:468;width:9186;height:300;mso-wrap-style:none;v-text-anchor:middle;mso-position-horizontal-relative:page" type="_x0000_t75">
+                  <v:imagedata r:id="rId13" o:detectmouseclick="t"/>
+                  <v:stroke color="#3465a4" joinstyle="round" endcap="flat"/>
+                  <w10:wrap type="none"/>
                 </v:shape>
-                <v:shape style="position:absolute;left:1440;top:468;width:9187;height:301" type="#_x0000_t202" id="docshape12" filled="false" stroked="false">
-                  <v:textbox inset="0,0,0,0">
+                <v:rect id="shape_0" ID="Textbox 13" path="m0,0l-2147483645,0l-2147483645,-2147483646l0,-2147483646xe" stroked="f" o:allowincell="f" style="position:absolute;left:1440;top:468;width:9186;height:300;mso-wrap-style:square;v-text-anchor:top;mso-position-horizontal-relative:page">
+                  <v:fill o:detectmouseclick="t" on="false"/>
+                  <v:stroke color="#3465a4" joinstyle="round" endcap="flat"/>
+                  <v:textbox>
                     <w:txbxContent>
                       <w:p>
                         <w:pPr>
-                          <w:spacing w:line="269" w:lineRule="exact" w:before="0"/>
-                          <w:ind w:left="430" w:right="590" w:firstLine="0"/>
+                          <w:pStyle w:val="Normal"/>
+                          <w:spacing w:lineRule="exact" w:line="269" w:before="0" w:after="0"/>
+                          <w:ind w:hanging="0" w:left="430" w:right="590"/>
                           <w:jc w:val="center"/>
                           <w:rPr>
-                            <w:rFonts w:ascii="Times New Roman"/>
+                            <w:rFonts w:ascii="Times New Roman" w:hAnsi="Times New Roman"/>
                             <w:sz w:val="24"/>
                           </w:rPr>
                         </w:pPr>
                         <w:r>
                           <w:rPr>
-                            <w:rFonts w:ascii="Times New Roman"/>
+                            <w:rFonts w:ascii="Times New Roman" w:hAnsi="Times New Roman"/>
                             <w:color w:val="000000"/>
                             <w:spacing w:val="-2"/>
                             <w:sz w:val="24"/>
-                            <w:shd w:fill="C0C0C0" w:color="auto" w:val="clear"/>
+                            <w:shd w:fill="C0C0C0" w:val="clear"/>
                           </w:rPr>
                           <w:t>Projects</w:t>
                         </w:r>
@@ -2954,8 +3067,7 @@
                     </w:txbxContent>
                   </v:textbox>
                   <w10:wrap type="none"/>
-                </v:shape>
-                <w10:wrap type="none"/>
+                </v:rect>
               </v:group>
             </w:pict>
           </mc:Fallback>
@@ -2969,7 +3081,7 @@
         <w:rPr>
           <w:spacing w:val="-10"/>
         </w:rPr>
-        <w:t> </w:t>
+        <w:t xml:space="preserve"> </w:t>
       </w:r>
       <w:r>
         <w:rPr/>
@@ -2979,7 +3091,7 @@
         <w:rPr>
           <w:spacing w:val="-5"/>
         </w:rPr>
-        <w:t> </w:t>
+        <w:t xml:space="preserve"> </w:t>
       </w:r>
       <w:r>
         <w:rPr/>
@@ -2989,7 +3101,7 @@
         <w:rPr>
           <w:spacing w:val="-8"/>
         </w:rPr>
-        <w:t> </w:t>
+        <w:t xml:space="preserve"> </w:t>
       </w:r>
       <w:r>
         <w:rPr/>
@@ -2999,7 +3111,7 @@
         <w:rPr>
           <w:spacing w:val="-5"/>
         </w:rPr>
-        <w:t> </w:t>
+        <w:t xml:space="preserve"> </w:t>
       </w:r>
       <w:r>
         <w:rPr/>
@@ -3009,7 +3121,7 @@
         <w:rPr>
           <w:spacing w:val="-8"/>
         </w:rPr>
-        <w:t> </w:t>
+        <w:t xml:space="preserve"> </w:t>
       </w:r>
       <w:r>
         <w:rPr/>
@@ -3019,7 +3131,7 @@
         <w:rPr>
           <w:spacing w:val="-9"/>
         </w:rPr>
-        <w:t> </w:t>
+        <w:t xml:space="preserve"> </w:t>
       </w:r>
       <w:r>
         <w:rPr/>
@@ -3029,7 +3141,7 @@
         <w:rPr>
           <w:spacing w:val="-5"/>
         </w:rPr>
-        <w:t> </w:t>
+        <w:t xml:space="preserve"> </w:t>
       </w:r>
       <w:r>
         <w:rPr/>
@@ -3039,7 +3151,7 @@
         <w:rPr>
           <w:spacing w:val="-7"/>
         </w:rPr>
-        <w:t> </w:t>
+        <w:t xml:space="preserve"> </w:t>
       </w:r>
       <w:r>
         <w:rPr/>
@@ -3049,7 +3161,7 @@
         <w:rPr>
           <w:spacing w:val="-5"/>
         </w:rPr>
-        <w:t> </w:t>
+        <w:t xml:space="preserve"> </w:t>
       </w:r>
       <w:r>
         <w:rPr/>
@@ -3059,7 +3171,7 @@
         <w:rPr>
           <w:spacing w:val="-5"/>
         </w:rPr>
-        <w:t> </w:t>
+        <w:t xml:space="preserve"> </w:t>
       </w:r>
       <w:r>
         <w:rPr/>
@@ -3069,7 +3181,7 @@
         <w:rPr>
           <w:spacing w:val="-5"/>
         </w:rPr>
-        <w:t> </w:t>
+        <w:t xml:space="preserve"> </w:t>
       </w:r>
       <w:r>
         <w:rPr>
@@ -3081,25 +3193,38 @@
     <w:p>
       <w:pPr>
         <w:pStyle w:val="BodyText"/>
-        <w:ind w:left="0"/>
-      </w:pPr>
+        <w:ind w:left="0" w:right="0"/>
+        <w:rPr/>
+      </w:pPr>
+      <w:r>
+        <w:rPr/>
+      </w:r>
     </w:p>
     <w:p>
       <w:pPr>
         <w:pStyle w:val="BodyText"/>
-        <w:ind w:left="0"/>
-      </w:pPr>
+        <w:ind w:left="0" w:right="0"/>
+        <w:rPr/>
+      </w:pPr>
+      <w:r>
+        <w:rPr/>
+      </w:r>
     </w:p>
     <w:p>
       <w:pPr>
         <w:pStyle w:val="BodyText"/>
-        <w:spacing w:before="150"/>
-        <w:ind w:left="0"/>
-      </w:pPr>
+        <w:spacing w:before="150" w:after="0"/>
+        <w:ind w:left="0" w:right="0"/>
+        <w:rPr/>
+      </w:pPr>
+      <w:r>
+        <w:rPr/>
+      </w:r>
     </w:p>
     <w:p>
       <w:pPr>
         <w:pStyle w:val="BodyText"/>
+        <w:rPr/>
       </w:pPr>
       <w:r>
         <w:rPr>
@@ -3114,7 +3239,7 @@
           <w:spacing w:val="-8"/>
           <w:highlight w:val="cyan"/>
         </w:rPr>
-        <w:t> </w:t>
+        <w:t xml:space="preserve"> </w:t>
       </w:r>
       <w:r>
         <w:rPr>
@@ -3133,10 +3258,11 @@
           <w:numId w:val="1"/>
         </w:numPr>
         <w:tabs>
-          <w:tab w:pos="322" w:val="left" w:leader="none"/>
+          <w:tab w:val="clear" w:pos="720"/>
+          <w:tab w:val="left" w:pos="322" w:leader="none"/>
         </w:tabs>
-        <w:spacing w:line="240" w:lineRule="auto" w:before="0" w:after="0"/>
-        <w:ind w:left="322" w:right="0" w:hanging="157"/>
+        <w:spacing w:lineRule="auto" w:line="240" w:before="0" w:after="0"/>
+        <w:ind w:hanging="157" w:left="322" w:right="0"/>
         <w:jc w:val="left"/>
         <w:rPr>
           <w:b/>
@@ -3159,7 +3285,7 @@
           <w:spacing w:val="-9"/>
           <w:sz w:val="22"/>
         </w:rPr>
-        <w:t> </w:t>
+        <w:t xml:space="preserve"> </w:t>
       </w:r>
       <w:r>
         <w:rPr>
@@ -3176,7 +3302,7 @@
           <w:spacing w:val="-5"/>
           <w:sz w:val="22"/>
         </w:rPr>
-        <w:t> </w:t>
+        <w:t xml:space="preserve"> </w:t>
       </w:r>
       <w:r>
         <w:rPr>
@@ -3193,7 +3319,7 @@
           <w:spacing w:val="-4"/>
           <w:sz w:val="22"/>
         </w:rPr>
-        <w:t> </w:t>
+        <w:t xml:space="preserve"> </w:t>
       </w:r>
       <w:r>
         <w:rPr>
@@ -3210,7 +3336,7 @@
           <w:spacing w:val="-3"/>
           <w:sz w:val="22"/>
         </w:rPr>
-        <w:t> </w:t>
+        <w:t xml:space="preserve"> </w:t>
       </w:r>
       <w:r>
         <w:rPr>
@@ -3227,7 +3353,7 @@
           <w:spacing w:val="-3"/>
           <w:sz w:val="22"/>
         </w:rPr>
-        <w:t> </w:t>
+        <w:t xml:space="preserve"> </w:t>
       </w:r>
       <w:r>
         <w:rPr>
@@ -3247,10 +3373,11 @@
           <w:numId w:val="1"/>
         </w:numPr>
         <w:tabs>
-          <w:tab w:pos="322" w:val="left" w:leader="none"/>
+          <w:tab w:val="clear" w:pos="720"/>
+          <w:tab w:val="left" w:pos="322" w:leader="none"/>
         </w:tabs>
-        <w:spacing w:line="240" w:lineRule="auto" w:before="1" w:after="0"/>
-        <w:ind w:left="322" w:right="0" w:hanging="157"/>
+        <w:spacing w:lineRule="auto" w:line="240" w:before="1" w:after="0"/>
+        <w:ind w:hanging="157" w:left="322" w:right="0"/>
         <w:jc w:val="left"/>
         <w:rPr>
           <w:b/>
@@ -3273,7 +3400,7 @@
           <w:spacing w:val="-7"/>
           <w:sz w:val="22"/>
         </w:rPr>
-        <w:t> </w:t>
+        <w:t xml:space="preserve"> </w:t>
       </w:r>
       <w:r>
         <w:rPr>
@@ -3290,7 +3417,7 @@
           <w:spacing w:val="-5"/>
           <w:sz w:val="22"/>
         </w:rPr>
-        <w:t> </w:t>
+        <w:t xml:space="preserve"> </w:t>
       </w:r>
       <w:r>
         <w:rPr>
@@ -3307,7 +3434,7 @@
           <w:spacing w:val="-5"/>
           <w:sz w:val="22"/>
         </w:rPr>
-        <w:t> </w:t>
+        <w:t xml:space="preserve"> </w:t>
       </w:r>
       <w:r>
         <w:rPr>
@@ -3324,7 +3451,7 @@
           <w:spacing w:val="-8"/>
           <w:sz w:val="22"/>
         </w:rPr>
-        <w:t> </w:t>
+        <w:t xml:space="preserve"> </w:t>
       </w:r>
       <w:r>
         <w:rPr>
@@ -3341,7 +3468,7 @@
           <w:spacing w:val="-5"/>
           <w:sz w:val="22"/>
         </w:rPr>
-        <w:t> </w:t>
+        <w:t xml:space="preserve"> </w:t>
       </w:r>
       <w:r>
         <w:rPr>
@@ -3361,10 +3488,11 @@
           <w:numId w:val="1"/>
         </w:numPr>
         <w:tabs>
-          <w:tab w:pos="322" w:val="left" w:leader="none"/>
+          <w:tab w:val="clear" w:pos="720"/>
+          <w:tab w:val="left" w:pos="322" w:leader="none"/>
         </w:tabs>
-        <w:spacing w:line="240" w:lineRule="auto" w:before="0" w:after="0"/>
-        <w:ind w:left="322" w:right="0" w:hanging="157"/>
+        <w:spacing w:lineRule="auto" w:line="240" w:before="0" w:after="0"/>
+        <w:ind w:hanging="157" w:left="322" w:right="0"/>
         <w:jc w:val="left"/>
         <w:rPr>
           <w:b/>
@@ -3387,7 +3515,7 @@
           <w:spacing w:val="-6"/>
           <w:sz w:val="22"/>
         </w:rPr>
-        <w:t> </w:t>
+        <w:t xml:space="preserve"> </w:t>
       </w:r>
       <w:r>
         <w:rPr>
@@ -3404,7 +3532,7 @@
           <w:spacing w:val="-9"/>
           <w:sz w:val="22"/>
         </w:rPr>
-        <w:t> </w:t>
+        <w:t xml:space="preserve"> </w:t>
       </w:r>
       <w:r>
         <w:rPr>
@@ -3421,7 +3549,7 @@
           <w:spacing w:val="-7"/>
           <w:sz w:val="22"/>
         </w:rPr>
-        <w:t> </w:t>
+        <w:t xml:space="preserve"> </w:t>
       </w:r>
       <w:r>
         <w:rPr>
@@ -3438,7 +3566,7 @@
           <w:spacing w:val="-7"/>
           <w:sz w:val="22"/>
         </w:rPr>
-        <w:t> </w:t>
+        <w:t xml:space="preserve"> </w:t>
       </w:r>
       <w:r>
         <w:rPr>
@@ -3455,7 +3583,7 @@
           <w:spacing w:val="-9"/>
           <w:sz w:val="22"/>
         </w:rPr>
-        <w:t> </w:t>
+        <w:t xml:space="preserve"> </w:t>
       </w:r>
       <w:r>
         <w:rPr>
@@ -3472,7 +3600,7 @@
           <w:spacing w:val="-4"/>
           <w:sz w:val="22"/>
         </w:rPr>
-        <w:t> </w:t>
+        <w:t xml:space="preserve"> </w:t>
       </w:r>
       <w:r>
         <w:rPr>
@@ -3492,10 +3620,11 @@
           <w:numId w:val="1"/>
         </w:numPr>
         <w:tabs>
-          <w:tab w:pos="322" w:val="left" w:leader="none"/>
+          <w:tab w:val="clear" w:pos="720"/>
+          <w:tab w:val="left" w:pos="322" w:leader="none"/>
         </w:tabs>
-        <w:spacing w:line="240" w:lineRule="auto" w:before="0" w:after="0"/>
-        <w:ind w:left="322" w:right="0" w:hanging="157"/>
+        <w:spacing w:lineRule="auto" w:line="240" w:before="0" w:after="0"/>
+        <w:ind w:hanging="157" w:left="322" w:right="0"/>
         <w:jc w:val="left"/>
         <w:rPr>
           <w:b/>
@@ -3518,7 +3647,7 @@
           <w:spacing w:val="-4"/>
           <w:sz w:val="22"/>
         </w:rPr>
-        <w:t> </w:t>
+        <w:t xml:space="preserve"> </w:t>
       </w:r>
       <w:r>
         <w:rPr>
@@ -3535,7 +3664,7 @@
           <w:spacing w:val="-6"/>
           <w:sz w:val="22"/>
         </w:rPr>
-        <w:t> </w:t>
+        <w:t xml:space="preserve"> </w:t>
       </w:r>
       <w:r>
         <w:rPr>
@@ -3552,7 +3681,7 @@
           <w:spacing w:val="-3"/>
           <w:sz w:val="22"/>
         </w:rPr>
-        <w:t> </w:t>
+        <w:t xml:space="preserve"> </w:t>
       </w:r>
       <w:r>
         <w:rPr>
@@ -3569,15 +3698,15 @@
           <w:spacing w:val="-6"/>
           <w:sz w:val="22"/>
         </w:rPr>
-        <w:t> </w:t>
-      </w:r>
-      <w:r>
-        <w:rPr>
-          <w:b/>
-          <w:color w:val="111111"/>
-          <w:sz w:val="22"/>
-        </w:rPr>
-        <w:t>are </w:t>
+        <w:t xml:space="preserve"> </w:t>
+      </w:r>
+      <w:r>
+        <w:rPr>
+          <w:b/>
+          <w:color w:val="111111"/>
+          <w:sz w:val="22"/>
+        </w:rPr>
+        <w:t xml:space="preserve">are </w:t>
       </w:r>
       <w:r>
         <w:rPr>
@@ -3597,10 +3726,11 @@
           <w:numId w:val="1"/>
         </w:numPr>
         <w:tabs>
-          <w:tab w:pos="322" w:val="left" w:leader="none"/>
+          <w:tab w:val="clear" w:pos="720"/>
+          <w:tab w:val="left" w:pos="322" w:leader="none"/>
         </w:tabs>
-        <w:spacing w:line="240" w:lineRule="auto" w:before="0" w:after="0"/>
-        <w:ind w:left="165" w:right="4769" w:firstLine="0"/>
+        <w:spacing w:lineRule="auto" w:line="240" w:before="0" w:after="0"/>
+        <w:ind w:hanging="0" w:left="165" w:right="4769"/>
         <w:jc w:val="left"/>
         <w:rPr>
           <w:b/>
@@ -3623,7 +3753,7 @@
           <w:spacing w:val="-6"/>
           <w:sz w:val="22"/>
         </w:rPr>
-        <w:t> </w:t>
+        <w:t xml:space="preserve"> </w:t>
       </w:r>
       <w:r>
         <w:rPr>
@@ -3640,7 +3770,7 @@
           <w:spacing w:val="-3"/>
           <w:sz w:val="22"/>
         </w:rPr>
-        <w:t> </w:t>
+        <w:t xml:space="preserve"> </w:t>
       </w:r>
       <w:r>
         <w:rPr>
@@ -3657,7 +3787,7 @@
           <w:spacing w:val="-5"/>
           <w:sz w:val="22"/>
         </w:rPr>
-        <w:t> </w:t>
+        <w:t xml:space="preserve"> </w:t>
       </w:r>
       <w:r>
         <w:rPr>
@@ -3674,7 +3804,7 @@
           <w:spacing w:val="-3"/>
           <w:sz w:val="22"/>
         </w:rPr>
-        <w:t> </w:t>
+        <w:t xml:space="preserve"> </w:t>
       </w:r>
       <w:r>
         <w:rPr>
@@ -3691,7 +3821,7 @@
           <w:spacing w:val="-3"/>
           <w:sz w:val="22"/>
         </w:rPr>
-        <w:t> </w:t>
+        <w:t xml:space="preserve"> </w:t>
       </w:r>
       <w:r>
         <w:rPr>
@@ -3708,7 +3838,7 @@
           <w:spacing w:val="-6"/>
           <w:sz w:val="22"/>
         </w:rPr>
-        <w:t> </w:t>
+        <w:t xml:space="preserve"> </w:t>
       </w:r>
       <w:r>
         <w:rPr>
@@ -3725,15 +3855,15 @@
           <w:spacing w:val="-6"/>
           <w:sz w:val="22"/>
         </w:rPr>
-        <w:t> </w:t>
-      </w:r>
-      <w:r>
-        <w:rPr>
-          <w:b/>
-          <w:color w:val="111111"/>
-          <w:sz w:val="22"/>
-        </w:rPr>
-        <w:t>RestApi. </w:t>
+        <w:t xml:space="preserve"> </w:t>
+      </w:r>
+      <w:r>
+        <w:rPr>
+          <w:b/>
+          <w:color w:val="111111"/>
+          <w:sz w:val="22"/>
+        </w:rPr>
+        <w:t xml:space="preserve">RestApi. </w:t>
       </w:r>
       <w:r>
         <w:rPr>
@@ -3748,11 +3878,12 @@
           <w:color w:val="0000FF"/>
           <w:sz w:val="22"/>
         </w:rPr>
-        <w:t>: </w:t>
-      </w:r>
-      <w:hyperlink r:id="rId11">
+        <w:t xml:space="preserve">: </w:t>
+      </w:r>
+      <w:hyperlink r:id="rId14">
         <w:r>
           <w:rPr>
+            <w:rStyle w:val="ListLabel15"/>
             <w:b/>
             <w:color w:val="0000FF"/>
             <w:sz w:val="22"/>
@@ -3765,7 +3896,8 @@
     <w:p>
       <w:pPr>
         <w:pStyle w:val="BodyText"/>
-        <w:spacing w:before="208"/>
+        <w:spacing w:before="208" w:after="0"/>
+        <w:rPr/>
       </w:pPr>
       <w:r>
         <w:rPr>
@@ -3780,7 +3912,7 @@
           <w:spacing w:val="-2"/>
           <w:highlight w:val="cyan"/>
         </w:rPr>
-        <w:t> </w:t>
+        <w:t xml:space="preserve"> </w:t>
       </w:r>
       <w:r>
         <w:rPr>
@@ -3793,12 +3925,13 @@
     </w:p>
     <w:p>
       <w:pPr>
-        <w:pStyle w:val="BodyText"/>
-        <w:spacing w:after="0"/>
         <w:sectPr>
           <w:type w:val="continuous"/>
-          <w:pgSz w:w="11910" w:h="16840"/>
-          <w:pgMar w:top="1340" w:bottom="280" w:left="1275" w:right="1275"/>
+          <w:pgSz w:w="11906" w:h="16838"/>
+          <w:pgMar w:left="1275" w:right="1275" w:gutter="0" w:header="0" w:top="1340" w:footer="0" w:bottom="280"/>
+          <w:formProt w:val="false"/>
+          <w:textDirection w:val="lrTb"/>
+          <w:docGrid w:type="default" w:linePitch="312" w:charSpace="4294965247"/>
         </w:sectPr>
       </w:pPr>
     </w:p>
@@ -3810,10 +3943,11 @@
           <w:numId w:val="1"/>
         </w:numPr>
         <w:tabs>
-          <w:tab w:pos="322" w:val="left" w:leader="none"/>
+          <w:tab w:val="clear" w:pos="720"/>
+          <w:tab w:val="left" w:pos="322" w:leader="none"/>
         </w:tabs>
-        <w:spacing w:line="240" w:lineRule="auto" w:before="43" w:after="0"/>
-        <w:ind w:left="322" w:right="0" w:hanging="157"/>
+        <w:spacing w:lineRule="auto" w:line="240" w:before="43" w:after="0"/>
+        <w:ind w:hanging="157" w:left="322" w:right="0"/>
         <w:jc w:val="left"/>
         <w:rPr>
           <w:b/>
@@ -3836,7 +3970,7 @@
           <w:spacing w:val="-7"/>
           <w:sz w:val="22"/>
         </w:rPr>
-        <w:t> </w:t>
+        <w:t xml:space="preserve"> </w:t>
       </w:r>
       <w:r>
         <w:rPr>
@@ -3853,7 +3987,7 @@
           <w:spacing w:val="-4"/>
           <w:sz w:val="22"/>
         </w:rPr>
-        <w:t> </w:t>
+        <w:t xml:space="preserve"> </w:t>
       </w:r>
       <w:r>
         <w:rPr>
@@ -3870,7 +4004,7 @@
           <w:spacing w:val="-4"/>
           <w:sz w:val="22"/>
         </w:rPr>
-        <w:t> </w:t>
+        <w:t xml:space="preserve"> </w:t>
       </w:r>
       <w:r>
         <w:rPr>
@@ -3887,7 +4021,7 @@
           <w:spacing w:val="-3"/>
           <w:sz w:val="22"/>
         </w:rPr>
-        <w:t> </w:t>
+        <w:t xml:space="preserve"> </w:t>
       </w:r>
       <w:r>
         <w:rPr>
@@ -3904,7 +4038,7 @@
           <w:spacing w:val="-7"/>
           <w:sz w:val="22"/>
         </w:rPr>
-        <w:t> </w:t>
+        <w:t xml:space="preserve"> </w:t>
       </w:r>
       <w:r>
         <w:rPr>
@@ -3921,7 +4055,7 @@
           <w:spacing w:val="-3"/>
           <w:sz w:val="22"/>
         </w:rPr>
-        <w:t> </w:t>
+        <w:t xml:space="preserve"> </w:t>
       </w:r>
       <w:r>
         <w:rPr>
@@ -3938,7 +4072,7 @@
           <w:spacing w:val="-5"/>
           <w:sz w:val="22"/>
         </w:rPr>
-        <w:t> </w:t>
+        <w:t xml:space="preserve"> </w:t>
       </w:r>
       <w:r>
         <w:rPr>
@@ -3955,7 +4089,7 @@
           <w:spacing w:val="-3"/>
           <w:sz w:val="22"/>
         </w:rPr>
-        <w:t> </w:t>
+        <w:t xml:space="preserve"> </w:t>
       </w:r>
       <w:r>
         <w:rPr>
@@ -3972,7 +4106,7 @@
           <w:spacing w:val="-5"/>
           <w:sz w:val="22"/>
         </w:rPr>
-        <w:t> </w:t>
+        <w:t xml:space="preserve"> </w:t>
       </w:r>
       <w:r>
         <w:rPr>
@@ -3989,7 +4123,7 @@
           <w:spacing w:val="-4"/>
           <w:sz w:val="22"/>
         </w:rPr>
-        <w:t> </w:t>
+        <w:t xml:space="preserve"> </w:t>
       </w:r>
       <w:r>
         <w:rPr>
@@ -4006,7 +4140,7 @@
           <w:spacing w:val="-3"/>
           <w:sz w:val="22"/>
         </w:rPr>
-        <w:t> </w:t>
+        <w:t xml:space="preserve"> </w:t>
       </w:r>
       <w:r>
         <w:rPr>
@@ -4026,10 +4160,11 @@
           <w:numId w:val="1"/>
         </w:numPr>
         <w:tabs>
-          <w:tab w:pos="322" w:val="left" w:leader="none"/>
+          <w:tab w:val="clear" w:pos="720"/>
+          <w:tab w:val="left" w:pos="322" w:leader="none"/>
         </w:tabs>
-        <w:spacing w:line="240" w:lineRule="auto" w:before="1" w:after="0"/>
-        <w:ind w:left="322" w:right="0" w:hanging="157"/>
+        <w:spacing w:lineRule="auto" w:line="240" w:before="1" w:after="0"/>
+        <w:ind w:hanging="157" w:left="322" w:right="0"/>
         <w:jc w:val="left"/>
         <w:rPr>
           <w:b/>
@@ -4052,7 +4187,7 @@
           <w:spacing w:val="42"/>
           <w:sz w:val="22"/>
         </w:rPr>
-        <w:t> </w:t>
+        <w:t xml:space="preserve"> </w:t>
       </w:r>
       <w:r>
         <w:rPr>
@@ -4069,7 +4204,7 @@
           <w:spacing w:val="-5"/>
           <w:sz w:val="22"/>
         </w:rPr>
-        <w:t> </w:t>
+        <w:t xml:space="preserve"> </w:t>
       </w:r>
       <w:r>
         <w:rPr>
@@ -4086,7 +4221,7 @@
           <w:spacing w:val="-4"/>
           <w:sz w:val="22"/>
         </w:rPr>
-        <w:t> </w:t>
+        <w:t xml:space="preserve"> </w:t>
       </w:r>
       <w:r>
         <w:rPr>
@@ -4101,12 +4236,13 @@
     <w:p>
       <w:pPr>
         <w:pStyle w:val="BodyText"/>
-      </w:pPr>
-      <w:r>
-        <w:rPr>
-          <w:color w:val="111111"/>
-        </w:rPr>
-        <w:t>Github: </w:t>
+        <w:rPr/>
+      </w:pPr>
+      <w:r>
+        <w:rPr>
+          <w:color w:val="111111"/>
+        </w:rPr>
+        <w:t xml:space="preserve">Github: </w:t>
       </w:r>
       <w:r>
         <w:rPr>
@@ -4120,50 +4256,54 @@
     <w:p>
       <w:pPr>
         <w:pStyle w:val="BodyText"/>
-        <w:spacing w:before="1"/>
-        <w:ind w:left="0"/>
-      </w:pPr>
+        <w:spacing w:before="145" w:after="0"/>
+        <w:ind w:left="0" w:right="0"/>
+        <w:rPr/>
+      </w:pPr>
+      <w:r>
+        <w:rPr/>
+      </w:r>
     </w:p>
     <w:p>
       <w:pPr>
         <w:pStyle w:val="BodyText"/>
-      </w:pPr>
-      <w:r>
         <w:rPr/>
+      </w:pPr>
+      <w:r>
         <mc:AlternateContent>
           <mc:Choice Requires="wps">
             <w:drawing>
-              <wp:anchor distT="0" distB="0" distL="0" distR="0" allowOverlap="1" layoutInCell="1" locked="0" behindDoc="0" simplePos="0" relativeHeight="15731712">
+              <wp:anchor behindDoc="0" distT="0" distB="0" distL="0" distR="0" simplePos="0" locked="0" layoutInCell="0" allowOverlap="1" relativeHeight="13">
                 <wp:simplePos x="0" y="0"/>
                 <wp:positionH relativeFrom="page">
-                  <wp:posOffset>2366136</wp:posOffset>
+                  <wp:posOffset>2366010</wp:posOffset>
                 </wp:positionH>
                 <wp:positionV relativeFrom="paragraph">
-                  <wp:posOffset>148451</wp:posOffset>
+                  <wp:posOffset>148590</wp:posOffset>
                 </wp:positionV>
                 <wp:extent cx="40005" cy="9525"/>
                 <wp:effectExtent l="0" t="0" r="0" b="0"/>
                 <wp:wrapNone/>
-                <wp:docPr id="14" name="Graphic 14"/>
-                <wp:cNvGraphicFramePr>
-                  <a:graphicFrameLocks/>
-                </wp:cNvGraphicFramePr>
-                <a:graphic>
+                <wp:docPr id="14" name="Graphic 1"/>
+                <a:graphic xmlns:a="http://schemas.openxmlformats.org/drawingml/2006/main">
                   <a:graphicData uri="http://schemas.microsoft.com/office/word/2010/wordprocessingShape">
                     <wps:wsp>
-                      <wps:cNvPr id="14" name="Graphic 14"/>
                       <wps:cNvSpPr/>
                       <wps:spPr>
                         <a:xfrm>
                           <a:off x="0" y="0"/>
-                          <a:ext cx="40005" cy="9525"/>
+                          <a:ext cx="39960" cy="9360"/>
                         </a:xfrm>
                         <a:custGeom>
                           <a:avLst/>
-                          <a:gdLst/>
+                          <a:gdLst>
+                            <a:gd name="textAreaLeft" fmla="*/ 0 w 22680"/>
+                            <a:gd name="textAreaRight" fmla="*/ 23040 w 22680"/>
+                            <a:gd name="textAreaTop" fmla="*/ 0 h 5400"/>
+                            <a:gd name="textAreaBottom" fmla="*/ 5760 h 5400"/>
+                          </a:gdLst>
                           <a:ahLst/>
-                          <a:cxnLst/>
-                          <a:rect l="l" t="t" r="r" b="b"/>
+                          <a:rect l="textAreaLeft" t="textAreaTop" r="textAreaRight" b="textAreaBottom"/>
                           <a:pathLst>
                             <a:path w="40005" h="9525">
                               <a:moveTo>
@@ -4188,13 +4328,17 @@
                         <a:solidFill>
                           <a:srgbClr val="000000"/>
                         </a:solidFill>
+                        <a:ln w="0">
+                          <a:noFill/>
+                        </a:ln>
                       </wps:spPr>
-                      <wps:bodyPr wrap="square" lIns="0" tIns="0" rIns="0" bIns="0" rtlCol="0">
-                        <a:prstTxWarp prst="textNoShape">
-                          <a:avLst/>
-                        </a:prstTxWarp>
-                        <a:noAutofit/>
-                      </wps:bodyPr>
+                      <wps:style>
+                        <a:lnRef idx="0"/>
+                        <a:fillRef idx="0"/>
+                        <a:effectRef idx="0"/>
+                        <a:fontRef idx="minor"/>
+                      </wps:style>
+                      <wps:bodyPr/>
                     </wps:wsp>
                   </a:graphicData>
                 </a:graphic>
@@ -4202,18 +4346,228 @@
             </w:drawing>
           </mc:Choice>
           <mc:Fallback>
-            <w:pict>
-              <v:rect style="position:absolute;margin-left:186.309998pt;margin-top:11.689073pt;width:3.12pt;height:.71999pt;mso-position-horizontal-relative:page;mso-position-vertical-relative:paragraph;z-index:15731712" id="docshape13" filled="true" fillcolor="#000000" stroked="false">
-                <v:fill type="solid"/>
-                <w10:wrap type="none"/>
-              </v:rect>
-            </w:pict>
+            <w:pict/>
           </mc:Fallback>
         </mc:AlternateContent>
       </w:r>
-      <w:hyperlink r:id="rId12">
+      <w:r>
+        <w:rPr>
+          <w:color w:val="0000FF"/>
+          <w:spacing w:val="-2"/>
+          <w:highlight w:val="cyan"/>
+          <w:u w:val="single" w:color="0000FF"/>
+        </w:rPr>
+        <w:t>Laravel Microservice</w:t>
+      </w:r>
+      <w:hyperlink r:id="rId15">
         <w:r>
           <w:rPr>
+            <w:rStyle w:val="ListLabel18"/>
+            <w:color w:val="000000"/>
+            <w:spacing w:val="-2"/>
+            <w:highlight w:val="cyan"/>
+          </w:rPr>
+          <w:t>:</w:t>
+        </w:r>
+      </w:hyperlink>
+    </w:p>
+    <w:p>
+      <w:pPr>
+        <w:pStyle w:val="BodyText"/>
+        <w:ind w:left="0" w:right="0"/>
+        <w:rPr/>
+      </w:pPr>
+      <w:r>
+        <w:rPr/>
+      </w:r>
+    </w:p>
+    <w:p>
+      <w:pPr>
+        <w:pStyle w:val="BodyText"/>
+        <w:rPr/>
+      </w:pPr>
+      <w:r>
+        <w:rPr>
+          <w:color w:val="111111"/>
+          <w:spacing w:val="-2"/>
+        </w:rPr>
+        <w:t xml:space="preserve"> </w:t>
+      </w:r>
+      <w:r>
+        <w:rPr>
+          <w:color w:val="FF0700"/>
+          <w:spacing w:val="-2"/>
+          <w:u w:val="none" w:color="0000FF"/>
+        </w:rPr>
+        <w:t>Docker (Laravel  Sail)</w:t>
+      </w:r>
+      <w:r>
+        <w:rPr>
+          <w:color w:val="FF0700"/>
+          <w:spacing w:val="-2"/>
+        </w:rPr>
+        <w:t xml:space="preserve">| </w:t>
+      </w:r>
+      <w:r>
+        <w:rPr>
+          <w:color w:val="FF0700"/>
+          <w:spacing w:val="-2"/>
+          <w:u w:val="none" w:color="0000FF"/>
+        </w:rPr>
+        <w:t xml:space="preserve">RabbitMQ Message Broker </w:t>
+      </w:r>
+      <w:r>
+        <w:rPr>
+          <w:color w:val="FF0700"/>
+          <w:spacing w:val="-2"/>
+        </w:rPr>
+        <w:t xml:space="preserve"> </w:t>
+        <w:br/>
+      </w:r>
+      <w:r>
+        <w:rPr>
+          <w:color w:val="111111"/>
+          <w:spacing w:val="-2"/>
+        </w:rPr>
+        <w:br/>
+        <w:t xml:space="preserve">** Communication between completely separate application. </w:t>
+        <w:br/>
+        <w:t xml:space="preserve">** 6 servers. 3 is for one app and 3 is for another app. (laravel main app, mysql and phpmyadmin) </w:t>
+      </w:r>
+    </w:p>
+    <w:p>
+      <w:pPr>
+        <w:pStyle w:val="BodyText"/>
+        <w:spacing w:before="207" w:after="0"/>
+        <w:rPr/>
+      </w:pPr>
+      <w:r>
+        <w:rPr>
+          <w:color w:val="111111"/>
+          <w:spacing w:val="-2"/>
+          <w:shd w:fill="auto" w:val="clear"/>
+        </w:rPr>
+        <w:t xml:space="preserve">Github: </w:t>
+      </w:r>
+      <w:hyperlink r:id="rId17">
+        <w:r>
+          <w:rPr>
+            <w:rStyle w:val="Hyperlink"/>
+            <w:color w:val="0000FF"/>
+            <w:spacing w:val="-2"/>
+            <w:u w:val="single" w:color="0000FF"/>
+            <w:shd w:fill="auto" w:val="clear"/>
+          </w:rPr>
+          <w:t>https://github.com/zabeer001/microservice_laravel</w:t>
+        </w:r>
+      </w:hyperlink>
+    </w:p>
+    <w:p>
+      <w:pPr>
+        <w:pStyle w:val="BodyText"/>
+        <w:spacing w:before="207" w:after="0"/>
+        <w:rPr>
+          <w:color w:val="0000FF"/>
+          <w:spacing w:val="-2"/>
+          <w:highlight w:val="none"/>
+          <w:u w:val="single" w:color="0000FF"/>
+          <w:shd w:fill="auto" w:val="clear"/>
+        </w:rPr>
+      </w:pPr>
+      <w:r>
+        <w:rPr/>
+      </w:r>
+    </w:p>
+    <w:p>
+      <w:pPr>
+        <w:pStyle w:val="BodyText"/>
+        <w:rPr/>
+      </w:pPr>
+      <w:hyperlink r:id="rId18">
+        <w:r>
+          <mc:AlternateContent>
+            <mc:Choice Requires="wps">
+              <w:drawing>
+                <wp:anchor behindDoc="0" distT="0" distB="0" distL="0" distR="0" simplePos="0" locked="0" layoutInCell="0" allowOverlap="1" relativeHeight="14">
+                  <wp:simplePos x="0" y="0"/>
+                  <wp:positionH relativeFrom="page">
+                    <wp:posOffset>2366010</wp:posOffset>
+                  </wp:positionH>
+                  <wp:positionV relativeFrom="paragraph">
+                    <wp:posOffset>148590</wp:posOffset>
+                  </wp:positionV>
+                  <wp:extent cx="40005" cy="9525"/>
+                  <wp:effectExtent l="0" t="0" r="0" b="0"/>
+                  <wp:wrapNone/>
+                  <wp:docPr id="15" name="Graphic 14"/>
+                  <a:graphic xmlns:a="http://schemas.openxmlformats.org/drawingml/2006/main">
+                    <a:graphicData uri="http://schemas.microsoft.com/office/word/2010/wordprocessingShape">
+                      <wps:wsp>
+                        <wps:cNvSpPr/>
+                        <wps:spPr>
+                          <a:xfrm>
+                            <a:off x="0" y="0"/>
+                            <a:ext cx="39960" cy="9360"/>
+                          </a:xfrm>
+                          <a:custGeom>
+                            <a:avLst/>
+                            <a:gdLst>
+                              <a:gd name="textAreaLeft" fmla="*/ 0 w 22680"/>
+                              <a:gd name="textAreaRight" fmla="*/ 23040 w 22680"/>
+                              <a:gd name="textAreaTop" fmla="*/ 0 h 5400"/>
+                              <a:gd name="textAreaBottom" fmla="*/ 5760 h 5400"/>
+                            </a:gdLst>
+                            <a:ahLst/>
+                            <a:rect l="textAreaLeft" t="textAreaTop" r="textAreaRight" b="textAreaBottom"/>
+                            <a:pathLst>
+                              <a:path w="40005" h="9525">
+                                <a:moveTo>
+                                  <a:pt x="39624" y="0"/>
+                                </a:moveTo>
+                                <a:lnTo>
+                                  <a:pt x="0" y="0"/>
+                                </a:lnTo>
+                                <a:lnTo>
+                                  <a:pt x="0" y="9143"/>
+                                </a:lnTo>
+                                <a:lnTo>
+                                  <a:pt x="39624" y="9143"/>
+                                </a:lnTo>
+                                <a:lnTo>
+                                  <a:pt x="39624" y="0"/>
+                                </a:lnTo>
+                                <a:close/>
+                              </a:path>
+                            </a:pathLst>
+                          </a:custGeom>
+                          <a:solidFill>
+                            <a:srgbClr val="000000"/>
+                          </a:solidFill>
+                          <a:ln w="0">
+                            <a:noFill/>
+                          </a:ln>
+                        </wps:spPr>
+                        <wps:style>
+                          <a:lnRef idx="0"/>
+                          <a:fillRef idx="0"/>
+                          <a:effectRef idx="0"/>
+                          <a:fontRef idx="minor"/>
+                        </wps:style>
+                        <wps:bodyPr/>
+                      </wps:wsp>
+                    </a:graphicData>
+                  </a:graphic>
+                </wp:anchor>
+              </w:drawing>
+            </mc:Choice>
+            <mc:Fallback>
+              <w:pict/>
+            </mc:Fallback>
+          </mc:AlternateContent>
+        </w:r>
+        <w:r>
+          <w:rPr>
+            <w:rStyle w:val="ListLabel18"/>
             <w:color w:val="0000FF"/>
             <w:spacing w:val="-2"/>
             <w:highlight w:val="cyan"/>
@@ -4223,24 +4577,17 @@
         </w:r>
         <w:r>
           <w:rPr>
-            <w:color w:val="0000FF"/>
-            <w:spacing w:val="5"/>
-            <w:highlight w:val="cyan"/>
-            <w:u w:val="single" w:color="0000FF"/>
-          </w:rPr>
-          <w:t> </w:t>
-        </w:r>
-        <w:r>
-          <w:rPr>
+            <w:rStyle w:val="ListLabel18"/>
             <w:color w:val="0000FF"/>
             <w:spacing w:val="-2"/>
             <w:highlight w:val="cyan"/>
             <w:u w:val="single" w:color="0000FF"/>
           </w:rPr>
-          <w:t>Microserivce</w:t>
+          <w:t>(Node express)</w:t>
         </w:r>
         <w:r>
           <w:rPr>
+            <w:rStyle w:val="ListLabel18"/>
             <w:color w:val="000000"/>
             <w:spacing w:val="-2"/>
             <w:highlight w:val="cyan"/>
@@ -4252,12 +4599,17 @@
     <w:p>
       <w:pPr>
         <w:pStyle w:val="BodyText"/>
-        <w:ind w:left="0"/>
-      </w:pPr>
+        <w:ind w:left="0" w:right="0"/>
+        <w:rPr/>
+      </w:pPr>
+      <w:r>
+        <w:rPr/>
+      </w:r>
     </w:p>
     <w:p>
       <w:pPr>
         <w:pStyle w:val="BodyText"/>
+        <w:rPr/>
       </w:pPr>
       <w:r>
         <w:rPr>
@@ -4270,7 +4622,7 @@
           <w:color w:val="111111"/>
           <w:spacing w:val="-7"/>
         </w:rPr>
-        <w:t> </w:t>
+        <w:t xml:space="preserve"> </w:t>
       </w:r>
       <w:r>
         <w:rPr>
@@ -4283,8 +4635,9 @@
     <w:p>
       <w:pPr>
         <w:pStyle w:val="BodyText"/>
-        <w:spacing w:before="1"/>
-        <w:ind w:right="339"/>
+        <w:spacing w:before="1" w:after="0"/>
+        <w:ind w:left="165" w:right="339"/>
+        <w:rPr/>
       </w:pPr>
       <w:r>
         <w:rPr>
@@ -4303,7 +4656,7 @@
           <w:color w:val="FF4000"/>
           <w:spacing w:val="-3"/>
         </w:rPr>
-        <w:t> </w:t>
+        <w:t xml:space="preserve"> </w:t>
       </w:r>
       <w:r>
         <w:rPr>
@@ -4316,7 +4669,7 @@
           <w:color w:val="FF4000"/>
           <w:spacing w:val="-5"/>
         </w:rPr>
-        <w:t> </w:t>
+        <w:t xml:space="preserve"> </w:t>
       </w:r>
       <w:r>
         <w:rPr>
@@ -4329,7 +4682,7 @@
           <w:color w:val="FF4000"/>
           <w:spacing w:val="-5"/>
         </w:rPr>
-        <w:t> </w:t>
+        <w:t xml:space="preserve"> </w:t>
       </w:r>
       <w:r>
         <w:rPr>
@@ -4342,7 +4695,7 @@
           <w:color w:val="FF4000"/>
           <w:spacing w:val="-3"/>
         </w:rPr>
-        <w:t> </w:t>
+        <w:t xml:space="preserve"> </w:t>
       </w:r>
       <w:r>
         <w:rPr>
@@ -4355,7 +4708,7 @@
           <w:color w:val="FF4000"/>
           <w:spacing w:val="-2"/>
         </w:rPr>
-        <w:t> </w:t>
+        <w:t xml:space="preserve"> </w:t>
       </w:r>
       <w:r>
         <w:rPr>
@@ -4368,13 +4721,13 @@
           <w:color w:val="FF4000"/>
           <w:spacing w:val="-2"/>
         </w:rPr>
-        <w:t> </w:t>
+        <w:t xml:space="preserve"> </w:t>
       </w:r>
       <w:r>
         <w:rPr>
           <w:color w:val="FF4000"/>
         </w:rPr>
-        <w:t>mongoose </w:t>
+        <w:t xml:space="preserve">mongoose </w:t>
       </w:r>
       <w:r>
         <w:rPr>
@@ -4387,7 +4740,7 @@
           <w:color w:val="111111"/>
           <w:spacing w:val="-3"/>
         </w:rPr>
-        <w:t> </w:t>
+        <w:t xml:space="preserve"> </w:t>
       </w:r>
       <w:r>
         <w:rPr>
@@ -4400,7 +4753,7 @@
           <w:color w:val="111111"/>
           <w:spacing w:val="-3"/>
         </w:rPr>
-        <w:t> </w:t>
+        <w:t xml:space="preserve"> </w:t>
       </w:r>
       <w:r>
         <w:rPr>
@@ -4413,7 +4766,7 @@
           <w:color w:val="111111"/>
           <w:spacing w:val="-6"/>
         </w:rPr>
-        <w:t> </w:t>
+        <w:t xml:space="preserve"> </w:t>
       </w:r>
       <w:r>
         <w:rPr>
@@ -4426,7 +4779,7 @@
           <w:color w:val="111111"/>
           <w:spacing w:val="-5"/>
         </w:rPr>
-        <w:t> </w:t>
+        <w:t xml:space="preserve"> </w:t>
       </w:r>
       <w:r>
         <w:rPr>
@@ -4439,7 +4792,7 @@
           <w:color w:val="111111"/>
           <w:spacing w:val="-3"/>
         </w:rPr>
-        <w:t> </w:t>
+        <w:t xml:space="preserve"> </w:t>
       </w:r>
       <w:r>
         <w:rPr>
@@ -4452,7 +4805,7 @@
           <w:color w:val="111111"/>
           <w:spacing w:val="-3"/>
         </w:rPr>
-        <w:t> </w:t>
+        <w:t xml:space="preserve"> </w:t>
       </w:r>
       <w:r>
         <w:rPr>
@@ -4465,25 +4818,25 @@
           <w:color w:val="111111"/>
           <w:spacing w:val="-2"/>
         </w:rPr>
-        <w:t> </w:t>
-      </w:r>
-      <w:r>
-        <w:rPr>
-          <w:color w:val="111111"/>
-        </w:rPr>
-        <w:t>searching included | Email notification | </w:t>
+        <w:t xml:space="preserve"> </w:t>
+      </w:r>
+      <w:r>
+        <w:rPr>
+          <w:color w:val="111111"/>
+        </w:rPr>
+        <w:t xml:space="preserve">searching included | Email notification | </w:t>
       </w:r>
       <w:r>
         <w:rPr>
           <w:color w:val="FF4000"/>
         </w:rPr>
-        <w:t>file based Caching system </w:t>
-      </w:r>
-      <w:r>
-        <w:rPr>
-          <w:color w:val="111111"/>
-        </w:rPr>
-        <w:t>| login with google | Socket (Chat &amp; </w:t>
+        <w:t xml:space="preserve">file based Caching system </w:t>
+      </w:r>
+      <w:r>
+        <w:rPr>
+          <w:color w:val="111111"/>
+        </w:rPr>
+        <w:t xml:space="preserve">| login with google | Socket (Chat &amp; </w:t>
       </w:r>
       <w:r>
         <w:rPr>
@@ -4496,221 +4849,26 @@
     <w:p>
       <w:pPr>
         <w:pStyle w:val="BodyText"/>
-        <w:spacing w:before="203"/>
+        <w:spacing w:before="207" w:after="0"/>
+        <w:rPr/>
       </w:pPr>
       <w:r>
         <w:rPr>
           <w:color w:val="111111"/>
           <w:spacing w:val="-2"/>
-        </w:rPr>
-        <w:t>LARAVEL:</w:t>
-      </w:r>
-    </w:p>
-    <w:p>
-      <w:pPr>
-        <w:pStyle w:val="BodyText"/>
-      </w:pPr>
-      <w:r>
-        <w:rPr>
-          <w:color w:val="111111"/>
-        </w:rPr>
-        <w:t>project</w:t>
-      </w:r>
-      <w:r>
-        <w:rPr>
-          <w:color w:val="111111"/>
-          <w:spacing w:val="-4"/>
-        </w:rPr>
-        <w:t> </w:t>
-      </w:r>
-      <w:r>
-        <w:rPr>
-          <w:color w:val="111111"/>
-        </w:rPr>
-        <w:t>Intialized</w:t>
-      </w:r>
-      <w:r>
-        <w:rPr>
-          <w:color w:val="111111"/>
-          <w:spacing w:val="-4"/>
-        </w:rPr>
-        <w:t> </w:t>
-      </w:r>
-      <w:r>
-        <w:rPr>
-          <w:color w:val="111111"/>
-        </w:rPr>
-        <w:t>|</w:t>
-      </w:r>
-      <w:r>
-        <w:rPr>
-          <w:color w:val="111111"/>
-          <w:spacing w:val="-4"/>
-        </w:rPr>
-        <w:t> </w:t>
-      </w:r>
-      <w:r>
-        <w:rPr>
-          <w:color w:val="111111"/>
-        </w:rPr>
-        <w:t>order</w:t>
-      </w:r>
-      <w:r>
-        <w:rPr>
-          <w:color w:val="111111"/>
-          <w:spacing w:val="-5"/>
-        </w:rPr>
-        <w:t> </w:t>
-      </w:r>
-      <w:r>
-        <w:rPr>
-          <w:color w:val="111111"/>
-        </w:rPr>
-        <w:t>will</w:t>
-      </w:r>
-      <w:r>
-        <w:rPr>
-          <w:color w:val="111111"/>
-          <w:spacing w:val="-2"/>
-        </w:rPr>
-        <w:t> </w:t>
-      </w:r>
-      <w:r>
-        <w:rPr>
-          <w:color w:val="111111"/>
-        </w:rPr>
-        <w:t>be</w:t>
-      </w:r>
-      <w:r>
-        <w:rPr>
-          <w:color w:val="111111"/>
-          <w:spacing w:val="-5"/>
-        </w:rPr>
-        <w:t> </w:t>
-      </w:r>
-      <w:r>
-        <w:rPr>
-          <w:color w:val="111111"/>
-        </w:rPr>
-        <w:t>done</w:t>
-      </w:r>
-      <w:r>
-        <w:rPr>
-          <w:color w:val="111111"/>
-          <w:spacing w:val="-5"/>
-        </w:rPr>
-        <w:t> </w:t>
-      </w:r>
-      <w:r>
-        <w:rPr>
-          <w:color w:val="111111"/>
-        </w:rPr>
-        <w:t>in</w:t>
-      </w:r>
-      <w:r>
-        <w:rPr>
-          <w:color w:val="111111"/>
-          <w:spacing w:val="-3"/>
-        </w:rPr>
-        <w:t> </w:t>
-      </w:r>
-      <w:r>
-        <w:rPr>
-          <w:color w:val="111111"/>
-        </w:rPr>
-        <w:t>laravel</w:t>
-      </w:r>
-      <w:r>
-        <w:rPr>
-          <w:color w:val="111111"/>
-          <w:spacing w:val="-6"/>
-        </w:rPr>
-        <w:t> </w:t>
-      </w:r>
-      <w:r>
-        <w:rPr>
-          <w:color w:val="111111"/>
-        </w:rPr>
-        <w:t>then</w:t>
-      </w:r>
-      <w:r>
-        <w:rPr>
-          <w:color w:val="111111"/>
-          <w:spacing w:val="-3"/>
-        </w:rPr>
-        <w:t> </w:t>
-      </w:r>
-      <w:r>
-        <w:rPr>
-          <w:color w:val="111111"/>
-        </w:rPr>
-        <w:t>kafka</w:t>
-      </w:r>
-      <w:r>
-        <w:rPr>
-          <w:color w:val="111111"/>
-          <w:spacing w:val="-4"/>
-        </w:rPr>
-        <w:t> </w:t>
-      </w:r>
-      <w:r>
-        <w:rPr>
-          <w:color w:val="111111"/>
-        </w:rPr>
-        <w:t>will</w:t>
-      </w:r>
-      <w:r>
-        <w:rPr>
-          <w:color w:val="111111"/>
-          <w:spacing w:val="-6"/>
-        </w:rPr>
-        <w:t> </w:t>
-      </w:r>
-      <w:r>
-        <w:rPr>
-          <w:color w:val="111111"/>
-        </w:rPr>
-        <w:t>be</w:t>
-      </w:r>
-      <w:r>
-        <w:rPr>
-          <w:color w:val="111111"/>
-          <w:spacing w:val="-4"/>
-        </w:rPr>
-        <w:t> </w:t>
-      </w:r>
-      <w:r>
-        <w:rPr>
-          <w:color w:val="111111"/>
-          <w:spacing w:val="-2"/>
-        </w:rPr>
-        <w:t>used.</w:t>
-      </w:r>
-    </w:p>
-    <w:p>
-      <w:pPr>
-        <w:pStyle w:val="BodyText"/>
-        <w:spacing w:before="207"/>
-      </w:pPr>
-      <w:r>
-        <w:rPr>
-          <w:color w:val="111111"/>
-        </w:rPr>
-        <w:t>Github:</w:t>
-      </w:r>
-      <w:r>
-        <w:rPr>
-          <w:color w:val="111111"/>
-          <w:spacing w:val="-2"/>
-        </w:rPr>
-        <w:t> </w:t>
-      </w:r>
-      <w:hyperlink r:id="rId13">
+          <w:u w:val="single" w:color="0000FF"/>
+          <w:shd w:fill="auto" w:val="clear"/>
+        </w:rPr>
+        <w:t xml:space="preserve">Github: </w:t>
+      </w:r>
+      <w:hyperlink r:id="rId19">
         <w:r>
           <w:rPr>
+            <w:rStyle w:val="ListLabel19"/>
             <w:color w:val="0000FF"/>
             <w:spacing w:val="-2"/>
             <w:u w:val="single" w:color="0000FF"/>
+            <w:shd w:fill="auto" w:val="clear"/>
           </w:rPr>
           <w:t>https://github.com/zabeer001/ecommerce_microservice_multi_vendor</w:t>
         </w:r>
@@ -4719,34 +4877,68 @@
     <w:p>
       <w:pPr>
         <w:pStyle w:val="BodyText"/>
-        <w:ind w:left="0"/>
-      </w:pPr>
+        <w:spacing w:before="207" w:after="0"/>
+        <w:rPr>
+          <w:color w:val="0000FF"/>
+          <w:spacing w:val="-2"/>
+          <w:highlight w:val="cyan"/>
+          <w:u w:val="single" w:color="0000FF"/>
+        </w:rPr>
+      </w:pPr>
+      <w:r>
+        <w:rPr/>
+      </w:r>
     </w:p>
     <w:p>
       <w:pPr>
         <w:pStyle w:val="BodyText"/>
-        <w:spacing w:before="145"/>
-        <w:ind w:left="0"/>
-      </w:pPr>
-    </w:p>
-    <w:p>
-      <w:pPr>
-        <w:pStyle w:val="BodyText"/>
+        <w:spacing w:lineRule="exact" w:line="265"/>
+        <w:rPr/>
       </w:pPr>
       <w:r>
         <w:rPr>
           <w:color w:val="000000"/>
           <w:highlight w:val="cyan"/>
         </w:rPr>
-        <w:t>AirBooking</w:t>
+        <w:t>Dental</w:t>
       </w:r>
       <w:r>
         <w:rPr>
           <w:color w:val="000000"/>
-          <w:spacing w:val="-6"/>
+          <w:spacing w:val="-8"/>
           <w:highlight w:val="cyan"/>
         </w:rPr>
-        <w:t> </w:t>
+        <w:t xml:space="preserve"> </w:t>
+      </w:r>
+      <w:r>
+        <w:rPr>
+          <w:color w:val="000000"/>
+          <w:highlight w:val="cyan"/>
+        </w:rPr>
+        <w:t>Project</w:t>
+      </w:r>
+      <w:r>
+        <w:rPr>
+          <w:color w:val="000000"/>
+          <w:spacing w:val="-7"/>
+          <w:highlight w:val="cyan"/>
+        </w:rPr>
+        <w:t xml:space="preserve"> </w:t>
+      </w:r>
+      <w:r>
+        <w:rPr>
+          <w:color w:val="000000"/>
+          <w:highlight w:val="cyan"/>
+        </w:rPr>
+        <w:t>(Wordpress</w:t>
+      </w:r>
+      <w:r>
+        <w:rPr>
+          <w:color w:val="000000"/>
+          <w:spacing w:val="-7"/>
+          <w:highlight w:val="cyan"/>
+        </w:rPr>
+        <w:t xml:space="preserve"> </w:t>
       </w:r>
       <w:r>
         <w:rPr>
@@ -4754,246 +4946,18 @@
           <w:spacing w:val="-2"/>
           <w:highlight w:val="cyan"/>
         </w:rPr>
-        <w:t>System:</w:t>
+        <w:t>Plugin):</w:t>
       </w:r>
     </w:p>
     <w:p>
       <w:pPr>
         <w:pStyle w:val="BodyText"/>
-        <w:ind w:left="0"/>
-      </w:pPr>
-    </w:p>
-    <w:p>
-      <w:pPr>
-        <w:pStyle w:val="BodyText"/>
-        <w:ind w:right="3338"/>
-      </w:pPr>
-      <w:r>
+        <w:ind w:left="0" w:right="0"/>
         <w:rPr/>
-        <w:t>**Its</w:t>
-      </w:r>
-      <w:r>
-        <w:rPr>
-          <w:spacing w:val="-8"/>
-        </w:rPr>
-        <w:t> </w:t>
-      </w:r>
+      </w:pPr>
       <w:r>
         <w:rPr/>
-        <w:t>a</w:t>
-      </w:r>
-      <w:r>
-        <w:rPr>
-          <w:spacing w:val="-5"/>
-        </w:rPr>
-        <w:t> </w:t>
-      </w:r>
-      <w:r>
-        <w:rPr/>
-        <w:t>project</w:t>
-      </w:r>
-      <w:r>
-        <w:rPr>
-          <w:spacing w:val="-6"/>
-        </w:rPr>
-        <w:t> </w:t>
-      </w:r>
-      <w:r>
-        <w:rPr/>
-        <w:t>of</w:t>
-      </w:r>
-      <w:r>
-        <w:rPr>
-          <w:spacing w:val="-4"/>
-        </w:rPr>
-        <w:t> </w:t>
-      </w:r>
-      <w:r>
-        <w:rPr/>
-        <w:t>codecanyon</w:t>
-      </w:r>
-      <w:r>
-        <w:rPr>
-          <w:spacing w:val="-5"/>
-        </w:rPr>
-        <w:t> </w:t>
-      </w:r>
-      <w:r>
-        <w:rPr/>
-        <w:t>with</w:t>
-      </w:r>
-      <w:r>
-        <w:rPr>
-          <w:spacing w:val="-5"/>
-        </w:rPr>
-        <w:t> </w:t>
-      </w:r>
-      <w:r>
-        <w:rPr/>
-        <w:t>very</w:t>
-      </w:r>
-      <w:r>
-        <w:rPr>
-          <w:spacing w:val="-6"/>
-        </w:rPr>
-        <w:t> </w:t>
-      </w:r>
-      <w:r>
-        <w:rPr/>
-        <w:t>legacy</w:t>
-      </w:r>
-      <w:r>
-        <w:rPr>
-          <w:spacing w:val="-6"/>
-        </w:rPr>
-        <w:t> </w:t>
-      </w:r>
-      <w:r>
-        <w:rPr/>
-        <w:t>codebase. Worked with jquery and vue js mixture.</w:t>
-      </w:r>
-    </w:p>
-    <w:p>
-      <w:pPr>
-        <w:pStyle w:val="BodyText"/>
-        <w:spacing w:line="480" w:lineRule="auto" w:before="1"/>
-        <w:ind w:right="4819"/>
-      </w:pPr>
-      <w:r>
-        <w:rPr/>
-        <w:t>*Ticket</w:t>
-      </w:r>
-      <w:r>
-        <w:rPr>
-          <w:spacing w:val="-6"/>
-        </w:rPr>
-        <w:t> </w:t>
-      </w:r>
-      <w:r>
-        <w:rPr/>
-        <w:t>Bookings,</w:t>
-      </w:r>
-      <w:r>
-        <w:rPr>
-          <w:spacing w:val="-6"/>
-        </w:rPr>
-        <w:t> </w:t>
-      </w:r>
-      <w:r>
-        <w:rPr/>
-        <w:t>baggage</w:t>
-      </w:r>
-      <w:r>
-        <w:rPr>
-          <w:spacing w:val="-7"/>
-        </w:rPr>
-        <w:t> </w:t>
-      </w:r>
-      <w:r>
-        <w:rPr/>
-        <w:t>,</w:t>
-      </w:r>
-      <w:r>
-        <w:rPr>
-          <w:spacing w:val="-6"/>
-        </w:rPr>
-        <w:t> </w:t>
-      </w:r>
-      <w:r>
-        <w:rPr/>
-        <w:t>Inventory</w:t>
-      </w:r>
-      <w:r>
-        <w:rPr>
-          <w:spacing w:val="-6"/>
-        </w:rPr>
-        <w:t> </w:t>
-      </w:r>
-      <w:r>
-        <w:rPr/>
-        <w:t>,</w:t>
-      </w:r>
-      <w:r>
-        <w:rPr>
-          <w:spacing w:val="-6"/>
-        </w:rPr>
-        <w:t> </w:t>
-      </w:r>
-      <w:r>
-        <w:rPr/>
-        <w:t>Mail Live: </w:t>
-      </w:r>
-      <w:hyperlink r:id="rId14">
-        <w:r>
-          <w:rPr/>
-          <w:t>https://www.nord-ouestairways.com</w:t>
-        </w:r>
-      </w:hyperlink>
-    </w:p>
-    <w:p>
-      <w:pPr>
-        <w:pStyle w:val="BodyText"/>
-        <w:spacing w:line="265" w:lineRule="exact"/>
-      </w:pPr>
-      <w:r>
-        <w:rPr>
-          <w:color w:val="000000"/>
-          <w:highlight w:val="cyan"/>
-        </w:rPr>
-        <w:t>Dental</w:t>
-      </w:r>
-      <w:r>
-        <w:rPr>
-          <w:color w:val="000000"/>
-          <w:spacing w:val="-8"/>
-          <w:highlight w:val="cyan"/>
-        </w:rPr>
-        <w:t> </w:t>
-      </w:r>
-      <w:r>
-        <w:rPr>
-          <w:color w:val="000000"/>
-          <w:highlight w:val="cyan"/>
-        </w:rPr>
-        <w:t>Project</w:t>
-      </w:r>
-      <w:r>
-        <w:rPr>
-          <w:color w:val="000000"/>
-          <w:spacing w:val="-7"/>
-          <w:highlight w:val="cyan"/>
-        </w:rPr>
-        <w:t> </w:t>
-      </w:r>
-      <w:r>
-        <w:rPr>
-          <w:color w:val="000000"/>
-          <w:highlight w:val="cyan"/>
-        </w:rPr>
-        <w:t>(Wordpress</w:t>
-      </w:r>
-      <w:r>
-        <w:rPr>
-          <w:color w:val="000000"/>
-          <w:spacing w:val="-7"/>
-          <w:highlight w:val="cyan"/>
-        </w:rPr>
-        <w:t> </w:t>
-      </w:r>
-      <w:r>
-        <w:rPr>
-          <w:color w:val="000000"/>
-          <w:spacing w:val="-2"/>
-          <w:highlight w:val="cyan"/>
-        </w:rPr>
-        <w:t>Plugin):</w:t>
-      </w:r>
-    </w:p>
-    <w:p>
-      <w:pPr>
-        <w:pStyle w:val="BodyText"/>
-        <w:ind w:left="0"/>
-      </w:pPr>
+      </w:r>
     </w:p>
     <w:p>
       <w:pPr>
@@ -5003,10 +4967,11 @@
           <w:numId w:val="1"/>
         </w:numPr>
         <w:tabs>
-          <w:tab w:pos="322" w:val="left" w:leader="none"/>
+          <w:tab w:val="clear" w:pos="720"/>
+          <w:tab w:val="left" w:pos="322" w:leader="none"/>
         </w:tabs>
-        <w:spacing w:line="240" w:lineRule="auto" w:before="0" w:after="0"/>
-        <w:ind w:left="322" w:right="0" w:hanging="157"/>
+        <w:spacing w:lineRule="auto" w:line="240" w:before="0" w:after="0"/>
+        <w:ind w:hanging="157" w:left="322" w:right="0"/>
         <w:jc w:val="left"/>
         <w:rPr>
           <w:b/>
@@ -5026,7 +4991,7 @@
           <w:spacing w:val="-9"/>
           <w:sz w:val="22"/>
         </w:rPr>
-        <w:t> </w:t>
+        <w:t xml:space="preserve"> </w:t>
       </w:r>
       <w:r>
         <w:rPr>
@@ -5041,7 +5006,7 @@
           <w:spacing w:val="-5"/>
           <w:sz w:val="22"/>
         </w:rPr>
-        <w:t> </w:t>
+        <w:t xml:space="preserve"> </w:t>
       </w:r>
       <w:r>
         <w:rPr>
@@ -5056,7 +5021,7 @@
           <w:spacing w:val="-6"/>
           <w:sz w:val="22"/>
         </w:rPr>
-        <w:t> </w:t>
+        <w:t xml:space="preserve"> </w:t>
       </w:r>
       <w:r>
         <w:rPr>
@@ -5071,7 +5036,7 @@
           <w:spacing w:val="-5"/>
           <w:sz w:val="22"/>
         </w:rPr>
-        <w:t> </w:t>
+        <w:t xml:space="preserve"> </w:t>
       </w:r>
       <w:r>
         <w:rPr>
@@ -5086,7 +5051,7 @@
           <w:spacing w:val="-6"/>
           <w:sz w:val="22"/>
         </w:rPr>
-        <w:t> </w:t>
+        <w:t xml:space="preserve"> </w:t>
       </w:r>
       <w:r>
         <w:rPr>
@@ -5101,7 +5066,7 @@
           <w:spacing w:val="-4"/>
           <w:sz w:val="22"/>
         </w:rPr>
-        <w:t> </w:t>
+        <w:t xml:space="preserve"> </w:t>
       </w:r>
       <w:r>
         <w:rPr>
@@ -5116,7 +5081,7 @@
           <w:spacing w:val="-5"/>
           <w:sz w:val="22"/>
         </w:rPr>
-        <w:t> </w:t>
+        <w:t xml:space="preserve"> </w:t>
       </w:r>
       <w:r>
         <w:rPr>
@@ -5131,7 +5096,7 @@
           <w:spacing w:val="-5"/>
           <w:sz w:val="22"/>
         </w:rPr>
-        <w:t> </w:t>
+        <w:t xml:space="preserve"> </w:t>
       </w:r>
       <w:r>
         <w:rPr>
@@ -5146,7 +5111,7 @@
           <w:spacing w:val="-7"/>
           <w:sz w:val="22"/>
         </w:rPr>
-        <w:t> </w:t>
+        <w:t xml:space="preserve"> </w:t>
       </w:r>
       <w:r>
         <w:rPr>
@@ -5161,7 +5126,7 @@
           <w:spacing w:val="-7"/>
           <w:sz w:val="22"/>
         </w:rPr>
-        <w:t> </w:t>
+        <w:t xml:space="preserve"> </w:t>
       </w:r>
       <w:r>
         <w:rPr>
@@ -5180,10 +5145,11 @@
           <w:numId w:val="1"/>
         </w:numPr>
         <w:tabs>
-          <w:tab w:pos="322" w:val="left" w:leader="none"/>
+          <w:tab w:val="clear" w:pos="720"/>
+          <w:tab w:val="left" w:pos="322" w:leader="none"/>
         </w:tabs>
-        <w:spacing w:line="240" w:lineRule="auto" w:before="1" w:after="0"/>
-        <w:ind w:left="322" w:right="0" w:hanging="157"/>
+        <w:spacing w:lineRule="auto" w:line="240" w:before="1" w:after="0"/>
+        <w:ind w:hanging="157" w:left="322" w:right="0"/>
         <w:jc w:val="left"/>
         <w:rPr>
           <w:b/>
@@ -5203,7 +5169,7 @@
           <w:spacing w:val="-8"/>
           <w:sz w:val="22"/>
         </w:rPr>
-        <w:t> </w:t>
+        <w:t xml:space="preserve"> </w:t>
       </w:r>
       <w:r>
         <w:rPr>
@@ -5218,7 +5184,7 @@
           <w:spacing w:val="-4"/>
           <w:sz w:val="22"/>
         </w:rPr>
-        <w:t> </w:t>
+        <w:t xml:space="preserve"> </w:t>
       </w:r>
       <w:r>
         <w:rPr>
@@ -5233,7 +5199,7 @@
           <w:spacing w:val="-4"/>
           <w:sz w:val="22"/>
         </w:rPr>
-        <w:t> </w:t>
+        <w:t xml:space="preserve"> </w:t>
       </w:r>
       <w:r>
         <w:rPr>
@@ -5248,7 +5214,7 @@
           <w:spacing w:val="-5"/>
           <w:sz w:val="22"/>
         </w:rPr>
-        <w:t> </w:t>
+        <w:t xml:space="preserve"> </w:t>
       </w:r>
       <w:r>
         <w:rPr>
@@ -5267,10 +5233,11 @@
           <w:numId w:val="1"/>
         </w:numPr>
         <w:tabs>
-          <w:tab w:pos="322" w:val="left" w:leader="none"/>
+          <w:tab w:val="clear" w:pos="720"/>
+          <w:tab w:val="left" w:pos="322" w:leader="none"/>
         </w:tabs>
-        <w:spacing w:line="240" w:lineRule="auto" w:before="0" w:after="0"/>
-        <w:ind w:left="322" w:right="0" w:hanging="157"/>
+        <w:spacing w:lineRule="auto" w:line="240" w:before="0" w:after="0"/>
+        <w:ind w:hanging="157" w:left="322" w:right="0"/>
         <w:jc w:val="left"/>
         <w:rPr>
           <w:b/>
@@ -5290,7 +5257,7 @@
           <w:spacing w:val="-6"/>
           <w:sz w:val="22"/>
         </w:rPr>
-        <w:t> </w:t>
+        <w:t xml:space="preserve"> </w:t>
       </w:r>
       <w:r>
         <w:rPr>
@@ -5309,10 +5276,11 @@
           <w:numId w:val="1"/>
         </w:numPr>
         <w:tabs>
-          <w:tab w:pos="322" w:val="left" w:leader="none"/>
+          <w:tab w:val="clear" w:pos="720"/>
+          <w:tab w:val="left" w:pos="322" w:leader="none"/>
         </w:tabs>
-        <w:spacing w:line="240" w:lineRule="auto" w:before="0" w:after="0"/>
-        <w:ind w:left="322" w:right="0" w:hanging="157"/>
+        <w:spacing w:lineRule="auto" w:line="240" w:before="0" w:after="0"/>
+        <w:ind w:hanging="157" w:left="322" w:right="0"/>
         <w:jc w:val="left"/>
         <w:rPr>
           <w:b/>
@@ -5332,7 +5300,7 @@
           <w:spacing w:val="-4"/>
           <w:sz w:val="22"/>
         </w:rPr>
-        <w:t> </w:t>
+        <w:t xml:space="preserve"> </w:t>
       </w:r>
       <w:r>
         <w:rPr>
@@ -5351,10 +5319,11 @@
           <w:numId w:val="1"/>
         </w:numPr>
         <w:tabs>
-          <w:tab w:pos="322" w:val="left" w:leader="none"/>
+          <w:tab w:val="clear" w:pos="720"/>
+          <w:tab w:val="left" w:pos="322" w:leader="none"/>
         </w:tabs>
-        <w:spacing w:line="480" w:lineRule="auto" w:before="1" w:after="0"/>
-        <w:ind w:left="165" w:right="6289" w:firstLine="0"/>
+        <w:spacing w:lineRule="auto" w:line="480" w:before="1" w:after="0"/>
+        <w:ind w:hanging="0" w:left="165" w:right="6289"/>
         <w:jc w:val="left"/>
         <w:rPr>
           <w:b/>
@@ -5374,7 +5343,7 @@
           <w:spacing w:val="-4"/>
           <w:sz w:val="22"/>
         </w:rPr>
-        <w:t> </w:t>
+        <w:t xml:space="preserve"> </w:t>
       </w:r>
       <w:r>
         <w:rPr>
@@ -5389,7 +5358,7 @@
           <w:spacing w:val="-5"/>
           <w:sz w:val="22"/>
         </w:rPr>
-        <w:t> </w:t>
+        <w:t xml:space="preserve"> </w:t>
       </w:r>
       <w:r>
         <w:rPr>
@@ -5404,7 +5373,7 @@
           <w:spacing w:val="-5"/>
           <w:sz w:val="22"/>
         </w:rPr>
-        <w:t> </w:t>
+        <w:t xml:space="preserve"> </w:t>
       </w:r>
       <w:r>
         <w:rPr>
@@ -5419,7 +5388,7 @@
           <w:spacing w:val="-7"/>
           <w:sz w:val="22"/>
         </w:rPr>
-        <w:t> </w:t>
+        <w:t xml:space="preserve"> </w:t>
       </w:r>
       <w:r>
         <w:rPr>
@@ -5434,7 +5403,7 @@
           <w:spacing w:val="-4"/>
           <w:sz w:val="22"/>
         </w:rPr>
-        <w:t> </w:t>
+        <w:t xml:space="preserve"> </w:t>
       </w:r>
       <w:r>
         <w:rPr>
@@ -5449,7 +5418,7 @@
           <w:spacing w:val="-6"/>
           <w:sz w:val="22"/>
         </w:rPr>
-        <w:t> </w:t>
+        <w:t xml:space="preserve"> </w:t>
       </w:r>
       <w:r>
         <w:rPr>
@@ -5458,22 +5427,24 @@
         </w:rPr>
         <w:t>frontend. Link :</w:t>
       </w:r>
-      <w:hyperlink r:id="rId15">
+      <w:hyperlink r:id="rId20">
         <w:r>
           <w:rPr>
+            <w:rStyle w:val="ListLabel15"/>
             <w:b/>
             <w:color w:val="0000FF"/>
             <w:sz w:val="22"/>
             <w:u w:val="single" w:color="0000FF"/>
           </w:rPr>
-          <w:t> https://thedcenter.com</w:t>
+          <w:t xml:space="preserve"> https://thedcenter.com</w:t>
         </w:r>
       </w:hyperlink>
     </w:p>
     <w:p>
       <w:pPr>
         <w:pStyle w:val="BodyText"/>
-        <w:spacing w:before="1"/>
+        <w:spacing w:before="1" w:after="0"/>
+        <w:rPr/>
       </w:pPr>
       <w:r>
         <w:rPr>
@@ -5488,7 +5459,7 @@
           <w:spacing w:val="-3"/>
           <w:highlight w:val="cyan"/>
         </w:rPr>
-        <w:t> </w:t>
+        <w:t xml:space="preserve"> </w:t>
       </w:r>
       <w:r>
         <w:rPr>
@@ -5503,7 +5474,7 @@
           <w:spacing w:val="-3"/>
           <w:highlight w:val="cyan"/>
         </w:rPr>
-        <w:t> </w:t>
+        <w:t xml:space="preserve"> </w:t>
       </w:r>
       <w:r>
         <w:rPr>
@@ -5517,8 +5488,12 @@
     <w:p>
       <w:pPr>
         <w:pStyle w:val="BodyText"/>
-        <w:ind w:left="0"/>
-      </w:pPr>
+        <w:ind w:left="0" w:right="0"/>
+        <w:rPr/>
+      </w:pPr>
+      <w:r>
+        <w:rPr/>
+      </w:r>
     </w:p>
     <w:p>
       <w:pPr>
@@ -5528,10 +5503,11 @@
           <w:numId w:val="1"/>
         </w:numPr>
         <w:tabs>
-          <w:tab w:pos="322" w:val="left" w:leader="none"/>
+          <w:tab w:val="clear" w:pos="720"/>
+          <w:tab w:val="left" w:pos="322" w:leader="none"/>
         </w:tabs>
-        <w:spacing w:line="240" w:lineRule="auto" w:before="1" w:after="0"/>
-        <w:ind w:left="322" w:right="0" w:hanging="157"/>
+        <w:spacing w:lineRule="auto" w:line="240" w:before="1" w:after="0"/>
+        <w:ind w:hanging="157" w:left="322" w:right="0"/>
         <w:jc w:val="left"/>
         <w:rPr>
           <w:b/>
@@ -5551,7 +5527,7 @@
           <w:spacing w:val="-7"/>
           <w:sz w:val="22"/>
         </w:rPr>
-        <w:t> </w:t>
+        <w:t xml:space="preserve"> </w:t>
       </w:r>
       <w:r>
         <w:rPr>
@@ -5570,10 +5546,11 @@
           <w:numId w:val="1"/>
         </w:numPr>
         <w:tabs>
-          <w:tab w:pos="322" w:val="left" w:leader="none"/>
+          <w:tab w:val="clear" w:pos="720"/>
+          <w:tab w:val="left" w:pos="322" w:leader="none"/>
         </w:tabs>
-        <w:spacing w:line="240" w:lineRule="auto" w:before="0" w:after="0"/>
-        <w:ind w:left="322" w:right="0" w:hanging="157"/>
+        <w:spacing w:lineRule="auto" w:line="240" w:before="0" w:after="0"/>
+        <w:ind w:hanging="157" w:left="322" w:right="0"/>
         <w:jc w:val="left"/>
         <w:rPr>
           <w:b/>
@@ -5593,7 +5570,7 @@
           <w:spacing w:val="-9"/>
           <w:sz w:val="22"/>
         </w:rPr>
-        <w:t> </w:t>
+        <w:t xml:space="preserve"> </w:t>
       </w:r>
       <w:r>
         <w:rPr>
@@ -5612,10 +5589,11 @@
           <w:numId w:val="1"/>
         </w:numPr>
         <w:tabs>
-          <w:tab w:pos="322" w:val="left" w:leader="none"/>
+          <w:tab w:val="clear" w:pos="720"/>
+          <w:tab w:val="left" w:pos="322" w:leader="none"/>
         </w:tabs>
-        <w:spacing w:line="240" w:lineRule="auto" w:before="0" w:after="0"/>
-        <w:ind w:left="322" w:right="0" w:hanging="157"/>
+        <w:spacing w:lineRule="auto" w:line="240" w:before="0" w:after="0"/>
+        <w:ind w:hanging="157" w:left="322" w:right="0"/>
         <w:jc w:val="left"/>
         <w:rPr>
           <w:b/>
@@ -5635,7 +5613,7 @@
           <w:spacing w:val="-9"/>
           <w:sz w:val="22"/>
         </w:rPr>
-        <w:t> </w:t>
+        <w:t xml:space="preserve"> </w:t>
       </w:r>
       <w:r>
         <w:rPr>
@@ -5649,7 +5627,8 @@
     <w:p>
       <w:pPr>
         <w:pStyle w:val="BodyText"/>
-        <w:spacing w:before="207"/>
+        <w:spacing w:before="207" w:after="0"/>
+        <w:rPr/>
       </w:pPr>
       <w:r>
         <w:rPr/>
@@ -5659,7 +5638,7 @@
         <w:rPr>
           <w:spacing w:val="-4"/>
         </w:rPr>
-        <w:t> </w:t>
+        <w:t xml:space="preserve"> </w:t>
       </w:r>
       <w:r>
         <w:rPr>
@@ -5672,115 +5651,136 @@
     <w:p>
       <w:pPr>
         <w:pStyle w:val="BodyText"/>
-        <w:ind w:left="0"/>
+        <w:ind w:left="0" w:right="0"/>
         <w:rPr>
           <w:sz w:val="24"/>
         </w:rPr>
       </w:pPr>
+      <w:r>
+        <w:rPr>
+          <w:sz w:val="24"/>
+        </w:rPr>
+      </w:r>
     </w:p>
     <w:p>
       <w:pPr>
         <w:pStyle w:val="BodyText"/>
-        <w:ind w:left="0"/>
+        <w:ind w:left="0" w:right="0"/>
         <w:rPr>
           <w:sz w:val="24"/>
         </w:rPr>
       </w:pPr>
+      <w:r>
+        <w:rPr>
+          <w:sz w:val="24"/>
+        </w:rPr>
+      </w:r>
     </w:p>
     <w:p>
       <w:pPr>
         <w:pStyle w:val="BodyText"/>
-        <w:spacing w:before="182"/>
-        <w:ind w:left="0"/>
+        <w:spacing w:before="182" w:after="0"/>
+        <w:ind w:left="0" w:right="0"/>
         <w:rPr>
           <w:sz w:val="24"/>
         </w:rPr>
       </w:pPr>
-    </w:p>
-    <w:p>
-      <w:pPr>
-        <w:spacing w:before="0"/>
-        <w:ind w:left="165" w:right="0" w:firstLine="0"/>
+      <w:r>
+        <w:rPr>
+          <w:sz w:val="24"/>
+        </w:rPr>
+      </w:r>
+    </w:p>
+    <w:p>
+      <w:pPr>
+        <w:pStyle w:val="Normal"/>
+        <w:spacing w:before="0" w:after="0"/>
+        <w:ind w:hanging="0" w:left="165" w:right="0"/>
         <w:jc w:val="left"/>
         <w:rPr>
-          <w:rFonts w:ascii="Times New Roman"/>
+          <w:rFonts w:ascii="Times New Roman" w:hAnsi="Times New Roman"/>
           <w:sz w:val="24"/>
         </w:rPr>
       </w:pPr>
       <w:r>
-        <w:rPr>
-          <w:rFonts w:ascii="Times New Roman"/>
-          <w:sz w:val="24"/>
-        </w:rPr>
         <mc:AlternateContent>
-          <mc:Choice Requires="wps">
+          <mc:Choice Requires="wpg">
             <w:drawing>
-              <wp:anchor distT="0" distB="0" distL="0" distR="0" allowOverlap="1" layoutInCell="1" locked="0" behindDoc="0" simplePos="0" relativeHeight="15731200">
+              <wp:anchor behindDoc="0" distT="0" distB="0" distL="0" distR="0" simplePos="0" locked="0" layoutInCell="0" allowOverlap="1" relativeHeight="7">
                 <wp:simplePos x="0" y="0"/>
                 <wp:positionH relativeFrom="page">
                   <wp:posOffset>914400</wp:posOffset>
                 </wp:positionH>
                 <wp:positionV relativeFrom="paragraph">
-                  <wp:posOffset>-301693</wp:posOffset>
+                  <wp:posOffset>-301625</wp:posOffset>
                 </wp:positionV>
                 <wp:extent cx="5833745" cy="225425"/>
                 <wp:effectExtent l="0" t="0" r="0" b="0"/>
                 <wp:wrapNone/>
-                <wp:docPr id="15" name="Group 15"/>
-                <wp:cNvGraphicFramePr>
-                  <a:graphicFrameLocks/>
-                </wp:cNvGraphicFramePr>
-                <a:graphic>
+                <wp:docPr id="16" name="Group 15"/>
+                <a:graphic xmlns:a="http://schemas.openxmlformats.org/drawingml/2006/main">
                   <a:graphicData uri="http://schemas.microsoft.com/office/word/2010/wordprocessingGroup">
                     <wpg:wgp>
-                      <wpg:cNvPr id="15" name="Group 15"/>
                       <wpg:cNvGrpSpPr/>
                       <wpg:grpSpPr>
                         <a:xfrm>
                           <a:off x="0" y="0"/>
-                          <a:ext cx="5833745" cy="225425"/>
-                          <a:chExt cx="5833745" cy="225425"/>
+                          <a:ext cx="5833800" cy="225360"/>
+                          <a:chOff x="0" y="0"/>
+                          <a:chExt cx="5833800" cy="225360"/>
                         </a:xfrm>
                       </wpg:grpSpPr>
-                      <pic:pic>
+                      <pic:pic xmlns:pic="http://schemas.openxmlformats.org/drawingml/2006/picture">
                         <pic:nvPicPr>
-                          <pic:cNvPr id="16" name="Image 16"/>
+                          <pic:cNvPr id="17" name="Image 16" descr=""/>
                           <pic:cNvPicPr/>
                         </pic:nvPicPr>
                         <pic:blipFill>
-                          <a:blip r:embed="rId8" cstate="print"/>
-                          <a:stretch>
-                            <a:fillRect/>
-                          </a:stretch>
+                          <a:blip r:embed="rId21"/>
+                          <a:stretch/>
                         </pic:blipFill>
                         <pic:spPr>
                           <a:xfrm>
                             <a:off x="0" y="0"/>
-                            <a:ext cx="5833614" cy="225425"/>
+                            <a:ext cx="5833800" cy="225360"/>
                           </a:xfrm>
                           <a:prstGeom prst="rect">
                             <a:avLst/>
                           </a:prstGeom>
+                          <a:ln w="0">
+                            <a:noFill/>
+                          </a:ln>
                         </pic:spPr>
                       </pic:pic>
                       <wps:wsp>
-                        <wps:cNvPr id="17" name="Textbox 17"/>
-                        <wps:cNvSpPr txBox="1"/>
+                        <wps:cNvPr id="18" name="Textbox 17"/>
+                        <wps:cNvSpPr/>
                         <wps:spPr>
                           <a:xfrm>
                             <a:off x="0" y="0"/>
-                            <a:ext cx="5833745" cy="225425"/>
+                            <a:ext cx="5833800" cy="225360"/>
                           </a:xfrm>
                           <a:prstGeom prst="rect">
                             <a:avLst/>
                           </a:prstGeom>
+                          <a:noFill/>
+                          <a:ln w="0">
+                            <a:noFill/>
+                          </a:ln>
                         </wps:spPr>
+                        <wps:style>
+                          <a:lnRef idx="0"/>
+                          <a:fillRef idx="0"/>
+                          <a:effectRef idx="0"/>
+                          <a:fontRef idx="minor"/>
+                        </wps:style>
                         <wps:txbx>
                           <w:txbxContent>
                             <w:p>
                               <w:pPr>
-                                <w:spacing w:before="5"/>
-                                <w:ind w:left="437" w:right="590" w:firstLine="0"/>
+                                <w:pStyle w:val="Normal"/>
+                                <w:spacing w:before="5" w:after="0"/>
+                                <w:ind w:hanging="0" w:left="437" w:right="590"/>
                                 <w:jc w:val="center"/>
                                 <w:rPr>
                                   <w:b/>
@@ -5798,7 +5798,7 @@
                             </w:p>
                           </w:txbxContent>
                         </wps:txbx>
-                        <wps:bodyPr wrap="square" lIns="0" tIns="0" rIns="0" bIns="0" rtlCol="0">
+                        <wps:bodyPr lIns="0" rIns="0" tIns="0" bIns="0" anchor="t">
                           <a:noAutofit/>
                         </wps:bodyPr>
                       </wps:wsp>
@@ -5810,17 +5810,22 @@
           </mc:Choice>
           <mc:Fallback>
             <w:pict>
-              <v:group style="position:absolute;margin-left:72pt;margin-top:-23.755423pt;width:459.35pt;height:17.75pt;mso-position-horizontal-relative:page;mso-position-vertical-relative:paragraph;z-index:15731200" id="docshapegroup14" coordorigin="1440,-475" coordsize="9187,355">
-                <v:shape style="position:absolute;left:1440;top:-476;width:9187;height:355" type="#_x0000_t75" id="docshape15" stroked="false">
-                  <v:imagedata r:id="rId8" o:title=""/>
+              <v:group id="shape_0" alt="Group 15" style="position:absolute;margin-left:72pt;margin-top:-23.75pt;width:459.35pt;height:17.75pt" coordorigin="1440,-475" coordsize="9187,355">
+                <v:shape id="shape_0" ID="Image 16" stroked="f" o:allowincell="f" style="position:absolute;left:1440;top:-475;width:9186;height:354;mso-wrap-style:none;v-text-anchor:middle;mso-position-horizontal-relative:page" type="_x0000_t75">
+                  <v:imagedata r:id="rId22" o:detectmouseclick="t"/>
+                  <v:stroke color="#3465a4" joinstyle="round" endcap="flat"/>
+                  <w10:wrap type="none"/>
                 </v:shape>
-                <v:shape style="position:absolute;left:1440;top:-476;width:9187;height:355" type="#_x0000_t202" id="docshape16" filled="false" stroked="false">
-                  <v:textbox inset="0,0,0,0">
+                <v:rect id="shape_0" ID="Textbox 17" path="m0,0l-2147483645,0l-2147483645,-2147483646l0,-2147483646xe" stroked="f" o:allowincell="f" style="position:absolute;left:1440;top:-475;width:9186;height:354;mso-wrap-style:square;v-text-anchor:top;mso-position-horizontal-relative:page">
+                  <v:fill o:detectmouseclick="t" on="false"/>
+                  <v:stroke color="#3465a4" joinstyle="round" endcap="flat"/>
+                  <v:textbox>
                     <w:txbxContent>
                       <w:p>
                         <w:pPr>
-                          <w:spacing w:before="5"/>
-                          <w:ind w:left="437" w:right="590" w:firstLine="0"/>
+                          <w:pStyle w:val="Normal"/>
+                          <w:spacing w:before="5" w:after="0"/>
+                          <w:ind w:hanging="0" w:left="437" w:right="590"/>
                           <w:jc w:val="center"/>
                           <w:rPr>
                             <w:b/>
@@ -5839,8 +5844,7 @@
                     </w:txbxContent>
                   </v:textbox>
                   <w10:wrap type="none"/>
-                </v:shape>
-                <w10:wrap type="none"/>
+                </v:rect>
               </v:group>
             </w:pict>
           </mc:Fallback>
@@ -5848,172 +5852,172 @@
       </w:r>
       <w:r>
         <w:rPr>
-          <w:rFonts w:ascii="Times New Roman"/>
+          <w:rFonts w:ascii="Times New Roman" w:hAnsi="Times New Roman"/>
           <w:sz w:val="24"/>
         </w:rPr>
         <w:t>BSC:</w:t>
       </w:r>
       <w:r>
         <w:rPr>
-          <w:rFonts w:ascii="Times New Roman"/>
+          <w:rFonts w:ascii="Times New Roman" w:hAnsi="Times New Roman"/>
           <w:spacing w:val="-2"/>
           <w:sz w:val="24"/>
         </w:rPr>
-        <w:t> </w:t>
-      </w:r>
-      <w:r>
-        <w:rPr>
-          <w:rFonts w:ascii="Times New Roman"/>
+        <w:t xml:space="preserve"> </w:t>
+      </w:r>
+      <w:r>
+        <w:rPr>
+          <w:rFonts w:ascii="Times New Roman" w:hAnsi="Times New Roman"/>
           <w:sz w:val="24"/>
         </w:rPr>
         <w:t>Computer</w:t>
       </w:r>
       <w:r>
         <w:rPr>
-          <w:rFonts w:ascii="Times New Roman"/>
+          <w:rFonts w:ascii="Times New Roman" w:hAnsi="Times New Roman"/>
           <w:spacing w:val="-2"/>
           <w:sz w:val="24"/>
         </w:rPr>
-        <w:t> </w:t>
-      </w:r>
-      <w:r>
-        <w:rPr>
-          <w:rFonts w:ascii="Times New Roman"/>
+        <w:t xml:space="preserve"> </w:t>
+      </w:r>
+      <w:r>
+        <w:rPr>
+          <w:rFonts w:ascii="Times New Roman" w:hAnsi="Times New Roman"/>
           <w:sz w:val="24"/>
         </w:rPr>
         <w:t>Science</w:t>
       </w:r>
       <w:r>
         <w:rPr>
-          <w:rFonts w:ascii="Times New Roman"/>
+          <w:rFonts w:ascii="Times New Roman" w:hAnsi="Times New Roman"/>
           <w:spacing w:val="-3"/>
           <w:sz w:val="24"/>
         </w:rPr>
-        <w:t> </w:t>
-      </w:r>
-      <w:r>
-        <w:rPr>
-          <w:rFonts w:ascii="Times New Roman"/>
+        <w:t xml:space="preserve"> </w:t>
+      </w:r>
+      <w:r>
+        <w:rPr>
+          <w:rFonts w:ascii="Times New Roman" w:hAnsi="Times New Roman"/>
           <w:sz w:val="24"/>
         </w:rPr>
         <w:t>and</w:t>
       </w:r>
       <w:r>
         <w:rPr>
-          <w:rFonts w:ascii="Times New Roman"/>
+          <w:rFonts w:ascii="Times New Roman" w:hAnsi="Times New Roman"/>
           <w:spacing w:val="-2"/>
           <w:sz w:val="24"/>
         </w:rPr>
-        <w:t> </w:t>
-      </w:r>
-      <w:r>
-        <w:rPr>
-          <w:rFonts w:ascii="Times New Roman"/>
+        <w:t xml:space="preserve"> </w:t>
+      </w:r>
+      <w:r>
+        <w:rPr>
+          <w:rFonts w:ascii="Times New Roman" w:hAnsi="Times New Roman"/>
           <w:sz w:val="24"/>
         </w:rPr>
         <w:t>Engineering</w:t>
       </w:r>
       <w:r>
         <w:rPr>
-          <w:rFonts w:ascii="Times New Roman"/>
+          <w:rFonts w:ascii="Times New Roman" w:hAnsi="Times New Roman"/>
           <w:spacing w:val="56"/>
           <w:sz w:val="24"/>
         </w:rPr>
-        <w:t> </w:t>
-      </w:r>
-      <w:r>
-        <w:rPr>
-          <w:rFonts w:ascii="Times New Roman"/>
+        <w:t xml:space="preserve"> </w:t>
+      </w:r>
+      <w:r>
+        <w:rPr>
+          <w:rFonts w:ascii="Times New Roman" w:hAnsi="Times New Roman"/>
           <w:sz w:val="24"/>
         </w:rPr>
         <w:t>||</w:t>
       </w:r>
       <w:r>
         <w:rPr>
-          <w:rFonts w:ascii="Times New Roman"/>
+          <w:rFonts w:ascii="Times New Roman" w:hAnsi="Times New Roman"/>
           <w:spacing w:val="-2"/>
           <w:sz w:val="24"/>
         </w:rPr>
-        <w:t> </w:t>
-      </w:r>
-      <w:r>
-        <w:rPr>
-          <w:rFonts w:ascii="Times New Roman"/>
+        <w:t xml:space="preserve"> </w:t>
+      </w:r>
+      <w:r>
+        <w:rPr>
+          <w:rFonts w:ascii="Times New Roman" w:hAnsi="Times New Roman"/>
           <w:sz w:val="24"/>
         </w:rPr>
         <w:t>CGPA:</w:t>
       </w:r>
       <w:r>
         <w:rPr>
-          <w:rFonts w:ascii="Times New Roman"/>
+          <w:rFonts w:ascii="Times New Roman" w:hAnsi="Times New Roman"/>
           <w:spacing w:val="-2"/>
           <w:sz w:val="24"/>
         </w:rPr>
-        <w:t> </w:t>
-      </w:r>
-      <w:r>
-        <w:rPr>
-          <w:rFonts w:ascii="Times New Roman"/>
+        <w:t xml:space="preserve"> </w:t>
+      </w:r>
+      <w:r>
+        <w:rPr>
+          <w:rFonts w:ascii="Times New Roman" w:hAnsi="Times New Roman"/>
           <w:sz w:val="24"/>
         </w:rPr>
         <w:t>3.67</w:t>
       </w:r>
       <w:r>
         <w:rPr>
-          <w:rFonts w:ascii="Times New Roman"/>
+          <w:rFonts w:ascii="Times New Roman" w:hAnsi="Times New Roman"/>
           <w:spacing w:val="-6"/>
           <w:sz w:val="24"/>
         </w:rPr>
-        <w:t> </w:t>
-      </w:r>
-      <w:r>
-        <w:rPr>
-          <w:rFonts w:ascii="Times New Roman"/>
+        <w:t xml:space="preserve"> </w:t>
+      </w:r>
+      <w:r>
+        <w:rPr>
+          <w:rFonts w:ascii="Times New Roman" w:hAnsi="Times New Roman"/>
           <w:sz w:val="24"/>
         </w:rPr>
         <w:t>||</w:t>
       </w:r>
       <w:r>
         <w:rPr>
-          <w:rFonts w:ascii="Times New Roman"/>
+          <w:rFonts w:ascii="Times New Roman" w:hAnsi="Times New Roman"/>
           <w:spacing w:val="-2"/>
           <w:sz w:val="24"/>
         </w:rPr>
-        <w:t> </w:t>
-      </w:r>
-      <w:r>
-        <w:rPr>
-          <w:rFonts w:ascii="Times New Roman"/>
+        <w:t xml:space="preserve"> </w:t>
+      </w:r>
+      <w:r>
+        <w:rPr>
+          <w:rFonts w:ascii="Times New Roman" w:hAnsi="Times New Roman"/>
           <w:sz w:val="24"/>
         </w:rPr>
         <w:t>passing</w:t>
       </w:r>
       <w:r>
         <w:rPr>
-          <w:rFonts w:ascii="Times New Roman"/>
+          <w:rFonts w:ascii="Times New Roman" w:hAnsi="Times New Roman"/>
           <w:spacing w:val="2"/>
           <w:sz w:val="24"/>
         </w:rPr>
-        <w:t> </w:t>
-      </w:r>
-      <w:r>
-        <w:rPr>
-          <w:rFonts w:ascii="Times New Roman"/>
+        <w:t xml:space="preserve"> </w:t>
+      </w:r>
+      <w:r>
+        <w:rPr>
+          <w:rFonts w:ascii="Times New Roman" w:hAnsi="Times New Roman"/>
           <w:sz w:val="24"/>
         </w:rPr>
         <w:t>year:</w:t>
       </w:r>
       <w:r>
         <w:rPr>
-          <w:rFonts w:ascii="Times New Roman"/>
+          <w:rFonts w:ascii="Times New Roman" w:hAnsi="Times New Roman"/>
           <w:spacing w:val="-2"/>
           <w:sz w:val="24"/>
         </w:rPr>
-        <w:t> </w:t>
-      </w:r>
-      <w:r>
-        <w:rPr>
-          <w:rFonts w:ascii="Times New Roman"/>
+        <w:t xml:space="preserve"> </w:t>
+      </w:r>
+      <w:r>
+        <w:rPr>
+          <w:rFonts w:ascii="Times New Roman" w:hAnsi="Times New Roman"/>
           <w:spacing w:val="-4"/>
           <w:sz w:val="24"/>
         </w:rPr>
@@ -6021,27 +6025,33 @@
       </w:r>
     </w:p>
     <w:sectPr>
-      <w:pgSz w:w="11910" w:h="16840"/>
-      <w:pgMar w:top="1380" w:bottom="280" w:left="1275" w:right="1275"/>
+      <w:type w:val="nextPage"/>
+      <w:pgSz w:w="11906" w:h="16838"/>
+      <w:pgMar w:left="1275" w:right="1275" w:gutter="0" w:header="0" w:top="1380" w:footer="0" w:bottom="280"/>
+      <w:pgNumType w:fmt="decimal"/>
+      <w:formProt w:val="false"/>
+      <w:textDirection w:val="lrTb"/>
+      <w:docGrid w:type="default" w:linePitch="100" w:charSpace="4096"/>
     </w:sectPr>
   </w:body>
 </w:document>
 </file>
 
 <file path=word/numbering.xml><?xml version="1.0" encoding="utf-8"?>
-<w:numbering xmlns:ve="http://schemas.openxmlformats.org/markup-compatibility/2006" xmlns:o="urn:schemas-microsoft-com:office:office" xmlns:r="http://schemas.openxmlformats.org/officeDocument/2006/relationships" xmlns:m="http://schemas.openxmlformats.org/officeDocument/2006/math" xmlns:v="urn:schemas-microsoft-com:vml" xmlns:wp="http://schemas.openxmlformats.org/drawingml/2006/wordprocessingDrawing" xmlns:w10="urn:schemas-microsoft-com:office:word" xmlns:w="http://schemas.openxmlformats.org/wordprocessingml/2006/main" xmlns:wne="http://schemas.microsoft.com/office/word/2006/wordml">
-  <w:abstractNum w:abstractNumId="0">
-    <w:multiLevelType w:val="hybridMultilevel"/>
+<w:numbering xmlns:w="http://schemas.openxmlformats.org/wordprocessingml/2006/main" xmlns:o="urn:schemas-microsoft-com:office:office" xmlns:r="http://schemas.openxmlformats.org/officeDocument/2006/relationships" xmlns:v="urn:schemas-microsoft-com:vml" xmlns:mc="http://schemas.openxmlformats.org/markup-compatibility/2006" xmlns:w14="http://schemas.microsoft.com/office/word/2010/wordml" mc:Ignorable="w14">
+  <w:abstractNum w:abstractNumId="1">
     <w:lvl w:ilvl="0">
-      <w:start w:val="0"/>
       <w:numFmt w:val="bullet"/>
       <w:lvlText w:val="*"/>
       <w:lvlJc w:val="left"/>
       <w:pPr>
+        <w:tabs>
+          <w:tab w:val="num" w:pos="0"/>
+        </w:tabs>
         <w:ind w:left="165" w:hanging="159"/>
       </w:pPr>
       <w:rPr>
-        <w:rFonts w:hint="default" w:ascii="Calibri" w:hAnsi="Calibri" w:eastAsia="Calibri" w:cs="Calibri"/>
+        <w:rFonts w:ascii="Calibri" w:hAnsi="Calibri" w:cs="Calibri" w:hint="default"/>
         <w:spacing w:val="0"/>
         <w:w w:val="100"/>
         <w:lang w:val="en-US" w:eastAsia="en-US" w:bidi="ar-SA"/>
@@ -6050,175 +6060,328 @@
     <w:lvl w:ilvl="1">
       <w:start w:val="0"/>
       <w:numFmt w:val="bullet"/>
-      <w:lvlText w:val="•"/>
+      <w:lvlText w:val=""/>
       <w:lvlJc w:val="left"/>
       <w:pPr>
+        <w:tabs>
+          <w:tab w:val="num" w:pos="0"/>
+        </w:tabs>
         <w:ind w:left="1079" w:hanging="159"/>
       </w:pPr>
       <w:rPr>
-        <w:rFonts w:hint="default"/>
+        <w:rFonts w:ascii="Symbol" w:hAnsi="Symbol" w:cs="Symbol" w:hint="default"/>
         <w:lang w:val="en-US" w:eastAsia="en-US" w:bidi="ar-SA"/>
       </w:rPr>
     </w:lvl>
     <w:lvl w:ilvl="2">
       <w:start w:val="0"/>
       <w:numFmt w:val="bullet"/>
-      <w:lvlText w:val="•"/>
+      <w:lvlText w:val=""/>
       <w:lvlJc w:val="left"/>
       <w:pPr>
+        <w:tabs>
+          <w:tab w:val="num" w:pos="0"/>
+        </w:tabs>
         <w:ind w:left="1998" w:hanging="159"/>
       </w:pPr>
       <w:rPr>
-        <w:rFonts w:hint="default"/>
+        <w:rFonts w:ascii="Symbol" w:hAnsi="Symbol" w:cs="Symbol" w:hint="default"/>
         <w:lang w:val="en-US" w:eastAsia="en-US" w:bidi="ar-SA"/>
       </w:rPr>
     </w:lvl>
     <w:lvl w:ilvl="3">
       <w:start w:val="0"/>
       <w:numFmt w:val="bullet"/>
-      <w:lvlText w:val="•"/>
+      <w:lvlText w:val=""/>
       <w:lvlJc w:val="left"/>
       <w:pPr>
+        <w:tabs>
+          <w:tab w:val="num" w:pos="0"/>
+        </w:tabs>
         <w:ind w:left="2918" w:hanging="159"/>
       </w:pPr>
       <w:rPr>
-        <w:rFonts w:hint="default"/>
+        <w:rFonts w:ascii="Symbol" w:hAnsi="Symbol" w:cs="Symbol" w:hint="default"/>
         <w:lang w:val="en-US" w:eastAsia="en-US" w:bidi="ar-SA"/>
       </w:rPr>
     </w:lvl>
     <w:lvl w:ilvl="4">
       <w:start w:val="0"/>
       <w:numFmt w:val="bullet"/>
-      <w:lvlText w:val="•"/>
+      <w:lvlText w:val=""/>
       <w:lvlJc w:val="left"/>
       <w:pPr>
+        <w:tabs>
+          <w:tab w:val="num" w:pos="0"/>
+        </w:tabs>
         <w:ind w:left="3837" w:hanging="159"/>
       </w:pPr>
       <w:rPr>
-        <w:rFonts w:hint="default"/>
+        <w:rFonts w:ascii="Symbol" w:hAnsi="Symbol" w:cs="Symbol" w:hint="default"/>
         <w:lang w:val="en-US" w:eastAsia="en-US" w:bidi="ar-SA"/>
       </w:rPr>
     </w:lvl>
     <w:lvl w:ilvl="5">
       <w:start w:val="0"/>
       <w:numFmt w:val="bullet"/>
-      <w:lvlText w:val="•"/>
+      <w:lvlText w:val=""/>
       <w:lvlJc w:val="left"/>
       <w:pPr>
+        <w:tabs>
+          <w:tab w:val="num" w:pos="0"/>
+        </w:tabs>
         <w:ind w:left="4757" w:hanging="159"/>
       </w:pPr>
       <w:rPr>
-        <w:rFonts w:hint="default"/>
+        <w:rFonts w:ascii="Symbol" w:hAnsi="Symbol" w:cs="Symbol" w:hint="default"/>
         <w:lang w:val="en-US" w:eastAsia="en-US" w:bidi="ar-SA"/>
       </w:rPr>
     </w:lvl>
     <w:lvl w:ilvl="6">
       <w:start w:val="0"/>
       <w:numFmt w:val="bullet"/>
-      <w:lvlText w:val="•"/>
+      <w:lvlText w:val=""/>
       <w:lvlJc w:val="left"/>
       <w:pPr>
+        <w:tabs>
+          <w:tab w:val="num" w:pos="0"/>
+        </w:tabs>
         <w:ind w:left="5676" w:hanging="159"/>
       </w:pPr>
       <w:rPr>
-        <w:rFonts w:hint="default"/>
+        <w:rFonts w:ascii="Symbol" w:hAnsi="Symbol" w:cs="Symbol" w:hint="default"/>
         <w:lang w:val="en-US" w:eastAsia="en-US" w:bidi="ar-SA"/>
       </w:rPr>
     </w:lvl>
     <w:lvl w:ilvl="7">
       <w:start w:val="0"/>
       <w:numFmt w:val="bullet"/>
-      <w:lvlText w:val="•"/>
+      <w:lvlText w:val=""/>
       <w:lvlJc w:val="left"/>
       <w:pPr>
+        <w:tabs>
+          <w:tab w:val="num" w:pos="0"/>
+        </w:tabs>
         <w:ind w:left="6595" w:hanging="159"/>
       </w:pPr>
       <w:rPr>
-        <w:rFonts w:hint="default"/>
+        <w:rFonts w:ascii="Symbol" w:hAnsi="Symbol" w:cs="Symbol" w:hint="default"/>
         <w:lang w:val="en-US" w:eastAsia="en-US" w:bidi="ar-SA"/>
       </w:rPr>
     </w:lvl>
     <w:lvl w:ilvl="8">
       <w:start w:val="0"/>
       <w:numFmt w:val="bullet"/>
-      <w:lvlText w:val="•"/>
+      <w:lvlText w:val=""/>
       <w:lvlJc w:val="left"/>
       <w:pPr>
+        <w:tabs>
+          <w:tab w:val="num" w:pos="0"/>
+        </w:tabs>
         <w:ind w:left="7515" w:hanging="159"/>
       </w:pPr>
       <w:rPr>
-        <w:rFonts w:hint="default"/>
+        <w:rFonts w:ascii="Symbol" w:hAnsi="Symbol" w:cs="Symbol" w:hint="default"/>
         <w:lang w:val="en-US" w:eastAsia="en-US" w:bidi="ar-SA"/>
       </w:rPr>
     </w:lvl>
   </w:abstractNum>
+  <w:abstractNum w:abstractNumId="2">
+    <w:lvl w:ilvl="0">
+      <w:start w:val="1"/>
+      <w:numFmt w:val="none"/>
+      <w:suff w:val="nothing"/>
+      <w:lvlText w:val=""/>
+      <w:lvlJc w:val="left"/>
+      <w:pPr>
+        <w:tabs>
+          <w:tab w:val="num" w:pos="0"/>
+        </w:tabs>
+        <w:ind w:left="0" w:hanging="0"/>
+      </w:pPr>
+    </w:lvl>
+    <w:lvl w:ilvl="1">
+      <w:start w:val="1"/>
+      <w:numFmt w:val="none"/>
+      <w:suff w:val="nothing"/>
+      <w:lvlText w:val=""/>
+      <w:lvlJc w:val="left"/>
+      <w:pPr>
+        <w:tabs>
+          <w:tab w:val="num" w:pos="0"/>
+        </w:tabs>
+        <w:ind w:left="0" w:hanging="0"/>
+      </w:pPr>
+    </w:lvl>
+    <w:lvl w:ilvl="2">
+      <w:start w:val="1"/>
+      <w:numFmt w:val="none"/>
+      <w:suff w:val="nothing"/>
+      <w:lvlText w:val=""/>
+      <w:lvlJc w:val="left"/>
+      <w:pPr>
+        <w:tabs>
+          <w:tab w:val="num" w:pos="0"/>
+        </w:tabs>
+        <w:ind w:left="0" w:hanging="0"/>
+      </w:pPr>
+    </w:lvl>
+    <w:lvl w:ilvl="3">
+      <w:start w:val="1"/>
+      <w:numFmt w:val="none"/>
+      <w:suff w:val="nothing"/>
+      <w:lvlText w:val=""/>
+      <w:lvlJc w:val="left"/>
+      <w:pPr>
+        <w:tabs>
+          <w:tab w:val="num" w:pos="0"/>
+        </w:tabs>
+        <w:ind w:left="0" w:hanging="0"/>
+      </w:pPr>
+    </w:lvl>
+    <w:lvl w:ilvl="4">
+      <w:start w:val="1"/>
+      <w:numFmt w:val="none"/>
+      <w:suff w:val="nothing"/>
+      <w:lvlText w:val=""/>
+      <w:lvlJc w:val="left"/>
+      <w:pPr>
+        <w:tabs>
+          <w:tab w:val="num" w:pos="0"/>
+        </w:tabs>
+        <w:ind w:left="0" w:hanging="0"/>
+      </w:pPr>
+    </w:lvl>
+    <w:lvl w:ilvl="5">
+      <w:start w:val="1"/>
+      <w:numFmt w:val="none"/>
+      <w:suff w:val="nothing"/>
+      <w:lvlText w:val=""/>
+      <w:lvlJc w:val="left"/>
+      <w:pPr>
+        <w:tabs>
+          <w:tab w:val="num" w:pos="0"/>
+        </w:tabs>
+        <w:ind w:left="0" w:hanging="0"/>
+      </w:pPr>
+    </w:lvl>
+    <w:lvl w:ilvl="6">
+      <w:start w:val="1"/>
+      <w:numFmt w:val="none"/>
+      <w:suff w:val="nothing"/>
+      <w:lvlText w:val=""/>
+      <w:lvlJc w:val="left"/>
+      <w:pPr>
+        <w:tabs>
+          <w:tab w:val="num" w:pos="0"/>
+        </w:tabs>
+        <w:ind w:left="0" w:hanging="0"/>
+      </w:pPr>
+    </w:lvl>
+    <w:lvl w:ilvl="7">
+      <w:start w:val="1"/>
+      <w:numFmt w:val="none"/>
+      <w:suff w:val="nothing"/>
+      <w:lvlText w:val=""/>
+      <w:lvlJc w:val="left"/>
+      <w:pPr>
+        <w:tabs>
+          <w:tab w:val="num" w:pos="0"/>
+        </w:tabs>
+        <w:ind w:left="0" w:hanging="0"/>
+      </w:pPr>
+    </w:lvl>
+    <w:lvl w:ilvl="8">
+      <w:start w:val="1"/>
+      <w:numFmt w:val="none"/>
+      <w:suff w:val="nothing"/>
+      <w:lvlText w:val=""/>
+      <w:lvlJc w:val="left"/>
+      <w:pPr>
+        <w:tabs>
+          <w:tab w:val="num" w:pos="0"/>
+        </w:tabs>
+        <w:ind w:left="0" w:hanging="0"/>
+      </w:pPr>
+    </w:lvl>
+  </w:abstractNum>
   <w:num w:numId="1">
-    <w:abstractNumId w:val="0"/>
+    <w:abstractNumId w:val="1"/>
+  </w:num>
+  <w:num w:numId="2">
+    <w:abstractNumId w:val="2"/>
   </w:num>
 </w:numbering>
 </file>
 
 <file path=word/styles.xml><?xml version="1.0" encoding="utf-8"?>
-<w:styles xmlns:r="http://schemas.openxmlformats.org/officeDocument/2006/relationships" xmlns:w="http://schemas.openxmlformats.org/wordprocessingml/2006/main">
+<w:styles xmlns:w="http://schemas.openxmlformats.org/wordprocessingml/2006/main" xmlns:w14="http://schemas.microsoft.com/office/word/2010/wordml" xmlns:mc="http://schemas.openxmlformats.org/markup-compatibility/2006" mc:Ignorable="w14">
   <w:docDefaults>
     <w:rPrDefault>
       <w:rPr>
-        <w:rFonts w:cstheme="minorBidi" w:hAnsiTheme="minorHAnsi" w:eastAsiaTheme="minorHAnsi" w:asciiTheme="minorHAnsi"/>
+        <w:rFonts w:ascii="Calibri" w:hAnsi="Calibri" w:eastAsia="Calibri" w:cs="" w:asciiTheme="minorHAnsi" w:cstheme="minorBidi" w:eastAsiaTheme="minorHAnsi" w:hAnsiTheme="minorHAnsi"/>
         <w:sz w:val="22"/>
         <w:szCs w:val="22"/>
-        <w:lang w:val="en-US" w:bidi="ar-SA" w:eastAsia="en-US"/>
+        <w:lang w:val="en-US" w:eastAsia="en-US" w:bidi="ar-SA"/>
       </w:rPr>
     </w:rPrDefault>
     <w:pPrDefault>
       <w:pPr>
-        <w:widowControl w:val="0"/>
-        <w:autoSpaceDE w:val="0"/>
-        <w:autoSpaceDN w:val="0"/>
-        <w:spacing w:lineRule="auto" w:line="240" w:before="0" w:after="0"/>
-        <w:ind w:left="0" w:right="0"/>
-        <w:jc w:val="left"/>
+        <w:suppressAutoHyphens w:val="true"/>
       </w:pPr>
     </w:pPrDefault>
   </w:docDefaults>
-  <w:style w:styleId="DefaultParagraphFont" w:default="1" w:type="character">
+  <w:style w:type="paragraph" w:styleId="Normal" w:default="1">
+    <w:name w:val="Normal"/>
+    <w:uiPriority w:val="1"/>
+    <w:qFormat/>
+    <w:pPr>
+      <w:widowControl w:val="false"/>
+      <w:bidi w:val="0"/>
+      <w:spacing w:lineRule="auto" w:line="240" w:before="0" w:after="0"/>
+      <w:ind w:left="0" w:right="0"/>
+      <w:jc w:val="left"/>
+    </w:pPr>
+    <w:rPr>
+      <w:rFonts w:ascii="Calibri" w:hAnsi="Calibri" w:eastAsia="Calibri" w:cs="Calibri" w:asciiTheme="minorHAnsi" w:eastAsiaTheme="minorHAnsi" w:hAnsiTheme="minorHAnsi"/>
+      <w:color w:val="auto"/>
+      <w:kern w:val="0"/>
+      <w:sz w:val="22"/>
+      <w:szCs w:val="22"/>
+      <w:lang w:val="en-US" w:eastAsia="en-US" w:bidi="ar-SA"/>
+    </w:rPr>
+  </w:style>
+  <w:style w:type="character" w:styleId="DefaultParagraphFont" w:default="1">
     <w:name w:val="Default Paragraph Font"/>
     <w:uiPriority w:val="1"/>
     <w:semiHidden/>
     <w:unhideWhenUsed/>
+    <w:qFormat/>
+    <w:rPr/>
   </w:style>
-  <w:style w:styleId="TableNormal" w:default="1" w:type="table">
-    <w:name w:val="Table Normal"/>
-    <w:uiPriority w:val="2"/>
-    <w:semiHidden/>
-    <w:unhideWhenUsed/>
-    <w:qFormat/>
-    <w:tblPr>
-      <w:tblInd w:w="0" w:type="dxa"/>
-      <w:tblCellMar>
-        <w:top w:w="0" w:type="dxa"/>
-        <w:left w:w="0" w:type="dxa"/>
-        <w:bottom w:w="0" w:type="dxa"/>
-        <w:right w:w="0" w:type="dxa"/>
-      </w:tblCellMar>
-    </w:tblPr>
-  </w:style>
-  <w:style w:styleId="NoList" w:default="1" w:type="numbering">
-    <w:name w:val="No List"/>
-    <w:uiPriority w:val="99"/>
-    <w:semiHidden/>
-    <w:unhideWhenUsed/>
-  </w:style>
-  <w:style w:default="1" w:styleId="Normal" w:type="paragraph">
-    <w:name w:val="Normal"/>
-    <w:uiPriority w:val="1"/>
-    <w:qFormat/>
-    <w:pPr/>
+  <w:style w:type="character" w:styleId="Hyperlink">
+    <w:name w:val="Hyperlink"/>
     <w:rPr>
-      <w:rFonts w:ascii="Calibri" w:hAnsi="Calibri" w:eastAsia="Calibri" w:cs="Calibri"/>
-      <w:lang w:val="en-US" w:eastAsia="en-US" w:bidi="ar-SA"/>
+      <w:color w:val="000080"/>
+      <w:u w:val="single"/>
     </w:rPr>
   </w:style>
-  <w:style w:styleId="BodyText" w:type="paragraph">
+  <w:style w:type="paragraph" w:styleId="Heading">
+    <w:name w:val="Heading"/>
+    <w:basedOn w:val="Normal"/>
+    <w:next w:val="BodyText"/>
+    <w:qFormat/>
+    <w:pPr>
+      <w:keepNext w:val="true"/>
+      <w:spacing w:before="240" w:after="120"/>
+    </w:pPr>
+    <w:rPr>
+      <w:rFonts w:ascii="Liberation Sans" w:hAnsi="Liberation Sans" w:eastAsia="Noto Sans CJK SC" w:cs="Noto Sans Devanagari"/>
+      <w:sz w:val="28"/>
+      <w:szCs w:val="28"/>
+    </w:rPr>
+  </w:style>
+  <w:style w:type="paragraph" w:styleId="BodyText">
     <w:name w:val="Body Text"/>
     <w:basedOn w:val="Normal"/>
     <w:uiPriority w:val="1"/>
@@ -6235,13 +6398,48 @@
       <w:lang w:val="en-US" w:eastAsia="en-US" w:bidi="ar-SA"/>
     </w:rPr>
   </w:style>
-  <w:style w:styleId="Title" w:type="paragraph">
+  <w:style w:type="paragraph" w:styleId="List">
+    <w:name w:val="List"/>
+    <w:basedOn w:val="BodyText"/>
+    <w:pPr/>
+    <w:rPr>
+      <w:rFonts w:cs="Noto Sans Devanagari"/>
+    </w:rPr>
+  </w:style>
+  <w:style w:type="paragraph" w:styleId="Caption">
+    <w:name w:val="Caption"/>
+    <w:basedOn w:val="Normal"/>
+    <w:qFormat/>
+    <w:pPr>
+      <w:suppressLineNumbers/>
+      <w:spacing w:before="120" w:after="120"/>
+    </w:pPr>
+    <w:rPr>
+      <w:rFonts w:cs="Noto Sans Devanagari"/>
+      <w:i/>
+      <w:iCs/>
+      <w:sz w:val="24"/>
+      <w:szCs w:val="24"/>
+    </w:rPr>
+  </w:style>
+  <w:style w:type="paragraph" w:styleId="Index">
+    <w:name w:val="Index"/>
+    <w:basedOn w:val="Normal"/>
+    <w:qFormat/>
+    <w:pPr>
+      <w:suppressLineNumbers/>
+    </w:pPr>
+    <w:rPr>
+      <w:rFonts w:cs="Noto Sans Devanagari"/>
+    </w:rPr>
+  </w:style>
+  <w:style w:type="paragraph" w:styleId="Title">
     <w:name w:val="Title"/>
     <w:basedOn w:val="Normal"/>
     <w:uiPriority w:val="1"/>
     <w:qFormat/>
     <w:pPr>
-      <w:spacing w:before="73"/>
+      <w:spacing w:before="73" w:after="0"/>
       <w:ind w:left="3046"/>
     </w:pPr>
     <w:rPr>
@@ -6253,20 +6451,20 @@
       <w:lang w:val="en-US" w:eastAsia="en-US" w:bidi="ar-SA"/>
     </w:rPr>
   </w:style>
-  <w:style w:styleId="ListParagraph" w:type="paragraph">
+  <w:style w:type="paragraph" w:styleId="ListParagraph">
     <w:name w:val="List Paragraph"/>
     <w:basedOn w:val="Normal"/>
     <w:uiPriority w:val="1"/>
     <w:qFormat/>
     <w:pPr>
-      <w:ind w:left="322" w:hanging="157"/>
+      <w:ind w:hanging="157" w:left="322"/>
     </w:pPr>
     <w:rPr>
       <w:rFonts w:ascii="Calibri" w:hAnsi="Calibri" w:eastAsia="Calibri" w:cs="Calibri"/>
       <w:lang w:val="en-US" w:eastAsia="en-US" w:bidi="ar-SA"/>
     </w:rPr>
   </w:style>
-  <w:style w:styleId="TableParagraph" w:type="paragraph">
+  <w:style w:type="paragraph" w:styleId="TableParagraph">
     <w:name w:val="Table Paragraph"/>
     <w:basedOn w:val="Normal"/>
     <w:uiPriority w:val="1"/>
@@ -6276,45 +6474,74 @@
       <w:lang w:val="en-US" w:eastAsia="en-US" w:bidi="ar-SA"/>
     </w:rPr>
   </w:style>
+  <w:style w:type="paragraph" w:styleId="FrameContents">
+    <w:name w:val="Frame Contents"/>
+    <w:basedOn w:val="Normal"/>
+    <w:qFormat/>
+    <w:pPr/>
+    <w:rPr/>
+  </w:style>
+  <w:style w:type="numbering" w:styleId="NoList" w:default="1">
+    <w:name w:val="No List"/>
+    <w:uiPriority w:val="99"/>
+    <w:semiHidden/>
+    <w:unhideWhenUsed/>
+    <w:qFormat/>
+  </w:style>
+  <w:style w:type="table" w:default="1" w:styleId="TableNormal">
+    <w:name w:val="Table Normal"/>
+    <w:uiPriority w:val="2"/>
+    <w:semiHidden/>
+    <w:unhideWhenUsed/>
+    <w:qFormat/>
+    <w:tblPr>
+      <w:tblCellMar>
+        <w:top w:w="0" w:type="dxa"/>
+        <w:left w:w="0" w:type="dxa"/>
+        <w:bottom w:w="0" w:type="dxa"/>
+        <w:right w:w="0" w:type="dxa"/>
+      </w:tblCellMar>
+    </w:tblPr>
+  </w:style>
 </w:styles>
 </file>
 
 <file path=word/theme/theme1.xml><?xml version="1.0" encoding="utf-8"?>
-<a:theme xmlns:a="http://schemas.openxmlformats.org/drawingml/2006/main" name="Office Theme">
+<a:theme xmlns:a="http://schemas.openxmlformats.org/drawingml/2006/main" xmlns:r="http://schemas.openxmlformats.org/officeDocument/2006/relationships" name="Office Theme">
   <a:themeElements>
     <a:clrScheme name="Office">
       <a:dk1>
-        <a:sysClr val="windowText" lastClr="000000"/>
+        <a:srgbClr val="000000"/>
       </a:dk1>
       <a:lt1>
-        <a:sysClr val="window" lastClr="FFFFFF"/>
+        <a:srgbClr val="ffffff"/>
       </a:lt1>
       <a:dk2>
-        <a:srgbClr val="1F497D"/>
+        <a:srgbClr val="1f497d"/>
       </a:dk2>
       <a:lt2>
-        <a:srgbClr val="EEECE1"/>
+        <a:srgbClr val="eeece1"/>
       </a:lt2>
       <a:accent1>
-        <a:srgbClr val="4F81BD"/>
+        <a:srgbClr val="4f81bd"/>
       </a:accent1>
       <a:accent2>
-        <a:srgbClr val="C0504D"/>
+        <a:srgbClr val="c0504d"/>
       </a:accent2>
       <a:accent3>
-        <a:srgbClr val="9BBB59"/>
+        <a:srgbClr val="9bbb59"/>
       </a:accent3>
       <a:accent4>
-        <a:srgbClr val="8064A2"/>
+        <a:srgbClr val="8064a2"/>
       </a:accent4>
       <a:accent5>
-        <a:srgbClr val="4BACC6"/>
+        <a:srgbClr val="4bacc6"/>
       </a:accent5>
       <a:accent6>
-        <a:srgbClr val="F79646"/>
+        <a:srgbClr val="f79646"/>
       </a:accent6>
       <a:hlink>
-        <a:srgbClr val="0000FF"/>
+        <a:srgbClr val="0000ff"/>
       </a:hlink>
       <a:folHlink>
         <a:srgbClr val="800080"/>
@@ -6322,242 +6549,134 @@
     </a:clrScheme>
     <a:fontScheme name="Office">
       <a:majorFont>
-        <a:latin typeface="Cambria"/>
+        <a:latin typeface="Cambria" pitchFamily="0" charset="1"/>
         <a:ea typeface=""/>
         <a:cs typeface=""/>
-        <a:font script="Jpan" typeface="ＭＳ ゴシック"/>
-        <a:font script="Hang" typeface="맑은 고딕"/>
-        <a:font script="Hans" typeface="宋体"/>
-        <a:font script="Hant" typeface="新細明體"/>
-        <a:font script="Arab" typeface="Times New Roman"/>
-        <a:font script="Hebr" typeface="Times New Roman"/>
-        <a:font script="Thai" typeface="Angsana New"/>
-        <a:font script="Ethi" typeface="Nyala"/>
-        <a:font script="Beng" typeface="Vrinda"/>
-        <a:font script="Gujr" typeface="Shruti"/>
-        <a:font script="Khmr" typeface="MoolBoran"/>
-        <a:font script="Knda" typeface="Tunga"/>
-        <a:font script="Guru" typeface="Raavi"/>
-        <a:font script="Cans" typeface="Euphemia"/>
-        <a:font script="Cher" typeface="Plantagenet Cherokee"/>
-        <a:font script="Yiii" typeface="Microsoft Yi Baiti"/>
-        <a:font script="Tibt" typeface="Microsoft Himalaya"/>
-        <a:font script="Thaa" typeface="MV Boli"/>
-        <a:font script="Deva" typeface="Mangal"/>
-        <a:font script="Telu" typeface="Gautami"/>
-        <a:font script="Taml" typeface="Latha"/>
-        <a:font script="Syrc" typeface="Estrangelo Edessa"/>
-        <a:font script="Orya" typeface="Kalinga"/>
-        <a:font script="Mlym" typeface="Kartika"/>
-        <a:font script="Laoo" typeface="DokChampa"/>
-        <a:font script="Sinh" typeface="Iskoola Pota"/>
-        <a:font script="Mong" typeface="Mongolian Baiti"/>
-        <a:font script="Viet" typeface="Times New Roman"/>
-        <a:font script="Uigh" typeface="Microsoft Uighur"/>
       </a:majorFont>
       <a:minorFont>
-        <a:latin typeface="Calibri"/>
+        <a:latin typeface="Calibri" pitchFamily="0" charset="1"/>
         <a:ea typeface=""/>
         <a:cs typeface=""/>
-        <a:font script="Jpan" typeface="ＭＳ 明朝"/>
-        <a:font script="Hang" typeface="맑은 고딕"/>
-        <a:font script="Hans" typeface="宋体"/>
-        <a:font script="Hant" typeface="新細明體"/>
-        <a:font script="Arab" typeface="Arial"/>
-        <a:font script="Hebr" typeface="Arial"/>
-        <a:font script="Thai" typeface="Cordia New"/>
-        <a:font script="Ethi" typeface="Nyala"/>
-        <a:font script="Beng" typeface="Vrinda"/>
-        <a:font script="Gujr" typeface="Shruti"/>
-        <a:font script="Khmr" typeface="DaunPenh"/>
-        <a:font script="Knda" typeface="Tunga"/>
-        <a:font script="Guru" typeface="Raavi"/>
-        <a:font script="Cans" typeface="Euphemia"/>
-        <a:font script="Cher" typeface="Plantagenet Cherokee"/>
-        <a:font script="Yiii" typeface="Microsoft Yi Baiti"/>
-        <a:font script="Tibt" typeface="Microsoft Himalaya"/>
-        <a:font script="Thaa" typeface="MV Boli"/>
-        <a:font script="Deva" typeface="Mangal"/>
-        <a:font script="Telu" typeface="Gautami"/>
-        <a:font script="Taml" typeface="Latha"/>
-        <a:font script="Syrc" typeface="Estrangelo Edessa"/>
-        <a:font script="Orya" typeface="Kalinga"/>
-        <a:font script="Mlym" typeface="Kartika"/>
-        <a:font script="Laoo" typeface="DokChampa"/>
-        <a:font script="Sinh" typeface="Iskoola Pota"/>
-        <a:font script="Mong" typeface="Mongolian Baiti"/>
-        <a:font script="Viet" typeface="Arial"/>
-        <a:font script="Uigh" typeface="Microsoft Uighur"/>
       </a:minorFont>
     </a:fontScheme>
-    <a:fmtScheme name="Office">
+    <a:fmtScheme>
       <a:fillStyleLst>
         <a:solidFill>
           <a:schemeClr val="phClr"/>
         </a:solidFill>
-        <a:gradFill rotWithShape="1">
+        <a:gradFill>
           <a:gsLst>
             <a:gs pos="0">
               <a:schemeClr val="phClr">
                 <a:tint val="50000"/>
-                <a:satMod val="300000"/>
               </a:schemeClr>
             </a:gs>
             <a:gs pos="35000">
               <a:schemeClr val="phClr">
                 <a:tint val="37000"/>
-                <a:satMod val="300000"/>
               </a:schemeClr>
             </a:gs>
             <a:gs pos="100000">
               <a:schemeClr val="phClr">
                 <a:tint val="15000"/>
-                <a:satMod val="350000"/>
               </a:schemeClr>
             </a:gs>
           </a:gsLst>
           <a:lin ang="16200000" scaled="1"/>
+          <a:tileRect l="0" t="0" r="0" b="0"/>
         </a:gradFill>
-        <a:gradFill rotWithShape="1">
+        <a:gradFill>
           <a:gsLst>
             <a:gs pos="0">
               <a:schemeClr val="phClr">
                 <a:shade val="51000"/>
-                <a:satMod val="130000"/>
               </a:schemeClr>
             </a:gs>
             <a:gs pos="80000">
               <a:schemeClr val="phClr">
                 <a:shade val="93000"/>
-                <a:satMod val="130000"/>
               </a:schemeClr>
             </a:gs>
             <a:gs pos="100000">
               <a:schemeClr val="phClr">
                 <a:shade val="94000"/>
-                <a:satMod val="135000"/>
               </a:schemeClr>
             </a:gs>
           </a:gsLst>
           <a:lin ang="16200000" scaled="0"/>
+          <a:tileRect l="0" t="0" r="0" b="0"/>
         </a:gradFill>
       </a:fillStyleLst>
       <a:lnStyleLst>
         <a:ln w="9525" cap="flat" cmpd="sng" algn="ctr">
-          <a:solidFill>
-            <a:schemeClr val="phClr">
-              <a:shade val="95000"/>
-              <a:satMod val="105000"/>
-            </a:schemeClr>
-          </a:solidFill>
           <a:prstDash val="solid"/>
         </a:ln>
         <a:ln w="25400" cap="flat" cmpd="sng" algn="ctr">
-          <a:solidFill>
-            <a:schemeClr val="phClr"/>
-          </a:solidFill>
           <a:prstDash val="solid"/>
         </a:ln>
         <a:ln w="38100" cap="flat" cmpd="sng" algn="ctr">
-          <a:solidFill>
-            <a:schemeClr val="phClr"/>
-          </a:solidFill>
           <a:prstDash val="solid"/>
         </a:ln>
       </a:lnStyleLst>
       <a:effectStyleLst>
         <a:effectStyle>
-          <a:effectLst>
-            <a:outerShdw blurRad="40000" dist="20000" dir="5400000" rotWithShape="0">
-              <a:srgbClr val="000000">
-                <a:alpha val="38000"/>
-              </a:srgbClr>
-            </a:outerShdw>
-          </a:effectLst>
+          <a:effectLst/>
         </a:effectStyle>
         <a:effectStyle>
-          <a:effectLst>
-            <a:outerShdw blurRad="40000" dist="23000" dir="5400000" rotWithShape="0">
-              <a:srgbClr val="000000">
-                <a:alpha val="35000"/>
-              </a:srgbClr>
-            </a:outerShdw>
-          </a:effectLst>
+          <a:effectLst/>
         </a:effectStyle>
         <a:effectStyle>
-          <a:effectLst>
-            <a:outerShdw blurRad="40000" dist="23000" dir="5400000" rotWithShape="0">
-              <a:srgbClr val="000000">
-                <a:alpha val="35000"/>
-              </a:srgbClr>
-            </a:outerShdw>
-          </a:effectLst>
-          <a:scene3d>
-            <a:camera prst="orthographicFront">
-              <a:rot lat="0" lon="0" rev="0"/>
-            </a:camera>
-            <a:lightRig rig="threePt" dir="t">
-              <a:rot lat="0" lon="0" rev="1200000"/>
-            </a:lightRig>
-          </a:scene3d>
-          <a:sp3d>
-            <a:bevelT w="63500" h="25400"/>
-          </a:sp3d>
+          <a:effectLst/>
         </a:effectStyle>
       </a:effectStyleLst>
       <a:bgFillStyleLst>
         <a:solidFill>
           <a:schemeClr val="phClr"/>
         </a:solidFill>
-        <a:gradFill rotWithShape="1">
+        <a:gradFill>
           <a:gsLst>
             <a:gs pos="0">
               <a:schemeClr val="phClr">
                 <a:tint val="40000"/>
-                <a:satMod val="350000"/>
               </a:schemeClr>
             </a:gs>
             <a:gs pos="40000">
               <a:schemeClr val="phClr">
                 <a:tint val="45000"/>
                 <a:shade val="99000"/>
-                <a:satMod val="350000"/>
               </a:schemeClr>
             </a:gs>
             <a:gs pos="100000">
               <a:schemeClr val="phClr">
                 <a:shade val="20000"/>
-                <a:satMod val="255000"/>
               </a:schemeClr>
             </a:gs>
           </a:gsLst>
           <a:path path="circle">
             <a:fillToRect l="50000" t="-80000" r="50000" b="180000"/>
           </a:path>
+          <a:tileRect l="0" t="0" r="0" b="0"/>
         </a:gradFill>
-        <a:gradFill rotWithShape="1">
+        <a:gradFill>
           <a:gsLst>
             <a:gs pos="0">
               <a:schemeClr val="phClr">
                 <a:tint val="80000"/>
-                <a:satMod val="300000"/>
               </a:schemeClr>
             </a:gs>
             <a:gs pos="100000">
               <a:schemeClr val="phClr">
                 <a:shade val="30000"/>
-                <a:satMod val="200000"/>
               </a:schemeClr>
             </a:gs>
           </a:gsLst>
           <a:path path="circle">
             <a:fillToRect l="50000" t="50000" r="50000" b="50000"/>
           </a:path>
+          <a:tileRect l="0" t="0" r="0" b="0"/>
         </a:gradFill>
       </a:bgFillStyleLst>
     </a:fmtScheme>
   </a:themeElements>
-  <a:objectDefaults/>
-  <a:extraClrSchemeLst/>
 </a:theme>
 </file>
--- a/zabeer.docx
+++ b/zabeer.docx
@@ -158,7 +158,7 @@
       <w:hyperlink r:id="rId2">
         <w:r>
           <w:rPr>
-            <w:rStyle w:val="ListLabel10"/>
+            <w:rStyle w:val="ListLabel19"/>
             <w:rFonts w:ascii="Arial MT" w:hAnsi="Arial MT"/>
             <w:color w:val="212A35"/>
             <w:sz w:val="20"/>
@@ -187,7 +187,7 @@
       <w:hyperlink r:id="rId3">
         <w:r>
           <w:rPr>
-            <w:rStyle w:val="ListLabel12"/>
+            <w:rStyle w:val="ListLabel21"/>
             <w:rFonts w:ascii="Arial MT" w:hAnsi="Arial MT"/>
             <w:color w:val="212A35"/>
             <w:sz w:val="20"/>
@@ -196,7 +196,7 @@
         </w:r>
         <w:r>
           <w:rPr>
-            <w:rStyle w:val="ListLabel12"/>
+            <w:rStyle w:val="ListLabel21"/>
             <w:rFonts w:ascii="Times New Roman" w:hAnsi="Times New Roman"/>
             <w:color w:val="1F1F1F"/>
             <w:sz w:val="20"/>
@@ -242,7 +242,7 @@
       <w:hyperlink r:id="rId4">
         <w:r>
           <w:rPr>
-            <w:rStyle w:val="ListLabel13"/>
+            <w:rStyle w:val="ListLabel22"/>
             <w:rFonts w:ascii="Times New Roman" w:hAnsi="Times New Roman"/>
             <w:color w:val="0000FF"/>
             <w:sz w:val="20"/>
@@ -745,6 +745,33 @@
     <w:p>
       <w:pPr>
         <w:pStyle w:val="Normal"/>
+        <w:spacing w:before="1" w:after="0"/>
+        <w:ind w:hanging="231" w:left="1116" w:right="339"/>
+        <w:jc w:val="left"/>
+        <w:rPr>
+          <w:sz w:val="20"/>
+        </w:rPr>
+      </w:pPr>
+      <w:r>
+        <w:rPr>
+          <w:b/>
+          <w:spacing w:val="-2"/>
+          <w:sz w:val="20"/>
+        </w:rPr>
+        <w:t xml:space="preserve">** Increased 50% values of maximum projects which are assigned to me and proposing future requirements by analysis the business and generated many leads from there </w:t>
+      </w:r>
+      <w:r>
+        <w:rPr>
+          <w:b/>
+          <w:spacing w:val="-2"/>
+          <w:sz w:val="20"/>
+        </w:rPr>
+        <w:t xml:space="preserve">as a project manager. </w:t>
+      </w:r>
+    </w:p>
+    <w:p>
+      <w:pPr>
+        <w:pStyle w:val="Normal"/>
         <w:spacing w:lineRule="exact" w:line="242" w:before="1" w:after="0"/>
         <w:ind w:hanging="0" w:left="886" w:right="0"/>
         <w:jc w:val="left"/>
@@ -1988,6 +2015,7 @@
           <w:pgNumType w:fmt="decimal"/>
           <w:formProt w:val="false"/>
           <w:textDirection w:val="lrTb"/>
+          <w:docGrid w:type="default" w:linePitch="100" w:charSpace="0"/>
         </w:sectPr>
       </w:pPr>
     </w:p>
@@ -2095,7 +2123,7 @@
       <w:hyperlink r:id="rId9">
         <w:r>
           <w:rPr>
-            <w:rStyle w:val="ListLabel14"/>
+            <w:rStyle w:val="ListLabel23"/>
             <w:rFonts w:ascii="Arial" w:hAnsi="Arial"/>
             <w:b/>
             <w:color w:val="342A05"/>
@@ -2187,7 +2215,7 @@
         <mc:AlternateContent>
           <mc:Choice Requires="wps">
             <w:drawing>
-              <wp:anchor behindDoc="0" distT="0" distB="0" distL="0" distR="0" simplePos="0" locked="0" layoutInCell="0" allowOverlap="1" relativeHeight="6">
+              <wp:anchor behindDoc="0" distT="1905" distB="2540" distL="1905" distR="2540" simplePos="0" locked="0" layoutInCell="0" allowOverlap="1" relativeHeight="6">
                 <wp:simplePos x="0" y="0"/>
                 <wp:positionH relativeFrom="page">
                   <wp:posOffset>3637280</wp:posOffset>
@@ -2212,9 +2240,9 @@
                           <a:avLst/>
                           <a:gdLst>
                             <a:gd name="textAreaLeft" fmla="*/ 0 w 720"/>
-                            <a:gd name="textAreaRight" fmla="*/ 1080 w 720"/>
+                            <a:gd name="textAreaRight" fmla="*/ 1440 w 720"/>
                             <a:gd name="textAreaTop" fmla="*/ 0 h 237600"/>
-                            <a:gd name="textAreaBottom" fmla="*/ 237960 h 237600"/>
+                            <a:gd name="textAreaBottom" fmla="*/ 238320 h 237600"/>
                           </a:gdLst>
                           <a:ahLst/>
                           <a:rect l="textAreaLeft" t="textAreaTop" r="textAreaRight" b="textAreaBottom"/>
@@ -2295,12 +2323,12 @@
           <w:pgSz w:w="11906" w:h="16838"/>
           <w:pgMar w:left="1275" w:right="1275" w:gutter="0" w:header="0" w:top="1340" w:footer="0" w:bottom="280"/>
           <w:cols w:num="2" w:equalWidth="false" w:sep="false">
-            <w:col w:w="4183" w:space="520"/>
-            <w:col w:w="4652"/>
+            <w:col w:w="4182" w:space="520"/>
+            <w:col w:w="4653"/>
           </w:cols>
           <w:formProt w:val="false"/>
           <w:textDirection w:val="lrTb"/>
-          <w:docGrid w:type="default" w:linePitch="312" w:charSpace="4294965247"/>
+          <w:docGrid w:type="default" w:linePitch="100" w:charSpace="0"/>
         </w:sectPr>
       </w:pPr>
     </w:p>
@@ -3883,7 +3911,7 @@
       <w:hyperlink r:id="rId14">
         <w:r>
           <w:rPr>
-            <w:rStyle w:val="ListLabel15"/>
+            <w:rStyle w:val="ListLabel24"/>
             <w:b/>
             <w:color w:val="0000FF"/>
             <w:sz w:val="22"/>
@@ -3931,7 +3959,7 @@
           <w:pgMar w:left="1275" w:right="1275" w:gutter="0" w:header="0" w:top="1340" w:footer="0" w:bottom="280"/>
           <w:formProt w:val="false"/>
           <w:textDirection w:val="lrTb"/>
-          <w:docGrid w:type="default" w:linePitch="312" w:charSpace="4294965247"/>
+          <w:docGrid w:type="default" w:linePitch="100" w:charSpace="0"/>
         </w:sectPr>
       </w:pPr>
     </w:p>
@@ -4282,7 +4310,7 @@
                   <wp:posOffset>148590</wp:posOffset>
                 </wp:positionV>
                 <wp:extent cx="40005" cy="9525"/>
-                <wp:effectExtent l="0" t="0" r="0" b="0"/>
+                <wp:effectExtent l="635" t="1270" r="0" b="0"/>
                 <wp:wrapNone/>
                 <wp:docPr id="14" name="Graphic 1"/>
                 <a:graphic xmlns:a="http://schemas.openxmlformats.org/drawingml/2006/main">
@@ -4298,9 +4326,9 @@
                           <a:avLst/>
                           <a:gdLst>
                             <a:gd name="textAreaLeft" fmla="*/ 0 w 22680"/>
-                            <a:gd name="textAreaRight" fmla="*/ 23040 w 22680"/>
+                            <a:gd name="textAreaRight" fmla="*/ 23400 w 22680"/>
                             <a:gd name="textAreaTop" fmla="*/ 0 h 5400"/>
-                            <a:gd name="textAreaBottom" fmla="*/ 5760 h 5400"/>
+                            <a:gd name="textAreaBottom" fmla="*/ 6120 h 5400"/>
                           </a:gdLst>
                           <a:ahLst/>
                           <a:rect l="textAreaLeft" t="textAreaTop" r="textAreaRight" b="textAreaBottom"/>
@@ -4362,7 +4390,7 @@
       <w:hyperlink r:id="rId15">
         <w:r>
           <w:rPr>
-            <w:rStyle w:val="ListLabel18"/>
+            <w:rStyle w:val="ListLabel25"/>
             <w:color w:val="000000"/>
             <w:spacing w:val="-2"/>
             <w:highlight w:val="cyan"/>
@@ -4449,18 +4477,16 @@
         </w:rPr>
         <w:t xml:space="preserve">Github: </w:t>
       </w:r>
-      <w:hyperlink r:id="rId17">
-        <w:r>
-          <w:rPr>
-            <w:rStyle w:val="Hyperlink"/>
-            <w:color w:val="0000FF"/>
-            <w:spacing w:val="-2"/>
-            <w:u w:val="single" w:color="0000FF"/>
-            <w:shd w:fill="auto" w:val="clear"/>
-          </w:rPr>
-          <w:t>https://github.com/zabeer001/microservice_laravel</w:t>
-        </w:r>
-      </w:hyperlink>
+      <w:r>
+        <w:rPr>
+          <w:rStyle w:val="Hyperlink"/>
+          <w:color w:val="0000FF"/>
+          <w:spacing w:val="-2"/>
+          <w:u w:val="single" w:color="0000FF"/>
+          <w:shd w:fill="auto" w:val="clear"/>
+        </w:rPr>
+        <w:t>https://github.com/zabeer001/microservice_laravel</w:t>
+      </w:r>
     </w:p>
     <w:p>
       <w:pPr>
@@ -4475,7 +4501,12 @@
         </w:rPr>
       </w:pPr>
       <w:r>
-        <w:rPr/>
+        <w:rPr>
+          <w:color w:val="0000FF"/>
+          <w:spacing w:val="-2"/>
+          <w:u w:val="single" w:color="0000FF"/>
+          <w:shd w:fill="auto" w:val="clear"/>
+        </w:rPr>
       </w:r>
     </w:p>
     <w:p>
@@ -4483,7 +4514,7 @@
         <w:pStyle w:val="BodyText"/>
         <w:rPr/>
       </w:pPr>
-      <w:hyperlink r:id="rId18">
+      <w:hyperlink r:id="rId16">
         <w:r>
           <mc:AlternateContent>
             <mc:Choice Requires="wps">
@@ -4497,7 +4528,7 @@
                     <wp:posOffset>148590</wp:posOffset>
                   </wp:positionV>
                   <wp:extent cx="40005" cy="9525"/>
-                  <wp:effectExtent l="0" t="0" r="0" b="0"/>
+                  <wp:effectExtent l="635" t="1270" r="0" b="0"/>
                   <wp:wrapNone/>
                   <wp:docPr id="15" name="Graphic 14"/>
                   <a:graphic xmlns:a="http://schemas.openxmlformats.org/drawingml/2006/main">
@@ -4513,9 +4544,9 @@
                             <a:avLst/>
                             <a:gdLst>
                               <a:gd name="textAreaLeft" fmla="*/ 0 w 22680"/>
-                              <a:gd name="textAreaRight" fmla="*/ 23040 w 22680"/>
+                              <a:gd name="textAreaRight" fmla="*/ 23400 w 22680"/>
                               <a:gd name="textAreaTop" fmla="*/ 0 h 5400"/>
-                              <a:gd name="textAreaBottom" fmla="*/ 5760 h 5400"/>
+                              <a:gd name="textAreaBottom" fmla="*/ 6120 h 5400"/>
                             </a:gdLst>
                             <a:ahLst/>
                             <a:rect l="textAreaLeft" t="textAreaTop" r="textAreaRight" b="textAreaBottom"/>
@@ -4567,27 +4598,17 @@
         </w:r>
         <w:r>
           <w:rPr>
-            <w:rStyle w:val="ListLabel18"/>
+            <w:rStyle w:val="ListLabel25"/>
             <w:color w:val="0000FF"/>
             <w:spacing w:val="-2"/>
             <w:highlight w:val="cyan"/>
             <w:u w:val="single" w:color="0000FF"/>
           </w:rPr>
-          <w:t>Ecommerce</w:t>
+          <w:t>Ecommerce(Node express)</w:t>
         </w:r>
         <w:r>
           <w:rPr>
-            <w:rStyle w:val="ListLabel18"/>
-            <w:color w:val="0000FF"/>
-            <w:spacing w:val="-2"/>
-            <w:highlight w:val="cyan"/>
-            <w:u w:val="single" w:color="0000FF"/>
-          </w:rPr>
-          <w:t>(Node express)</w:t>
-        </w:r>
-        <w:r>
-          <w:rPr>
-            <w:rStyle w:val="ListLabel18"/>
+            <w:rStyle w:val="ListLabel25"/>
             <w:color w:val="000000"/>
             <w:spacing w:val="-2"/>
             <w:highlight w:val="cyan"/>
@@ -4861,10 +4882,10 @@
         </w:rPr>
         <w:t xml:space="preserve">Github: </w:t>
       </w:r>
-      <w:hyperlink r:id="rId19">
+      <w:hyperlink r:id="rId17">
         <w:r>
           <w:rPr>
-            <w:rStyle w:val="ListLabel19"/>
+            <w:rStyle w:val="ListLabel28"/>
             <w:color w:val="0000FF"/>
             <w:spacing w:val="-2"/>
             <w:u w:val="single" w:color="0000FF"/>
@@ -4886,7 +4907,12 @@
         </w:rPr>
       </w:pPr>
       <w:r>
-        <w:rPr/>
+        <w:rPr>
+          <w:color w:val="0000FF"/>
+          <w:spacing w:val="-2"/>
+          <w:highlight w:val="cyan"/>
+          <w:u w:val="single" w:color="0000FF"/>
+        </w:rPr>
       </w:r>
     </w:p>
     <w:p>
@@ -5427,10 +5453,10 @@
         </w:rPr>
         <w:t>frontend. Link :</w:t>
       </w:r>
-      <w:hyperlink r:id="rId20">
+      <w:hyperlink r:id="rId18">
         <w:r>
           <w:rPr>
-            <w:rStyle w:val="ListLabel15"/>
+            <w:rStyle w:val="ListLabel24"/>
             <w:b/>
             <w:color w:val="0000FF"/>
             <w:sz w:val="22"/>
@@ -5736,7 +5762,7 @@
                           <pic:cNvPicPr/>
                         </pic:nvPicPr>
                         <pic:blipFill>
-                          <a:blip r:embed="rId21"/>
+                          <a:blip r:embed="rId19"/>
                           <a:stretch/>
                         </pic:blipFill>
                         <pic:spPr>
@@ -5812,7 +5838,7 @@
             <w:pict>
               <v:group id="shape_0" alt="Group 15" style="position:absolute;margin-left:72pt;margin-top:-23.75pt;width:459.35pt;height:17.75pt" coordorigin="1440,-475" coordsize="9187,355">
                 <v:shape id="shape_0" ID="Image 16" stroked="f" o:allowincell="f" style="position:absolute;left:1440;top:-475;width:9186;height:354;mso-wrap-style:none;v-text-anchor:middle;mso-position-horizontal-relative:page" type="_x0000_t75">
-                  <v:imagedata r:id="rId22" o:detectmouseclick="t"/>
+                  <v:imagedata r:id="rId20" o:detectmouseclick="t"/>
                   <v:stroke color="#3465a4" joinstyle="round" endcap="flat"/>
                   <w10:wrap type="none"/>
                 </v:shape>
@@ -6337,6 +6363,7 @@
     <w:qFormat/>
     <w:pPr>
       <w:widowControl w:val="false"/>
+      <w:suppressAutoHyphens w:val="true"/>
       <w:bidi w:val="0"/>
       <w:spacing w:lineRule="auto" w:line="240" w:before="0" w:after="0"/>
       <w:ind w:left="0" w:right="0"/>

--- a/zabeer.docx
+++ b/zabeer.docx
@@ -568,9 +568,35 @@
           <w:b/>
           <w:sz w:val="20"/>
         </w:rPr>
-        <w:t>Backend Developer, Scaleup Ads Agency</w:t>
+        <w:t xml:space="preserve">Backend Developer, </w:t>
+      </w:r>
+      <w:r>
+        <w:rPr>
+          <w:b/>
+          <w:sz w:val="20"/>
+        </w:rPr>
+        <w:t>Glifnode</w:t>
+      </w:r>
+      <w:r>
+        <w:rPr>
+          <w:b/>
+          <w:sz w:val="20"/>
+        </w:rPr>
         <w:tab/>
-        <w:t xml:space="preserve">Mohakhali , Dhaka </w:t>
+      </w:r>
+      <w:r>
+        <w:rPr>
+          <w:b/>
+          <w:sz w:val="20"/>
+        </w:rPr>
+        <w:t>Uttara</w:t>
+      </w:r>
+      <w:r>
+        <w:rPr>
+          <w:b/>
+          <w:sz w:val="20"/>
+        </w:rPr>
+        <w:t xml:space="preserve"> , Dhaka </w:t>
       </w:r>
       <w:r>
         <w:rPr>
@@ -758,15 +784,7 @@
           <w:spacing w:val="-2"/>
           <w:sz w:val="20"/>
         </w:rPr>
-        <w:t xml:space="preserve">** Increased 50% values of maximum projects which are assigned to me and proposing future requirements by analysis the business and generated many leads from there </w:t>
-      </w:r>
-      <w:r>
-        <w:rPr>
-          <w:b/>
-          <w:spacing w:val="-2"/>
-          <w:sz w:val="20"/>
-        </w:rPr>
-        <w:t xml:space="preserve">as a project manager. </w:t>
+        <w:t xml:space="preserve">** Increased 50% values of maximum projects which are assigned to me and proposing future requirements by analysis the business and generated many leads from there as a project manager. </w:t>
       </w:r>
     </w:p>
     <w:p>
@@ -2240,9 +2258,9 @@
                           <a:avLst/>
                           <a:gdLst>
                             <a:gd name="textAreaLeft" fmla="*/ 0 w 720"/>
-                            <a:gd name="textAreaRight" fmla="*/ 1440 w 720"/>
+                            <a:gd name="textAreaRight" fmla="*/ 2160 w 720"/>
                             <a:gd name="textAreaTop" fmla="*/ 0 h 237600"/>
-                            <a:gd name="textAreaBottom" fmla="*/ 238320 h 237600"/>
+                            <a:gd name="textAreaBottom" fmla="*/ 238680 h 237600"/>
                           </a:gdLst>
                           <a:ahLst/>
                           <a:rect l="textAreaLeft" t="textAreaTop" r="textAreaRight" b="textAreaBottom"/>
@@ -4301,7 +4319,7 @@
         <mc:AlternateContent>
           <mc:Choice Requires="wps">
             <w:drawing>
-              <wp:anchor behindDoc="0" distT="0" distB="0" distL="0" distR="0" simplePos="0" locked="0" layoutInCell="0" allowOverlap="1" relativeHeight="13">
+              <wp:anchor behindDoc="0" distT="1270" distB="0" distL="635" distR="0" simplePos="0" locked="0" layoutInCell="0" allowOverlap="1" relativeHeight="13">
                 <wp:simplePos x="0" y="0"/>
                 <wp:positionH relativeFrom="page">
                   <wp:posOffset>2366010</wp:posOffset>
@@ -4326,9 +4344,9 @@
                           <a:avLst/>
                           <a:gdLst>
                             <a:gd name="textAreaLeft" fmla="*/ 0 w 22680"/>
-                            <a:gd name="textAreaRight" fmla="*/ 23400 w 22680"/>
+                            <a:gd name="textAreaRight" fmla="*/ 23760 w 22680"/>
                             <a:gd name="textAreaTop" fmla="*/ 0 h 5400"/>
-                            <a:gd name="textAreaBottom" fmla="*/ 6120 h 5400"/>
+                            <a:gd name="textAreaBottom" fmla="*/ 6480 h 5400"/>
                           </a:gdLst>
                           <a:ahLst/>
                           <a:rect l="textAreaLeft" t="textAreaTop" r="textAreaRight" b="textAreaBottom"/>
@@ -4519,7 +4537,7 @@
           <mc:AlternateContent>
             <mc:Choice Requires="wps">
               <w:drawing>
-                <wp:anchor behindDoc="0" distT="0" distB="0" distL="0" distR="0" simplePos="0" locked="0" layoutInCell="0" allowOverlap="1" relativeHeight="14">
+                <wp:anchor behindDoc="0" distT="1270" distB="0" distL="635" distR="0" simplePos="0" locked="0" layoutInCell="0" allowOverlap="1" relativeHeight="14">
                   <wp:simplePos x="0" y="0"/>
                   <wp:positionH relativeFrom="page">
                     <wp:posOffset>2366010</wp:posOffset>
@@ -4544,9 +4562,9 @@
                             <a:avLst/>
                             <a:gdLst>
                               <a:gd name="textAreaLeft" fmla="*/ 0 w 22680"/>
-                              <a:gd name="textAreaRight" fmla="*/ 23400 w 22680"/>
+                              <a:gd name="textAreaRight" fmla="*/ 23760 w 22680"/>
                               <a:gd name="textAreaTop" fmla="*/ 0 h 5400"/>
-                              <a:gd name="textAreaBottom" fmla="*/ 6120 h 5400"/>
+                              <a:gd name="textAreaBottom" fmla="*/ 6480 h 5400"/>
                             </a:gdLst>
                             <a:ahLst/>
                             <a:rect l="textAreaLeft" t="textAreaTop" r="textAreaRight" b="textAreaBottom"/>
@@ -4885,7 +4903,7 @@
       <w:hyperlink r:id="rId17">
         <w:r>
           <w:rPr>
-            <w:rStyle w:val="ListLabel28"/>
+            <w:rStyle w:val="ListLabel27"/>
             <w:color w:val="0000FF"/>
             <w:spacing w:val="-2"/>
             <w:u w:val="single" w:color="0000FF"/>

--- a/zabeer.docx
+++ b/zabeer.docx
@@ -568,35 +568,9 @@
           <w:b/>
           <w:sz w:val="20"/>
         </w:rPr>
-        <w:t xml:space="preserve">Backend Developer, </w:t>
-      </w:r>
-      <w:r>
-        <w:rPr>
-          <w:b/>
-          <w:sz w:val="20"/>
-        </w:rPr>
-        <w:t>Glifnode</w:t>
-      </w:r>
-      <w:r>
-        <w:rPr>
-          <w:b/>
-          <w:sz w:val="20"/>
-        </w:rPr>
+        <w:t>Backend Developer, Glifnode</w:t>
         <w:tab/>
-      </w:r>
-      <w:r>
-        <w:rPr>
-          <w:b/>
-          <w:sz w:val="20"/>
-        </w:rPr>
-        <w:t>Uttara</w:t>
-      </w:r>
-      <w:r>
-        <w:rPr>
-          <w:b/>
-          <w:sz w:val="20"/>
-        </w:rPr>
-        <w:t xml:space="preserve"> , Dhaka </w:t>
+        <w:t xml:space="preserve">Uttara , Dhaka </w:t>
       </w:r>
       <w:r>
         <w:rPr>
@@ -688,6 +662,13 @@
           <w:sz w:val="20"/>
         </w:rPr>
         <w:t xml:space="preserve"> </w:t>
+      </w:r>
+      <w:r>
+        <w:rPr>
+          <w:spacing w:val="-4"/>
+          <w:sz w:val="20"/>
+        </w:rPr>
+        <w:t xml:space="preserve">Node express, </w:t>
       </w:r>
       <w:r>
         <w:rPr>
@@ -2258,9 +2239,9 @@
                           <a:avLst/>
                           <a:gdLst>
                             <a:gd name="textAreaLeft" fmla="*/ 0 w 720"/>
-                            <a:gd name="textAreaRight" fmla="*/ 2160 w 720"/>
+                            <a:gd name="textAreaRight" fmla="*/ 4680 w 720"/>
                             <a:gd name="textAreaTop" fmla="*/ 0 h 237600"/>
-                            <a:gd name="textAreaBottom" fmla="*/ 238680 h 237600"/>
+                            <a:gd name="textAreaBottom" fmla="*/ 239400 h 237600"/>
                           </a:gdLst>
                           <a:ahLst/>
                           <a:rect l="textAreaLeft" t="textAreaTop" r="textAreaRight" b="textAreaBottom"/>
@@ -2614,17 +2595,7 @@
       </w:r>
       <w:r>
         <w:rPr/>
-        <w:t>Laravel(2</w:t>
-      </w:r>
-      <w:r>
-        <w:rPr>
-          <w:spacing w:val="-9"/>
-        </w:rPr>
-        <w:t xml:space="preserve"> </w:t>
-      </w:r>
-      <w:r>
-        <w:rPr/>
-        <w:t>years),</w:t>
+        <w:t>Laravel,</w:t>
       </w:r>
       <w:r>
         <w:rPr>
@@ -2650,11 +2621,7 @@
         <w:rPr>
           <w:spacing w:val="-6"/>
         </w:rPr>
-        <w:t xml:space="preserve"> </w:t>
-      </w:r>
-      <w:r>
-        <w:rPr/>
-        <w:t>Next</w:t>
+        <w:t xml:space="preserve"> React</w:t>
       </w:r>
       <w:r>
         <w:rPr>
@@ -2700,20 +2667,26 @@
         <w:rPr>
           <w:color w:val="0000FF"/>
         </w:rPr>
-        <w:t>Laravel:</w:t>
+        <w:t>TECHS</w:t>
       </w:r>
       <w:r>
         <w:rPr>
           <w:color w:val="0000FF"/>
-          <w:spacing w:val="-2"/>
-        </w:rPr>
-        <w:t xml:space="preserve"> </w:t>
+        </w:rPr>
+        <w:t>:</w:t>
       </w:r>
       <w:r>
         <w:rPr>
           <w:color w:val="0000FF"/>
-        </w:rPr>
-        <w:t>MVC,</w:t>
+          <w:spacing w:val="-2"/>
+        </w:rPr>
+        <w:t xml:space="preserve">  SOCKET, WEBRTC</w:t>
+      </w:r>
+      <w:r>
+        <w:rPr>
+          <w:color w:val="0000FF"/>
+        </w:rPr>
+        <w:t>,</w:t>
       </w:r>
       <w:r>
         <w:rPr>
@@ -2726,20 +2699,7 @@
         <w:rPr>
           <w:color w:val="0000FF"/>
         </w:rPr>
-        <w:t>Echo</w:t>
-      </w:r>
-      <w:r>
-        <w:rPr>
-          <w:color w:val="0000FF"/>
-          <w:spacing w:val="-2"/>
-        </w:rPr>
-        <w:t xml:space="preserve"> </w:t>
-      </w:r>
-      <w:r>
-        <w:rPr>
-          <w:color w:val="0000FF"/>
-        </w:rPr>
-        <w:t>,</w:t>
+        <w:t>Docker,</w:t>
       </w:r>
       <w:r>
         <w:rPr>
@@ -2752,20 +2712,7 @@
         <w:rPr>
           <w:color w:val="0000FF"/>
         </w:rPr>
-        <w:t>Reverb</w:t>
-      </w:r>
-      <w:r>
-        <w:rPr>
-          <w:color w:val="0000FF"/>
-          <w:spacing w:val="-2"/>
-        </w:rPr>
-        <w:t xml:space="preserve"> </w:t>
-      </w:r>
-      <w:r>
-        <w:rPr>
-          <w:color w:val="0000FF"/>
-        </w:rPr>
-        <w:t>,</w:t>
+        <w:t>Throttling</w:t>
       </w:r>
       <w:r>
         <w:rPr>
@@ -2778,19 +2725,6 @@
         <w:rPr>
           <w:color w:val="0000FF"/>
         </w:rPr>
-        <w:t>Inertia</w:t>
-      </w:r>
-      <w:r>
-        <w:rPr>
-          <w:color w:val="0000FF"/>
-          <w:spacing w:val="-2"/>
-        </w:rPr>
-        <w:t xml:space="preserve"> </w:t>
-      </w:r>
-      <w:r>
-        <w:rPr>
-          <w:color w:val="0000FF"/>
-        </w:rPr>
         <w:t>,</w:t>
       </w:r>
       <w:r>
@@ -2804,71 +2738,6 @@
         <w:rPr>
           <w:color w:val="0000FF"/>
         </w:rPr>
-        <w:t>Filament,</w:t>
-      </w:r>
-      <w:r>
-        <w:rPr>
-          <w:color w:val="0000FF"/>
-          <w:spacing w:val="-3"/>
-        </w:rPr>
-        <w:t xml:space="preserve"> </w:t>
-      </w:r>
-      <w:r>
-        <w:rPr>
-          <w:color w:val="0000FF"/>
-        </w:rPr>
-        <w:t>Sail,</w:t>
-      </w:r>
-      <w:r>
-        <w:rPr>
-          <w:color w:val="0000FF"/>
-          <w:spacing w:val="-3"/>
-        </w:rPr>
-        <w:t xml:space="preserve"> </w:t>
-      </w:r>
-      <w:r>
-        <w:rPr>
-          <w:color w:val="0000FF"/>
-        </w:rPr>
-        <w:t>Docker,</w:t>
-      </w:r>
-      <w:r>
-        <w:rPr>
-          <w:color w:val="0000FF"/>
-          <w:spacing w:val="-3"/>
-        </w:rPr>
-        <w:t xml:space="preserve"> </w:t>
-      </w:r>
-      <w:r>
-        <w:rPr>
-          <w:color w:val="0000FF"/>
-        </w:rPr>
-        <w:t>Throttling</w:t>
-      </w:r>
-      <w:r>
-        <w:rPr>
-          <w:color w:val="0000FF"/>
-          <w:spacing w:val="-3"/>
-        </w:rPr>
-        <w:t xml:space="preserve"> </w:t>
-      </w:r>
-      <w:r>
-        <w:rPr>
-          <w:color w:val="0000FF"/>
-        </w:rPr>
-        <w:t>,</w:t>
-      </w:r>
-      <w:r>
-        <w:rPr>
-          <w:color w:val="0000FF"/>
-          <w:spacing w:val="-3"/>
-        </w:rPr>
-        <w:t xml:space="preserve"> </w:t>
-      </w:r>
-      <w:r>
-        <w:rPr>
-          <w:color w:val="0000FF"/>
-        </w:rPr>
         <w:t>alpine</w:t>
       </w:r>
       <w:r>
@@ -2882,8 +2751,29 @@
         <w:rPr>
           <w:color w:val="0000FF"/>
         </w:rPr>
-        <w:t xml:space="preserve">js. </w:t>
-      </w:r>
+        <w:t xml:space="preserve">js, </w:t>
+      </w:r>
+      <w:r>
+        <w:rPr>
+          <w:color w:val="0000FF"/>
+        </w:rPr>
+        <w:t xml:space="preserve">zustand ,TanSatck query , REDIS. </w:t>
+      </w:r>
+      <w:r>
+        <w:rPr>
+          <w:color w:val="0000FF"/>
+        </w:rPr>
+        <w:br/>
+        <w:t>Deaign and Architechture: Singleton, Factory, Dependency Injection, IOC ,</w:t>
+      </w:r>
+    </w:p>
+    <w:p>
+      <w:pPr>
+        <w:pStyle w:val="BodyText"/>
+        <w:spacing w:before="1" w:after="0"/>
+        <w:ind w:left="165" w:right="975"/>
+        <w:rPr/>
+      </w:pPr>
       <w:r>
         <w:rPr/>
         <w:t>Database: SQL like databases , Mongodb (mongoose).</w:t>
@@ -3259,8 +3149,324 @@
     <w:p>
       <w:pPr>
         <w:pStyle w:val="BodyText"/>
-        <w:spacing w:before="150" w:after="0"/>
-        <w:ind w:left="0" w:right="0"/>
+        <w:spacing w:before="208" w:after="0"/>
+        <w:rPr/>
+      </w:pPr>
+      <w:r>
+        <w:rPr>
+          <w:color w:val="111111"/>
+          <w:highlight w:val="cyan"/>
+        </w:rPr>
+        <w:t>Chat / Video /</w:t>
+      </w:r>
+      <w:r>
+        <w:rPr>
+          <w:color w:val="111111"/>
+          <w:highlight w:val="cyan"/>
+        </w:rPr>
+        <w:t>A</w:t>
+      </w:r>
+      <w:r>
+        <w:rPr>
+          <w:color w:val="111111"/>
+          <w:highlight w:val="cyan"/>
+        </w:rPr>
+        <w:t xml:space="preserve">udio Calling </w:t>
+      </w:r>
+      <w:r>
+        <w:rPr>
+          <w:color w:val="111111"/>
+          <w:spacing w:val="-2"/>
+          <w:highlight w:val="cyan"/>
+        </w:rPr>
+        <w:t xml:space="preserve"> </w:t>
+      </w:r>
+      <w:r>
+        <w:rPr>
+          <w:color w:val="111111"/>
+          <w:spacing w:val="-4"/>
+          <w:highlight w:val="cyan"/>
+        </w:rPr>
+        <w:t>APP:</w:t>
+        <w:br/>
+        <w:br/>
+      </w:r>
+      <w:r>
+        <w:rPr>
+          <w:color w:val="069A2E"/>
+          <w:spacing w:val="-4"/>
+          <w:shd w:fill="FFFFFF" w:val="clear"/>
+        </w:rPr>
+        <w:t xml:space="preserve">LIVE LINK : https://zstream.onrender.com </w:t>
+      </w:r>
+    </w:p>
+    <w:p>
+      <w:pPr>
+        <w:pStyle w:val="BodyText"/>
+        <w:spacing w:before="208" w:after="0"/>
+        <w:rPr>
+          <w:color w:val="3465A4"/>
+        </w:rPr>
+      </w:pPr>
+      <w:r>
+        <w:rPr>
+          <w:b/>
+          <w:color w:val="3465A4"/>
+          <w:spacing w:val="-2"/>
+          <w:sz w:val="22"/>
+        </w:rPr>
+        <w:t xml:space="preserve">(Node express, Mongodb, React, Mongoose, </w:t>
+      </w:r>
+      <w:r>
+        <w:rPr>
+          <w:b/>
+          <w:color w:val="3465A4"/>
+          <w:spacing w:val="-2"/>
+          <w:sz w:val="22"/>
+        </w:rPr>
+        <w:t>Zustand , tanstack query , AXIOS</w:t>
+      </w:r>
+      <w:r>
+        <w:rPr>
+          <w:b/>
+          <w:color w:val="3465A4"/>
+          <w:spacing w:val="-2"/>
+          <w:sz w:val="22"/>
+        </w:rPr>
+        <w:t>)</w:t>
+        <w:br/>
+        <w:br/>
+      </w:r>
+      <w:r>
+        <w:rPr>
+          <w:b/>
+          <w:color w:val="F10D0C"/>
+          <w:spacing w:val="-2"/>
+          <w:sz w:val="22"/>
+        </w:rPr>
+        <w:t xml:space="preserve">Scaling: Millions of socket users can be handled with concurrency.  </w:t>
+        <w:br/>
+        <w:br/>
+      </w:r>
+      <w:r>
+        <w:rPr>
+          <w:b/>
+          <w:color w:val="0000FF"/>
+          <w:spacing w:val="-2"/>
+          <w:sz w:val="22"/>
+        </w:rPr>
+        <w:t>Features:</w:t>
+      </w:r>
+    </w:p>
+    <w:p>
+      <w:pPr>
+        <w:sectPr>
+          <w:type w:val="continuous"/>
+          <w:pgSz w:w="11906" w:h="16838"/>
+          <w:pgMar w:left="1275" w:right="1275" w:gutter="0" w:header="0" w:top="1340" w:footer="0" w:bottom="280"/>
+          <w:formProt w:val="false"/>
+          <w:textDirection w:val="lrTb"/>
+          <w:docGrid w:type="default" w:linePitch="100" w:charSpace="0"/>
+        </w:sectPr>
+      </w:pPr>
+    </w:p>
+    <w:p>
+      <w:pPr>
+        <w:pStyle w:val="ListParagraph"/>
+        <w:tabs>
+          <w:tab w:val="clear" w:pos="720"/>
+          <w:tab w:val="left" w:pos="322" w:leader="none"/>
+        </w:tabs>
+        <w:spacing w:lineRule="auto" w:line="240" w:before="1" w:after="0"/>
+        <w:ind w:hanging="0" w:left="322" w:right="0"/>
+        <w:jc w:val="left"/>
+        <w:rPr/>
+      </w:pPr>
+      <w:r>
+        <w:rPr/>
+      </w:r>
+    </w:p>
+    <w:p>
+      <w:pPr>
+        <w:pStyle w:val="ListParagraph"/>
+        <w:numPr>
+          <w:ilvl w:val="0"/>
+          <w:numId w:val="0"/>
+        </w:numPr>
+        <w:tabs>
+          <w:tab w:val="clear" w:pos="720"/>
+          <w:tab w:val="left" w:pos="322" w:leader="none"/>
+        </w:tabs>
+        <w:spacing w:lineRule="auto" w:line="240" w:before="1" w:after="0"/>
+        <w:ind w:hanging="0" w:left="322" w:right="0"/>
+        <w:jc w:val="left"/>
+        <w:rPr>
+          <w:b/>
+          <w:color w:val="111111"/>
+          <w:sz w:val="22"/>
+        </w:rPr>
+      </w:pPr>
+      <w:r>
+        <w:rPr>
+          <w:b/>
+          <w:color w:val="111111"/>
+          <w:spacing w:val="-2"/>
+          <w:sz w:val="22"/>
+        </w:rPr>
+        <w:t xml:space="preserve">chat system (socket) </w:t>
+      </w:r>
+      <w:r>
+        <w:rPr>
+          <w:b/>
+          <w:color w:val="111111"/>
+          <w:spacing w:val="-2"/>
+          <w:sz w:val="22"/>
+        </w:rPr>
+        <w:t xml:space="preserve">| </w:t>
+      </w:r>
+      <w:r>
+        <w:rPr>
+          <w:b/>
+          <w:color w:val="111111"/>
+          <w:spacing w:val="-2"/>
+          <w:sz w:val="22"/>
+        </w:rPr>
+        <w:t xml:space="preserve">video calling (webrtc) </w:t>
+      </w:r>
+      <w:r>
+        <w:rPr>
+          <w:b/>
+          <w:color w:val="111111"/>
+          <w:spacing w:val="-2"/>
+          <w:sz w:val="22"/>
+        </w:rPr>
+        <w:t xml:space="preserve">| </w:t>
+      </w:r>
+      <w:r>
+        <w:rPr>
+          <w:b/>
+          <w:color w:val="111111"/>
+          <w:spacing w:val="-2"/>
+          <w:sz w:val="22"/>
+        </w:rPr>
+        <w:t xml:space="preserve">audio calling </w:t>
+      </w:r>
+      <w:r>
+        <w:rPr>
+          <w:b/>
+          <w:color w:val="111111"/>
+          <w:spacing w:val="-2"/>
+          <w:sz w:val="22"/>
+        </w:rPr>
+        <w:t xml:space="preserve">| </w:t>
+      </w:r>
+      <w:r>
+        <w:rPr>
+          <w:b/>
+          <w:color w:val="111111"/>
+          <w:spacing w:val="-2"/>
+          <w:sz w:val="22"/>
+        </w:rPr>
+        <w:t xml:space="preserve">screen sharing </w:t>
+      </w:r>
+      <w:r>
+        <w:rPr>
+          <w:b/>
+          <w:color w:val="111111"/>
+          <w:spacing w:val="-2"/>
+          <w:sz w:val="22"/>
+        </w:rPr>
+        <w:t xml:space="preserve">| </w:t>
+      </w:r>
+      <w:r>
+        <w:rPr>
+          <w:b/>
+          <w:color w:val="111111"/>
+          <w:spacing w:val="-2"/>
+          <w:sz w:val="22"/>
+        </w:rPr>
+        <w:t xml:space="preserve">reply </w:t>
+      </w:r>
+      <w:r>
+        <w:rPr>
+          <w:b/>
+          <w:color w:val="111111"/>
+          <w:spacing w:val="-2"/>
+          <w:sz w:val="22"/>
+        </w:rPr>
+        <w:t xml:space="preserve">| </w:t>
+      </w:r>
+      <w:r>
+        <w:rPr>
+          <w:b/>
+          <w:color w:val="111111"/>
+          <w:spacing w:val="-2"/>
+          <w:sz w:val="22"/>
+        </w:rPr>
+        <w:t>friend request</w:t>
+      </w:r>
+    </w:p>
+    <w:p>
+      <w:pPr>
+        <w:pStyle w:val="ListParagraph"/>
+        <w:numPr>
+          <w:ilvl w:val="0"/>
+          <w:numId w:val="0"/>
+        </w:numPr>
+        <w:tabs>
+          <w:tab w:val="clear" w:pos="720"/>
+          <w:tab w:val="left" w:pos="322" w:leader="none"/>
+        </w:tabs>
+        <w:spacing w:lineRule="auto" w:line="240" w:before="1" w:after="0"/>
+        <w:ind w:hanging="0" w:left="322" w:right="0"/>
+        <w:jc w:val="left"/>
+        <w:rPr>
+          <w:b/>
+          <w:color w:val="111111"/>
+          <w:sz w:val="22"/>
+        </w:rPr>
+      </w:pPr>
+      <w:r>
+        <w:rPr>
+          <w:b/>
+          <w:color w:val="111111"/>
+          <w:spacing w:val="-2"/>
+          <w:sz w:val="22"/>
+        </w:rPr>
+        <w:t xml:space="preserve">| </w:t>
+      </w:r>
+      <w:r>
+        <w:rPr>
+          <w:b/>
+          <w:color w:val="111111"/>
+          <w:spacing w:val="-2"/>
+          <w:sz w:val="22"/>
+        </w:rPr>
+        <w:t xml:space="preserve">theme color changing (7 themes) </w:t>
+      </w:r>
+      <w:r>
+        <w:rPr>
+          <w:b/>
+          <w:color w:val="111111"/>
+          <w:spacing w:val="-2"/>
+          <w:sz w:val="22"/>
+        </w:rPr>
+        <w:t>|</w:t>
+      </w:r>
+      <w:r>
+        <w:rPr>
+          <w:b/>
+          <w:color w:val="111111"/>
+          <w:spacing w:val="-2"/>
+          <w:sz w:val="22"/>
+        </w:rPr>
+        <w:t>authentication (jwt)</w:t>
+        <w:br/>
+      </w:r>
+    </w:p>
+    <w:p>
+      <w:pPr>
+        <w:pStyle w:val="BodyText"/>
         <w:rPr/>
       </w:pPr>
       <w:r>
@@ -3788,7 +3994,9 @@
         <w:rPr>
           <w:b/>
           <w:color w:val="111111"/>
-          <w:sz w:val="22"/>
+          <w:spacing w:val="-2"/>
+          <w:sz w:val="22"/>
+          <w:u w:val="single" w:color="0000FF"/>
         </w:rPr>
         <w:t>Next.js</w:t>
       </w:r>
@@ -3798,14 +4006,17 @@
           <w:color w:val="111111"/>
           <w:spacing w:val="-6"/>
           <w:sz w:val="22"/>
-        </w:rPr>
-        <w:t xml:space="preserve"> </w:t>
-      </w:r>
-      <w:r>
-        <w:rPr>
-          <w:b/>
-          <w:color w:val="111111"/>
-          <w:sz w:val="22"/>
+          <w:u w:val="single" w:color="0000FF"/>
+        </w:rPr>
+        <w:t xml:space="preserve"> </w:t>
+      </w:r>
+      <w:r>
+        <w:rPr>
+          <w:b/>
+          <w:color w:val="111111"/>
+          <w:spacing w:val="-2"/>
+          <w:sz w:val="22"/>
+          <w:u w:val="single" w:color="0000FF"/>
         </w:rPr>
         <w:t>in</w:t>
       </w:r>
@@ -3815,14 +4026,17 @@
           <w:color w:val="111111"/>
           <w:spacing w:val="-3"/>
           <w:sz w:val="22"/>
-        </w:rPr>
-        <w:t xml:space="preserve"> </w:t>
-      </w:r>
-      <w:r>
-        <w:rPr>
-          <w:b/>
-          <w:color w:val="111111"/>
-          <w:sz w:val="22"/>
+          <w:u w:val="single" w:color="0000FF"/>
+        </w:rPr>
+        <w:t xml:space="preserve"> </w:t>
+      </w:r>
+      <w:r>
+        <w:rPr>
+          <w:b/>
+          <w:color w:val="111111"/>
+          <w:spacing w:val="-2"/>
+          <w:sz w:val="22"/>
+          <w:u w:val="single" w:color="0000FF"/>
         </w:rPr>
         <w:t>the</w:t>
       </w:r>
@@ -3832,14 +4046,17 @@
           <w:color w:val="111111"/>
           <w:spacing w:val="-5"/>
           <w:sz w:val="22"/>
-        </w:rPr>
-        <w:t xml:space="preserve"> </w:t>
-      </w:r>
-      <w:r>
-        <w:rPr>
-          <w:b/>
-          <w:color w:val="111111"/>
-          <w:sz w:val="22"/>
+          <w:u w:val="single" w:color="0000FF"/>
+        </w:rPr>
+        <w:t xml:space="preserve"> </w:t>
+      </w:r>
+      <w:r>
+        <w:rPr>
+          <w:b/>
+          <w:color w:val="111111"/>
+          <w:spacing w:val="-2"/>
+          <w:sz w:val="22"/>
+          <w:u w:val="single" w:color="0000FF"/>
         </w:rPr>
         <w:t>frontend</w:t>
       </w:r>
@@ -3849,14 +4066,17 @@
           <w:color w:val="111111"/>
           <w:spacing w:val="-3"/>
           <w:sz w:val="22"/>
-        </w:rPr>
-        <w:t xml:space="preserve"> </w:t>
-      </w:r>
-      <w:r>
-        <w:rPr>
-          <w:b/>
-          <w:color w:val="111111"/>
-          <w:sz w:val="22"/>
+          <w:u w:val="single" w:color="0000FF"/>
+        </w:rPr>
+        <w:t xml:space="preserve"> </w:t>
+      </w:r>
+      <w:r>
+        <w:rPr>
+          <w:b/>
+          <w:color w:val="111111"/>
+          <w:spacing w:val="-2"/>
+          <w:sz w:val="22"/>
+          <w:u w:val="single" w:color="0000FF"/>
         </w:rPr>
         <w:t>and</w:t>
       </w:r>
@@ -3866,14 +4086,17 @@
           <w:color w:val="111111"/>
           <w:spacing w:val="-3"/>
           <w:sz w:val="22"/>
-        </w:rPr>
-        <w:t xml:space="preserve"> </w:t>
-      </w:r>
-      <w:r>
-        <w:rPr>
-          <w:b/>
-          <w:color w:val="111111"/>
-          <w:sz w:val="22"/>
+          <w:u w:val="single" w:color="0000FF"/>
+        </w:rPr>
+        <w:t xml:space="preserve"> </w:t>
+      </w:r>
+      <w:r>
+        <w:rPr>
+          <w:b/>
+          <w:color w:val="111111"/>
+          <w:spacing w:val="-2"/>
+          <w:sz w:val="22"/>
+          <w:u w:val="single" w:color="0000FF"/>
         </w:rPr>
         <w:t>laravel</w:t>
       </w:r>
@@ -3883,14 +4106,17 @@
           <w:color w:val="111111"/>
           <w:spacing w:val="-6"/>
           <w:sz w:val="22"/>
-        </w:rPr>
-        <w:t xml:space="preserve"> </w:t>
-      </w:r>
-      <w:r>
-        <w:rPr>
-          <w:b/>
-          <w:color w:val="111111"/>
-          <w:sz w:val="22"/>
+          <w:u w:val="single" w:color="0000FF"/>
+        </w:rPr>
+        <w:t xml:space="preserve"> </w:t>
+      </w:r>
+      <w:r>
+        <w:rPr>
+          <w:b/>
+          <w:color w:val="111111"/>
+          <w:spacing w:val="-2"/>
+          <w:sz w:val="22"/>
+          <w:u w:val="single" w:color="0000FF"/>
         </w:rPr>
         <w:t>for</w:t>
       </w:r>
@@ -3900,31 +4126,29 @@
           <w:color w:val="111111"/>
           <w:spacing w:val="-6"/>
           <w:sz w:val="22"/>
-        </w:rPr>
-        <w:t xml:space="preserve"> </w:t>
-      </w:r>
-      <w:r>
-        <w:rPr>
-          <w:b/>
-          <w:color w:val="111111"/>
-          <w:sz w:val="22"/>
+          <w:u w:val="single" w:color="0000FF"/>
+        </w:rPr>
+        <w:t xml:space="preserve"> </w:t>
+      </w:r>
+      <w:r>
+        <w:rPr>
+          <w:b/>
+          <w:color w:val="111111"/>
+          <w:spacing w:val="-2"/>
+          <w:sz w:val="22"/>
+          <w:u w:val="single" w:color="0000FF"/>
         </w:rPr>
         <w:t xml:space="preserve">RestApi. </w:t>
       </w:r>
       <w:r>
         <w:rPr>
           <w:b/>
-          <w:sz w:val="22"/>
-        </w:rPr>
-        <w:t>Live Link</w:t>
-      </w:r>
-      <w:r>
-        <w:rPr>
-          <w:b/>
           <w:color w:val="0000FF"/>
-          <w:sz w:val="22"/>
-        </w:rPr>
-        <w:t xml:space="preserve">: </w:t>
+          <w:spacing w:val="-2"/>
+          <w:sz w:val="22"/>
+          <w:u w:val="single" w:color="0000FF"/>
+        </w:rPr>
+        <w:t xml:space="preserve">Live Link: </w:t>
       </w:r>
       <w:hyperlink r:id="rId14">
         <w:r>
@@ -3932,372 +4156,13 @@
             <w:rStyle w:val="ListLabel24"/>
             <w:b/>
             <w:color w:val="0000FF"/>
+            <w:spacing w:val="-2"/>
             <w:sz w:val="22"/>
             <w:u w:val="single" w:color="0000FF"/>
           </w:rPr>
           <w:t>https://azlotv.com/</w:t>
         </w:r>
       </w:hyperlink>
-    </w:p>
-    <w:p>
-      <w:pPr>
-        <w:pStyle w:val="BodyText"/>
-        <w:spacing w:before="208" w:after="0"/>
-        <w:rPr/>
-      </w:pPr>
-      <w:r>
-        <w:rPr>
-          <w:color w:val="111111"/>
-          <w:highlight w:val="cyan"/>
-        </w:rPr>
-        <w:t>Chat</w:t>
-      </w:r>
-      <w:r>
-        <w:rPr>
-          <w:color w:val="111111"/>
-          <w:spacing w:val="-2"/>
-          <w:highlight w:val="cyan"/>
-        </w:rPr>
-        <w:t xml:space="preserve"> </w:t>
-      </w:r>
-      <w:r>
-        <w:rPr>
-          <w:color w:val="111111"/>
-          <w:spacing w:val="-4"/>
-          <w:highlight w:val="cyan"/>
-        </w:rPr>
-        <w:t>APP:</w:t>
-      </w:r>
-    </w:p>
-    <w:p>
-      <w:pPr>
-        <w:sectPr>
-          <w:type w:val="continuous"/>
-          <w:pgSz w:w="11906" w:h="16838"/>
-          <w:pgMar w:left="1275" w:right="1275" w:gutter="0" w:header="0" w:top="1340" w:footer="0" w:bottom="280"/>
-          <w:formProt w:val="false"/>
-          <w:textDirection w:val="lrTb"/>
-          <w:docGrid w:type="default" w:linePitch="100" w:charSpace="0"/>
-        </w:sectPr>
-      </w:pPr>
-    </w:p>
-    <w:p>
-      <w:pPr>
-        <w:pStyle w:val="ListParagraph"/>
-        <w:numPr>
-          <w:ilvl w:val="0"/>
-          <w:numId w:val="1"/>
-        </w:numPr>
-        <w:tabs>
-          <w:tab w:val="clear" w:pos="720"/>
-          <w:tab w:val="left" w:pos="322" w:leader="none"/>
-        </w:tabs>
-        <w:spacing w:lineRule="auto" w:line="240" w:before="43" w:after="0"/>
-        <w:ind w:hanging="157" w:left="322" w:right="0"/>
-        <w:jc w:val="left"/>
-        <w:rPr>
-          <w:b/>
-          <w:color w:val="111111"/>
-          <w:sz w:val="22"/>
-        </w:rPr>
-      </w:pPr>
-      <w:r>
-        <w:rPr>
-          <w:b/>
-          <w:color w:val="111111"/>
-          <w:sz w:val="22"/>
-        </w:rPr>
-        <w:t>instant</w:t>
-      </w:r>
-      <w:r>
-        <w:rPr>
-          <w:b/>
-          <w:color w:val="111111"/>
-          <w:spacing w:val="-7"/>
-          <w:sz w:val="22"/>
-        </w:rPr>
-        <w:t xml:space="preserve"> </w:t>
-      </w:r>
-      <w:r>
-        <w:rPr>
-          <w:b/>
-          <w:color w:val="111111"/>
-          <w:sz w:val="22"/>
-        </w:rPr>
-        <w:t>messaging</w:t>
-      </w:r>
-      <w:r>
-        <w:rPr>
-          <w:b/>
-          <w:color w:val="111111"/>
-          <w:spacing w:val="-4"/>
-          <w:sz w:val="22"/>
-        </w:rPr>
-        <w:t xml:space="preserve"> </w:t>
-      </w:r>
-      <w:r>
-        <w:rPr>
-          <w:b/>
-          <w:color w:val="111111"/>
-          <w:sz w:val="22"/>
-        </w:rPr>
-        <w:t>app</w:t>
-      </w:r>
-      <w:r>
-        <w:rPr>
-          <w:b/>
-          <w:color w:val="111111"/>
-          <w:spacing w:val="-4"/>
-          <w:sz w:val="22"/>
-        </w:rPr>
-        <w:t xml:space="preserve"> </w:t>
-      </w:r>
-      <w:r>
-        <w:rPr>
-          <w:b/>
-          <w:color w:val="111111"/>
-          <w:sz w:val="22"/>
-        </w:rPr>
-        <w:t>with</w:t>
-      </w:r>
-      <w:r>
-        <w:rPr>
-          <w:b/>
-          <w:color w:val="111111"/>
-          <w:spacing w:val="-3"/>
-          <w:sz w:val="22"/>
-        </w:rPr>
-        <w:t xml:space="preserve"> </w:t>
-      </w:r>
-      <w:r>
-        <w:rPr>
-          <w:b/>
-          <w:color w:val="111111"/>
-          <w:sz w:val="22"/>
-        </w:rPr>
-        <w:t>laravel</w:t>
-      </w:r>
-      <w:r>
-        <w:rPr>
-          <w:b/>
-          <w:color w:val="111111"/>
-          <w:spacing w:val="-7"/>
-          <w:sz w:val="22"/>
-        </w:rPr>
-        <w:t xml:space="preserve"> </w:t>
-      </w:r>
-      <w:r>
-        <w:rPr>
-          <w:b/>
-          <w:color w:val="111111"/>
-          <w:sz w:val="22"/>
-        </w:rPr>
-        <w:t>Echo</w:t>
-      </w:r>
-      <w:r>
-        <w:rPr>
-          <w:b/>
-          <w:color w:val="111111"/>
-          <w:spacing w:val="-3"/>
-          <w:sz w:val="22"/>
-        </w:rPr>
-        <w:t xml:space="preserve"> </w:t>
-      </w:r>
-      <w:r>
-        <w:rPr>
-          <w:b/>
-          <w:color w:val="111111"/>
-          <w:sz w:val="22"/>
-        </w:rPr>
-        <w:t>,</w:t>
-      </w:r>
-      <w:r>
-        <w:rPr>
-          <w:b/>
-          <w:color w:val="111111"/>
-          <w:spacing w:val="-5"/>
-          <w:sz w:val="22"/>
-        </w:rPr>
-        <w:t xml:space="preserve"> </w:t>
-      </w:r>
-      <w:r>
-        <w:rPr>
-          <w:b/>
-          <w:color w:val="111111"/>
-          <w:sz w:val="22"/>
-        </w:rPr>
-        <w:t>Reverb</w:t>
-      </w:r>
-      <w:r>
-        <w:rPr>
-          <w:b/>
-          <w:color w:val="111111"/>
-          <w:spacing w:val="-3"/>
-          <w:sz w:val="22"/>
-        </w:rPr>
-        <w:t xml:space="preserve"> </w:t>
-      </w:r>
-      <w:r>
-        <w:rPr>
-          <w:b/>
-          <w:color w:val="111111"/>
-          <w:sz w:val="22"/>
-        </w:rPr>
-        <w:t>,</w:t>
-      </w:r>
-      <w:r>
-        <w:rPr>
-          <w:b/>
-          <w:color w:val="111111"/>
-          <w:spacing w:val="-5"/>
-          <w:sz w:val="22"/>
-        </w:rPr>
-        <w:t xml:space="preserve"> </w:t>
-      </w:r>
-      <w:r>
-        <w:rPr>
-          <w:b/>
-          <w:color w:val="111111"/>
-          <w:sz w:val="22"/>
-        </w:rPr>
-        <w:t>event</w:t>
-      </w:r>
-      <w:r>
-        <w:rPr>
-          <w:b/>
-          <w:color w:val="111111"/>
-          <w:spacing w:val="-4"/>
-          <w:sz w:val="22"/>
-        </w:rPr>
-        <w:t xml:space="preserve"> </w:t>
-      </w:r>
-      <w:r>
-        <w:rPr>
-          <w:b/>
-          <w:color w:val="111111"/>
-          <w:sz w:val="22"/>
-        </w:rPr>
-        <w:t>and</w:t>
-      </w:r>
-      <w:r>
-        <w:rPr>
-          <w:b/>
-          <w:color w:val="111111"/>
-          <w:spacing w:val="-3"/>
-          <w:sz w:val="22"/>
-        </w:rPr>
-        <w:t xml:space="preserve"> </w:t>
-      </w:r>
-      <w:r>
-        <w:rPr>
-          <w:b/>
-          <w:color w:val="111111"/>
-          <w:spacing w:val="-2"/>
-          <w:sz w:val="22"/>
-        </w:rPr>
-        <w:t>Broadcasting.</w:t>
-      </w:r>
-    </w:p>
-    <w:p>
-      <w:pPr>
-        <w:pStyle w:val="ListParagraph"/>
-        <w:numPr>
-          <w:ilvl w:val="0"/>
-          <w:numId w:val="1"/>
-        </w:numPr>
-        <w:tabs>
-          <w:tab w:val="clear" w:pos="720"/>
-          <w:tab w:val="left" w:pos="322" w:leader="none"/>
-        </w:tabs>
-        <w:spacing w:lineRule="auto" w:line="240" w:before="1" w:after="0"/>
-        <w:ind w:hanging="157" w:left="322" w:right="0"/>
-        <w:jc w:val="left"/>
-        <w:rPr>
-          <w:b/>
-          <w:color w:val="111111"/>
-          <w:sz w:val="22"/>
-        </w:rPr>
-      </w:pPr>
-      <w:r>
-        <w:rPr>
-          <w:b/>
-          <w:color w:val="111111"/>
-          <w:sz w:val="22"/>
-        </w:rPr>
-        <w:t>Different</w:t>
-      </w:r>
-      <w:r>
-        <w:rPr>
-          <w:b/>
-          <w:color w:val="111111"/>
-          <w:spacing w:val="42"/>
-          <w:sz w:val="22"/>
-        </w:rPr>
-        <w:t xml:space="preserve"> </w:t>
-      </w:r>
-      <w:r>
-        <w:rPr>
-          <w:b/>
-          <w:color w:val="111111"/>
-          <w:sz w:val="22"/>
-        </w:rPr>
-        <w:t>Channels</w:t>
-      </w:r>
-      <w:r>
-        <w:rPr>
-          <w:b/>
-          <w:color w:val="111111"/>
-          <w:spacing w:val="-5"/>
-          <w:sz w:val="22"/>
-        </w:rPr>
-        <w:t xml:space="preserve"> </w:t>
-      </w:r>
-      <w:r>
-        <w:rPr>
-          <w:b/>
-          <w:color w:val="111111"/>
-          <w:sz w:val="22"/>
-        </w:rPr>
-        <w:t>are</w:t>
-      </w:r>
-      <w:r>
-        <w:rPr>
-          <w:b/>
-          <w:color w:val="111111"/>
-          <w:spacing w:val="-4"/>
-          <w:sz w:val="22"/>
-        </w:rPr>
-        <w:t xml:space="preserve"> </w:t>
-      </w:r>
-      <w:r>
-        <w:rPr>
-          <w:b/>
-          <w:color w:val="111111"/>
-          <w:spacing w:val="-2"/>
-          <w:sz w:val="22"/>
-        </w:rPr>
-        <w:t>created.</w:t>
-      </w:r>
-    </w:p>
-    <w:p>
-      <w:pPr>
-        <w:pStyle w:val="BodyText"/>
-        <w:rPr/>
-      </w:pPr>
-      <w:r>
-        <w:rPr>
-          <w:color w:val="111111"/>
-        </w:rPr>
-        <w:t xml:space="preserve">Github: </w:t>
-      </w:r>
-      <w:r>
-        <w:rPr>
-          <w:color w:val="0000FF"/>
-          <w:spacing w:val="-2"/>
-          <w:u w:val="single" w:color="0000FF"/>
-        </w:rPr>
-        <w:t>https://github.com/zabeer001/reverb</w:t>
-      </w:r>
     </w:p>
     <w:p>
       <w:pPr>
@@ -4344,9 +4209,9 @@
                           <a:avLst/>
                           <a:gdLst>
                             <a:gd name="textAreaLeft" fmla="*/ 0 w 22680"/>
-                            <a:gd name="textAreaRight" fmla="*/ 23760 w 22680"/>
+                            <a:gd name="textAreaRight" fmla="*/ 24480 w 22680"/>
                             <a:gd name="textAreaTop" fmla="*/ 0 h 5400"/>
-                            <a:gd name="textAreaBottom" fmla="*/ 6480 h 5400"/>
+                            <a:gd name="textAreaBottom" fmla="*/ 7200 h 5400"/>
                           </a:gdLst>
                           <a:ahLst/>
                           <a:rect l="textAreaLeft" t="textAreaTop" r="textAreaRight" b="textAreaBottom"/>
@@ -4562,9 +4427,9 @@
                             <a:avLst/>
                             <a:gdLst>
                               <a:gd name="textAreaLeft" fmla="*/ 0 w 22680"/>
-                              <a:gd name="textAreaRight" fmla="*/ 23760 w 22680"/>
+                              <a:gd name="textAreaRight" fmla="*/ 24480 w 22680"/>
                               <a:gd name="textAreaTop" fmla="*/ 0 h 5400"/>
-                              <a:gd name="textAreaBottom" fmla="*/ 6480 h 5400"/>
+                              <a:gd name="textAreaBottom" fmla="*/ 7200 h 5400"/>
                             </a:gdLst>
                             <a:ahLst/>
                             <a:rect l="textAreaLeft" t="textAreaTop" r="textAreaRight" b="textAreaBottom"/>
@@ -5474,7 +5339,7 @@
       <w:hyperlink r:id="rId18">
         <w:r>
           <w:rPr>
-            <w:rStyle w:val="ListLabel24"/>
+            <w:rStyle w:val="ListLabel28"/>
             <w:b/>
             <w:color w:val="0000FF"/>
             <w:sz w:val="22"/>
@@ -6069,13 +5934,12 @@
       </w:r>
     </w:p>
     <w:sectPr>
-      <w:type w:val="nextPage"/>
+      <w:type w:val="continuous"/>
       <w:pgSz w:w="11906" w:h="16838"/>
-      <w:pgMar w:left="1275" w:right="1275" w:gutter="0" w:header="0" w:top="1380" w:footer="0" w:bottom="280"/>
-      <w:pgNumType w:fmt="decimal"/>
+      <w:pgMar w:left="1275" w:right="1275" w:gutter="0" w:header="0" w:top="1340" w:footer="0" w:bottom="280"/>
       <w:formProt w:val="false"/>
       <w:textDirection w:val="lrTb"/>
-      <w:docGrid w:type="default" w:linePitch="100" w:charSpace="4096"/>
+      <w:docGrid w:type="default" w:linePitch="100" w:charSpace="0"/>
     </w:sectPr>
   </w:body>
 </w:document>

--- a/zabeer.docx
+++ b/zabeer.docx
@@ -661,14 +661,7 @@
           <w:spacing w:val="-4"/>
           <w:sz w:val="20"/>
         </w:rPr>
-        <w:t xml:space="preserve"> </w:t>
-      </w:r>
-      <w:r>
-        <w:rPr>
-          <w:spacing w:val="-4"/>
-          <w:sz w:val="20"/>
-        </w:rPr>
-        <w:t xml:space="preserve">Node express, </w:t>
+        <w:t xml:space="preserve"> Node express, </w:t>
       </w:r>
       <w:r>
         <w:rPr>
@@ -2239,9 +2232,9 @@
                           <a:avLst/>
                           <a:gdLst>
                             <a:gd name="textAreaLeft" fmla="*/ 0 w 720"/>
-                            <a:gd name="textAreaRight" fmla="*/ 4680 w 720"/>
+                            <a:gd name="textAreaRight" fmla="*/ 6840 w 720"/>
                             <a:gd name="textAreaTop" fmla="*/ 0 h 237600"/>
-                            <a:gd name="textAreaBottom" fmla="*/ 239400 h 237600"/>
+                            <a:gd name="textAreaBottom" fmla="*/ 239760 h 237600"/>
                           </a:gdLst>
                           <a:ahLst/>
                           <a:rect l="textAreaLeft" t="textAreaTop" r="textAreaRight" b="textAreaBottom"/>
@@ -2585,6 +2578,10 @@
       </w:pPr>
       <w:r>
         <w:rPr/>
+        <w:t xml:space="preserve">Primary </w:t>
+      </w:r>
+      <w:r>
+        <w:rPr/>
         <w:t>Frameworks:</w:t>
       </w:r>
       <w:r>
@@ -2594,66 +2591,12 @@
         <w:t xml:space="preserve"> </w:t>
       </w:r>
       <w:r>
-        <w:rPr/>
-        <w:t>Laravel,</w:t>
-      </w:r>
-      <w:r>
-        <w:rPr>
-          <w:spacing w:val="-7"/>
-        </w:rPr>
-        <w:t xml:space="preserve"> </w:t>
-      </w:r>
-      <w:r>
-        <w:rPr/>
-        <w:t>Node</w:t>
-      </w:r>
-      <w:r>
         <w:rPr>
           <w:spacing w:val="-8"/>
         </w:rPr>
-        <w:t xml:space="preserve"> </w:t>
-      </w:r>
-      <w:r>
-        <w:rPr/>
-        <w:t>Express,</w:t>
-      </w:r>
-      <w:r>
-        <w:rPr>
-          <w:spacing w:val="-6"/>
-        </w:rPr>
-        <w:t xml:space="preserve"> React</w:t>
-      </w:r>
-      <w:r>
-        <w:rPr>
-          <w:spacing w:val="-4"/>
-        </w:rPr>
-        <w:t xml:space="preserve"> </w:t>
-      </w:r>
-      <w:r>
-        <w:rPr/>
-        <w:t>JS.</w:t>
-      </w:r>
-      <w:r>
-        <w:rPr>
-          <w:spacing w:val="-4"/>
-        </w:rPr>
-        <w:t xml:space="preserve"> </w:t>
-      </w:r>
-      <w:r>
-        <w:rPr/>
-        <w:t>Wordpress</w:t>
-      </w:r>
-      <w:r>
-        <w:rPr>
-          <w:spacing w:val="-8"/>
-        </w:rPr>
-        <w:t xml:space="preserve"> </w:t>
-      </w:r>
-      <w:r>
-        <w:rPr>
-          <w:spacing w:val="-2"/>
-        </w:rPr>
-        <w:t>Plugin</w:t>
+        <w:t xml:space="preserve">Node Express, Laravel, React(Frontend) </w:t>
+        <w:br/>
+        <w:t>Secondary Frameworks: Wordpress Plugin, Asp dot net core,</w:t>
       </w:r>
     </w:p>
     <w:p>
@@ -2667,13 +2610,7 @@
         <w:rPr>
           <w:color w:val="0000FF"/>
         </w:rPr>
-        <w:t>TECHS</w:t>
-      </w:r>
-      <w:r>
-        <w:rPr>
-          <w:color w:val="0000FF"/>
-        </w:rPr>
-        <w:t>:</w:t>
+        <w:t>TECHS:</w:t>
       </w:r>
       <w:r>
         <w:rPr>
@@ -2751,18 +2688,7 @@
         <w:rPr>
           <w:color w:val="0000FF"/>
         </w:rPr>
-        <w:t xml:space="preserve">js, </w:t>
-      </w:r>
-      <w:r>
-        <w:rPr>
-          <w:color w:val="0000FF"/>
-        </w:rPr>
-        <w:t xml:space="preserve">zustand ,TanSatck query , REDIS. </w:t>
-      </w:r>
-      <w:r>
-        <w:rPr>
-          <w:color w:val="0000FF"/>
-        </w:rPr>
+        <w:t xml:space="preserve">js, zustand ,TanSatck query , REDIS. </w:t>
         <w:br/>
         <w:t>Deaign and Architechture: Singleton, Factory, Dependency Injection, IOC ,</w:t>
       </w:r>
@@ -3157,21 +3083,7 @@
           <w:color w:val="111111"/>
           <w:highlight w:val="cyan"/>
         </w:rPr>
-        <w:t>Chat / Video /</w:t>
-      </w:r>
-      <w:r>
-        <w:rPr>
-          <w:color w:val="111111"/>
-          <w:highlight w:val="cyan"/>
-        </w:rPr>
-        <w:t>A</w:t>
-      </w:r>
-      <w:r>
-        <w:rPr>
-          <w:color w:val="111111"/>
-          <w:highlight w:val="cyan"/>
-        </w:rPr>
-        <w:t xml:space="preserve">udio Calling </w:t>
+        <w:t xml:space="preserve">Chat / Video /Audio Calling </w:t>
       </w:r>
       <w:r>
         <w:rPr>
@@ -3187,7 +3099,23 @@
           <w:spacing w:val="-4"/>
           <w:highlight w:val="cyan"/>
         </w:rPr>
-        <w:t>APP:</w:t>
+        <w:t xml:space="preserve">APP </w:t>
+      </w:r>
+      <w:r>
+        <w:rPr>
+          <w:color w:val="111111"/>
+          <w:spacing w:val="-4"/>
+          <w:highlight w:val="cyan"/>
+        </w:rPr>
+        <w:t>(Node Express, React, Mongoose, Mongodb)</w:t>
+      </w:r>
+      <w:r>
+        <w:rPr>
+          <w:color w:val="111111"/>
+          <w:spacing w:val="-4"/>
+          <w:highlight w:val="cyan"/>
+        </w:rPr>
+        <w:t xml:space="preserve">: </w:t>
         <w:br/>
         <w:br/>
       </w:r>
@@ -3215,25 +3143,7 @@
           <w:spacing w:val="-2"/>
           <w:sz w:val="22"/>
         </w:rPr>
-        <w:t xml:space="preserve">(Node express, Mongodb, React, Mongoose, </w:t>
-      </w:r>
-      <w:r>
-        <w:rPr>
-          <w:b/>
-          <w:color w:val="3465A4"/>
-          <w:spacing w:val="-2"/>
-          <w:sz w:val="22"/>
-        </w:rPr>
-        <w:t>Zustand , tanstack query , AXIOS</w:t>
-      </w:r>
-      <w:r>
-        <w:rPr>
-          <w:b/>
-          <w:color w:val="3465A4"/>
-          <w:spacing w:val="-2"/>
-          <w:sz w:val="22"/>
-        </w:rPr>
-        <w:t>)</w:t>
+        <w:t>(Node express, Mongodb, React, Mongoose, Zustand , tanstack query , AXIOS)</w:t>
         <w:br/>
         <w:br/>
       </w:r>
@@ -3313,97 +3223,7 @@
           <w:spacing w:val="-2"/>
           <w:sz w:val="22"/>
         </w:rPr>
-        <w:t xml:space="preserve">chat system (socket) </w:t>
-      </w:r>
-      <w:r>
-        <w:rPr>
-          <w:b/>
-          <w:color w:val="111111"/>
-          <w:spacing w:val="-2"/>
-          <w:sz w:val="22"/>
-        </w:rPr>
-        <w:t xml:space="preserve">| </w:t>
-      </w:r>
-      <w:r>
-        <w:rPr>
-          <w:b/>
-          <w:color w:val="111111"/>
-          <w:spacing w:val="-2"/>
-          <w:sz w:val="22"/>
-        </w:rPr>
-        <w:t xml:space="preserve">video calling (webrtc) </w:t>
-      </w:r>
-      <w:r>
-        <w:rPr>
-          <w:b/>
-          <w:color w:val="111111"/>
-          <w:spacing w:val="-2"/>
-          <w:sz w:val="22"/>
-        </w:rPr>
-        <w:t xml:space="preserve">| </w:t>
-      </w:r>
-      <w:r>
-        <w:rPr>
-          <w:b/>
-          <w:color w:val="111111"/>
-          <w:spacing w:val="-2"/>
-          <w:sz w:val="22"/>
-        </w:rPr>
-        <w:t xml:space="preserve">audio calling </w:t>
-      </w:r>
-      <w:r>
-        <w:rPr>
-          <w:b/>
-          <w:color w:val="111111"/>
-          <w:spacing w:val="-2"/>
-          <w:sz w:val="22"/>
-        </w:rPr>
-        <w:t xml:space="preserve">| </w:t>
-      </w:r>
-      <w:r>
-        <w:rPr>
-          <w:b/>
-          <w:color w:val="111111"/>
-          <w:spacing w:val="-2"/>
-          <w:sz w:val="22"/>
-        </w:rPr>
-        <w:t xml:space="preserve">screen sharing </w:t>
-      </w:r>
-      <w:r>
-        <w:rPr>
-          <w:b/>
-          <w:color w:val="111111"/>
-          <w:spacing w:val="-2"/>
-          <w:sz w:val="22"/>
-        </w:rPr>
-        <w:t xml:space="preserve">| </w:t>
-      </w:r>
-      <w:r>
-        <w:rPr>
-          <w:b/>
-          <w:color w:val="111111"/>
-          <w:spacing w:val="-2"/>
-          <w:sz w:val="22"/>
-        </w:rPr>
-        <w:t xml:space="preserve">reply </w:t>
-      </w:r>
-      <w:r>
-        <w:rPr>
-          <w:b/>
-          <w:color w:val="111111"/>
-          <w:spacing w:val="-2"/>
-          <w:sz w:val="22"/>
-        </w:rPr>
-        <w:t xml:space="preserve">| </w:t>
-      </w:r>
-      <w:r>
-        <w:rPr>
-          <w:b/>
-          <w:color w:val="111111"/>
-          <w:spacing w:val="-2"/>
-          <w:sz w:val="22"/>
-        </w:rPr>
-        <w:t>friend request</w:t>
+        <w:t>chat system (socket) | video calling (webrtc) | audio calling | screen sharing | reply | friend request</w:t>
       </w:r>
     </w:p>
     <w:p>
@@ -3433,34 +3253,7 @@
           <w:spacing w:val="-2"/>
           <w:sz w:val="22"/>
         </w:rPr>
-        <w:t xml:space="preserve">| </w:t>
-      </w:r>
-      <w:r>
-        <w:rPr>
-          <w:b/>
-          <w:color w:val="111111"/>
-          <w:spacing w:val="-2"/>
-          <w:sz w:val="22"/>
-        </w:rPr>
-        <w:t xml:space="preserve">theme color changing (7 themes) </w:t>
-      </w:r>
-      <w:r>
-        <w:rPr>
-          <w:b/>
-          <w:color w:val="111111"/>
-          <w:spacing w:val="-2"/>
-          <w:sz w:val="22"/>
-        </w:rPr>
-        <w:t>|</w:t>
-      </w:r>
-      <w:r>
-        <w:rPr>
-          <w:b/>
-          <w:color w:val="111111"/>
-          <w:spacing w:val="-2"/>
-          <w:sz w:val="22"/>
-        </w:rPr>
-        <w:t>authentication (jwt)</w:t>
+        <w:t>| theme color changing (7 themes) |authentication (jwt)</w:t>
         <w:br/>
       </w:r>
     </w:p>
@@ -3499,7 +3292,23 @@
           <w:spacing w:val="-4"/>
           <w:highlight w:val="cyan"/>
         </w:rPr>
-        <w:t>APP:</w:t>
+        <w:t xml:space="preserve">APP </w:t>
+      </w:r>
+      <w:r>
+        <w:rPr>
+          <w:color w:val="111111"/>
+          <w:spacing w:val="-4"/>
+          <w:highlight w:val="cyan"/>
+        </w:rPr>
+        <w:t>(Laravel , Mysql, Next.js)</w:t>
+      </w:r>
+      <w:r>
+        <w:rPr>
+          <w:color w:val="111111"/>
+          <w:spacing w:val="-4"/>
+          <w:highlight w:val="cyan"/>
+        </w:rPr>
+        <w:t>:</w:t>
       </w:r>
     </w:p>
     <w:p>
@@ -4209,9 +4018,9 @@
                           <a:avLst/>
                           <a:gdLst>
                             <a:gd name="textAreaLeft" fmla="*/ 0 w 22680"/>
-                            <a:gd name="textAreaRight" fmla="*/ 24480 w 22680"/>
+                            <a:gd name="textAreaRight" fmla="*/ 24840 w 22680"/>
                             <a:gd name="textAreaTop" fmla="*/ 0 h 5400"/>
-                            <a:gd name="textAreaBottom" fmla="*/ 7200 h 5400"/>
+                            <a:gd name="textAreaBottom" fmla="*/ 7560 h 5400"/>
                           </a:gdLst>
                           <a:ahLst/>
                           <a:rect l="textAreaLeft" t="textAreaTop" r="textAreaRight" b="textAreaBottom"/>
@@ -4285,26 +4094,9 @@
     <w:p>
       <w:pPr>
         <w:pStyle w:val="BodyText"/>
-        <w:ind w:left="0" w:right="0"/>
         <w:rPr/>
       </w:pPr>
       <w:r>
-        <w:rPr/>
-      </w:r>
-    </w:p>
-    <w:p>
-      <w:pPr>
-        <w:pStyle w:val="BodyText"/>
-        <w:rPr/>
-      </w:pPr>
-      <w:r>
-        <w:rPr>
-          <w:color w:val="111111"/>
-          <w:spacing w:val="-2"/>
-        </w:rPr>
-        <w:t xml:space="preserve"> </w:t>
-      </w:r>
-      <w:r>
         <w:rPr>
           <w:color w:val="FF0700"/>
           <w:spacing w:val="-2"/>
@@ -4340,7 +4132,6 @@
           <w:color w:val="111111"/>
           <w:spacing w:val="-2"/>
         </w:rPr>
-        <w:br/>
         <w:t xml:space="preserve">** Communication between completely separate application. </w:t>
         <w:br/>
         <w:t xml:space="preserve">** 6 servers. 3 is for one app and 3 is for another app. (laravel main app, mysql and phpmyadmin) </w:t>
@@ -4427,9 +4218,9 @@
                             <a:avLst/>
                             <a:gdLst>
                               <a:gd name="textAreaLeft" fmla="*/ 0 w 22680"/>
-                              <a:gd name="textAreaRight" fmla="*/ 24480 w 22680"/>
+                              <a:gd name="textAreaRight" fmla="*/ 24840 w 22680"/>
                               <a:gd name="textAreaTop" fmla="*/ 0 h 5400"/>
-                              <a:gd name="textAreaBottom" fmla="*/ 7200 h 5400"/>
+                              <a:gd name="textAreaBottom" fmla="*/ 7560 h 5400"/>
                             </a:gdLst>
                             <a:ahLst/>
                             <a:rect l="textAreaLeft" t="textAreaTop" r="textAreaRight" b="textAreaBottom"/>
@@ -4499,16 +4290,6 @@
           <w:t>:</w:t>
         </w:r>
       </w:hyperlink>
-    </w:p>
-    <w:p>
-      <w:pPr>
-        <w:pStyle w:val="BodyText"/>
-        <w:ind w:left="0" w:right="0"/>
-        <w:rPr/>
-      </w:pPr>
-      <w:r>
-        <w:rPr/>
-      </w:r>
     </w:p>
     <w:p>
       <w:pPr>

--- a/zabeer.docx
+++ b/zabeer.docx
@@ -144,27 +144,17 @@
           <w:color w:val="212A35"/>
           <w:sz w:val="20"/>
         </w:rPr>
-        <w:t>website:</w:t>
-      </w:r>
-      <w:r>
-        <w:rPr>
-          <w:rFonts w:ascii="Arial MT" w:hAnsi="Arial MT"/>
-          <w:color w:val="212A35"/>
-          <w:spacing w:val="-1"/>
-          <w:sz w:val="20"/>
-        </w:rPr>
-        <w:t xml:space="preserve"> </w:t>
+        <w:t xml:space="preserve">website: </w:t>
       </w:r>
       <w:hyperlink r:id="rId2">
         <w:r>
           <w:rPr>
-            <w:rStyle w:val="ListLabel19"/>
+            <w:rStyle w:val="Hyperlink"/>
             <w:rFonts w:ascii="Arial MT" w:hAnsi="Arial MT"/>
             <w:color w:val="212A35"/>
             <w:sz w:val="20"/>
-            <w:u w:val="single" w:color="212A35"/>
           </w:rPr>
-          <w:t>https://zabeer.dev</w:t>
+          <w:t>https://zabeeer.onrender.com</w:t>
         </w:r>
       </w:hyperlink>
       <w:r>
@@ -298,7 +288,7 @@
         <mc:AlternateContent>
           <mc:Choice Requires="wpg">
             <w:drawing>
-              <wp:anchor behindDoc="1" distT="0" distB="0" distL="0" distR="0" simplePos="0" locked="0" layoutInCell="0" allowOverlap="1" relativeHeight="9">
+              <wp:anchor behindDoc="1" distT="0" distB="0" distL="0" distR="0" simplePos="0" locked="0" layoutInCell="0" allowOverlap="1" relativeHeight="6">
                 <wp:simplePos x="0" y="0"/>
                 <wp:positionH relativeFrom="page">
                   <wp:posOffset>861060</wp:posOffset>
@@ -568,7 +558,7 @@
           <w:b/>
           <w:sz w:val="20"/>
         </w:rPr>
-        <w:t>Backend Developer, Glifnode</w:t>
+        <w:t>Software Engineer, Glifnode</w:t>
         <w:tab/>
         <w:t xml:space="preserve">Uttara , Dhaka </w:t>
       </w:r>
@@ -1790,6 +1780,2460 @@
     </w:p>
     <w:p>
       <w:pPr>
+        <w:sectPr>
+          <w:type w:val="nextPage"/>
+          <w:pgSz w:w="11906" w:h="16838"/>
+          <w:pgMar w:left="1275" w:right="1275" w:gutter="0" w:header="0" w:top="1340" w:footer="0" w:bottom="280"/>
+          <w:pgNumType w:fmt="decimal"/>
+          <w:formProt w:val="false"/>
+          <w:textDirection w:val="lrTb"/>
+          <w:docGrid w:type="default" w:linePitch="100" w:charSpace="0"/>
+        </w:sectPr>
+      </w:pPr>
+    </w:p>
+    <w:p>
+      <w:pPr>
+        <w:pStyle w:val="BodyText"/>
+        <w:ind w:left="0" w:right="0"/>
+        <w:rPr/>
+      </w:pPr>
+      <w:r>
+        <w:rPr/>
+        <mc:AlternateContent>
+          <mc:Choice Requires="wpg">
+            <w:drawing>
+              <wp:anchor behindDoc="0" distT="0" distB="0" distL="0" distR="0" simplePos="0" locked="0" layoutInCell="1" allowOverlap="1" relativeHeight="2">
+                <wp:simplePos x="0" y="0"/>
+                <wp:positionH relativeFrom="column">
+                  <wp:posOffset>105410</wp:posOffset>
+                </wp:positionH>
+                <wp:positionV relativeFrom="paragraph">
+                  <wp:posOffset>114300</wp:posOffset>
+                </wp:positionV>
+                <wp:extent cx="5833745" cy="191135"/>
+                <wp:effectExtent l="0" t="0" r="0" b="0"/>
+                <wp:wrapNone/>
+                <wp:docPr id="4" name="Group 11"/>
+                <a:graphic xmlns:a="http://schemas.openxmlformats.org/drawingml/2006/main">
+                  <a:graphicData uri="http://schemas.microsoft.com/office/word/2010/wordprocessingGroup">
+                    <wpg:wgp>
+                      <wpg:cNvGrpSpPr/>
+                      <wpg:grpSpPr>
+                        <a:xfrm>
+                          <a:off x="0" y="0"/>
+                          <a:ext cx="5833800" cy="191160"/>
+                          <a:chOff x="0" y="0"/>
+                          <a:chExt cx="5833800" cy="191160"/>
+                        </a:xfrm>
+                      </wpg:grpSpPr>
+                      <pic:pic xmlns:pic="http://schemas.openxmlformats.org/drawingml/2006/picture">
+                        <pic:nvPicPr>
+                          <pic:cNvPr id="5" name="Image 12" descr=""/>
+                          <pic:cNvPicPr/>
+                        </pic:nvPicPr>
+                        <pic:blipFill>
+                          <a:blip r:embed="rId7"/>
+                          <a:stretch/>
+                        </pic:blipFill>
+                        <pic:spPr>
+                          <a:xfrm>
+                            <a:off x="0" y="0"/>
+                            <a:ext cx="5833800" cy="191160"/>
+                          </a:xfrm>
+                          <a:prstGeom prst="rect">
+                            <a:avLst/>
+                          </a:prstGeom>
+                          <a:ln w="0">
+                            <a:noFill/>
+                          </a:ln>
+                        </pic:spPr>
+                      </pic:pic>
+                      <wps:wsp>
+                        <wps:cNvPr id="6" name="Textbox 13"/>
+                        <wps:cNvSpPr/>
+                        <wps:spPr>
+                          <a:xfrm>
+                            <a:off x="0" y="0"/>
+                            <a:ext cx="5833800" cy="191160"/>
+                          </a:xfrm>
+                          <a:prstGeom prst="rect">
+                            <a:avLst/>
+                          </a:prstGeom>
+                          <a:noFill/>
+                          <a:ln w="0">
+                            <a:noFill/>
+                          </a:ln>
+                        </wps:spPr>
+                        <wps:style>
+                          <a:lnRef idx="0"/>
+                          <a:fillRef idx="0"/>
+                          <a:effectRef idx="0"/>
+                          <a:fontRef idx="minor"/>
+                        </wps:style>
+                        <wps:txbx>
+                          <w:txbxContent>
+                            <w:p>
+                              <w:pPr>
+                                <w:pStyle w:val="Normal"/>
+                                <w:spacing w:lineRule="exact" w:line="269" w:before="0" w:after="0"/>
+                                <w:ind w:hanging="0" w:left="430" w:right="590"/>
+                                <w:jc w:val="center"/>
+                                <w:rPr>
+                                  <w:rFonts w:ascii="Times New Roman" w:hAnsi="Times New Roman"/>
+                                  <w:sz w:val="24"/>
+                                </w:rPr>
+                              </w:pPr>
+                              <w:r>
+                                <w:rPr>
+                                  <w:rFonts w:ascii="Times New Roman" w:hAnsi="Times New Roman"/>
+                                  <w:color w:val="000000"/>
+                                  <w:spacing w:val="-2"/>
+                                  <w:sz w:val="24"/>
+                                  <w:shd w:fill="C0C0C0" w:val="clear"/>
+                                </w:rPr>
+                                <w:t>Projects</w:t>
+                              </w:r>
+                            </w:p>
+                          </w:txbxContent>
+                        </wps:txbx>
+                        <wps:bodyPr lIns="0" rIns="0" tIns="0" bIns="0" anchor="t">
+                          <a:noAutofit/>
+                        </wps:bodyPr>
+                      </wps:wsp>
+                    </wpg:wgp>
+                  </a:graphicData>
+                </a:graphic>
+              </wp:anchor>
+            </w:drawing>
+          </mc:Choice>
+          <mc:Fallback>
+            <w:pict>
+              <v:group id="shape_0" alt="Group 11" style="position:absolute;margin-left:8.3pt;margin-top:9pt;width:459.35pt;height:15.05pt" coordorigin="166,180" coordsize="9187,301">
+                <v:shape id="shape_0" ID="Image 12" stroked="f" o:allowincell="f" style="position:absolute;left:166;top:180;width:9186;height:300;mso-wrap-style:none;v-text-anchor:middle" type="_x0000_t75">
+                  <v:imagedata r:id="rId8" o:detectmouseclick="t"/>
+                  <v:stroke color="#3465a4" joinstyle="round" endcap="flat"/>
+                  <w10:wrap type="none"/>
+                </v:shape>
+                <v:rect id="shape_0" ID="Textbox 13" path="m0,0l-2147483645,0l-2147483645,-2147483646l0,-2147483646xe" stroked="f" o:allowincell="f" style="position:absolute;left:166;top:180;width:9186;height:300;mso-wrap-style:square;v-text-anchor:top">
+                  <v:fill o:detectmouseclick="t" on="false"/>
+                  <v:stroke color="#3465a4" joinstyle="round" endcap="flat"/>
+                  <v:textbox>
+                    <w:txbxContent>
+                      <w:p>
+                        <w:pPr>
+                          <w:pStyle w:val="Normal"/>
+                          <w:spacing w:lineRule="exact" w:line="269" w:before="0" w:after="0"/>
+                          <w:ind w:hanging="0" w:left="430" w:right="590"/>
+                          <w:jc w:val="center"/>
+                          <w:rPr>
+                            <w:rFonts w:ascii="Times New Roman" w:hAnsi="Times New Roman"/>
+                            <w:sz w:val="24"/>
+                          </w:rPr>
+                        </w:pPr>
+                        <w:r>
+                          <w:rPr>
+                            <w:rFonts w:ascii="Times New Roman" w:hAnsi="Times New Roman"/>
+                            <w:color w:val="000000"/>
+                            <w:spacing w:val="-2"/>
+                            <w:sz w:val="24"/>
+                            <w:shd w:fill="C0C0C0" w:val="clear"/>
+                          </w:rPr>
+                          <w:t>Projects</w:t>
+                        </w:r>
+                      </w:p>
+                    </w:txbxContent>
+                  </v:textbox>
+                  <w10:wrap type="none"/>
+                </v:rect>
+              </v:group>
+            </w:pict>
+          </mc:Fallback>
+        </mc:AlternateContent>
+      </w:r>
+    </w:p>
+    <w:p>
+      <w:pPr>
+        <w:pStyle w:val="BodyText"/>
+        <w:ind w:left="0" w:right="0"/>
+        <w:rPr/>
+      </w:pPr>
+      <w:r>
+        <w:rPr/>
+      </w:r>
+    </w:p>
+    <w:p>
+      <w:pPr>
+        <w:pStyle w:val="BodyText"/>
+        <w:spacing w:before="208" w:after="0"/>
+        <w:rPr/>
+      </w:pPr>
+      <w:r>
+        <w:rPr>
+          <w:color w:val="111111"/>
+          <w:highlight w:val="cyan"/>
+        </w:rPr>
+        <w:t xml:space="preserve">Chat / Video /Audio Calling </w:t>
+      </w:r>
+      <w:r>
+        <w:rPr>
+          <w:color w:val="111111"/>
+          <w:spacing w:val="-2"/>
+          <w:highlight w:val="cyan"/>
+        </w:rPr>
+        <w:t xml:space="preserve"> </w:t>
+      </w:r>
+      <w:r>
+        <w:rPr>
+          <w:color w:val="111111"/>
+          <w:spacing w:val="-4"/>
+          <w:highlight w:val="cyan"/>
+        </w:rPr>
+        <w:t xml:space="preserve">APP: </w:t>
+        <w:br/>
+        <w:br/>
+      </w:r>
+      <w:r>
+        <w:rPr>
+          <w:b w:val="false"/>
+          <w:bCs w:val="false"/>
+          <w:color w:val="111111"/>
+          <w:spacing w:val="-2"/>
+          <w:sz w:val="22"/>
+          <w:shd w:fill="auto" w:val="clear"/>
+        </w:rPr>
+        <w:t xml:space="preserve">* used clerk from jsonwebtoken because of default security with clerk. </w:t>
+      </w:r>
+    </w:p>
+    <w:p>
+      <w:pPr>
+        <w:pStyle w:val="Normal"/>
+        <w:spacing w:before="208" w:after="0"/>
+        <w:rPr>
+          <w:color w:val="3465A4"/>
+        </w:rPr>
+      </w:pPr>
+      <w:r>
+        <w:rPr>
+          <w:b/>
+          <w:color w:val="0000FF"/>
+          <w:spacing w:val="-2"/>
+          <w:sz w:val="22"/>
+        </w:rPr>
+        <w:t xml:space="preserve">       </w:t>
+      </w:r>
+      <w:r>
+        <w:rPr>
+          <w:b/>
+          <w:color w:val="0000FF"/>
+          <w:spacing w:val="-2"/>
+          <w:sz w:val="22"/>
+        </w:rPr>
+        <w:t>Features:</w:t>
+      </w:r>
+    </w:p>
+    <w:p>
+      <w:pPr>
+        <w:pStyle w:val="ListParagraph"/>
+        <w:numPr>
+          <w:ilvl w:val="0"/>
+          <w:numId w:val="0"/>
+        </w:numPr>
+        <w:tabs>
+          <w:tab w:val="clear" w:pos="720"/>
+          <w:tab w:val="left" w:pos="322" w:leader="none"/>
+        </w:tabs>
+        <w:spacing w:lineRule="auto" w:line="240" w:before="1" w:after="0"/>
+        <w:ind w:hanging="0" w:left="322" w:right="0"/>
+        <w:jc w:val="left"/>
+        <w:rPr>
+          <w:b/>
+          <w:color w:val="111111"/>
+          <w:sz w:val="22"/>
+        </w:rPr>
+      </w:pPr>
+      <w:r>
+        <w:rPr>
+          <w:b/>
+          <w:color w:val="111111"/>
+          <w:spacing w:val="-2"/>
+          <w:sz w:val="22"/>
+        </w:rPr>
+        <w:t>chat system (socket) | video calling (webrtc) | audio calling | screen sharing | reply | friend request</w:t>
+      </w:r>
+    </w:p>
+    <w:p>
+      <w:pPr>
+        <w:pStyle w:val="ListParagraph"/>
+        <w:numPr>
+          <w:ilvl w:val="0"/>
+          <w:numId w:val="0"/>
+        </w:numPr>
+        <w:tabs>
+          <w:tab w:val="clear" w:pos="720"/>
+          <w:tab w:val="left" w:pos="322" w:leader="none"/>
+        </w:tabs>
+        <w:spacing w:lineRule="auto" w:line="240" w:before="1" w:after="0"/>
+        <w:ind w:hanging="0" w:left="322" w:right="0"/>
+        <w:jc w:val="left"/>
+        <w:rPr>
+          <w:b/>
+          <w:color w:val="111111"/>
+          <w:sz w:val="22"/>
+        </w:rPr>
+      </w:pPr>
+      <w:r>
+        <w:rPr>
+          <w:b/>
+          <w:bCs w:val="false"/>
+          <w:color w:val="111111"/>
+          <w:spacing w:val="-2"/>
+          <w:sz w:val="22"/>
+          <w:shd w:fill="auto" w:val="clear"/>
+        </w:rPr>
+        <w:t>| theme color changing (7 themes) |authentication (jwt)</w:t>
+      </w:r>
+    </w:p>
+    <w:p>
+      <w:pPr>
+        <w:pStyle w:val="BodyText"/>
+        <w:spacing w:before="208" w:after="0"/>
+        <w:rPr/>
+      </w:pPr>
+      <w:r>
+        <w:rPr>
+          <w:color w:val="111111"/>
+          <w:spacing w:val="-4"/>
+          <w:highlight w:val="cyan"/>
+        </w:rPr>
+        <w:br/>
+      </w:r>
+      <w:r>
+        <w:rPr>
+          <w:color w:val="069A2E"/>
+          <w:spacing w:val="-4"/>
+          <w:shd w:fill="FFFFFF" w:val="clear"/>
+        </w:rPr>
+        <w:t xml:space="preserve">LIVE LINK : https://zstream.onrender.com </w:t>
+      </w:r>
+    </w:p>
+    <w:p>
+      <w:pPr>
+        <w:pStyle w:val="BodyText"/>
+        <w:spacing w:before="208" w:after="0"/>
+        <w:rPr>
+          <w:color w:val="3465A4"/>
+        </w:rPr>
+      </w:pPr>
+      <w:r>
+        <w:rPr>
+          <w:b/>
+          <w:color w:val="3465A4"/>
+          <w:spacing w:val="-2"/>
+          <w:sz w:val="22"/>
+        </w:rPr>
+        <w:t>(Node express, Mongodb, React, Mongoose, Zustand , tanstack query , AXIOS)</w:t>
+        <w:br/>
+        <w:br/>
+      </w:r>
+      <w:r>
+        <w:rPr>
+          <w:b/>
+          <w:color w:val="F10D0C"/>
+          <w:spacing w:val="-2"/>
+          <w:sz w:val="22"/>
+        </w:rPr>
+        <w:t xml:space="preserve">Scaling: Millions of socket users can be handled with concurrency.  </w:t>
+      </w:r>
+      <w:r>
+        <w:rPr>
+          <w:b/>
+          <w:color w:val="111111"/>
+          <w:spacing w:val="-2"/>
+          <w:sz w:val="22"/>
+        </w:rPr>
+        <w:br/>
+      </w:r>
+    </w:p>
+    <w:p>
+      <w:pPr>
+        <w:sectPr>
+          <w:type w:val="continuous"/>
+          <w:pgSz w:w="11906" w:h="16838"/>
+          <w:pgMar w:left="1275" w:right="1275" w:gutter="0" w:header="0" w:top="1340" w:footer="0" w:bottom="280"/>
+          <w:formProt w:val="false"/>
+          <w:textDirection w:val="lrTb"/>
+          <w:docGrid w:type="default" w:linePitch="100" w:charSpace="0"/>
+        </w:sectPr>
+      </w:pPr>
+    </w:p>
+    <w:p>
+      <w:pPr>
+        <w:pStyle w:val="BodyText"/>
+        <w:rPr/>
+      </w:pPr>
+      <w:r>
+        <w:rPr/>
+      </w:r>
+    </w:p>
+    <w:p>
+      <w:pPr>
+        <w:pStyle w:val="BodyText"/>
+        <w:rPr/>
+      </w:pPr>
+      <w:r>
+        <w:rPr>
+          <w:color w:val="111111"/>
+          <w:highlight w:val="cyan"/>
+        </w:rPr>
+        <w:t>Movie</w:t>
+      </w:r>
+      <w:r>
+        <w:rPr>
+          <w:color w:val="111111"/>
+          <w:spacing w:val="-8"/>
+          <w:highlight w:val="cyan"/>
+        </w:rPr>
+        <w:t xml:space="preserve"> </w:t>
+      </w:r>
+      <w:r>
+        <w:rPr>
+          <w:color w:val="111111"/>
+          <w:spacing w:val="-4"/>
+          <w:highlight w:val="cyan"/>
+        </w:rPr>
+        <w:t>APP (Laravel , Mysql, Next.js):</w:t>
+      </w:r>
+    </w:p>
+    <w:p>
+      <w:pPr>
+        <w:pStyle w:val="ListParagraph"/>
+        <w:numPr>
+          <w:ilvl w:val="0"/>
+          <w:numId w:val="1"/>
+        </w:numPr>
+        <w:tabs>
+          <w:tab w:val="clear" w:pos="720"/>
+          <w:tab w:val="left" w:pos="322" w:leader="none"/>
+        </w:tabs>
+        <w:spacing w:lineRule="auto" w:line="240" w:before="0" w:after="0"/>
+        <w:ind w:hanging="157" w:left="322" w:right="0"/>
+        <w:jc w:val="left"/>
+        <w:rPr>
+          <w:b/>
+          <w:color w:val="111111"/>
+          <w:sz w:val="22"/>
+        </w:rPr>
+      </w:pPr>
+      <w:r>
+        <w:rPr>
+          <w:b/>
+          <w:color w:val="111111"/>
+          <w:sz w:val="22"/>
+        </w:rPr>
+        <w:t>Movies</w:t>
+      </w:r>
+      <w:r>
+        <w:rPr>
+          <w:b/>
+          <w:color w:val="111111"/>
+          <w:spacing w:val="-9"/>
+          <w:sz w:val="22"/>
+        </w:rPr>
+        <w:t xml:space="preserve"> </w:t>
+      </w:r>
+      <w:r>
+        <w:rPr>
+          <w:b/>
+          <w:color w:val="111111"/>
+          <w:sz w:val="22"/>
+        </w:rPr>
+        <w:t>are</w:t>
+      </w:r>
+      <w:r>
+        <w:rPr>
+          <w:b/>
+          <w:color w:val="111111"/>
+          <w:spacing w:val="-5"/>
+          <w:sz w:val="22"/>
+        </w:rPr>
+        <w:t xml:space="preserve"> </w:t>
+      </w:r>
+      <w:r>
+        <w:rPr>
+          <w:b/>
+          <w:color w:val="111111"/>
+          <w:sz w:val="22"/>
+        </w:rPr>
+        <w:t>uploaded</w:t>
+      </w:r>
+      <w:r>
+        <w:rPr>
+          <w:b/>
+          <w:color w:val="111111"/>
+          <w:spacing w:val="-4"/>
+          <w:sz w:val="22"/>
+        </w:rPr>
+        <w:t xml:space="preserve"> </w:t>
+      </w:r>
+      <w:r>
+        <w:rPr>
+          <w:b/>
+          <w:color w:val="111111"/>
+          <w:sz w:val="22"/>
+        </w:rPr>
+        <w:t>with</w:t>
+      </w:r>
+      <w:r>
+        <w:rPr>
+          <w:b/>
+          <w:color w:val="111111"/>
+          <w:spacing w:val="-3"/>
+          <w:sz w:val="22"/>
+        </w:rPr>
+        <w:t xml:space="preserve"> </w:t>
+      </w:r>
+      <w:r>
+        <w:rPr>
+          <w:b/>
+          <w:color w:val="111111"/>
+          <w:sz w:val="22"/>
+        </w:rPr>
+        <w:t>AWS</w:t>
+      </w:r>
+      <w:r>
+        <w:rPr>
+          <w:b/>
+          <w:color w:val="111111"/>
+          <w:spacing w:val="-3"/>
+          <w:sz w:val="22"/>
+        </w:rPr>
+        <w:t xml:space="preserve"> </w:t>
+      </w:r>
+      <w:r>
+        <w:rPr>
+          <w:b/>
+          <w:color w:val="111111"/>
+          <w:spacing w:val="-5"/>
+          <w:sz w:val="22"/>
+        </w:rPr>
+        <w:t>S3.</w:t>
+      </w:r>
+    </w:p>
+    <w:p>
+      <w:pPr>
+        <w:pStyle w:val="ListParagraph"/>
+        <w:numPr>
+          <w:ilvl w:val="0"/>
+          <w:numId w:val="1"/>
+        </w:numPr>
+        <w:tabs>
+          <w:tab w:val="clear" w:pos="720"/>
+          <w:tab w:val="left" w:pos="322" w:leader="none"/>
+        </w:tabs>
+        <w:spacing w:lineRule="auto" w:line="240" w:before="1" w:after="0"/>
+        <w:ind w:hanging="157" w:left="322" w:right="0"/>
+        <w:jc w:val="left"/>
+        <w:rPr>
+          <w:b/>
+          <w:color w:val="111111"/>
+          <w:sz w:val="22"/>
+        </w:rPr>
+      </w:pPr>
+      <w:r>
+        <w:rPr>
+          <w:b/>
+          <w:color w:val="111111"/>
+          <w:sz w:val="22"/>
+        </w:rPr>
+        <w:t>Mobile</w:t>
+      </w:r>
+      <w:r>
+        <w:rPr>
+          <w:b/>
+          <w:color w:val="111111"/>
+          <w:spacing w:val="-7"/>
+          <w:sz w:val="22"/>
+        </w:rPr>
+        <w:t xml:space="preserve"> </w:t>
+      </w:r>
+      <w:r>
+        <w:rPr>
+          <w:b/>
+          <w:color w:val="111111"/>
+          <w:sz w:val="22"/>
+        </w:rPr>
+        <w:t>App</w:t>
+      </w:r>
+      <w:r>
+        <w:rPr>
+          <w:b/>
+          <w:color w:val="111111"/>
+          <w:spacing w:val="-5"/>
+          <w:sz w:val="22"/>
+        </w:rPr>
+        <w:t xml:space="preserve"> </w:t>
+      </w:r>
+      <w:r>
+        <w:rPr>
+          <w:b/>
+          <w:color w:val="111111"/>
+          <w:sz w:val="22"/>
+        </w:rPr>
+        <w:t>version</w:t>
+      </w:r>
+      <w:r>
+        <w:rPr>
+          <w:b/>
+          <w:color w:val="111111"/>
+          <w:spacing w:val="-5"/>
+          <w:sz w:val="22"/>
+        </w:rPr>
+        <w:t xml:space="preserve"> </w:t>
+      </w:r>
+      <w:r>
+        <w:rPr>
+          <w:b/>
+          <w:color w:val="111111"/>
+          <w:sz w:val="22"/>
+        </w:rPr>
+        <w:t>is</w:t>
+      </w:r>
+      <w:r>
+        <w:rPr>
+          <w:b/>
+          <w:color w:val="111111"/>
+          <w:spacing w:val="-8"/>
+          <w:sz w:val="22"/>
+        </w:rPr>
+        <w:t xml:space="preserve"> </w:t>
+      </w:r>
+      <w:r>
+        <w:rPr>
+          <w:b/>
+          <w:color w:val="111111"/>
+          <w:sz w:val="22"/>
+        </w:rPr>
+        <w:t>released with</w:t>
+      </w:r>
+      <w:r>
+        <w:rPr>
+          <w:b/>
+          <w:color w:val="111111"/>
+          <w:spacing w:val="-5"/>
+          <w:sz w:val="22"/>
+        </w:rPr>
+        <w:t xml:space="preserve"> </w:t>
+      </w:r>
+      <w:r>
+        <w:rPr>
+          <w:b/>
+          <w:color w:val="111111"/>
+          <w:spacing w:val="-2"/>
+          <w:sz w:val="22"/>
+        </w:rPr>
+        <w:t>flutter</w:t>
+      </w:r>
+    </w:p>
+    <w:p>
+      <w:pPr>
+        <w:pStyle w:val="ListParagraph"/>
+        <w:numPr>
+          <w:ilvl w:val="0"/>
+          <w:numId w:val="1"/>
+        </w:numPr>
+        <w:tabs>
+          <w:tab w:val="clear" w:pos="720"/>
+          <w:tab w:val="left" w:pos="322" w:leader="none"/>
+        </w:tabs>
+        <w:spacing w:lineRule="auto" w:line="240" w:before="0" w:after="0"/>
+        <w:ind w:hanging="157" w:left="322" w:right="0"/>
+        <w:jc w:val="left"/>
+        <w:rPr>
+          <w:b/>
+          <w:color w:val="111111"/>
+          <w:sz w:val="22"/>
+        </w:rPr>
+      </w:pPr>
+      <w:r>
+        <w:rPr>
+          <w:b/>
+          <w:color w:val="111111"/>
+          <w:sz w:val="22"/>
+        </w:rPr>
+        <w:t>Subscription</w:t>
+      </w:r>
+      <w:r>
+        <w:rPr>
+          <w:b/>
+          <w:color w:val="111111"/>
+          <w:spacing w:val="-6"/>
+          <w:sz w:val="22"/>
+        </w:rPr>
+        <w:t xml:space="preserve"> </w:t>
+      </w:r>
+      <w:r>
+        <w:rPr>
+          <w:b/>
+          <w:color w:val="111111"/>
+          <w:sz w:val="22"/>
+        </w:rPr>
+        <w:t>model</w:t>
+      </w:r>
+      <w:r>
+        <w:rPr>
+          <w:b/>
+          <w:color w:val="111111"/>
+          <w:spacing w:val="-9"/>
+          <w:sz w:val="22"/>
+        </w:rPr>
+        <w:t xml:space="preserve"> </w:t>
+      </w:r>
+      <w:r>
+        <w:rPr>
+          <w:b/>
+          <w:color w:val="111111"/>
+          <w:sz w:val="22"/>
+        </w:rPr>
+        <w:t>Stripe</w:t>
+      </w:r>
+      <w:r>
+        <w:rPr>
+          <w:b/>
+          <w:color w:val="111111"/>
+          <w:spacing w:val="-7"/>
+          <w:sz w:val="22"/>
+        </w:rPr>
+        <w:t xml:space="preserve"> </w:t>
+      </w:r>
+      <w:r>
+        <w:rPr>
+          <w:b/>
+          <w:color w:val="111111"/>
+          <w:sz w:val="22"/>
+        </w:rPr>
+        <w:t>payment</w:t>
+      </w:r>
+      <w:r>
+        <w:rPr>
+          <w:b/>
+          <w:color w:val="111111"/>
+          <w:spacing w:val="-7"/>
+          <w:sz w:val="22"/>
+        </w:rPr>
+        <w:t xml:space="preserve"> </w:t>
+      </w:r>
+      <w:r>
+        <w:rPr>
+          <w:b/>
+          <w:color w:val="111111"/>
+          <w:sz w:val="22"/>
+        </w:rPr>
+        <w:t>system</w:t>
+      </w:r>
+      <w:r>
+        <w:rPr>
+          <w:b/>
+          <w:color w:val="111111"/>
+          <w:spacing w:val="-9"/>
+          <w:sz w:val="22"/>
+        </w:rPr>
+        <w:t xml:space="preserve"> </w:t>
+      </w:r>
+      <w:r>
+        <w:rPr>
+          <w:b/>
+          <w:color w:val="111111"/>
+          <w:sz w:val="22"/>
+        </w:rPr>
+        <w:t>is</w:t>
+      </w:r>
+      <w:r>
+        <w:rPr>
+          <w:b/>
+          <w:color w:val="111111"/>
+          <w:spacing w:val="-4"/>
+          <w:sz w:val="22"/>
+        </w:rPr>
+        <w:t xml:space="preserve"> </w:t>
+      </w:r>
+      <w:r>
+        <w:rPr>
+          <w:b/>
+          <w:color w:val="111111"/>
+          <w:spacing w:val="-2"/>
+          <w:sz w:val="22"/>
+        </w:rPr>
+        <w:t>integrated.</w:t>
+      </w:r>
+    </w:p>
+    <w:p>
+      <w:pPr>
+        <w:pStyle w:val="ListParagraph"/>
+        <w:numPr>
+          <w:ilvl w:val="0"/>
+          <w:numId w:val="1"/>
+        </w:numPr>
+        <w:tabs>
+          <w:tab w:val="clear" w:pos="720"/>
+          <w:tab w:val="left" w:pos="322" w:leader="none"/>
+        </w:tabs>
+        <w:spacing w:lineRule="auto" w:line="240" w:before="0" w:after="0"/>
+        <w:ind w:hanging="157" w:left="322" w:right="0"/>
+        <w:jc w:val="left"/>
+        <w:rPr>
+          <w:b/>
+          <w:color w:val="111111"/>
+          <w:sz w:val="22"/>
+        </w:rPr>
+      </w:pPr>
+      <w:r>
+        <w:rPr>
+          <w:b/>
+          <w:color w:val="111111"/>
+          <w:sz w:val="22"/>
+        </w:rPr>
+        <w:t>Tv</w:t>
+      </w:r>
+      <w:r>
+        <w:rPr>
+          <w:b/>
+          <w:color w:val="111111"/>
+          <w:spacing w:val="-4"/>
+          <w:sz w:val="22"/>
+        </w:rPr>
+        <w:t xml:space="preserve"> </w:t>
+      </w:r>
+      <w:r>
+        <w:rPr>
+          <w:b/>
+          <w:color w:val="111111"/>
+          <w:sz w:val="22"/>
+        </w:rPr>
+        <w:t>Series</w:t>
+      </w:r>
+      <w:r>
+        <w:rPr>
+          <w:b/>
+          <w:color w:val="111111"/>
+          <w:spacing w:val="-6"/>
+          <w:sz w:val="22"/>
+        </w:rPr>
+        <w:t xml:space="preserve"> </w:t>
+      </w:r>
+      <w:r>
+        <w:rPr>
+          <w:b/>
+          <w:color w:val="111111"/>
+          <w:sz w:val="22"/>
+        </w:rPr>
+        <w:t>and</w:t>
+      </w:r>
+      <w:r>
+        <w:rPr>
+          <w:b/>
+          <w:color w:val="111111"/>
+          <w:spacing w:val="-3"/>
+          <w:sz w:val="22"/>
+        </w:rPr>
+        <w:t xml:space="preserve"> </w:t>
+      </w:r>
+      <w:r>
+        <w:rPr>
+          <w:b/>
+          <w:color w:val="111111"/>
+          <w:sz w:val="22"/>
+        </w:rPr>
+        <w:t>reels</w:t>
+      </w:r>
+      <w:r>
+        <w:rPr>
+          <w:b/>
+          <w:color w:val="111111"/>
+          <w:spacing w:val="-6"/>
+          <w:sz w:val="22"/>
+        </w:rPr>
+        <w:t xml:space="preserve"> </w:t>
+      </w:r>
+      <w:r>
+        <w:rPr>
+          <w:b/>
+          <w:color w:val="111111"/>
+          <w:sz w:val="22"/>
+        </w:rPr>
+        <w:t xml:space="preserve">are </w:t>
+      </w:r>
+      <w:r>
+        <w:rPr>
+          <w:b/>
+          <w:color w:val="111111"/>
+          <w:spacing w:val="-2"/>
+          <w:sz w:val="22"/>
+        </w:rPr>
+        <w:t>integrated.</w:t>
+      </w:r>
+    </w:p>
+    <w:p>
+      <w:pPr>
+        <w:pStyle w:val="ListParagraph"/>
+        <w:numPr>
+          <w:ilvl w:val="0"/>
+          <w:numId w:val="1"/>
+        </w:numPr>
+        <w:tabs>
+          <w:tab w:val="clear" w:pos="720"/>
+          <w:tab w:val="left" w:pos="322" w:leader="none"/>
+        </w:tabs>
+        <w:spacing w:lineRule="auto" w:line="240" w:before="0" w:after="0"/>
+        <w:ind w:hanging="0" w:left="165" w:right="4769"/>
+        <w:jc w:val="left"/>
+        <w:rPr>
+          <w:b/>
+          <w:color w:val="111111"/>
+          <w:sz w:val="22"/>
+        </w:rPr>
+      </w:pPr>
+      <w:r>
+        <w:rPr>
+          <w:b/>
+          <w:color w:val="111111"/>
+          <w:spacing w:val="-2"/>
+          <w:sz w:val="22"/>
+          <w:u w:val="single" w:color="0000FF"/>
+        </w:rPr>
+        <w:t>Next.js</w:t>
+      </w:r>
+      <w:r>
+        <w:rPr>
+          <w:b/>
+          <w:color w:val="111111"/>
+          <w:spacing w:val="-6"/>
+          <w:sz w:val="22"/>
+          <w:u w:val="single" w:color="0000FF"/>
+        </w:rPr>
+        <w:t xml:space="preserve"> </w:t>
+      </w:r>
+      <w:r>
+        <w:rPr>
+          <w:b/>
+          <w:color w:val="111111"/>
+          <w:spacing w:val="-2"/>
+          <w:sz w:val="22"/>
+          <w:u w:val="single" w:color="0000FF"/>
+        </w:rPr>
+        <w:t>in</w:t>
+      </w:r>
+      <w:r>
+        <w:rPr>
+          <w:b/>
+          <w:color w:val="111111"/>
+          <w:spacing w:val="-3"/>
+          <w:sz w:val="22"/>
+          <w:u w:val="single" w:color="0000FF"/>
+        </w:rPr>
+        <w:t xml:space="preserve"> </w:t>
+      </w:r>
+      <w:r>
+        <w:rPr>
+          <w:b/>
+          <w:color w:val="111111"/>
+          <w:spacing w:val="-2"/>
+          <w:sz w:val="22"/>
+          <w:u w:val="single" w:color="0000FF"/>
+        </w:rPr>
+        <w:t>the</w:t>
+      </w:r>
+      <w:r>
+        <w:rPr>
+          <w:b/>
+          <w:color w:val="111111"/>
+          <w:spacing w:val="-5"/>
+          <w:sz w:val="22"/>
+          <w:u w:val="single" w:color="0000FF"/>
+        </w:rPr>
+        <w:t xml:space="preserve"> </w:t>
+      </w:r>
+      <w:r>
+        <w:rPr>
+          <w:b/>
+          <w:color w:val="111111"/>
+          <w:spacing w:val="-2"/>
+          <w:sz w:val="22"/>
+          <w:u w:val="single" w:color="0000FF"/>
+        </w:rPr>
+        <w:t>frontend</w:t>
+      </w:r>
+      <w:r>
+        <w:rPr>
+          <w:b/>
+          <w:color w:val="111111"/>
+          <w:spacing w:val="-3"/>
+          <w:sz w:val="22"/>
+          <w:u w:val="single" w:color="0000FF"/>
+        </w:rPr>
+        <w:t xml:space="preserve"> </w:t>
+      </w:r>
+      <w:r>
+        <w:rPr>
+          <w:b/>
+          <w:color w:val="111111"/>
+          <w:spacing w:val="-2"/>
+          <w:sz w:val="22"/>
+          <w:u w:val="single" w:color="0000FF"/>
+        </w:rPr>
+        <w:t>and</w:t>
+      </w:r>
+      <w:r>
+        <w:rPr>
+          <w:b/>
+          <w:color w:val="111111"/>
+          <w:spacing w:val="-3"/>
+          <w:sz w:val="22"/>
+          <w:u w:val="single" w:color="0000FF"/>
+        </w:rPr>
+        <w:t xml:space="preserve"> </w:t>
+      </w:r>
+      <w:r>
+        <w:rPr>
+          <w:b/>
+          <w:color w:val="111111"/>
+          <w:spacing w:val="-2"/>
+          <w:sz w:val="22"/>
+          <w:u w:val="single" w:color="0000FF"/>
+        </w:rPr>
+        <w:t>laravel</w:t>
+      </w:r>
+      <w:r>
+        <w:rPr>
+          <w:b/>
+          <w:color w:val="111111"/>
+          <w:spacing w:val="-6"/>
+          <w:sz w:val="22"/>
+          <w:u w:val="single" w:color="0000FF"/>
+        </w:rPr>
+        <w:t xml:space="preserve"> </w:t>
+      </w:r>
+      <w:r>
+        <w:rPr>
+          <w:b/>
+          <w:color w:val="111111"/>
+          <w:spacing w:val="-2"/>
+          <w:sz w:val="22"/>
+          <w:u w:val="single" w:color="0000FF"/>
+        </w:rPr>
+        <w:t>for</w:t>
+      </w:r>
+      <w:r>
+        <w:rPr>
+          <w:b/>
+          <w:color w:val="111111"/>
+          <w:spacing w:val="-6"/>
+          <w:sz w:val="22"/>
+          <w:u w:val="single" w:color="0000FF"/>
+        </w:rPr>
+        <w:t xml:space="preserve"> </w:t>
+      </w:r>
+      <w:r>
+        <w:rPr>
+          <w:b/>
+          <w:color w:val="111111"/>
+          <w:spacing w:val="-2"/>
+          <w:sz w:val="22"/>
+          <w:u w:val="single" w:color="0000FF"/>
+        </w:rPr>
+        <w:t xml:space="preserve">RestApi. </w:t>
+      </w:r>
+      <w:r>
+        <w:rPr>
+          <w:b/>
+          <w:color w:val="0000FF"/>
+          <w:spacing w:val="-2"/>
+          <w:sz w:val="22"/>
+          <w:u w:val="single" w:color="0000FF"/>
+        </w:rPr>
+        <w:t xml:space="preserve">Live Link: </w:t>
+      </w:r>
+      <w:hyperlink r:id="rId9">
+        <w:r>
+          <w:rPr>
+            <w:rStyle w:val="ListLabel23"/>
+            <w:b/>
+            <w:color w:val="0000FF"/>
+            <w:spacing w:val="-2"/>
+            <w:sz w:val="22"/>
+            <w:u w:val="single" w:color="0000FF"/>
+          </w:rPr>
+          <w:t>https://azlotv.com/</w:t>
+        </w:r>
+      </w:hyperlink>
+    </w:p>
+    <w:p>
+      <w:pPr>
+        <w:pStyle w:val="BodyText"/>
+        <w:spacing w:before="145" w:after="0"/>
+        <w:ind w:left="0" w:right="0"/>
+        <w:rPr/>
+      </w:pPr>
+      <w:r>
+        <w:rPr/>
+      </w:r>
+    </w:p>
+    <w:p>
+      <w:pPr>
+        <w:pStyle w:val="BodyText"/>
+        <w:rPr/>
+      </w:pPr>
+      <w:r>
+        <mc:AlternateContent>
+          <mc:Choice Requires="wps">
+            <w:drawing>
+              <wp:anchor behindDoc="0" distT="1270" distB="0" distL="635" distR="0" simplePos="0" locked="0" layoutInCell="0" allowOverlap="1" relativeHeight="8">
+                <wp:simplePos x="0" y="0"/>
+                <wp:positionH relativeFrom="page">
+                  <wp:posOffset>2366010</wp:posOffset>
+                </wp:positionH>
+                <wp:positionV relativeFrom="paragraph">
+                  <wp:posOffset>148590</wp:posOffset>
+                </wp:positionV>
+                <wp:extent cx="40005" cy="9525"/>
+                <wp:effectExtent l="635" t="1270" r="0" b="0"/>
+                <wp:wrapNone/>
+                <wp:docPr id="7" name="Graphic 1"/>
+                <a:graphic xmlns:a="http://schemas.openxmlformats.org/drawingml/2006/main">
+                  <a:graphicData uri="http://schemas.microsoft.com/office/word/2010/wordprocessingShape">
+                    <wps:wsp>
+                      <wps:cNvSpPr/>
+                      <wps:spPr>
+                        <a:xfrm>
+                          <a:off x="0" y="0"/>
+                          <a:ext cx="39960" cy="9360"/>
+                        </a:xfrm>
+                        <a:custGeom>
+                          <a:avLst/>
+                          <a:gdLst>
+                            <a:gd name="textAreaLeft" fmla="*/ 0 w 22680"/>
+                            <a:gd name="textAreaRight" fmla="*/ 25560 w 22680"/>
+                            <a:gd name="textAreaTop" fmla="*/ 0 h 5400"/>
+                            <a:gd name="textAreaBottom" fmla="*/ 8280 h 5400"/>
+                          </a:gdLst>
+                          <a:ahLst/>
+                          <a:rect l="textAreaLeft" t="textAreaTop" r="textAreaRight" b="textAreaBottom"/>
+                          <a:pathLst>
+                            <a:path w="40005" h="9525">
+                              <a:moveTo>
+                                <a:pt x="39624" y="0"/>
+                              </a:moveTo>
+                              <a:lnTo>
+                                <a:pt x="0" y="0"/>
+                              </a:lnTo>
+                              <a:lnTo>
+                                <a:pt x="0" y="9143"/>
+                              </a:lnTo>
+                              <a:lnTo>
+                                <a:pt x="39624" y="9143"/>
+                              </a:lnTo>
+                              <a:lnTo>
+                                <a:pt x="39624" y="0"/>
+                              </a:lnTo>
+                              <a:close/>
+                            </a:path>
+                          </a:pathLst>
+                        </a:custGeom>
+                        <a:solidFill>
+                          <a:srgbClr val="000000"/>
+                        </a:solidFill>
+                        <a:ln w="0">
+                          <a:noFill/>
+                        </a:ln>
+                      </wps:spPr>
+                      <wps:style>
+                        <a:lnRef idx="0"/>
+                        <a:fillRef idx="0"/>
+                        <a:effectRef idx="0"/>
+                        <a:fontRef idx="minor"/>
+                      </wps:style>
+                      <wps:bodyPr/>
+                    </wps:wsp>
+                  </a:graphicData>
+                </a:graphic>
+              </wp:anchor>
+            </w:drawing>
+          </mc:Choice>
+          <mc:Fallback>
+            <w:pict/>
+          </mc:Fallback>
+        </mc:AlternateContent>
+      </w:r>
+      <w:r>
+        <w:rPr>
+          <w:color w:val="0000FF"/>
+          <w:spacing w:val="-2"/>
+          <w:highlight w:val="cyan"/>
+          <w:u w:val="single" w:color="0000FF"/>
+        </w:rPr>
+        <w:t>Laravel Microservice</w:t>
+      </w:r>
+      <w:hyperlink r:id="rId10">
+        <w:r>
+          <w:rPr>
+            <w:rStyle w:val="ListLabel24"/>
+            <w:color w:val="000000"/>
+            <w:spacing w:val="-2"/>
+            <w:highlight w:val="cyan"/>
+          </w:rPr>
+          <w:t>:</w:t>
+        </w:r>
+      </w:hyperlink>
+    </w:p>
+    <w:p>
+      <w:pPr>
+        <w:pStyle w:val="BodyText"/>
+        <w:rPr/>
+      </w:pPr>
+      <w:r>
+        <w:rPr>
+          <w:color w:val="FF0700"/>
+          <w:spacing w:val="-2"/>
+          <w:u w:val="none" w:color="0000FF"/>
+        </w:rPr>
+        <w:t>Docker (Laravel  Sail)</w:t>
+      </w:r>
+      <w:r>
+        <w:rPr>
+          <w:color w:val="FF0700"/>
+          <w:spacing w:val="-2"/>
+        </w:rPr>
+        <w:t xml:space="preserve">| </w:t>
+      </w:r>
+      <w:r>
+        <w:rPr>
+          <w:color w:val="FF0700"/>
+          <w:spacing w:val="-2"/>
+          <w:u w:val="none" w:color="0000FF"/>
+        </w:rPr>
+        <w:t xml:space="preserve">RabbitMQ Message Broker </w:t>
+      </w:r>
+      <w:r>
+        <w:rPr>
+          <w:color w:val="FF0700"/>
+          <w:spacing w:val="-2"/>
+        </w:rPr>
+        <w:t xml:space="preserve"> </w:t>
+        <w:br/>
+      </w:r>
+      <w:r>
+        <w:rPr>
+          <w:color w:val="111111"/>
+          <w:spacing w:val="-2"/>
+        </w:rPr>
+        <w:t xml:space="preserve">** Communication between completely separate application. </w:t>
+        <w:br/>
+        <w:t xml:space="preserve">** 6 servers. 3 is for one app and 3 is for another app. (laravel main app, mysql and phpmyadmin) </w:t>
+      </w:r>
+    </w:p>
+    <w:p>
+      <w:pPr>
+        <w:pStyle w:val="BodyText"/>
+        <w:spacing w:before="207" w:after="0"/>
+        <w:rPr/>
+      </w:pPr>
+      <w:r>
+        <w:rPr>
+          <w:color w:val="111111"/>
+          <w:spacing w:val="-2"/>
+          <w:shd w:fill="auto" w:val="clear"/>
+        </w:rPr>
+        <w:t xml:space="preserve">Github: </w:t>
+      </w:r>
+      <w:r>
+        <w:rPr>
+          <w:rStyle w:val="Hyperlink"/>
+          <w:color w:val="0000FF"/>
+          <w:spacing w:val="-2"/>
+          <w:u w:val="single" w:color="0000FF"/>
+          <w:shd w:fill="auto" w:val="clear"/>
+        </w:rPr>
+        <w:t>https://github.com/zabeer001/microservice_laravel</w:t>
+      </w:r>
+    </w:p>
+    <w:p>
+      <w:pPr>
+        <w:pStyle w:val="BodyText"/>
+        <w:spacing w:before="207" w:after="0"/>
+        <w:rPr>
+          <w:color w:val="0000FF"/>
+          <w:spacing w:val="-2"/>
+          <w:highlight w:val="none"/>
+          <w:u w:val="single" w:color="0000FF"/>
+          <w:shd w:fill="auto" w:val="clear"/>
+        </w:rPr>
+      </w:pPr>
+      <w:r>
+        <w:rPr>
+          <w:color w:val="0000FF"/>
+          <w:spacing w:val="-2"/>
+          <w:u w:val="single" w:color="0000FF"/>
+          <w:shd w:fill="auto" w:val="clear"/>
+        </w:rPr>
+      </w:r>
+    </w:p>
+    <w:p>
+      <w:pPr>
+        <w:pStyle w:val="BodyText"/>
+        <w:rPr/>
+      </w:pPr>
+      <w:hyperlink r:id="rId11">
+        <w:r>
+          <mc:AlternateContent>
+            <mc:Choice Requires="wps">
+              <w:drawing>
+                <wp:anchor behindDoc="0" distT="1270" distB="0" distL="635" distR="0" simplePos="0" locked="0" layoutInCell="0" allowOverlap="1" relativeHeight="9">
+                  <wp:simplePos x="0" y="0"/>
+                  <wp:positionH relativeFrom="page">
+                    <wp:posOffset>2366010</wp:posOffset>
+                  </wp:positionH>
+                  <wp:positionV relativeFrom="paragraph">
+                    <wp:posOffset>148590</wp:posOffset>
+                  </wp:positionV>
+                  <wp:extent cx="40005" cy="9525"/>
+                  <wp:effectExtent l="635" t="1270" r="0" b="0"/>
+                  <wp:wrapNone/>
+                  <wp:docPr id="8" name="Graphic 14"/>
+                  <a:graphic xmlns:a="http://schemas.openxmlformats.org/drawingml/2006/main">
+                    <a:graphicData uri="http://schemas.microsoft.com/office/word/2010/wordprocessingShape">
+                      <wps:wsp>
+                        <wps:cNvSpPr/>
+                        <wps:spPr>
+                          <a:xfrm>
+                            <a:off x="0" y="0"/>
+                            <a:ext cx="39960" cy="9360"/>
+                          </a:xfrm>
+                          <a:custGeom>
+                            <a:avLst/>
+                            <a:gdLst>
+                              <a:gd name="textAreaLeft" fmla="*/ 0 w 22680"/>
+                              <a:gd name="textAreaRight" fmla="*/ 25560 w 22680"/>
+                              <a:gd name="textAreaTop" fmla="*/ 0 h 5400"/>
+                              <a:gd name="textAreaBottom" fmla="*/ 8280 h 5400"/>
+                            </a:gdLst>
+                            <a:ahLst/>
+                            <a:rect l="textAreaLeft" t="textAreaTop" r="textAreaRight" b="textAreaBottom"/>
+                            <a:pathLst>
+                              <a:path w="40005" h="9525">
+                                <a:moveTo>
+                                  <a:pt x="39624" y="0"/>
+                                </a:moveTo>
+                                <a:lnTo>
+                                  <a:pt x="0" y="0"/>
+                                </a:lnTo>
+                                <a:lnTo>
+                                  <a:pt x="0" y="9143"/>
+                                </a:lnTo>
+                                <a:lnTo>
+                                  <a:pt x="39624" y="9143"/>
+                                </a:lnTo>
+                                <a:lnTo>
+                                  <a:pt x="39624" y="0"/>
+                                </a:lnTo>
+                                <a:close/>
+                              </a:path>
+                            </a:pathLst>
+                          </a:custGeom>
+                          <a:solidFill>
+                            <a:srgbClr val="000000"/>
+                          </a:solidFill>
+                          <a:ln w="0">
+                            <a:noFill/>
+                          </a:ln>
+                        </wps:spPr>
+                        <wps:style>
+                          <a:lnRef idx="0"/>
+                          <a:fillRef idx="0"/>
+                          <a:effectRef idx="0"/>
+                          <a:fontRef idx="minor"/>
+                        </wps:style>
+                        <wps:bodyPr/>
+                      </wps:wsp>
+                    </a:graphicData>
+                  </a:graphic>
+                </wp:anchor>
+              </w:drawing>
+            </mc:Choice>
+            <mc:Fallback>
+              <w:pict/>
+            </mc:Fallback>
+          </mc:AlternateContent>
+        </w:r>
+        <w:r>
+          <w:rPr>
+            <w:rStyle w:val="ListLabel24"/>
+            <w:color w:val="0000FF"/>
+            <w:spacing w:val="-2"/>
+            <w:highlight w:val="cyan"/>
+            <w:u w:val="single" w:color="0000FF"/>
+          </w:rPr>
+          <w:t>Ecommerce(Node express)</w:t>
+        </w:r>
+        <w:r>
+          <w:rPr>
+            <w:rStyle w:val="ListLabel24"/>
+            <w:color w:val="000000"/>
+            <w:spacing w:val="-2"/>
+            <w:highlight w:val="cyan"/>
+          </w:rPr>
+          <w:t>:</w:t>
+        </w:r>
+      </w:hyperlink>
+    </w:p>
+    <w:p>
+      <w:pPr>
+        <w:pStyle w:val="BodyText"/>
+        <w:rPr/>
+      </w:pPr>
+      <w:r>
+        <w:rPr>
+          <w:color w:val="111111"/>
+        </w:rPr>
+        <w:t>NODE</w:t>
+      </w:r>
+      <w:r>
+        <w:rPr>
+          <w:color w:val="111111"/>
+          <w:spacing w:val="-7"/>
+        </w:rPr>
+        <w:t xml:space="preserve"> </w:t>
+      </w:r>
+      <w:r>
+        <w:rPr>
+          <w:color w:val="111111"/>
+          <w:spacing w:val="-2"/>
+        </w:rPr>
+        <w:t>EXPRESS:</w:t>
+      </w:r>
+    </w:p>
+    <w:p>
+      <w:pPr>
+        <w:pStyle w:val="BodyText"/>
+        <w:spacing w:before="1" w:after="0"/>
+        <w:ind w:left="165" w:right="339"/>
+        <w:rPr/>
+      </w:pPr>
+      <w:r>
+        <w:rPr>
+          <w:color w:val="111111"/>
+        </w:rPr>
+        <w:t>Authentication | category | Product with multiple images in cloudinary | promocode |</w:t>
+      </w:r>
+      <w:r>
+        <w:rPr>
+          <w:color w:val="FF4000"/>
+        </w:rPr>
+        <w:t>Order Product</w:t>
+      </w:r>
+      <w:r>
+        <w:rPr>
+          <w:color w:val="FF4000"/>
+          <w:spacing w:val="-3"/>
+        </w:rPr>
+        <w:t xml:space="preserve"> </w:t>
+      </w:r>
+      <w:r>
+        <w:rPr>
+          <w:color w:val="FF4000"/>
+        </w:rPr>
+        <w:t>SQL</w:t>
+      </w:r>
+      <w:r>
+        <w:rPr>
+          <w:color w:val="FF4000"/>
+          <w:spacing w:val="-5"/>
+        </w:rPr>
+        <w:t xml:space="preserve"> </w:t>
+      </w:r>
+      <w:r>
+        <w:rPr>
+          <w:color w:val="FF4000"/>
+        </w:rPr>
+        <w:t>like</w:t>
+      </w:r>
+      <w:r>
+        <w:rPr>
+          <w:color w:val="FF4000"/>
+          <w:spacing w:val="-5"/>
+        </w:rPr>
+        <w:t xml:space="preserve"> </w:t>
+      </w:r>
+      <w:r>
+        <w:rPr>
+          <w:color w:val="FF4000"/>
+        </w:rPr>
+        <w:t>Pivot</w:t>
+      </w:r>
+      <w:r>
+        <w:rPr>
+          <w:color w:val="FF4000"/>
+          <w:spacing w:val="-3"/>
+        </w:rPr>
+        <w:t xml:space="preserve"> </w:t>
+      </w:r>
+      <w:r>
+        <w:rPr>
+          <w:color w:val="FF4000"/>
+        </w:rPr>
+        <w:t>Relation</w:t>
+      </w:r>
+      <w:r>
+        <w:rPr>
+          <w:color w:val="FF4000"/>
+          <w:spacing w:val="-2"/>
+        </w:rPr>
+        <w:t xml:space="preserve"> </w:t>
+      </w:r>
+      <w:r>
+        <w:rPr>
+          <w:color w:val="FF4000"/>
+        </w:rPr>
+        <w:t>in</w:t>
+      </w:r>
+      <w:r>
+        <w:rPr>
+          <w:color w:val="FF4000"/>
+          <w:spacing w:val="-2"/>
+        </w:rPr>
+        <w:t xml:space="preserve"> </w:t>
+      </w:r>
+      <w:r>
+        <w:rPr>
+          <w:color w:val="FF4000"/>
+        </w:rPr>
+        <w:t xml:space="preserve">mongoose </w:t>
+      </w:r>
+      <w:r>
+        <w:rPr>
+          <w:color w:val="111111"/>
+        </w:rPr>
+        <w:t>|</w:t>
+      </w:r>
+      <w:r>
+        <w:rPr>
+          <w:color w:val="111111"/>
+          <w:spacing w:val="-3"/>
+        </w:rPr>
+        <w:t xml:space="preserve"> </w:t>
+      </w:r>
+      <w:r>
+        <w:rPr>
+          <w:color w:val="111111"/>
+        </w:rPr>
+        <w:t>payment</w:t>
+      </w:r>
+      <w:r>
+        <w:rPr>
+          <w:color w:val="111111"/>
+          <w:spacing w:val="-3"/>
+        </w:rPr>
+        <w:t xml:space="preserve"> </w:t>
+      </w:r>
+      <w:r>
+        <w:rPr>
+          <w:color w:val="111111"/>
+        </w:rPr>
+        <w:t>system</w:t>
+      </w:r>
+      <w:r>
+        <w:rPr>
+          <w:color w:val="111111"/>
+          <w:spacing w:val="-6"/>
+        </w:rPr>
+        <w:t xml:space="preserve"> </w:t>
+      </w:r>
+      <w:r>
+        <w:rPr>
+          <w:color w:val="111111"/>
+        </w:rPr>
+        <w:t>(stripe)</w:t>
+      </w:r>
+      <w:r>
+        <w:rPr>
+          <w:color w:val="111111"/>
+          <w:spacing w:val="-5"/>
+        </w:rPr>
+        <w:t xml:space="preserve"> </w:t>
+      </w:r>
+      <w:r>
+        <w:rPr>
+          <w:color w:val="111111"/>
+        </w:rPr>
+        <w:t>|</w:t>
+      </w:r>
+      <w:r>
+        <w:rPr>
+          <w:color w:val="111111"/>
+          <w:spacing w:val="-3"/>
+        </w:rPr>
+        <w:t xml:space="preserve"> </w:t>
+      </w:r>
+      <w:r>
+        <w:rPr>
+          <w:color w:val="111111"/>
+        </w:rPr>
+        <w:t>filtering</w:t>
+      </w:r>
+      <w:r>
+        <w:rPr>
+          <w:color w:val="111111"/>
+          <w:spacing w:val="-3"/>
+        </w:rPr>
+        <w:t xml:space="preserve"> </w:t>
+      </w:r>
+      <w:r>
+        <w:rPr>
+          <w:color w:val="111111"/>
+        </w:rPr>
+        <w:t>and</w:t>
+      </w:r>
+      <w:r>
+        <w:rPr>
+          <w:color w:val="111111"/>
+          <w:spacing w:val="-2"/>
+        </w:rPr>
+        <w:t xml:space="preserve"> </w:t>
+      </w:r>
+      <w:r>
+        <w:rPr>
+          <w:color w:val="111111"/>
+        </w:rPr>
+        <w:t xml:space="preserve">searching included | Email notification | </w:t>
+      </w:r>
+      <w:r>
+        <w:rPr>
+          <w:color w:val="FF4000"/>
+        </w:rPr>
+        <w:t xml:space="preserve">file based Caching system </w:t>
+      </w:r>
+      <w:r>
+        <w:rPr>
+          <w:color w:val="111111"/>
+        </w:rPr>
+        <w:t xml:space="preserve">| login with google | Socket (Chat &amp; </w:t>
+      </w:r>
+      <w:r>
+        <w:rPr>
+          <w:color w:val="111111"/>
+          <w:spacing w:val="-2"/>
+        </w:rPr>
+        <w:t>Broadcasting).</w:t>
+      </w:r>
+    </w:p>
+    <w:p>
+      <w:pPr>
+        <w:pStyle w:val="BodyText"/>
+        <w:spacing w:before="207" w:after="0"/>
+        <w:rPr/>
+      </w:pPr>
+      <w:r>
+        <w:rPr>
+          <w:color w:val="111111"/>
+          <w:spacing w:val="-2"/>
+          <w:u w:val="single" w:color="0000FF"/>
+          <w:shd w:fill="auto" w:val="clear"/>
+        </w:rPr>
+        <w:t xml:space="preserve">Github: </w:t>
+      </w:r>
+      <w:hyperlink r:id="rId12">
+        <w:r>
+          <w:rPr>
+            <w:rStyle w:val="ListLabel26"/>
+            <w:color w:val="0000FF"/>
+            <w:spacing w:val="-2"/>
+            <w:u w:val="single" w:color="0000FF"/>
+            <w:shd w:fill="auto" w:val="clear"/>
+          </w:rPr>
+          <w:t>https://github.com/zabeer001/ecommerce_microservice_multi_vendor</w:t>
+        </w:r>
+      </w:hyperlink>
+    </w:p>
+    <w:p>
+      <w:pPr>
+        <w:pStyle w:val="BodyText"/>
+        <w:spacing w:before="207" w:after="0"/>
+        <w:rPr>
+          <w:color w:val="0000FF"/>
+          <w:spacing w:val="-2"/>
+          <w:highlight w:val="cyan"/>
+          <w:u w:val="single" w:color="0000FF"/>
+        </w:rPr>
+      </w:pPr>
+      <w:r>
+        <w:rPr>
+          <w:color w:val="0000FF"/>
+          <w:spacing w:val="-2"/>
+          <w:highlight w:val="cyan"/>
+          <w:u w:val="single" w:color="0000FF"/>
+        </w:rPr>
+      </w:r>
+    </w:p>
+    <w:p>
+      <w:pPr>
+        <w:pStyle w:val="BodyText"/>
+        <w:spacing w:lineRule="exact" w:line="265"/>
+        <w:rPr/>
+      </w:pPr>
+      <w:r>
+        <w:rPr>
+          <w:color w:val="000000"/>
+          <w:highlight w:val="cyan"/>
+        </w:rPr>
+        <w:t>Dental</w:t>
+      </w:r>
+      <w:r>
+        <w:rPr>
+          <w:color w:val="000000"/>
+          <w:spacing w:val="-8"/>
+          <w:highlight w:val="cyan"/>
+        </w:rPr>
+        <w:t xml:space="preserve"> </w:t>
+      </w:r>
+      <w:r>
+        <w:rPr>
+          <w:color w:val="000000"/>
+          <w:highlight w:val="cyan"/>
+        </w:rPr>
+        <w:t>Project</w:t>
+      </w:r>
+      <w:r>
+        <w:rPr>
+          <w:color w:val="000000"/>
+          <w:spacing w:val="-7"/>
+          <w:highlight w:val="cyan"/>
+        </w:rPr>
+        <w:t xml:space="preserve"> </w:t>
+      </w:r>
+      <w:r>
+        <w:rPr>
+          <w:color w:val="000000"/>
+          <w:highlight w:val="cyan"/>
+        </w:rPr>
+        <w:t>(Wordpress</w:t>
+      </w:r>
+      <w:r>
+        <w:rPr>
+          <w:color w:val="000000"/>
+          <w:spacing w:val="-7"/>
+          <w:highlight w:val="cyan"/>
+        </w:rPr>
+        <w:t xml:space="preserve"> </w:t>
+      </w:r>
+      <w:r>
+        <w:rPr>
+          <w:color w:val="000000"/>
+          <w:spacing w:val="-2"/>
+          <w:highlight w:val="cyan"/>
+        </w:rPr>
+        <w:t>Plugin):</w:t>
+      </w:r>
+    </w:p>
+    <w:p>
+      <w:pPr>
+        <w:pStyle w:val="BodyText"/>
+        <w:ind w:left="0" w:right="0"/>
+        <w:rPr/>
+      </w:pPr>
+      <w:r>
+        <w:rPr/>
+      </w:r>
+    </w:p>
+    <w:p>
+      <w:pPr>
+        <w:pStyle w:val="ListParagraph"/>
+        <w:numPr>
+          <w:ilvl w:val="0"/>
+          <w:numId w:val="1"/>
+        </w:numPr>
+        <w:tabs>
+          <w:tab w:val="clear" w:pos="720"/>
+          <w:tab w:val="left" w:pos="322" w:leader="none"/>
+        </w:tabs>
+        <w:spacing w:lineRule="auto" w:line="240" w:before="0" w:after="0"/>
+        <w:ind w:hanging="157" w:left="322" w:right="0"/>
+        <w:jc w:val="left"/>
+        <w:rPr>
+          <w:b/>
+          <w:sz w:val="22"/>
+        </w:rPr>
+      </w:pPr>
+      <w:r>
+        <w:rPr>
+          <w:b/>
+          <w:sz w:val="22"/>
+        </w:rPr>
+        <w:t>Image</w:t>
+      </w:r>
+      <w:r>
+        <w:rPr>
+          <w:b/>
+          <w:spacing w:val="-9"/>
+          <w:sz w:val="22"/>
+        </w:rPr>
+        <w:t xml:space="preserve"> </w:t>
+      </w:r>
+      <w:r>
+        <w:rPr>
+          <w:b/>
+          <w:sz w:val="22"/>
+        </w:rPr>
+        <w:t>Processing(SVG):</w:t>
+      </w:r>
+      <w:r>
+        <w:rPr>
+          <w:b/>
+          <w:spacing w:val="-5"/>
+          <w:sz w:val="22"/>
+        </w:rPr>
+        <w:t xml:space="preserve"> </w:t>
+      </w:r>
+      <w:r>
+        <w:rPr>
+          <w:b/>
+          <w:sz w:val="22"/>
+        </w:rPr>
+        <w:t>Patient</w:t>
+      </w:r>
+      <w:r>
+        <w:rPr>
+          <w:b/>
+          <w:spacing w:val="-6"/>
+          <w:sz w:val="22"/>
+        </w:rPr>
+        <w:t xml:space="preserve"> </w:t>
+      </w:r>
+      <w:r>
+        <w:rPr>
+          <w:b/>
+          <w:sz w:val="22"/>
+        </w:rPr>
+        <w:t>can</w:t>
+      </w:r>
+      <w:r>
+        <w:rPr>
+          <w:b/>
+          <w:spacing w:val="-5"/>
+          <w:sz w:val="22"/>
+        </w:rPr>
+        <w:t xml:space="preserve"> </w:t>
+      </w:r>
+      <w:r>
+        <w:rPr>
+          <w:b/>
+          <w:sz w:val="22"/>
+        </w:rPr>
+        <w:t>Select</w:t>
+      </w:r>
+      <w:r>
+        <w:rPr>
+          <w:b/>
+          <w:spacing w:val="-6"/>
+          <w:sz w:val="22"/>
+        </w:rPr>
+        <w:t xml:space="preserve"> </w:t>
+      </w:r>
+      <w:r>
+        <w:rPr>
+          <w:b/>
+          <w:sz w:val="22"/>
+        </w:rPr>
+        <w:t>tooth</w:t>
+      </w:r>
+      <w:r>
+        <w:rPr>
+          <w:b/>
+          <w:spacing w:val="-4"/>
+          <w:sz w:val="22"/>
+        </w:rPr>
+        <w:t xml:space="preserve"> </w:t>
+      </w:r>
+      <w:r>
+        <w:rPr>
+          <w:b/>
+          <w:sz w:val="22"/>
+        </w:rPr>
+        <w:t>which</w:t>
+      </w:r>
+      <w:r>
+        <w:rPr>
+          <w:b/>
+          <w:spacing w:val="-5"/>
+          <w:sz w:val="22"/>
+        </w:rPr>
+        <w:t xml:space="preserve"> </w:t>
+      </w:r>
+      <w:r>
+        <w:rPr>
+          <w:b/>
+          <w:sz w:val="22"/>
+        </w:rPr>
+        <w:t>teeth</w:t>
+      </w:r>
+      <w:r>
+        <w:rPr>
+          <w:b/>
+          <w:spacing w:val="-5"/>
+          <w:sz w:val="22"/>
+        </w:rPr>
+        <w:t xml:space="preserve"> </w:t>
+      </w:r>
+      <w:r>
+        <w:rPr>
+          <w:b/>
+          <w:sz w:val="22"/>
+        </w:rPr>
+        <w:t>he</w:t>
+      </w:r>
+      <w:r>
+        <w:rPr>
+          <w:b/>
+          <w:spacing w:val="-7"/>
+          <w:sz w:val="22"/>
+        </w:rPr>
+        <w:t xml:space="preserve"> </w:t>
+      </w:r>
+      <w:r>
+        <w:rPr>
+          <w:b/>
+          <w:sz w:val="22"/>
+        </w:rPr>
+        <w:t>needs</w:t>
+      </w:r>
+      <w:r>
+        <w:rPr>
+          <w:b/>
+          <w:spacing w:val="-7"/>
+          <w:sz w:val="22"/>
+        </w:rPr>
+        <w:t xml:space="preserve"> </w:t>
+      </w:r>
+      <w:r>
+        <w:rPr>
+          <w:b/>
+          <w:spacing w:val="-2"/>
+          <w:sz w:val="22"/>
+        </w:rPr>
+        <w:t>treatment.</w:t>
+      </w:r>
+    </w:p>
+    <w:p>
+      <w:pPr>
+        <w:pStyle w:val="ListParagraph"/>
+        <w:numPr>
+          <w:ilvl w:val="0"/>
+          <w:numId w:val="1"/>
+        </w:numPr>
+        <w:tabs>
+          <w:tab w:val="clear" w:pos="720"/>
+          <w:tab w:val="left" w:pos="322" w:leader="none"/>
+        </w:tabs>
+        <w:spacing w:lineRule="auto" w:line="240" w:before="1" w:after="0"/>
+        <w:ind w:hanging="157" w:left="322" w:right="0"/>
+        <w:jc w:val="left"/>
+        <w:rPr>
+          <w:b/>
+          <w:sz w:val="22"/>
+        </w:rPr>
+      </w:pPr>
+      <w:r>
+        <w:rPr>
+          <w:b/>
+          <w:sz w:val="22"/>
+        </w:rPr>
+        <w:t>Custom</w:t>
+      </w:r>
+      <w:r>
+        <w:rPr>
+          <w:b/>
+          <w:spacing w:val="-8"/>
+          <w:sz w:val="22"/>
+        </w:rPr>
+        <w:t xml:space="preserve"> </w:t>
+      </w:r>
+      <w:r>
+        <w:rPr>
+          <w:b/>
+          <w:sz w:val="22"/>
+        </w:rPr>
+        <w:t>Auth</w:t>
+      </w:r>
+      <w:r>
+        <w:rPr>
+          <w:b/>
+          <w:spacing w:val="-4"/>
+          <w:sz w:val="22"/>
+        </w:rPr>
+        <w:t xml:space="preserve"> </w:t>
+      </w:r>
+      <w:r>
+        <w:rPr>
+          <w:b/>
+          <w:sz w:val="22"/>
+        </w:rPr>
+        <w:t>Plugin</w:t>
+      </w:r>
+      <w:r>
+        <w:rPr>
+          <w:b/>
+          <w:spacing w:val="-4"/>
+          <w:sz w:val="22"/>
+        </w:rPr>
+        <w:t xml:space="preserve"> </w:t>
+      </w:r>
+      <w:r>
+        <w:rPr>
+          <w:b/>
+          <w:sz w:val="22"/>
+        </w:rPr>
+        <w:t>(Login,</w:t>
+      </w:r>
+      <w:r>
+        <w:rPr>
+          <w:b/>
+          <w:spacing w:val="-5"/>
+          <w:sz w:val="22"/>
+        </w:rPr>
+        <w:t xml:space="preserve"> </w:t>
+      </w:r>
+      <w:r>
+        <w:rPr>
+          <w:b/>
+          <w:spacing w:val="-2"/>
+          <w:sz w:val="22"/>
+        </w:rPr>
+        <w:t>registration)</w:t>
+      </w:r>
+    </w:p>
+    <w:p>
+      <w:pPr>
+        <w:pStyle w:val="ListParagraph"/>
+        <w:numPr>
+          <w:ilvl w:val="0"/>
+          <w:numId w:val="1"/>
+        </w:numPr>
+        <w:tabs>
+          <w:tab w:val="clear" w:pos="720"/>
+          <w:tab w:val="left" w:pos="322" w:leader="none"/>
+        </w:tabs>
+        <w:spacing w:lineRule="auto" w:line="240" w:before="0" w:after="0"/>
+        <w:ind w:hanging="157" w:left="322" w:right="0"/>
+        <w:jc w:val="left"/>
+        <w:rPr>
+          <w:b/>
+          <w:sz w:val="22"/>
+        </w:rPr>
+      </w:pPr>
+      <w:r>
+        <w:rPr>
+          <w:b/>
+          <w:sz w:val="22"/>
+        </w:rPr>
+        <w:t>User</w:t>
+      </w:r>
+      <w:r>
+        <w:rPr>
+          <w:b/>
+          <w:spacing w:val="-6"/>
+          <w:sz w:val="22"/>
+        </w:rPr>
+        <w:t xml:space="preserve"> </w:t>
+      </w:r>
+      <w:r>
+        <w:rPr>
+          <w:b/>
+          <w:spacing w:val="-2"/>
+          <w:sz w:val="22"/>
+        </w:rPr>
+        <w:t>Dashboard.</w:t>
+      </w:r>
+    </w:p>
+    <w:p>
+      <w:pPr>
+        <w:pStyle w:val="ListParagraph"/>
+        <w:numPr>
+          <w:ilvl w:val="0"/>
+          <w:numId w:val="1"/>
+        </w:numPr>
+        <w:tabs>
+          <w:tab w:val="clear" w:pos="720"/>
+          <w:tab w:val="left" w:pos="322" w:leader="none"/>
+        </w:tabs>
+        <w:spacing w:lineRule="auto" w:line="240" w:before="0" w:after="0"/>
+        <w:ind w:hanging="157" w:left="322" w:right="0"/>
+        <w:jc w:val="left"/>
+        <w:rPr>
+          <w:b/>
+          <w:sz w:val="22"/>
+        </w:rPr>
+      </w:pPr>
+      <w:r>
+        <w:rPr>
+          <w:b/>
+          <w:sz w:val="22"/>
+        </w:rPr>
+        <w:t>Inventory</w:t>
+      </w:r>
+      <w:r>
+        <w:rPr>
+          <w:b/>
+          <w:spacing w:val="-4"/>
+          <w:sz w:val="22"/>
+        </w:rPr>
+        <w:t xml:space="preserve"> </w:t>
+      </w:r>
+      <w:r>
+        <w:rPr>
+          <w:b/>
+          <w:spacing w:val="-2"/>
+          <w:sz w:val="22"/>
+        </w:rPr>
+        <w:t>Management.</w:t>
+      </w:r>
+    </w:p>
+    <w:p>
+      <w:pPr>
+        <w:pStyle w:val="ListParagraph"/>
+        <w:numPr>
+          <w:ilvl w:val="0"/>
+          <w:numId w:val="1"/>
+        </w:numPr>
+        <w:tabs>
+          <w:tab w:val="clear" w:pos="720"/>
+          <w:tab w:val="left" w:pos="322" w:leader="none"/>
+        </w:tabs>
+        <w:spacing w:lineRule="auto" w:line="480" w:before="1" w:after="0"/>
+        <w:ind w:hanging="0" w:left="165" w:right="6289"/>
+        <w:jc w:val="left"/>
+        <w:rPr>
+          <w:b/>
+          <w:sz w:val="22"/>
+        </w:rPr>
+      </w:pPr>
+      <w:r>
+        <w:rPr>
+          <w:b/>
+          <w:sz w:val="22"/>
+        </w:rPr>
+        <w:t>with</w:t>
+      </w:r>
+      <w:r>
+        <w:rPr>
+          <w:b/>
+          <w:spacing w:val="-4"/>
+          <w:sz w:val="22"/>
+        </w:rPr>
+        <w:t xml:space="preserve"> </w:t>
+      </w:r>
+      <w:r>
+        <w:rPr>
+          <w:b/>
+          <w:sz w:val="22"/>
+        </w:rPr>
+        <w:t>Jqery</w:t>
+      </w:r>
+      <w:r>
+        <w:rPr>
+          <w:b/>
+          <w:spacing w:val="-5"/>
+          <w:sz w:val="22"/>
+        </w:rPr>
+        <w:t xml:space="preserve"> </w:t>
+      </w:r>
+      <w:r>
+        <w:rPr>
+          <w:b/>
+          <w:sz w:val="22"/>
+        </w:rPr>
+        <w:t>,</w:t>
+      </w:r>
+      <w:r>
+        <w:rPr>
+          <w:b/>
+          <w:spacing w:val="-5"/>
+          <w:sz w:val="22"/>
+        </w:rPr>
+        <w:t xml:space="preserve"> </w:t>
+      </w:r>
+      <w:r>
+        <w:rPr>
+          <w:b/>
+          <w:sz w:val="22"/>
+        </w:rPr>
+        <w:t>js</w:t>
+      </w:r>
+      <w:r>
+        <w:rPr>
+          <w:b/>
+          <w:spacing w:val="-7"/>
+          <w:sz w:val="22"/>
+        </w:rPr>
+        <w:t xml:space="preserve"> </w:t>
+      </w:r>
+      <w:r>
+        <w:rPr>
+          <w:b/>
+          <w:sz w:val="22"/>
+        </w:rPr>
+        <w:t>in</w:t>
+      </w:r>
+      <w:r>
+        <w:rPr>
+          <w:b/>
+          <w:spacing w:val="-4"/>
+          <w:sz w:val="22"/>
+        </w:rPr>
+        <w:t xml:space="preserve"> </w:t>
+      </w:r>
+      <w:r>
+        <w:rPr>
+          <w:b/>
+          <w:sz w:val="22"/>
+        </w:rPr>
+        <w:t>the</w:t>
+      </w:r>
+      <w:r>
+        <w:rPr>
+          <w:b/>
+          <w:spacing w:val="-6"/>
+          <w:sz w:val="22"/>
+        </w:rPr>
+        <w:t xml:space="preserve"> </w:t>
+      </w:r>
+      <w:r>
+        <w:rPr>
+          <w:b/>
+          <w:sz w:val="22"/>
+        </w:rPr>
+        <w:t>frontend. Link :</w:t>
+      </w:r>
+      <w:hyperlink r:id="rId13">
+        <w:r>
+          <w:rPr>
+            <w:rStyle w:val="ListLabel27"/>
+            <w:b/>
+            <w:color w:val="0000FF"/>
+            <w:sz w:val="22"/>
+            <w:u w:val="single" w:color="0000FF"/>
+          </w:rPr>
+          <w:t xml:space="preserve"> https://thedcenter.com</w:t>
+        </w:r>
+      </w:hyperlink>
+    </w:p>
+    <w:p>
+      <w:pPr>
+        <w:pStyle w:val="BodyText"/>
+        <w:spacing w:before="1" w:after="0"/>
+        <w:rPr/>
+      </w:pPr>
+      <w:r>
+        <w:rPr>
+          <w:color w:val="000000"/>
+          <w:highlight w:val="cyan"/>
+        </w:rPr>
+        <w:t>HR</w:t>
+      </w:r>
+      <w:r>
+        <w:rPr>
+          <w:color w:val="000000"/>
+          <w:spacing w:val="-3"/>
+          <w:highlight w:val="cyan"/>
+        </w:rPr>
+        <w:t xml:space="preserve"> </w:t>
+      </w:r>
+      <w:r>
+        <w:rPr>
+          <w:color w:val="000000"/>
+          <w:highlight w:val="cyan"/>
+        </w:rPr>
+        <w:t>Management</w:t>
+      </w:r>
+      <w:r>
+        <w:rPr>
+          <w:color w:val="000000"/>
+          <w:spacing w:val="-3"/>
+          <w:highlight w:val="cyan"/>
+        </w:rPr>
+        <w:t xml:space="preserve"> </w:t>
+      </w:r>
+      <w:r>
+        <w:rPr>
+          <w:color w:val="000000"/>
+          <w:spacing w:val="-2"/>
+          <w:highlight w:val="cyan"/>
+        </w:rPr>
+        <w:t>System:</w:t>
+      </w:r>
+    </w:p>
+    <w:p>
+      <w:pPr>
+        <w:pStyle w:val="BodyText"/>
+        <w:ind w:left="0" w:right="0"/>
+        <w:rPr/>
+      </w:pPr>
+      <w:r>
+        <w:rPr/>
+      </w:r>
+    </w:p>
+    <w:p>
+      <w:pPr>
+        <w:pStyle w:val="ListParagraph"/>
+        <w:numPr>
+          <w:ilvl w:val="0"/>
+          <w:numId w:val="1"/>
+        </w:numPr>
+        <w:tabs>
+          <w:tab w:val="clear" w:pos="720"/>
+          <w:tab w:val="left" w:pos="322" w:leader="none"/>
+        </w:tabs>
+        <w:spacing w:lineRule="auto" w:line="240" w:before="1" w:after="0"/>
+        <w:ind w:hanging="157" w:left="322" w:right="0"/>
+        <w:jc w:val="left"/>
+        <w:rPr>
+          <w:b/>
+          <w:sz w:val="22"/>
+        </w:rPr>
+      </w:pPr>
+      <w:r>
+        <w:rPr>
+          <w:b/>
+          <w:sz w:val="22"/>
+        </w:rPr>
+        <w:t>Codecanyon</w:t>
+      </w:r>
+      <w:r>
+        <w:rPr>
+          <w:b/>
+          <w:spacing w:val="-7"/>
+          <w:sz w:val="22"/>
+        </w:rPr>
+        <w:t xml:space="preserve"> </w:t>
+      </w:r>
+      <w:r>
+        <w:rPr>
+          <w:b/>
+          <w:spacing w:val="-2"/>
+          <w:sz w:val="22"/>
+        </w:rPr>
+        <w:t>Project</w:t>
+      </w:r>
+    </w:p>
+    <w:p>
+      <w:pPr>
+        <w:pStyle w:val="ListParagraph"/>
+        <w:numPr>
+          <w:ilvl w:val="0"/>
+          <w:numId w:val="1"/>
+        </w:numPr>
+        <w:tabs>
+          <w:tab w:val="clear" w:pos="720"/>
+          <w:tab w:val="left" w:pos="322" w:leader="none"/>
+        </w:tabs>
+        <w:spacing w:lineRule="auto" w:line="240" w:before="0" w:after="0"/>
+        <w:ind w:hanging="157" w:left="322" w:right="0"/>
+        <w:jc w:val="left"/>
+        <w:rPr>
+          <w:b/>
+          <w:sz w:val="22"/>
+        </w:rPr>
+      </w:pPr>
+      <w:r>
+        <w:rPr>
+          <w:b/>
+          <w:sz w:val="22"/>
+        </w:rPr>
+        <w:t>Additional</w:t>
+      </w:r>
+      <w:r>
+        <w:rPr>
+          <w:b/>
+          <w:spacing w:val="-9"/>
+          <w:sz w:val="22"/>
+        </w:rPr>
+        <w:t xml:space="preserve"> </w:t>
+      </w:r>
+      <w:r>
+        <w:rPr>
+          <w:b/>
+          <w:spacing w:val="-2"/>
+          <w:sz w:val="22"/>
+        </w:rPr>
+        <w:t>Roaster</w:t>
+      </w:r>
+    </w:p>
+    <w:p>
+      <w:pPr>
+        <w:pStyle w:val="ListParagraph"/>
+        <w:numPr>
+          <w:ilvl w:val="0"/>
+          <w:numId w:val="1"/>
+        </w:numPr>
+        <w:tabs>
+          <w:tab w:val="clear" w:pos="720"/>
+          <w:tab w:val="left" w:pos="322" w:leader="none"/>
+        </w:tabs>
+        <w:spacing w:lineRule="auto" w:line="240" w:before="0" w:after="0"/>
+        <w:ind w:hanging="157" w:left="322" w:right="0"/>
+        <w:jc w:val="left"/>
+        <w:rPr>
+          <w:b/>
+          <w:sz w:val="22"/>
+        </w:rPr>
+      </w:pPr>
+      <w:r>
+        <w:rPr>
+          <w:b/>
+          <w:sz w:val="22"/>
+        </w:rPr>
+        <w:t>Billing</w:t>
+      </w:r>
+      <w:r>
+        <w:rPr>
+          <w:b/>
+          <w:spacing w:val="-9"/>
+          <w:sz w:val="22"/>
+        </w:rPr>
+        <w:t xml:space="preserve"> </w:t>
+      </w:r>
+      <w:r>
+        <w:rPr>
+          <w:b/>
+          <w:spacing w:val="-2"/>
+          <w:sz w:val="22"/>
+        </w:rPr>
+        <w:t>system</w:t>
+      </w:r>
+    </w:p>
+    <w:p>
+      <w:pPr>
+        <w:pStyle w:val="BodyText"/>
+        <w:spacing w:before="207" w:after="0"/>
+        <w:rPr/>
+      </w:pPr>
+      <w:r>
+        <w:rPr/>
+        <w:t>Link:</w:t>
+      </w:r>
+      <w:r>
+        <w:rPr>
+          <w:spacing w:val="-4"/>
+        </w:rPr>
+        <w:t xml:space="preserve"> </w:t>
+      </w:r>
+      <w:r>
+        <w:rPr>
+          <w:rStyle w:val="Hyperlink"/>
+          <w:color w:val="0000FF"/>
+          <w:spacing w:val="-2"/>
+        </w:rPr>
+        <w:t>https://github.com/zabeer001/hr_system</w:t>
+      </w:r>
+    </w:p>
+    <w:p>
+      <w:pPr>
         <w:pStyle w:val="BodyText"/>
         <w:spacing w:before="10" w:after="0"/>
         <w:ind w:left="0" w:right="0"/>
@@ -1806,7 +4250,7 @@
         <mc:AlternateContent>
           <mc:Choice Requires="wpg">
             <w:drawing>
-              <wp:anchor behindDoc="1" distT="0" distB="0" distL="0" distR="0" simplePos="0" locked="0" layoutInCell="0" allowOverlap="1" relativeHeight="11">
+              <wp:anchor behindDoc="1" distT="0" distB="0" distL="0" distR="0" simplePos="0" locked="0" layoutInCell="0" allowOverlap="1" relativeHeight="13">
                 <wp:simplePos x="0" y="0"/>
                 <wp:positionH relativeFrom="page">
                   <wp:posOffset>881380</wp:posOffset>
@@ -1817,7 +4261,7 @@
                 <wp:extent cx="5847715" cy="209550"/>
                 <wp:effectExtent l="0" t="0" r="0" b="0"/>
                 <wp:wrapTopAndBottom/>
-                <wp:docPr id="4" name="Group 4"/>
+                <wp:docPr id="9" name="Group 4"/>
                 <a:graphic xmlns:a="http://schemas.openxmlformats.org/drawingml/2006/main">
                   <a:graphicData uri="http://schemas.microsoft.com/office/word/2010/wordprocessingGroup">
                     <wpg:wgp>
@@ -1832,11 +4276,11 @@
                       </wpg:grpSpPr>
                       <pic:pic xmlns:pic="http://schemas.openxmlformats.org/drawingml/2006/picture">
                         <pic:nvPicPr>
-                          <pic:cNvPr id="5" name="Image 5" descr=""/>
+                          <pic:cNvPr id="10" name="Image 1" descr=""/>
                           <pic:cNvPicPr/>
                         </pic:nvPicPr>
                         <pic:blipFill>
-                          <a:blip r:embed="rId7"/>
+                          <a:blip r:embed="rId14"/>
                           <a:stretch/>
                         </pic:blipFill>
                         <pic:spPr>
@@ -1853,7 +4297,7 @@
                         </pic:spPr>
                       </pic:pic>
                       <wps:wsp>
-                        <wps:cNvPr id="6" name="Textbox 6"/>
+                        <wps:cNvPr id="11" name="Textbox 1"/>
                         <wps:cNvSpPr/>
                         <wps:spPr>
                           <a:xfrm>
@@ -1926,12 +4370,12 @@
           <mc:Fallback>
             <w:pict>
               <v:group id="shape_0" alt="Group 4" style="position:absolute;margin-left:69.4pt;margin-top:7.8pt;width:460.45pt;height:16.5pt" coordorigin="1388,156" coordsize="9209,330">
-                <v:shape id="shape_0" ID="Image 5" stroked="f" o:allowincell="f" style="position:absolute;left:1388;top:156;width:9208;height:329;mso-wrap-style:none;v-text-anchor:middle;mso-position-horizontal-relative:page" type="_x0000_t75">
-                  <v:imagedata r:id="rId8" o:detectmouseclick="t"/>
+                <v:shape id="shape_0" ID="Image 1" stroked="f" o:allowincell="f" style="position:absolute;left:1388;top:156;width:9208;height:329;mso-wrap-style:none;v-text-anchor:middle;mso-position-horizontal-relative:page" type="_x0000_t75">
+                  <v:imagedata r:id="rId15" o:detectmouseclick="t"/>
                   <v:stroke color="#3465a4" joinstyle="round" endcap="flat"/>
                   <w10:wrap type="topAndBottom"/>
                 </v:shape>
-                <v:rect id="shape_0" ID="Textbox 6" path="m0,0l-2147483645,0l-2147483645,-2147483646l0,-2147483646xe" stroked="f" o:allowincell="f" style="position:absolute;left:1388;top:156;width:9208;height:329;mso-wrap-style:square;v-text-anchor:top;mso-position-horizontal-relative:page">
+                <v:rect id="shape_0" ID="Textbox 1" path="m0,0l-2147483645,0l-2147483645,-2147483646l0,-2147483646xe" stroked="f" o:allowincell="f" style="position:absolute;left:1388;top:156;width:9208;height:329;mso-wrap-style:square;v-text-anchor:top;mso-position-horizontal-relative:page">
                   <v:fill o:detectmouseclick="t" on="false"/>
                   <v:stroke color="#3465a4" joinstyle="round" endcap="flat"/>
                   <v:textbox>
@@ -2001,10 +4445,9 @@
     <w:p>
       <w:pPr>
         <w:sectPr>
-          <w:type w:val="nextPage"/>
+          <w:type w:val="continuous"/>
           <w:pgSz w:w="11906" w:h="16838"/>
           <w:pgMar w:left="1275" w:right="1275" w:gutter="0" w:header="0" w:top="1340" w:footer="0" w:bottom="280"/>
-          <w:pgNumType w:fmt="decimal"/>
           <w:formProt w:val="false"/>
           <w:textDirection w:val="lrTb"/>
           <w:docGrid w:type="default" w:linePitch="100" w:charSpace="0"/>
@@ -2112,10 +4555,10 @@
         </w:rPr>
         <w:t xml:space="preserve"> </w:t>
       </w:r>
-      <w:hyperlink r:id="rId9">
+      <w:hyperlink r:id="rId16">
         <w:r>
           <w:rPr>
-            <w:rStyle w:val="ListLabel23"/>
+            <w:rStyle w:val="ListLabel29"/>
             <w:rFonts w:ascii="Arial" w:hAnsi="Arial"/>
             <w:b/>
             <w:color w:val="342A05"/>
@@ -2207,7 +4650,7 @@
         <mc:AlternateContent>
           <mc:Choice Requires="wps">
             <w:drawing>
-              <wp:anchor behindDoc="0" distT="1905" distB="2540" distL="1905" distR="2540" simplePos="0" locked="0" layoutInCell="0" allowOverlap="1" relativeHeight="6">
+              <wp:anchor behindDoc="0" distT="1905" distB="2540" distL="1905" distR="2540" simplePos="0" locked="0" layoutInCell="0" allowOverlap="1" relativeHeight="12">
                 <wp:simplePos x="0" y="0"/>
                 <wp:positionH relativeFrom="page">
                   <wp:posOffset>3637280</wp:posOffset>
@@ -2218,7 +4661,7 @@
                 <wp:extent cx="1270" cy="419100"/>
                 <wp:effectExtent l="1905" t="1905" r="2540" b="2540"/>
                 <wp:wrapNone/>
-                <wp:docPr id="7" name="Graphic 7"/>
+                <wp:docPr id="12" name="Graphic 7"/>
                 <a:graphic xmlns:a="http://schemas.openxmlformats.org/drawingml/2006/main">
                   <a:graphicData uri="http://schemas.microsoft.com/office/word/2010/wordprocessingShape">
                     <wps:wsp>
@@ -2232,9 +4675,9 @@
                           <a:avLst/>
                           <a:gdLst>
                             <a:gd name="textAreaLeft" fmla="*/ 0 w 720"/>
-                            <a:gd name="textAreaRight" fmla="*/ 6840 w 720"/>
+                            <a:gd name="textAreaRight" fmla="*/ 15120 w 720"/>
                             <a:gd name="textAreaTop" fmla="*/ 0 h 237600"/>
-                            <a:gd name="textAreaBottom" fmla="*/ 239760 h 237600"/>
+                            <a:gd name="textAreaBottom" fmla="*/ 240480 h 237600"/>
                           </a:gdLst>
                           <a:ahLst/>
                           <a:rect l="textAreaLeft" t="textAreaTop" r="textAreaRight" b="textAreaBottom"/>
@@ -2390,7 +4833,7 @@
         <mc:AlternateContent>
           <mc:Choice Requires="wpg">
             <w:drawing>
-              <wp:anchor behindDoc="0" distT="0" distB="0" distL="0" distR="0" simplePos="0" locked="0" layoutInCell="0" allowOverlap="1" relativeHeight="2">
+              <wp:anchor behindDoc="0" distT="0" distB="0" distL="0" distR="0" simplePos="0" locked="0" layoutInCell="0" allowOverlap="1" relativeHeight="10">
                 <wp:simplePos x="0" y="0"/>
                 <wp:positionH relativeFrom="page">
                   <wp:posOffset>909955</wp:posOffset>
@@ -2401,7 +4844,7 @@
                 <wp:extent cx="5833745" cy="248285"/>
                 <wp:effectExtent l="0" t="0" r="0" b="0"/>
                 <wp:wrapNone/>
-                <wp:docPr id="8" name="Group 8"/>
+                <wp:docPr id="13" name="Group 8"/>
                 <a:graphic xmlns:a="http://schemas.openxmlformats.org/drawingml/2006/main">
                   <a:graphicData uri="http://schemas.microsoft.com/office/word/2010/wordprocessingGroup">
                     <wpg:wgp>
@@ -2416,11 +4859,11 @@
                       </wpg:grpSpPr>
                       <pic:pic xmlns:pic="http://schemas.openxmlformats.org/drawingml/2006/picture">
                         <pic:nvPicPr>
-                          <pic:cNvPr id="9" name="Image 9" descr=""/>
+                          <pic:cNvPr id="14" name="Image 3" descr=""/>
                           <pic:cNvPicPr/>
                         </pic:nvPicPr>
                         <pic:blipFill>
-                          <a:blip r:embed="rId10"/>
+                          <a:blip r:embed="rId17"/>
                           <a:stretch/>
                         </pic:blipFill>
                         <pic:spPr>
@@ -2437,7 +4880,7 @@
                         </pic:spPr>
                       </pic:pic>
                       <wps:wsp>
-                        <wps:cNvPr id="10" name="Textbox 10"/>
+                        <wps:cNvPr id="15" name="Textbox 2"/>
                         <wps:cNvSpPr/>
                         <wps:spPr>
                           <a:xfrm>
@@ -2495,12 +4938,12 @@
           <mc:Fallback>
             <w:pict>
               <v:group id="shape_0" alt="Group 8" style="position:absolute;margin-left:71.65pt;margin-top:-26.9pt;width:459.35pt;height:19.55pt" coordorigin="1433,-538" coordsize="9187,391">
-                <v:shape id="shape_0" ID="Image 9" stroked="f" o:allowincell="f" style="position:absolute;left:1433;top:-538;width:9186;height:390;mso-wrap-style:none;v-text-anchor:middle;mso-position-horizontal-relative:page" type="_x0000_t75">
-                  <v:imagedata r:id="rId11" o:detectmouseclick="t"/>
+                <v:shape id="shape_0" ID="Image 3" stroked="f" o:allowincell="f" style="position:absolute;left:1433;top:-538;width:9186;height:390;mso-wrap-style:none;v-text-anchor:middle;mso-position-horizontal-relative:page" type="_x0000_t75">
+                  <v:imagedata r:id="rId18" o:detectmouseclick="t"/>
                   <v:stroke color="#3465a4" joinstyle="round" endcap="flat"/>
                   <w10:wrap type="none"/>
                 </v:shape>
-                <v:rect id="shape_0" ID="Textbox 10" path="m0,0l-2147483645,0l-2147483645,-2147483646l0,-2147483646xe" stroked="f" o:allowincell="f" style="position:absolute;left:1433;top:-538;width:9186;height:390;mso-wrap-style:square;v-text-anchor:top;mso-position-horizontal-relative:page">
+                <v:rect id="shape_0" ID="Textbox 2" path="m0,0l-2147483645,0l-2147483645,-2147483646l0,-2147483646xe" stroked="f" o:allowincell="f" style="position:absolute;left:1433;top:-538;width:9186;height:390;mso-wrap-style:square;v-text-anchor:top;mso-position-horizontal-relative:page">
                   <v:fill o:detectmouseclick="t" on="false"/>
                   <v:stroke color="#3465a4" joinstyle="round" endcap="flat"/>
                   <v:textbox>
@@ -2578,23 +5021,13 @@
       </w:pPr>
       <w:r>
         <w:rPr/>
-        <w:t xml:space="preserve">Primary </w:t>
-      </w:r>
-      <w:r>
-        <w:rPr/>
-        <w:t>Frameworks:</w:t>
+        <w:t>Primary Frameworks:</w:t>
       </w:r>
       <w:r>
         <w:rPr>
           <w:spacing w:val="-8"/>
         </w:rPr>
-        <w:t xml:space="preserve"> </w:t>
-      </w:r>
-      <w:r>
-        <w:rPr>
-          <w:spacing w:val="-8"/>
-        </w:rPr>
-        <w:t xml:space="preserve">Node Express, Laravel, React(Frontend) </w:t>
+        <w:t xml:space="preserve"> Node Express, Laravel, React(Frontend) </w:t>
         <w:br/>
         <w:t>Secondary Frameworks: Wordpress Plugin, Asp dot net core,</w:t>
       </w:r>
@@ -2784,2619 +5217,226 @@
         <w:rPr/>
       </w:pPr>
       <w:r>
+        <w:rPr>
+          <w:color w:val="0000FF"/>
+          <w:spacing w:val="-2"/>
+        </w:rPr>
+        <w:t>Business</w:t>
+      </w:r>
+      <w:r>
+        <w:rPr>
+          <w:color w:val="0000FF"/>
+          <w:spacing w:val="-10"/>
+        </w:rPr>
+        <w:t xml:space="preserve"> </w:t>
+      </w:r>
+      <w:r>
+        <w:rPr>
+          <w:color w:val="0000FF"/>
+          <w:spacing w:val="-2"/>
+        </w:rPr>
+        <w:t>Applications:</w:t>
+      </w:r>
+      <w:r>
+        <w:rPr>
+          <w:color w:val="0000FF"/>
+          <w:spacing w:val="-5"/>
+        </w:rPr>
+        <w:t xml:space="preserve"> </w:t>
+      </w:r>
+      <w:r>
+        <w:rPr>
+          <w:color w:val="0000FF"/>
+          <w:spacing w:val="-2"/>
+        </w:rPr>
+        <w:t>Ecommerce(Saas</w:t>
+      </w:r>
+      <w:r>
+        <w:rPr>
+          <w:color w:val="0000FF"/>
+          <w:spacing w:val="-8"/>
+        </w:rPr>
+        <w:t xml:space="preserve"> </w:t>
+      </w:r>
+      <w:r>
+        <w:rPr>
+          <w:color w:val="0000FF"/>
+          <w:spacing w:val="-2"/>
+        </w:rPr>
+        <w:t>Based),</w:t>
+      </w:r>
+      <w:r>
+        <w:rPr>
+          <w:color w:val="0000FF"/>
+          <w:spacing w:val="-5"/>
+        </w:rPr>
+        <w:t xml:space="preserve"> </w:t>
+      </w:r>
+      <w:r>
+        <w:rPr>
+          <w:color w:val="0000FF"/>
+          <w:spacing w:val="-2"/>
+        </w:rPr>
+        <w:t>Hr</w:t>
+      </w:r>
+      <w:r>
+        <w:rPr>
+          <w:color w:val="0000FF"/>
+          <w:spacing w:val="-8"/>
+        </w:rPr>
+        <w:t xml:space="preserve"> </w:t>
+      </w:r>
+      <w:r>
+        <w:rPr>
+          <w:color w:val="0000FF"/>
+          <w:spacing w:val="-2"/>
+        </w:rPr>
+        <w:t>system</w:t>
+      </w:r>
+      <w:r>
+        <w:rPr>
+          <w:color w:val="0000FF"/>
+          <w:spacing w:val="-9"/>
+        </w:rPr>
+        <w:t xml:space="preserve"> </w:t>
+      </w:r>
+      <w:r>
+        <w:rPr>
+          <w:color w:val="0000FF"/>
+          <w:spacing w:val="-2"/>
+        </w:rPr>
+        <w:t>,</w:t>
+      </w:r>
+      <w:r>
+        <w:rPr>
+          <w:color w:val="0000FF"/>
+          <w:spacing w:val="-5"/>
+        </w:rPr>
+        <w:t xml:space="preserve"> </w:t>
+      </w:r>
+      <w:r>
+        <w:rPr>
+          <w:color w:val="0000FF"/>
+          <w:spacing w:val="-2"/>
+        </w:rPr>
+        <w:t>Movie</w:t>
+      </w:r>
+      <w:r>
+        <w:rPr>
+          <w:color w:val="0000FF"/>
+          <w:spacing w:val="-7"/>
+        </w:rPr>
+        <w:t xml:space="preserve"> </w:t>
+      </w:r>
+      <w:r>
+        <w:rPr>
+          <w:color w:val="0000FF"/>
+          <w:spacing w:val="-2"/>
+        </w:rPr>
+        <w:t>App</w:t>
+      </w:r>
+      <w:r>
+        <w:rPr>
+          <w:color w:val="0000FF"/>
+          <w:spacing w:val="-5"/>
+        </w:rPr>
+        <w:t xml:space="preserve"> </w:t>
+      </w:r>
+      <w:r>
+        <w:rPr>
+          <w:color w:val="0000FF"/>
+          <w:spacing w:val="-2"/>
+        </w:rPr>
+        <w:t>(AWS</w:t>
+      </w:r>
+      <w:r>
+        <w:rPr>
+          <w:color w:val="0000FF"/>
+          <w:spacing w:val="-5"/>
+        </w:rPr>
+        <w:t xml:space="preserve"> </w:t>
+      </w:r>
+      <w:r>
+        <w:rPr>
+          <w:color w:val="0000FF"/>
+          <w:spacing w:val="-2"/>
+        </w:rPr>
+        <w:t>S3),</w:t>
+      </w:r>
+      <w:r>
+        <w:rPr>
+          <w:color w:val="0000FF"/>
+          <w:spacing w:val="-5"/>
+        </w:rPr>
+        <w:t xml:space="preserve"> </w:t>
+      </w:r>
+      <w:r>
+        <w:rPr>
+          <w:color w:val="0000FF"/>
+          <w:spacing w:val="-2"/>
+        </w:rPr>
+        <w:t>Socket.io.</w:t>
+      </w:r>
+    </w:p>
+    <w:p>
+      <w:pPr>
+        <w:pStyle w:val="BodyText"/>
+        <w:ind w:left="0" w:right="0"/>
+        <w:rPr>
+          <w:sz w:val="24"/>
+        </w:rPr>
+      </w:pPr>
+      <w:r>
+        <w:rPr>
+          <w:sz w:val="24"/>
+        </w:rPr>
+      </w:r>
+    </w:p>
+    <w:p>
+      <w:pPr>
+        <w:pStyle w:val="BodyText"/>
+        <w:ind w:left="0" w:right="0"/>
+        <w:rPr>
+          <w:sz w:val="24"/>
+        </w:rPr>
+      </w:pPr>
+      <w:r>
+        <w:rPr>
+          <w:sz w:val="24"/>
+        </w:rPr>
+      </w:r>
+    </w:p>
+    <w:p>
+      <w:pPr>
+        <w:pStyle w:val="BodyText"/>
+        <w:spacing w:before="182" w:after="0"/>
+        <w:ind w:left="0" w:right="0"/>
+        <w:rPr>
+          <w:sz w:val="24"/>
+        </w:rPr>
+      </w:pPr>
+      <w:r>
+        <w:rPr>
+          <w:sz w:val="24"/>
+        </w:rPr>
+      </w:r>
+    </w:p>
+    <w:p>
+      <w:pPr>
+        <w:pStyle w:val="Normal"/>
+        <w:spacing w:before="0" w:after="0"/>
+        <w:ind w:hanging="0" w:left="165" w:right="0"/>
+        <w:jc w:val="left"/>
+        <w:rPr>
+          <w:rFonts w:ascii="Times New Roman" w:hAnsi="Times New Roman"/>
+          <w:sz w:val="24"/>
+        </w:rPr>
+      </w:pPr>
+      <w:r>
         <mc:AlternateContent>
           <mc:Choice Requires="wpg">
             <w:drawing>
               <wp:anchor behindDoc="0" distT="0" distB="0" distL="0" distR="0" simplePos="0" locked="0" layoutInCell="0" allowOverlap="1" relativeHeight="4">
-                <wp:simplePos x="0" y="0"/>
-                <wp:positionH relativeFrom="page">
-                  <wp:posOffset>914400</wp:posOffset>
-                </wp:positionH>
-                <wp:positionV relativeFrom="paragraph">
-                  <wp:posOffset>297180</wp:posOffset>
-                </wp:positionV>
-                <wp:extent cx="5833745" cy="191135"/>
-                <wp:effectExtent l="0" t="0" r="0" b="0"/>
-                <wp:wrapNone/>
-                <wp:docPr id="11" name="Group 11"/>
-                <a:graphic xmlns:a="http://schemas.openxmlformats.org/drawingml/2006/main">
-                  <a:graphicData uri="http://schemas.microsoft.com/office/word/2010/wordprocessingGroup">
-                    <wpg:wgp>
-                      <wpg:cNvGrpSpPr/>
-                      <wpg:grpSpPr>
-                        <a:xfrm>
-                          <a:off x="0" y="0"/>
-                          <a:ext cx="5833800" cy="191160"/>
-                          <a:chOff x="0" y="0"/>
-                          <a:chExt cx="5833800" cy="191160"/>
-                        </a:xfrm>
-                      </wpg:grpSpPr>
-                      <pic:pic xmlns:pic="http://schemas.openxmlformats.org/drawingml/2006/picture">
-                        <pic:nvPicPr>
-                          <pic:cNvPr id="12" name="Image 12" descr=""/>
-                          <pic:cNvPicPr/>
-                        </pic:nvPicPr>
-                        <pic:blipFill>
-                          <a:blip r:embed="rId12"/>
-                          <a:stretch/>
-                        </pic:blipFill>
-                        <pic:spPr>
-                          <a:xfrm>
-                            <a:off x="0" y="0"/>
-                            <a:ext cx="5833800" cy="191160"/>
-                          </a:xfrm>
-                          <a:prstGeom prst="rect">
-                            <a:avLst/>
-                          </a:prstGeom>
-                          <a:ln w="0">
-                            <a:noFill/>
-                          </a:ln>
-                        </pic:spPr>
-                      </pic:pic>
-                      <wps:wsp>
-                        <wps:cNvPr id="13" name="Textbox 13"/>
-                        <wps:cNvSpPr/>
-                        <wps:spPr>
-                          <a:xfrm>
-                            <a:off x="0" y="0"/>
-                            <a:ext cx="5833800" cy="191160"/>
-                          </a:xfrm>
-                          <a:prstGeom prst="rect">
-                            <a:avLst/>
-                          </a:prstGeom>
-                          <a:noFill/>
-                          <a:ln w="0">
-                            <a:noFill/>
-                          </a:ln>
-                        </wps:spPr>
-                        <wps:style>
-                          <a:lnRef idx="0"/>
-                          <a:fillRef idx="0"/>
-                          <a:effectRef idx="0"/>
-                          <a:fontRef idx="minor"/>
-                        </wps:style>
-                        <wps:txbx>
-                          <w:txbxContent>
-                            <w:p>
-                              <w:pPr>
-                                <w:pStyle w:val="Normal"/>
-                                <w:spacing w:lineRule="exact" w:line="269" w:before="0" w:after="0"/>
-                                <w:ind w:hanging="0" w:left="430" w:right="590"/>
-                                <w:jc w:val="center"/>
-                                <w:rPr>
-                                  <w:rFonts w:ascii="Times New Roman" w:hAnsi="Times New Roman"/>
-                                  <w:sz w:val="24"/>
-                                </w:rPr>
-                              </w:pPr>
-                              <w:r>
-                                <w:rPr>
-                                  <w:rFonts w:ascii="Times New Roman" w:hAnsi="Times New Roman"/>
-                                  <w:color w:val="000000"/>
-                                  <w:spacing w:val="-2"/>
-                                  <w:sz w:val="24"/>
-                                  <w:shd w:fill="C0C0C0" w:val="clear"/>
-                                </w:rPr>
-                                <w:t>Projects</w:t>
-                              </w:r>
-                            </w:p>
-                          </w:txbxContent>
-                        </wps:txbx>
-                        <wps:bodyPr lIns="0" rIns="0" tIns="0" bIns="0" anchor="t">
-                          <a:noAutofit/>
-                        </wps:bodyPr>
-                      </wps:wsp>
-                    </wpg:wgp>
-                  </a:graphicData>
-                </a:graphic>
-              </wp:anchor>
-            </w:drawing>
-          </mc:Choice>
-          <mc:Fallback>
-            <w:pict>
-              <v:group id="shape_0" alt="Group 11" style="position:absolute;margin-left:72pt;margin-top:23.4pt;width:459.35pt;height:15.05pt" coordorigin="1440,468" coordsize="9187,301">
-                <v:shape id="shape_0" ID="Image 12" stroked="f" o:allowincell="f" style="position:absolute;left:1440;top:468;width:9186;height:300;mso-wrap-style:none;v-text-anchor:middle;mso-position-horizontal-relative:page" type="_x0000_t75">
-                  <v:imagedata r:id="rId13" o:detectmouseclick="t"/>
-                  <v:stroke color="#3465a4" joinstyle="round" endcap="flat"/>
-                  <w10:wrap type="none"/>
-                </v:shape>
-                <v:rect id="shape_0" ID="Textbox 13" path="m0,0l-2147483645,0l-2147483645,-2147483646l0,-2147483646xe" stroked="f" o:allowincell="f" style="position:absolute;left:1440;top:468;width:9186;height:300;mso-wrap-style:square;v-text-anchor:top;mso-position-horizontal-relative:page">
-                  <v:fill o:detectmouseclick="t" on="false"/>
-                  <v:stroke color="#3465a4" joinstyle="round" endcap="flat"/>
-                  <v:textbox>
-                    <w:txbxContent>
-                      <w:p>
-                        <w:pPr>
-                          <w:pStyle w:val="Normal"/>
-                          <w:spacing w:lineRule="exact" w:line="269" w:before="0" w:after="0"/>
-                          <w:ind w:hanging="0" w:left="430" w:right="590"/>
-                          <w:jc w:val="center"/>
-                          <w:rPr>
-                            <w:rFonts w:ascii="Times New Roman" w:hAnsi="Times New Roman"/>
-                            <w:sz w:val="24"/>
-                          </w:rPr>
-                        </w:pPr>
-                        <w:r>
-                          <w:rPr>
-                            <w:rFonts w:ascii="Times New Roman" w:hAnsi="Times New Roman"/>
-                            <w:color w:val="000000"/>
-                            <w:spacing w:val="-2"/>
-                            <w:sz w:val="24"/>
-                            <w:shd w:fill="C0C0C0" w:val="clear"/>
-                          </w:rPr>
-                          <w:t>Projects</w:t>
-                        </w:r>
-                      </w:p>
-                    </w:txbxContent>
-                  </v:textbox>
-                  <w10:wrap type="none"/>
-                </v:rect>
-              </v:group>
-            </w:pict>
-          </mc:Fallback>
-        </mc:AlternateContent>
-      </w:r>
-      <w:r>
-        <w:rPr/>
-        <w:t>Business</w:t>
-      </w:r>
-      <w:r>
-        <w:rPr>
-          <w:spacing w:val="-10"/>
-        </w:rPr>
-        <w:t xml:space="preserve"> </w:t>
-      </w:r>
-      <w:r>
-        <w:rPr/>
-        <w:t>Applications:</w:t>
-      </w:r>
-      <w:r>
-        <w:rPr>
-          <w:spacing w:val="-5"/>
-        </w:rPr>
-        <w:t xml:space="preserve"> </w:t>
-      </w:r>
-      <w:r>
-        <w:rPr/>
-        <w:t>Ecommerce(Saas</w:t>
-      </w:r>
-      <w:r>
-        <w:rPr>
-          <w:spacing w:val="-8"/>
-        </w:rPr>
-        <w:t xml:space="preserve"> </w:t>
-      </w:r>
-      <w:r>
-        <w:rPr/>
-        <w:t>Based),</w:t>
-      </w:r>
-      <w:r>
-        <w:rPr>
-          <w:spacing w:val="-5"/>
-        </w:rPr>
-        <w:t xml:space="preserve"> </w:t>
-      </w:r>
-      <w:r>
-        <w:rPr/>
-        <w:t>Hr</w:t>
-      </w:r>
-      <w:r>
-        <w:rPr>
-          <w:spacing w:val="-8"/>
-        </w:rPr>
-        <w:t xml:space="preserve"> </w:t>
-      </w:r>
-      <w:r>
-        <w:rPr/>
-        <w:t>system</w:t>
-      </w:r>
-      <w:r>
-        <w:rPr>
-          <w:spacing w:val="-9"/>
-        </w:rPr>
-        <w:t xml:space="preserve"> </w:t>
-      </w:r>
-      <w:r>
-        <w:rPr/>
-        <w:t>,</w:t>
-      </w:r>
-      <w:r>
-        <w:rPr>
-          <w:spacing w:val="-5"/>
-        </w:rPr>
-        <w:t xml:space="preserve"> </w:t>
-      </w:r>
-      <w:r>
-        <w:rPr/>
-        <w:t>Movie</w:t>
-      </w:r>
-      <w:r>
-        <w:rPr>
-          <w:spacing w:val="-7"/>
-        </w:rPr>
-        <w:t xml:space="preserve"> </w:t>
-      </w:r>
-      <w:r>
-        <w:rPr/>
-        <w:t>App</w:t>
-      </w:r>
-      <w:r>
-        <w:rPr>
-          <w:spacing w:val="-5"/>
-        </w:rPr>
-        <w:t xml:space="preserve"> </w:t>
-      </w:r>
-      <w:r>
-        <w:rPr/>
-        <w:t>(AWS</w:t>
-      </w:r>
-      <w:r>
-        <w:rPr>
-          <w:spacing w:val="-5"/>
-        </w:rPr>
-        <w:t xml:space="preserve"> </w:t>
-      </w:r>
-      <w:r>
-        <w:rPr/>
-        <w:t>S3),</w:t>
-      </w:r>
-      <w:r>
-        <w:rPr>
-          <w:spacing w:val="-5"/>
-        </w:rPr>
-        <w:t xml:space="preserve"> </w:t>
-      </w:r>
-      <w:r>
-        <w:rPr>
-          <w:spacing w:val="-2"/>
-        </w:rPr>
-        <w:t>Socket.io.</w:t>
-      </w:r>
-    </w:p>
-    <w:p>
-      <w:pPr>
-        <w:pStyle w:val="BodyText"/>
-        <w:ind w:left="0" w:right="0"/>
-        <w:rPr/>
-      </w:pPr>
-      <w:r>
-        <w:rPr/>
-      </w:r>
-    </w:p>
-    <w:p>
-      <w:pPr>
-        <w:pStyle w:val="BodyText"/>
-        <w:ind w:left="0" w:right="0"/>
-        <w:rPr/>
-      </w:pPr>
-      <w:r>
-        <w:rPr/>
-      </w:r>
-    </w:p>
-    <w:p>
-      <w:pPr>
-        <w:pStyle w:val="BodyText"/>
-        <w:spacing w:before="208" w:after="0"/>
-        <w:rPr/>
-      </w:pPr>
-      <w:r>
-        <w:rPr>
-          <w:color w:val="111111"/>
-          <w:highlight w:val="cyan"/>
-        </w:rPr>
-        <w:t xml:space="preserve">Chat / Video /Audio Calling </w:t>
-      </w:r>
-      <w:r>
-        <w:rPr>
-          <w:color w:val="111111"/>
-          <w:spacing w:val="-2"/>
-          <w:highlight w:val="cyan"/>
-        </w:rPr>
-        <w:t xml:space="preserve"> </w:t>
-      </w:r>
-      <w:r>
-        <w:rPr>
-          <w:color w:val="111111"/>
-          <w:spacing w:val="-4"/>
-          <w:highlight w:val="cyan"/>
-        </w:rPr>
-        <w:t xml:space="preserve">APP </w:t>
-      </w:r>
-      <w:r>
-        <w:rPr>
-          <w:color w:val="111111"/>
-          <w:spacing w:val="-4"/>
-          <w:highlight w:val="cyan"/>
-        </w:rPr>
-        <w:t>(Node Express, React, Mongoose, Mongodb)</w:t>
-      </w:r>
-      <w:r>
-        <w:rPr>
-          <w:color w:val="111111"/>
-          <w:spacing w:val="-4"/>
-          <w:highlight w:val="cyan"/>
-        </w:rPr>
-        <w:t xml:space="preserve">: </w:t>
-        <w:br/>
-        <w:br/>
-      </w:r>
-      <w:r>
-        <w:rPr>
-          <w:color w:val="069A2E"/>
-          <w:spacing w:val="-4"/>
-          <w:shd w:fill="FFFFFF" w:val="clear"/>
-        </w:rPr>
-        <w:t xml:space="preserve">LIVE LINK : https://zstream.onrender.com </w:t>
-      </w:r>
-    </w:p>
-    <w:p>
-      <w:pPr>
-        <w:pStyle w:val="BodyText"/>
-        <w:spacing w:before="208" w:after="0"/>
-        <w:rPr>
-          <w:color w:val="3465A4"/>
-        </w:rPr>
-      </w:pPr>
-      <w:r>
-        <w:rPr>
-          <w:b/>
-          <w:color w:val="3465A4"/>
-          <w:spacing w:val="-2"/>
-          <w:sz w:val="22"/>
-        </w:rPr>
-        <w:t>(Node express, Mongodb, React, Mongoose, Zustand , tanstack query , AXIOS)</w:t>
-        <w:br/>
-        <w:br/>
-      </w:r>
-      <w:r>
-        <w:rPr>
-          <w:b/>
-          <w:color w:val="F10D0C"/>
-          <w:spacing w:val="-2"/>
-          <w:sz w:val="22"/>
-        </w:rPr>
-        <w:t xml:space="preserve">Scaling: Millions of socket users can be handled with concurrency.  </w:t>
-        <w:br/>
-        <w:br/>
-      </w:r>
-      <w:r>
-        <w:rPr>
-          <w:b/>
-          <w:color w:val="0000FF"/>
-          <w:spacing w:val="-2"/>
-          <w:sz w:val="22"/>
-        </w:rPr>
-        <w:t>Features:</w:t>
-      </w:r>
-    </w:p>
-    <w:p>
-      <w:pPr>
-        <w:sectPr>
-          <w:type w:val="continuous"/>
-          <w:pgSz w:w="11906" w:h="16838"/>
-          <w:pgMar w:left="1275" w:right="1275" w:gutter="0" w:header="0" w:top="1340" w:footer="0" w:bottom="280"/>
-          <w:formProt w:val="false"/>
-          <w:textDirection w:val="lrTb"/>
-          <w:docGrid w:type="default" w:linePitch="100" w:charSpace="0"/>
-        </w:sectPr>
-      </w:pPr>
-    </w:p>
-    <w:p>
-      <w:pPr>
-        <w:pStyle w:val="ListParagraph"/>
-        <w:tabs>
-          <w:tab w:val="clear" w:pos="720"/>
-          <w:tab w:val="left" w:pos="322" w:leader="none"/>
-        </w:tabs>
-        <w:spacing w:lineRule="auto" w:line="240" w:before="1" w:after="0"/>
-        <w:ind w:hanging="0" w:left="322" w:right="0"/>
-        <w:jc w:val="left"/>
-        <w:rPr/>
-      </w:pPr>
-      <w:r>
-        <w:rPr/>
-      </w:r>
-    </w:p>
-    <w:p>
-      <w:pPr>
-        <w:pStyle w:val="ListParagraph"/>
-        <w:numPr>
-          <w:ilvl w:val="0"/>
-          <w:numId w:val="0"/>
-        </w:numPr>
-        <w:tabs>
-          <w:tab w:val="clear" w:pos="720"/>
-          <w:tab w:val="left" w:pos="322" w:leader="none"/>
-        </w:tabs>
-        <w:spacing w:lineRule="auto" w:line="240" w:before="1" w:after="0"/>
-        <w:ind w:hanging="0" w:left="322" w:right="0"/>
-        <w:jc w:val="left"/>
-        <w:rPr>
-          <w:b/>
-          <w:color w:val="111111"/>
-          <w:sz w:val="22"/>
-        </w:rPr>
-      </w:pPr>
-      <w:r>
-        <w:rPr>
-          <w:b/>
-          <w:color w:val="111111"/>
-          <w:spacing w:val="-2"/>
-          <w:sz w:val="22"/>
-        </w:rPr>
-        <w:t>chat system (socket) | video calling (webrtc) | audio calling | screen sharing | reply | friend request</w:t>
-      </w:r>
-    </w:p>
-    <w:p>
-      <w:pPr>
-        <w:pStyle w:val="ListParagraph"/>
-        <w:numPr>
-          <w:ilvl w:val="0"/>
-          <w:numId w:val="0"/>
-        </w:numPr>
-        <w:tabs>
-          <w:tab w:val="clear" w:pos="720"/>
-          <w:tab w:val="left" w:pos="322" w:leader="none"/>
-        </w:tabs>
-        <w:spacing w:lineRule="auto" w:line="240" w:before="1" w:after="0"/>
-        <w:ind w:hanging="0" w:left="322" w:right="0"/>
-        <w:jc w:val="left"/>
-        <w:rPr>
-          <w:b/>
-          <w:color w:val="111111"/>
-          <w:sz w:val="22"/>
-        </w:rPr>
-      </w:pPr>
-      <w:r>
-        <w:rPr>
-          <w:b/>
-          <w:color w:val="111111"/>
-          <w:spacing w:val="-2"/>
-          <w:sz w:val="22"/>
-        </w:rPr>
-        <w:t>| theme color changing (7 themes) |authentication (jwt)</w:t>
-        <w:br/>
-      </w:r>
-    </w:p>
-    <w:p>
-      <w:pPr>
-        <w:pStyle w:val="BodyText"/>
-        <w:rPr/>
-      </w:pPr>
-      <w:r>
-        <w:rPr/>
-      </w:r>
-    </w:p>
-    <w:p>
-      <w:pPr>
-        <w:pStyle w:val="BodyText"/>
-        <w:rPr/>
-      </w:pPr>
-      <w:r>
-        <w:rPr>
-          <w:color w:val="111111"/>
-          <w:highlight w:val="cyan"/>
-        </w:rPr>
-        <w:t>Movie</w:t>
-      </w:r>
-      <w:r>
-        <w:rPr>
-          <w:color w:val="111111"/>
-          <w:spacing w:val="-8"/>
-          <w:highlight w:val="cyan"/>
-        </w:rPr>
-        <w:t xml:space="preserve"> </w:t>
-      </w:r>
-      <w:r>
-        <w:rPr>
-          <w:color w:val="111111"/>
-          <w:spacing w:val="-4"/>
-          <w:highlight w:val="cyan"/>
-        </w:rPr>
-        <w:t xml:space="preserve">APP </w:t>
-      </w:r>
-      <w:r>
-        <w:rPr>
-          <w:color w:val="111111"/>
-          <w:spacing w:val="-4"/>
-          <w:highlight w:val="cyan"/>
-        </w:rPr>
-        <w:t>(Laravel , Mysql, Next.js)</w:t>
-      </w:r>
-      <w:r>
-        <w:rPr>
-          <w:color w:val="111111"/>
-          <w:spacing w:val="-4"/>
-          <w:highlight w:val="cyan"/>
-        </w:rPr>
-        <w:t>:</w:t>
-      </w:r>
-    </w:p>
-    <w:p>
-      <w:pPr>
-        <w:pStyle w:val="ListParagraph"/>
-        <w:numPr>
-          <w:ilvl w:val="0"/>
-          <w:numId w:val="1"/>
-        </w:numPr>
-        <w:tabs>
-          <w:tab w:val="clear" w:pos="720"/>
-          <w:tab w:val="left" w:pos="322" w:leader="none"/>
-        </w:tabs>
-        <w:spacing w:lineRule="auto" w:line="240" w:before="0" w:after="0"/>
-        <w:ind w:hanging="157" w:left="322" w:right="0"/>
-        <w:jc w:val="left"/>
-        <w:rPr>
-          <w:b/>
-          <w:color w:val="111111"/>
-          <w:sz w:val="22"/>
-        </w:rPr>
-      </w:pPr>
-      <w:r>
-        <w:rPr>
-          <w:b/>
-          <w:color w:val="111111"/>
-          <w:sz w:val="22"/>
-        </w:rPr>
-        <w:t>Movies</w:t>
-      </w:r>
-      <w:r>
-        <w:rPr>
-          <w:b/>
-          <w:color w:val="111111"/>
-          <w:spacing w:val="-9"/>
-          <w:sz w:val="22"/>
-        </w:rPr>
-        <w:t xml:space="preserve"> </w:t>
-      </w:r>
-      <w:r>
-        <w:rPr>
-          <w:b/>
-          <w:color w:val="111111"/>
-          <w:sz w:val="22"/>
-        </w:rPr>
-        <w:t>are</w:t>
-      </w:r>
-      <w:r>
-        <w:rPr>
-          <w:b/>
-          <w:color w:val="111111"/>
-          <w:spacing w:val="-5"/>
-          <w:sz w:val="22"/>
-        </w:rPr>
-        <w:t xml:space="preserve"> </w:t>
-      </w:r>
-      <w:r>
-        <w:rPr>
-          <w:b/>
-          <w:color w:val="111111"/>
-          <w:sz w:val="22"/>
-        </w:rPr>
-        <w:t>uploaded</w:t>
-      </w:r>
-      <w:r>
-        <w:rPr>
-          <w:b/>
-          <w:color w:val="111111"/>
-          <w:spacing w:val="-4"/>
-          <w:sz w:val="22"/>
-        </w:rPr>
-        <w:t xml:space="preserve"> </w:t>
-      </w:r>
-      <w:r>
-        <w:rPr>
-          <w:b/>
-          <w:color w:val="111111"/>
-          <w:sz w:val="22"/>
-        </w:rPr>
-        <w:t>with</w:t>
-      </w:r>
-      <w:r>
-        <w:rPr>
-          <w:b/>
-          <w:color w:val="111111"/>
-          <w:spacing w:val="-3"/>
-          <w:sz w:val="22"/>
-        </w:rPr>
-        <w:t xml:space="preserve"> </w:t>
-      </w:r>
-      <w:r>
-        <w:rPr>
-          <w:b/>
-          <w:color w:val="111111"/>
-          <w:sz w:val="22"/>
-        </w:rPr>
-        <w:t>AWS</w:t>
-      </w:r>
-      <w:r>
-        <w:rPr>
-          <w:b/>
-          <w:color w:val="111111"/>
-          <w:spacing w:val="-3"/>
-          <w:sz w:val="22"/>
-        </w:rPr>
-        <w:t xml:space="preserve"> </w:t>
-      </w:r>
-      <w:r>
-        <w:rPr>
-          <w:b/>
-          <w:color w:val="111111"/>
-          <w:spacing w:val="-5"/>
-          <w:sz w:val="22"/>
-        </w:rPr>
-        <w:t>S3.</w:t>
-      </w:r>
-    </w:p>
-    <w:p>
-      <w:pPr>
-        <w:pStyle w:val="ListParagraph"/>
-        <w:numPr>
-          <w:ilvl w:val="0"/>
-          <w:numId w:val="1"/>
-        </w:numPr>
-        <w:tabs>
-          <w:tab w:val="clear" w:pos="720"/>
-          <w:tab w:val="left" w:pos="322" w:leader="none"/>
-        </w:tabs>
-        <w:spacing w:lineRule="auto" w:line="240" w:before="1" w:after="0"/>
-        <w:ind w:hanging="157" w:left="322" w:right="0"/>
-        <w:jc w:val="left"/>
-        <w:rPr>
-          <w:b/>
-          <w:color w:val="111111"/>
-          <w:sz w:val="22"/>
-        </w:rPr>
-      </w:pPr>
-      <w:r>
-        <w:rPr>
-          <w:b/>
-          <w:color w:val="111111"/>
-          <w:sz w:val="22"/>
-        </w:rPr>
-        <w:t>Mobile</w:t>
-      </w:r>
-      <w:r>
-        <w:rPr>
-          <w:b/>
-          <w:color w:val="111111"/>
-          <w:spacing w:val="-7"/>
-          <w:sz w:val="22"/>
-        </w:rPr>
-        <w:t xml:space="preserve"> </w:t>
-      </w:r>
-      <w:r>
-        <w:rPr>
-          <w:b/>
-          <w:color w:val="111111"/>
-          <w:sz w:val="22"/>
-        </w:rPr>
-        <w:t>App</w:t>
-      </w:r>
-      <w:r>
-        <w:rPr>
-          <w:b/>
-          <w:color w:val="111111"/>
-          <w:spacing w:val="-5"/>
-          <w:sz w:val="22"/>
-        </w:rPr>
-        <w:t xml:space="preserve"> </w:t>
-      </w:r>
-      <w:r>
-        <w:rPr>
-          <w:b/>
-          <w:color w:val="111111"/>
-          <w:sz w:val="22"/>
-        </w:rPr>
-        <w:t>version</w:t>
-      </w:r>
-      <w:r>
-        <w:rPr>
-          <w:b/>
-          <w:color w:val="111111"/>
-          <w:spacing w:val="-5"/>
-          <w:sz w:val="22"/>
-        </w:rPr>
-        <w:t xml:space="preserve"> </w:t>
-      </w:r>
-      <w:r>
-        <w:rPr>
-          <w:b/>
-          <w:color w:val="111111"/>
-          <w:sz w:val="22"/>
-        </w:rPr>
-        <w:t>is</w:t>
-      </w:r>
-      <w:r>
-        <w:rPr>
-          <w:b/>
-          <w:color w:val="111111"/>
-          <w:spacing w:val="-8"/>
-          <w:sz w:val="22"/>
-        </w:rPr>
-        <w:t xml:space="preserve"> </w:t>
-      </w:r>
-      <w:r>
-        <w:rPr>
-          <w:b/>
-          <w:color w:val="111111"/>
-          <w:sz w:val="22"/>
-        </w:rPr>
-        <w:t>released with</w:t>
-      </w:r>
-      <w:r>
-        <w:rPr>
-          <w:b/>
-          <w:color w:val="111111"/>
-          <w:spacing w:val="-5"/>
-          <w:sz w:val="22"/>
-        </w:rPr>
-        <w:t xml:space="preserve"> </w:t>
-      </w:r>
-      <w:r>
-        <w:rPr>
-          <w:b/>
-          <w:color w:val="111111"/>
-          <w:spacing w:val="-2"/>
-          <w:sz w:val="22"/>
-        </w:rPr>
-        <w:t>flutter</w:t>
-      </w:r>
-    </w:p>
-    <w:p>
-      <w:pPr>
-        <w:pStyle w:val="ListParagraph"/>
-        <w:numPr>
-          <w:ilvl w:val="0"/>
-          <w:numId w:val="1"/>
-        </w:numPr>
-        <w:tabs>
-          <w:tab w:val="clear" w:pos="720"/>
-          <w:tab w:val="left" w:pos="322" w:leader="none"/>
-        </w:tabs>
-        <w:spacing w:lineRule="auto" w:line="240" w:before="0" w:after="0"/>
-        <w:ind w:hanging="157" w:left="322" w:right="0"/>
-        <w:jc w:val="left"/>
-        <w:rPr>
-          <w:b/>
-          <w:color w:val="111111"/>
-          <w:sz w:val="22"/>
-        </w:rPr>
-      </w:pPr>
-      <w:r>
-        <w:rPr>
-          <w:b/>
-          <w:color w:val="111111"/>
-          <w:sz w:val="22"/>
-        </w:rPr>
-        <w:t>Subscription</w:t>
-      </w:r>
-      <w:r>
-        <w:rPr>
-          <w:b/>
-          <w:color w:val="111111"/>
-          <w:spacing w:val="-6"/>
-          <w:sz w:val="22"/>
-        </w:rPr>
-        <w:t xml:space="preserve"> </w:t>
-      </w:r>
-      <w:r>
-        <w:rPr>
-          <w:b/>
-          <w:color w:val="111111"/>
-          <w:sz w:val="22"/>
-        </w:rPr>
-        <w:t>model</w:t>
-      </w:r>
-      <w:r>
-        <w:rPr>
-          <w:b/>
-          <w:color w:val="111111"/>
-          <w:spacing w:val="-9"/>
-          <w:sz w:val="22"/>
-        </w:rPr>
-        <w:t xml:space="preserve"> </w:t>
-      </w:r>
-      <w:r>
-        <w:rPr>
-          <w:b/>
-          <w:color w:val="111111"/>
-          <w:sz w:val="22"/>
-        </w:rPr>
-        <w:t>Stripe</w:t>
-      </w:r>
-      <w:r>
-        <w:rPr>
-          <w:b/>
-          <w:color w:val="111111"/>
-          <w:spacing w:val="-7"/>
-          <w:sz w:val="22"/>
-        </w:rPr>
-        <w:t xml:space="preserve"> </w:t>
-      </w:r>
-      <w:r>
-        <w:rPr>
-          <w:b/>
-          <w:color w:val="111111"/>
-          <w:sz w:val="22"/>
-        </w:rPr>
-        <w:t>payment</w:t>
-      </w:r>
-      <w:r>
-        <w:rPr>
-          <w:b/>
-          <w:color w:val="111111"/>
-          <w:spacing w:val="-7"/>
-          <w:sz w:val="22"/>
-        </w:rPr>
-        <w:t xml:space="preserve"> </w:t>
-      </w:r>
-      <w:r>
-        <w:rPr>
-          <w:b/>
-          <w:color w:val="111111"/>
-          <w:sz w:val="22"/>
-        </w:rPr>
-        <w:t>system</w:t>
-      </w:r>
-      <w:r>
-        <w:rPr>
-          <w:b/>
-          <w:color w:val="111111"/>
-          <w:spacing w:val="-9"/>
-          <w:sz w:val="22"/>
-        </w:rPr>
-        <w:t xml:space="preserve"> </w:t>
-      </w:r>
-      <w:r>
-        <w:rPr>
-          <w:b/>
-          <w:color w:val="111111"/>
-          <w:sz w:val="22"/>
-        </w:rPr>
-        <w:t>is</w:t>
-      </w:r>
-      <w:r>
-        <w:rPr>
-          <w:b/>
-          <w:color w:val="111111"/>
-          <w:spacing w:val="-4"/>
-          <w:sz w:val="22"/>
-        </w:rPr>
-        <w:t xml:space="preserve"> </w:t>
-      </w:r>
-      <w:r>
-        <w:rPr>
-          <w:b/>
-          <w:color w:val="111111"/>
-          <w:spacing w:val="-2"/>
-          <w:sz w:val="22"/>
-        </w:rPr>
-        <w:t>integrated.</w:t>
-      </w:r>
-    </w:p>
-    <w:p>
-      <w:pPr>
-        <w:pStyle w:val="ListParagraph"/>
-        <w:numPr>
-          <w:ilvl w:val="0"/>
-          <w:numId w:val="1"/>
-        </w:numPr>
-        <w:tabs>
-          <w:tab w:val="clear" w:pos="720"/>
-          <w:tab w:val="left" w:pos="322" w:leader="none"/>
-        </w:tabs>
-        <w:spacing w:lineRule="auto" w:line="240" w:before="0" w:after="0"/>
-        <w:ind w:hanging="157" w:left="322" w:right="0"/>
-        <w:jc w:val="left"/>
-        <w:rPr>
-          <w:b/>
-          <w:color w:val="111111"/>
-          <w:sz w:val="22"/>
-        </w:rPr>
-      </w:pPr>
-      <w:r>
-        <w:rPr>
-          <w:b/>
-          <w:color w:val="111111"/>
-          <w:sz w:val="22"/>
-        </w:rPr>
-        <w:t>Tv</w:t>
-      </w:r>
-      <w:r>
-        <w:rPr>
-          <w:b/>
-          <w:color w:val="111111"/>
-          <w:spacing w:val="-4"/>
-          <w:sz w:val="22"/>
-        </w:rPr>
-        <w:t xml:space="preserve"> </w:t>
-      </w:r>
-      <w:r>
-        <w:rPr>
-          <w:b/>
-          <w:color w:val="111111"/>
-          <w:sz w:val="22"/>
-        </w:rPr>
-        <w:t>Series</w:t>
-      </w:r>
-      <w:r>
-        <w:rPr>
-          <w:b/>
-          <w:color w:val="111111"/>
-          <w:spacing w:val="-6"/>
-          <w:sz w:val="22"/>
-        </w:rPr>
-        <w:t xml:space="preserve"> </w:t>
-      </w:r>
-      <w:r>
-        <w:rPr>
-          <w:b/>
-          <w:color w:val="111111"/>
-          <w:sz w:val="22"/>
-        </w:rPr>
-        <w:t>and</w:t>
-      </w:r>
-      <w:r>
-        <w:rPr>
-          <w:b/>
-          <w:color w:val="111111"/>
-          <w:spacing w:val="-3"/>
-          <w:sz w:val="22"/>
-        </w:rPr>
-        <w:t xml:space="preserve"> </w:t>
-      </w:r>
-      <w:r>
-        <w:rPr>
-          <w:b/>
-          <w:color w:val="111111"/>
-          <w:sz w:val="22"/>
-        </w:rPr>
-        <w:t>reels</w:t>
-      </w:r>
-      <w:r>
-        <w:rPr>
-          <w:b/>
-          <w:color w:val="111111"/>
-          <w:spacing w:val="-6"/>
-          <w:sz w:val="22"/>
-        </w:rPr>
-        <w:t xml:space="preserve"> </w:t>
-      </w:r>
-      <w:r>
-        <w:rPr>
-          <w:b/>
-          <w:color w:val="111111"/>
-          <w:sz w:val="22"/>
-        </w:rPr>
-        <w:t xml:space="preserve">are </w:t>
-      </w:r>
-      <w:r>
-        <w:rPr>
-          <w:b/>
-          <w:color w:val="111111"/>
-          <w:spacing w:val="-2"/>
-          <w:sz w:val="22"/>
-        </w:rPr>
-        <w:t>integrated.</w:t>
-      </w:r>
-    </w:p>
-    <w:p>
-      <w:pPr>
-        <w:pStyle w:val="ListParagraph"/>
-        <w:numPr>
-          <w:ilvl w:val="0"/>
-          <w:numId w:val="1"/>
-        </w:numPr>
-        <w:tabs>
-          <w:tab w:val="clear" w:pos="720"/>
-          <w:tab w:val="left" w:pos="322" w:leader="none"/>
-        </w:tabs>
-        <w:spacing w:lineRule="auto" w:line="240" w:before="0" w:after="0"/>
-        <w:ind w:hanging="0" w:left="165" w:right="4769"/>
-        <w:jc w:val="left"/>
-        <w:rPr>
-          <w:b/>
-          <w:color w:val="111111"/>
-          <w:sz w:val="22"/>
-        </w:rPr>
-      </w:pPr>
-      <w:r>
-        <w:rPr>
-          <w:b/>
-          <w:color w:val="111111"/>
-          <w:spacing w:val="-2"/>
-          <w:sz w:val="22"/>
-          <w:u w:val="single" w:color="0000FF"/>
-        </w:rPr>
-        <w:t>Next.js</w:t>
-      </w:r>
-      <w:r>
-        <w:rPr>
-          <w:b/>
-          <w:color w:val="111111"/>
-          <w:spacing w:val="-6"/>
-          <w:sz w:val="22"/>
-          <w:u w:val="single" w:color="0000FF"/>
-        </w:rPr>
-        <w:t xml:space="preserve"> </w:t>
-      </w:r>
-      <w:r>
-        <w:rPr>
-          <w:b/>
-          <w:color w:val="111111"/>
-          <w:spacing w:val="-2"/>
-          <w:sz w:val="22"/>
-          <w:u w:val="single" w:color="0000FF"/>
-        </w:rPr>
-        <w:t>in</w:t>
-      </w:r>
-      <w:r>
-        <w:rPr>
-          <w:b/>
-          <w:color w:val="111111"/>
-          <w:spacing w:val="-3"/>
-          <w:sz w:val="22"/>
-          <w:u w:val="single" w:color="0000FF"/>
-        </w:rPr>
-        <w:t xml:space="preserve"> </w:t>
-      </w:r>
-      <w:r>
-        <w:rPr>
-          <w:b/>
-          <w:color w:val="111111"/>
-          <w:spacing w:val="-2"/>
-          <w:sz w:val="22"/>
-          <w:u w:val="single" w:color="0000FF"/>
-        </w:rPr>
-        <w:t>the</w:t>
-      </w:r>
-      <w:r>
-        <w:rPr>
-          <w:b/>
-          <w:color w:val="111111"/>
-          <w:spacing w:val="-5"/>
-          <w:sz w:val="22"/>
-          <w:u w:val="single" w:color="0000FF"/>
-        </w:rPr>
-        <w:t xml:space="preserve"> </w:t>
-      </w:r>
-      <w:r>
-        <w:rPr>
-          <w:b/>
-          <w:color w:val="111111"/>
-          <w:spacing w:val="-2"/>
-          <w:sz w:val="22"/>
-          <w:u w:val="single" w:color="0000FF"/>
-        </w:rPr>
-        <w:t>frontend</w:t>
-      </w:r>
-      <w:r>
-        <w:rPr>
-          <w:b/>
-          <w:color w:val="111111"/>
-          <w:spacing w:val="-3"/>
-          <w:sz w:val="22"/>
-          <w:u w:val="single" w:color="0000FF"/>
-        </w:rPr>
-        <w:t xml:space="preserve"> </w:t>
-      </w:r>
-      <w:r>
-        <w:rPr>
-          <w:b/>
-          <w:color w:val="111111"/>
-          <w:spacing w:val="-2"/>
-          <w:sz w:val="22"/>
-          <w:u w:val="single" w:color="0000FF"/>
-        </w:rPr>
-        <w:t>and</w:t>
-      </w:r>
-      <w:r>
-        <w:rPr>
-          <w:b/>
-          <w:color w:val="111111"/>
-          <w:spacing w:val="-3"/>
-          <w:sz w:val="22"/>
-          <w:u w:val="single" w:color="0000FF"/>
-        </w:rPr>
-        <w:t xml:space="preserve"> </w:t>
-      </w:r>
-      <w:r>
-        <w:rPr>
-          <w:b/>
-          <w:color w:val="111111"/>
-          <w:spacing w:val="-2"/>
-          <w:sz w:val="22"/>
-          <w:u w:val="single" w:color="0000FF"/>
-        </w:rPr>
-        <w:t>laravel</w:t>
-      </w:r>
-      <w:r>
-        <w:rPr>
-          <w:b/>
-          <w:color w:val="111111"/>
-          <w:spacing w:val="-6"/>
-          <w:sz w:val="22"/>
-          <w:u w:val="single" w:color="0000FF"/>
-        </w:rPr>
-        <w:t xml:space="preserve"> </w:t>
-      </w:r>
-      <w:r>
-        <w:rPr>
-          <w:b/>
-          <w:color w:val="111111"/>
-          <w:spacing w:val="-2"/>
-          <w:sz w:val="22"/>
-          <w:u w:val="single" w:color="0000FF"/>
-        </w:rPr>
-        <w:t>for</w:t>
-      </w:r>
-      <w:r>
-        <w:rPr>
-          <w:b/>
-          <w:color w:val="111111"/>
-          <w:spacing w:val="-6"/>
-          <w:sz w:val="22"/>
-          <w:u w:val="single" w:color="0000FF"/>
-        </w:rPr>
-        <w:t xml:space="preserve"> </w:t>
-      </w:r>
-      <w:r>
-        <w:rPr>
-          <w:b/>
-          <w:color w:val="111111"/>
-          <w:spacing w:val="-2"/>
-          <w:sz w:val="22"/>
-          <w:u w:val="single" w:color="0000FF"/>
-        </w:rPr>
-        <w:t xml:space="preserve">RestApi. </w:t>
-      </w:r>
-      <w:r>
-        <w:rPr>
-          <w:b/>
-          <w:color w:val="0000FF"/>
-          <w:spacing w:val="-2"/>
-          <w:sz w:val="22"/>
-          <w:u w:val="single" w:color="0000FF"/>
-        </w:rPr>
-        <w:t xml:space="preserve">Live Link: </w:t>
-      </w:r>
-      <w:hyperlink r:id="rId14">
-        <w:r>
-          <w:rPr>
-            <w:rStyle w:val="ListLabel24"/>
-            <w:b/>
-            <w:color w:val="0000FF"/>
-            <w:spacing w:val="-2"/>
-            <w:sz w:val="22"/>
-            <w:u w:val="single" w:color="0000FF"/>
-          </w:rPr>
-          <w:t>https://azlotv.com/</w:t>
-        </w:r>
-      </w:hyperlink>
-    </w:p>
-    <w:p>
-      <w:pPr>
-        <w:pStyle w:val="BodyText"/>
-        <w:spacing w:before="145" w:after="0"/>
-        <w:ind w:left="0" w:right="0"/>
-        <w:rPr/>
-      </w:pPr>
-      <w:r>
-        <w:rPr/>
-      </w:r>
-    </w:p>
-    <w:p>
-      <w:pPr>
-        <w:pStyle w:val="BodyText"/>
-        <w:rPr/>
-      </w:pPr>
-      <w:r>
-        <mc:AlternateContent>
-          <mc:Choice Requires="wps">
-            <w:drawing>
-              <wp:anchor behindDoc="0" distT="1270" distB="0" distL="635" distR="0" simplePos="0" locked="0" layoutInCell="0" allowOverlap="1" relativeHeight="13">
-                <wp:simplePos x="0" y="0"/>
-                <wp:positionH relativeFrom="page">
-                  <wp:posOffset>2366010</wp:posOffset>
-                </wp:positionH>
-                <wp:positionV relativeFrom="paragraph">
-                  <wp:posOffset>148590</wp:posOffset>
-                </wp:positionV>
-                <wp:extent cx="40005" cy="9525"/>
-                <wp:effectExtent l="635" t="1270" r="0" b="0"/>
-                <wp:wrapNone/>
-                <wp:docPr id="14" name="Graphic 1"/>
-                <a:graphic xmlns:a="http://schemas.openxmlformats.org/drawingml/2006/main">
-                  <a:graphicData uri="http://schemas.microsoft.com/office/word/2010/wordprocessingShape">
-                    <wps:wsp>
-                      <wps:cNvSpPr/>
-                      <wps:spPr>
-                        <a:xfrm>
-                          <a:off x="0" y="0"/>
-                          <a:ext cx="39960" cy="9360"/>
-                        </a:xfrm>
-                        <a:custGeom>
-                          <a:avLst/>
-                          <a:gdLst>
-                            <a:gd name="textAreaLeft" fmla="*/ 0 w 22680"/>
-                            <a:gd name="textAreaRight" fmla="*/ 24840 w 22680"/>
-                            <a:gd name="textAreaTop" fmla="*/ 0 h 5400"/>
-                            <a:gd name="textAreaBottom" fmla="*/ 7560 h 5400"/>
-                          </a:gdLst>
-                          <a:ahLst/>
-                          <a:rect l="textAreaLeft" t="textAreaTop" r="textAreaRight" b="textAreaBottom"/>
-                          <a:pathLst>
-                            <a:path w="40005" h="9525">
-                              <a:moveTo>
-                                <a:pt x="39624" y="0"/>
-                              </a:moveTo>
-                              <a:lnTo>
-                                <a:pt x="0" y="0"/>
-                              </a:lnTo>
-                              <a:lnTo>
-                                <a:pt x="0" y="9143"/>
-                              </a:lnTo>
-                              <a:lnTo>
-                                <a:pt x="39624" y="9143"/>
-                              </a:lnTo>
-                              <a:lnTo>
-                                <a:pt x="39624" y="0"/>
-                              </a:lnTo>
-                              <a:close/>
-                            </a:path>
-                          </a:pathLst>
-                        </a:custGeom>
-                        <a:solidFill>
-                          <a:srgbClr val="000000"/>
-                        </a:solidFill>
-                        <a:ln w="0">
-                          <a:noFill/>
-                        </a:ln>
-                      </wps:spPr>
-                      <wps:style>
-                        <a:lnRef idx="0"/>
-                        <a:fillRef idx="0"/>
-                        <a:effectRef idx="0"/>
-                        <a:fontRef idx="minor"/>
-                      </wps:style>
-                      <wps:bodyPr/>
-                    </wps:wsp>
-                  </a:graphicData>
-                </a:graphic>
-              </wp:anchor>
-            </w:drawing>
-          </mc:Choice>
-          <mc:Fallback>
-            <w:pict/>
-          </mc:Fallback>
-        </mc:AlternateContent>
-      </w:r>
-      <w:r>
-        <w:rPr>
-          <w:color w:val="0000FF"/>
-          <w:spacing w:val="-2"/>
-          <w:highlight w:val="cyan"/>
-          <w:u w:val="single" w:color="0000FF"/>
-        </w:rPr>
-        <w:t>Laravel Microservice</w:t>
-      </w:r>
-      <w:hyperlink r:id="rId15">
-        <w:r>
-          <w:rPr>
-            <w:rStyle w:val="ListLabel25"/>
-            <w:color w:val="000000"/>
-            <w:spacing w:val="-2"/>
-            <w:highlight w:val="cyan"/>
-          </w:rPr>
-          <w:t>:</w:t>
-        </w:r>
-      </w:hyperlink>
-    </w:p>
-    <w:p>
-      <w:pPr>
-        <w:pStyle w:val="BodyText"/>
-        <w:rPr/>
-      </w:pPr>
-      <w:r>
-        <w:rPr>
-          <w:color w:val="FF0700"/>
-          <w:spacing w:val="-2"/>
-          <w:u w:val="none" w:color="0000FF"/>
-        </w:rPr>
-        <w:t>Docker (Laravel  Sail)</w:t>
-      </w:r>
-      <w:r>
-        <w:rPr>
-          <w:color w:val="FF0700"/>
-          <w:spacing w:val="-2"/>
-        </w:rPr>
-        <w:t xml:space="preserve">| </w:t>
-      </w:r>
-      <w:r>
-        <w:rPr>
-          <w:color w:val="FF0700"/>
-          <w:spacing w:val="-2"/>
-          <w:u w:val="none" w:color="0000FF"/>
-        </w:rPr>
-        <w:t xml:space="preserve">RabbitMQ Message Broker </w:t>
-      </w:r>
-      <w:r>
-        <w:rPr>
-          <w:color w:val="FF0700"/>
-          <w:spacing w:val="-2"/>
-        </w:rPr>
-        <w:t xml:space="preserve"> </w:t>
-        <w:br/>
-      </w:r>
-      <w:r>
-        <w:rPr>
-          <w:color w:val="111111"/>
-          <w:spacing w:val="-2"/>
-        </w:rPr>
-        <w:t xml:space="preserve">** Communication between completely separate application. </w:t>
-        <w:br/>
-        <w:t xml:space="preserve">** 6 servers. 3 is for one app and 3 is for another app. (laravel main app, mysql and phpmyadmin) </w:t>
-      </w:r>
-    </w:p>
-    <w:p>
-      <w:pPr>
-        <w:pStyle w:val="BodyText"/>
-        <w:spacing w:before="207" w:after="0"/>
-        <w:rPr/>
-      </w:pPr>
-      <w:r>
-        <w:rPr>
-          <w:color w:val="111111"/>
-          <w:spacing w:val="-2"/>
-          <w:shd w:fill="auto" w:val="clear"/>
-        </w:rPr>
-        <w:t xml:space="preserve">Github: </w:t>
-      </w:r>
-      <w:r>
-        <w:rPr>
-          <w:rStyle w:val="Hyperlink"/>
-          <w:color w:val="0000FF"/>
-          <w:spacing w:val="-2"/>
-          <w:u w:val="single" w:color="0000FF"/>
-          <w:shd w:fill="auto" w:val="clear"/>
-        </w:rPr>
-        <w:t>https://github.com/zabeer001/microservice_laravel</w:t>
-      </w:r>
-    </w:p>
-    <w:p>
-      <w:pPr>
-        <w:pStyle w:val="BodyText"/>
-        <w:spacing w:before="207" w:after="0"/>
-        <w:rPr>
-          <w:color w:val="0000FF"/>
-          <w:spacing w:val="-2"/>
-          <w:highlight w:val="none"/>
-          <w:u w:val="single" w:color="0000FF"/>
-          <w:shd w:fill="auto" w:val="clear"/>
-        </w:rPr>
-      </w:pPr>
-      <w:r>
-        <w:rPr>
-          <w:color w:val="0000FF"/>
-          <w:spacing w:val="-2"/>
-          <w:u w:val="single" w:color="0000FF"/>
-          <w:shd w:fill="auto" w:val="clear"/>
-        </w:rPr>
-      </w:r>
-    </w:p>
-    <w:p>
-      <w:pPr>
-        <w:pStyle w:val="BodyText"/>
-        <w:rPr/>
-      </w:pPr>
-      <w:hyperlink r:id="rId16">
-        <w:r>
-          <mc:AlternateContent>
-            <mc:Choice Requires="wps">
-              <w:drawing>
-                <wp:anchor behindDoc="0" distT="1270" distB="0" distL="635" distR="0" simplePos="0" locked="0" layoutInCell="0" allowOverlap="1" relativeHeight="14">
-                  <wp:simplePos x="0" y="0"/>
-                  <wp:positionH relativeFrom="page">
-                    <wp:posOffset>2366010</wp:posOffset>
-                  </wp:positionH>
-                  <wp:positionV relativeFrom="paragraph">
-                    <wp:posOffset>148590</wp:posOffset>
-                  </wp:positionV>
-                  <wp:extent cx="40005" cy="9525"/>
-                  <wp:effectExtent l="635" t="1270" r="0" b="0"/>
-                  <wp:wrapNone/>
-                  <wp:docPr id="15" name="Graphic 14"/>
-                  <a:graphic xmlns:a="http://schemas.openxmlformats.org/drawingml/2006/main">
-                    <a:graphicData uri="http://schemas.microsoft.com/office/word/2010/wordprocessingShape">
-                      <wps:wsp>
-                        <wps:cNvSpPr/>
-                        <wps:spPr>
-                          <a:xfrm>
-                            <a:off x="0" y="0"/>
-                            <a:ext cx="39960" cy="9360"/>
-                          </a:xfrm>
-                          <a:custGeom>
-                            <a:avLst/>
-                            <a:gdLst>
-                              <a:gd name="textAreaLeft" fmla="*/ 0 w 22680"/>
-                              <a:gd name="textAreaRight" fmla="*/ 24840 w 22680"/>
-                              <a:gd name="textAreaTop" fmla="*/ 0 h 5400"/>
-                              <a:gd name="textAreaBottom" fmla="*/ 7560 h 5400"/>
-                            </a:gdLst>
-                            <a:ahLst/>
-                            <a:rect l="textAreaLeft" t="textAreaTop" r="textAreaRight" b="textAreaBottom"/>
-                            <a:pathLst>
-                              <a:path w="40005" h="9525">
-                                <a:moveTo>
-                                  <a:pt x="39624" y="0"/>
-                                </a:moveTo>
-                                <a:lnTo>
-                                  <a:pt x="0" y="0"/>
-                                </a:lnTo>
-                                <a:lnTo>
-                                  <a:pt x="0" y="9143"/>
-                                </a:lnTo>
-                                <a:lnTo>
-                                  <a:pt x="39624" y="9143"/>
-                                </a:lnTo>
-                                <a:lnTo>
-                                  <a:pt x="39624" y="0"/>
-                                </a:lnTo>
-                                <a:close/>
-                              </a:path>
-                            </a:pathLst>
-                          </a:custGeom>
-                          <a:solidFill>
-                            <a:srgbClr val="000000"/>
-                          </a:solidFill>
-                          <a:ln w="0">
-                            <a:noFill/>
-                          </a:ln>
-                        </wps:spPr>
-                        <wps:style>
-                          <a:lnRef idx="0"/>
-                          <a:fillRef idx="0"/>
-                          <a:effectRef idx="0"/>
-                          <a:fontRef idx="minor"/>
-                        </wps:style>
-                        <wps:bodyPr/>
-                      </wps:wsp>
-                    </a:graphicData>
-                  </a:graphic>
-                </wp:anchor>
-              </w:drawing>
-            </mc:Choice>
-            <mc:Fallback>
-              <w:pict/>
-            </mc:Fallback>
-          </mc:AlternateContent>
-        </w:r>
-        <w:r>
-          <w:rPr>
-            <w:rStyle w:val="ListLabel25"/>
-            <w:color w:val="0000FF"/>
-            <w:spacing w:val="-2"/>
-            <w:highlight w:val="cyan"/>
-            <w:u w:val="single" w:color="0000FF"/>
-          </w:rPr>
-          <w:t>Ecommerce(Node express)</w:t>
-        </w:r>
-        <w:r>
-          <w:rPr>
-            <w:rStyle w:val="ListLabel25"/>
-            <w:color w:val="000000"/>
-            <w:spacing w:val="-2"/>
-            <w:highlight w:val="cyan"/>
-          </w:rPr>
-          <w:t>:</w:t>
-        </w:r>
-      </w:hyperlink>
-    </w:p>
-    <w:p>
-      <w:pPr>
-        <w:pStyle w:val="BodyText"/>
-        <w:rPr/>
-      </w:pPr>
-      <w:r>
-        <w:rPr>
-          <w:color w:val="111111"/>
-        </w:rPr>
-        <w:t>NODE</w:t>
-      </w:r>
-      <w:r>
-        <w:rPr>
-          <w:color w:val="111111"/>
-          <w:spacing w:val="-7"/>
-        </w:rPr>
-        <w:t xml:space="preserve"> </w:t>
-      </w:r>
-      <w:r>
-        <w:rPr>
-          <w:color w:val="111111"/>
-          <w:spacing w:val="-2"/>
-        </w:rPr>
-        <w:t>EXPRESS:</w:t>
-      </w:r>
-    </w:p>
-    <w:p>
-      <w:pPr>
-        <w:pStyle w:val="BodyText"/>
-        <w:spacing w:before="1" w:after="0"/>
-        <w:ind w:left="165" w:right="339"/>
-        <w:rPr/>
-      </w:pPr>
-      <w:r>
-        <w:rPr>
-          <w:color w:val="111111"/>
-        </w:rPr>
-        <w:t>Authentication | category | Product with multiple images in cloudinary | promocode |</w:t>
-      </w:r>
-      <w:r>
-        <w:rPr>
-          <w:color w:val="FF4000"/>
-        </w:rPr>
-        <w:t>Order Product</w:t>
-      </w:r>
-      <w:r>
-        <w:rPr>
-          <w:color w:val="FF4000"/>
-          <w:spacing w:val="-3"/>
-        </w:rPr>
-        <w:t xml:space="preserve"> </w:t>
-      </w:r>
-      <w:r>
-        <w:rPr>
-          <w:color w:val="FF4000"/>
-        </w:rPr>
-        <w:t>SQL</w:t>
-      </w:r>
-      <w:r>
-        <w:rPr>
-          <w:color w:val="FF4000"/>
-          <w:spacing w:val="-5"/>
-        </w:rPr>
-        <w:t xml:space="preserve"> </w:t>
-      </w:r>
-      <w:r>
-        <w:rPr>
-          <w:color w:val="FF4000"/>
-        </w:rPr>
-        <w:t>like</w:t>
-      </w:r>
-      <w:r>
-        <w:rPr>
-          <w:color w:val="FF4000"/>
-          <w:spacing w:val="-5"/>
-        </w:rPr>
-        <w:t xml:space="preserve"> </w:t>
-      </w:r>
-      <w:r>
-        <w:rPr>
-          <w:color w:val="FF4000"/>
-        </w:rPr>
-        <w:t>Pivot</w:t>
-      </w:r>
-      <w:r>
-        <w:rPr>
-          <w:color w:val="FF4000"/>
-          <w:spacing w:val="-3"/>
-        </w:rPr>
-        <w:t xml:space="preserve"> </w:t>
-      </w:r>
-      <w:r>
-        <w:rPr>
-          <w:color w:val="FF4000"/>
-        </w:rPr>
-        <w:t>Relation</w:t>
-      </w:r>
-      <w:r>
-        <w:rPr>
-          <w:color w:val="FF4000"/>
-          <w:spacing w:val="-2"/>
-        </w:rPr>
-        <w:t xml:space="preserve"> </w:t>
-      </w:r>
-      <w:r>
-        <w:rPr>
-          <w:color w:val="FF4000"/>
-        </w:rPr>
-        <w:t>in</w:t>
-      </w:r>
-      <w:r>
-        <w:rPr>
-          <w:color w:val="FF4000"/>
-          <w:spacing w:val="-2"/>
-        </w:rPr>
-        <w:t xml:space="preserve"> </w:t>
-      </w:r>
-      <w:r>
-        <w:rPr>
-          <w:color w:val="FF4000"/>
-        </w:rPr>
-        <w:t xml:space="preserve">mongoose </w:t>
-      </w:r>
-      <w:r>
-        <w:rPr>
-          <w:color w:val="111111"/>
-        </w:rPr>
-        <w:t>|</w:t>
-      </w:r>
-      <w:r>
-        <w:rPr>
-          <w:color w:val="111111"/>
-          <w:spacing w:val="-3"/>
-        </w:rPr>
-        <w:t xml:space="preserve"> </w:t>
-      </w:r>
-      <w:r>
-        <w:rPr>
-          <w:color w:val="111111"/>
-        </w:rPr>
-        <w:t>payment</w:t>
-      </w:r>
-      <w:r>
-        <w:rPr>
-          <w:color w:val="111111"/>
-          <w:spacing w:val="-3"/>
-        </w:rPr>
-        <w:t xml:space="preserve"> </w:t>
-      </w:r>
-      <w:r>
-        <w:rPr>
-          <w:color w:val="111111"/>
-        </w:rPr>
-        <w:t>system</w:t>
-      </w:r>
-      <w:r>
-        <w:rPr>
-          <w:color w:val="111111"/>
-          <w:spacing w:val="-6"/>
-        </w:rPr>
-        <w:t xml:space="preserve"> </w:t>
-      </w:r>
-      <w:r>
-        <w:rPr>
-          <w:color w:val="111111"/>
-        </w:rPr>
-        <w:t>(stripe)</w:t>
-      </w:r>
-      <w:r>
-        <w:rPr>
-          <w:color w:val="111111"/>
-          <w:spacing w:val="-5"/>
-        </w:rPr>
-        <w:t xml:space="preserve"> </w:t>
-      </w:r>
-      <w:r>
-        <w:rPr>
-          <w:color w:val="111111"/>
-        </w:rPr>
-        <w:t>|</w:t>
-      </w:r>
-      <w:r>
-        <w:rPr>
-          <w:color w:val="111111"/>
-          <w:spacing w:val="-3"/>
-        </w:rPr>
-        <w:t xml:space="preserve"> </w:t>
-      </w:r>
-      <w:r>
-        <w:rPr>
-          <w:color w:val="111111"/>
-        </w:rPr>
-        <w:t>filtering</w:t>
-      </w:r>
-      <w:r>
-        <w:rPr>
-          <w:color w:val="111111"/>
-          <w:spacing w:val="-3"/>
-        </w:rPr>
-        <w:t xml:space="preserve"> </w:t>
-      </w:r>
-      <w:r>
-        <w:rPr>
-          <w:color w:val="111111"/>
-        </w:rPr>
-        <w:t>and</w:t>
-      </w:r>
-      <w:r>
-        <w:rPr>
-          <w:color w:val="111111"/>
-          <w:spacing w:val="-2"/>
-        </w:rPr>
-        <w:t xml:space="preserve"> </w:t>
-      </w:r>
-      <w:r>
-        <w:rPr>
-          <w:color w:val="111111"/>
-        </w:rPr>
-        <w:t xml:space="preserve">searching included | Email notification | </w:t>
-      </w:r>
-      <w:r>
-        <w:rPr>
-          <w:color w:val="FF4000"/>
-        </w:rPr>
-        <w:t xml:space="preserve">file based Caching system </w:t>
-      </w:r>
-      <w:r>
-        <w:rPr>
-          <w:color w:val="111111"/>
-        </w:rPr>
-        <w:t xml:space="preserve">| login with google | Socket (Chat &amp; </w:t>
-      </w:r>
-      <w:r>
-        <w:rPr>
-          <w:color w:val="111111"/>
-          <w:spacing w:val="-2"/>
-        </w:rPr>
-        <w:t>Broadcasting).</w:t>
-      </w:r>
-    </w:p>
-    <w:p>
-      <w:pPr>
-        <w:pStyle w:val="BodyText"/>
-        <w:spacing w:before="207" w:after="0"/>
-        <w:rPr/>
-      </w:pPr>
-      <w:r>
-        <w:rPr>
-          <w:color w:val="111111"/>
-          <w:spacing w:val="-2"/>
-          <w:u w:val="single" w:color="0000FF"/>
-          <w:shd w:fill="auto" w:val="clear"/>
-        </w:rPr>
-        <w:t xml:space="preserve">Github: </w:t>
-      </w:r>
-      <w:hyperlink r:id="rId17">
-        <w:r>
-          <w:rPr>
-            <w:rStyle w:val="ListLabel27"/>
-            <w:color w:val="0000FF"/>
-            <w:spacing w:val="-2"/>
-            <w:u w:val="single" w:color="0000FF"/>
-            <w:shd w:fill="auto" w:val="clear"/>
-          </w:rPr>
-          <w:t>https://github.com/zabeer001/ecommerce_microservice_multi_vendor</w:t>
-        </w:r>
-      </w:hyperlink>
-    </w:p>
-    <w:p>
-      <w:pPr>
-        <w:pStyle w:val="BodyText"/>
-        <w:spacing w:before="207" w:after="0"/>
-        <w:rPr>
-          <w:color w:val="0000FF"/>
-          <w:spacing w:val="-2"/>
-          <w:highlight w:val="cyan"/>
-          <w:u w:val="single" w:color="0000FF"/>
-        </w:rPr>
-      </w:pPr>
-      <w:r>
-        <w:rPr>
-          <w:color w:val="0000FF"/>
-          <w:spacing w:val="-2"/>
-          <w:highlight w:val="cyan"/>
-          <w:u w:val="single" w:color="0000FF"/>
-        </w:rPr>
-      </w:r>
-    </w:p>
-    <w:p>
-      <w:pPr>
-        <w:pStyle w:val="BodyText"/>
-        <w:spacing w:lineRule="exact" w:line="265"/>
-        <w:rPr/>
-      </w:pPr>
-      <w:r>
-        <w:rPr>
-          <w:color w:val="000000"/>
-          <w:highlight w:val="cyan"/>
-        </w:rPr>
-        <w:t>Dental</w:t>
-      </w:r>
-      <w:r>
-        <w:rPr>
-          <w:color w:val="000000"/>
-          <w:spacing w:val="-8"/>
-          <w:highlight w:val="cyan"/>
-        </w:rPr>
-        <w:t xml:space="preserve"> </w:t>
-      </w:r>
-      <w:r>
-        <w:rPr>
-          <w:color w:val="000000"/>
-          <w:highlight w:val="cyan"/>
-        </w:rPr>
-        <w:t>Project</w:t>
-      </w:r>
-      <w:r>
-        <w:rPr>
-          <w:color w:val="000000"/>
-          <w:spacing w:val="-7"/>
-          <w:highlight w:val="cyan"/>
-        </w:rPr>
-        <w:t xml:space="preserve"> </w:t>
-      </w:r>
-      <w:r>
-        <w:rPr>
-          <w:color w:val="000000"/>
-          <w:highlight w:val="cyan"/>
-        </w:rPr>
-        <w:t>(Wordpress</w:t>
-      </w:r>
-      <w:r>
-        <w:rPr>
-          <w:color w:val="000000"/>
-          <w:spacing w:val="-7"/>
-          <w:highlight w:val="cyan"/>
-        </w:rPr>
-        <w:t xml:space="preserve"> </w:t>
-      </w:r>
-      <w:r>
-        <w:rPr>
-          <w:color w:val="000000"/>
-          <w:spacing w:val="-2"/>
-          <w:highlight w:val="cyan"/>
-        </w:rPr>
-        <w:t>Plugin):</w:t>
-      </w:r>
-    </w:p>
-    <w:p>
-      <w:pPr>
-        <w:pStyle w:val="BodyText"/>
-        <w:ind w:left="0" w:right="0"/>
-        <w:rPr/>
-      </w:pPr>
-      <w:r>
-        <w:rPr/>
-      </w:r>
-    </w:p>
-    <w:p>
-      <w:pPr>
-        <w:pStyle w:val="ListParagraph"/>
-        <w:numPr>
-          <w:ilvl w:val="0"/>
-          <w:numId w:val="1"/>
-        </w:numPr>
-        <w:tabs>
-          <w:tab w:val="clear" w:pos="720"/>
-          <w:tab w:val="left" w:pos="322" w:leader="none"/>
-        </w:tabs>
-        <w:spacing w:lineRule="auto" w:line="240" w:before="0" w:after="0"/>
-        <w:ind w:hanging="157" w:left="322" w:right="0"/>
-        <w:jc w:val="left"/>
-        <w:rPr>
-          <w:b/>
-          <w:sz w:val="22"/>
-        </w:rPr>
-      </w:pPr>
-      <w:r>
-        <w:rPr>
-          <w:b/>
-          <w:sz w:val="22"/>
-        </w:rPr>
-        <w:t>Image</w:t>
-      </w:r>
-      <w:r>
-        <w:rPr>
-          <w:b/>
-          <w:spacing w:val="-9"/>
-          <w:sz w:val="22"/>
-        </w:rPr>
-        <w:t xml:space="preserve"> </w:t>
-      </w:r>
-      <w:r>
-        <w:rPr>
-          <w:b/>
-          <w:sz w:val="22"/>
-        </w:rPr>
-        <w:t>Processing(SVG):</w:t>
-      </w:r>
-      <w:r>
-        <w:rPr>
-          <w:b/>
-          <w:spacing w:val="-5"/>
-          <w:sz w:val="22"/>
-        </w:rPr>
-        <w:t xml:space="preserve"> </w:t>
-      </w:r>
-      <w:r>
-        <w:rPr>
-          <w:b/>
-          <w:sz w:val="22"/>
-        </w:rPr>
-        <w:t>Patient</w:t>
-      </w:r>
-      <w:r>
-        <w:rPr>
-          <w:b/>
-          <w:spacing w:val="-6"/>
-          <w:sz w:val="22"/>
-        </w:rPr>
-        <w:t xml:space="preserve"> </w:t>
-      </w:r>
-      <w:r>
-        <w:rPr>
-          <w:b/>
-          <w:sz w:val="22"/>
-        </w:rPr>
-        <w:t>can</w:t>
-      </w:r>
-      <w:r>
-        <w:rPr>
-          <w:b/>
-          <w:spacing w:val="-5"/>
-          <w:sz w:val="22"/>
-        </w:rPr>
-        <w:t xml:space="preserve"> </w:t>
-      </w:r>
-      <w:r>
-        <w:rPr>
-          <w:b/>
-          <w:sz w:val="22"/>
-        </w:rPr>
-        <w:t>Select</w:t>
-      </w:r>
-      <w:r>
-        <w:rPr>
-          <w:b/>
-          <w:spacing w:val="-6"/>
-          <w:sz w:val="22"/>
-        </w:rPr>
-        <w:t xml:space="preserve"> </w:t>
-      </w:r>
-      <w:r>
-        <w:rPr>
-          <w:b/>
-          <w:sz w:val="22"/>
-        </w:rPr>
-        <w:t>tooth</w:t>
-      </w:r>
-      <w:r>
-        <w:rPr>
-          <w:b/>
-          <w:spacing w:val="-4"/>
-          <w:sz w:val="22"/>
-        </w:rPr>
-        <w:t xml:space="preserve"> </w:t>
-      </w:r>
-      <w:r>
-        <w:rPr>
-          <w:b/>
-          <w:sz w:val="22"/>
-        </w:rPr>
-        <w:t>which</w:t>
-      </w:r>
-      <w:r>
-        <w:rPr>
-          <w:b/>
-          <w:spacing w:val="-5"/>
-          <w:sz w:val="22"/>
-        </w:rPr>
-        <w:t xml:space="preserve"> </w:t>
-      </w:r>
-      <w:r>
-        <w:rPr>
-          <w:b/>
-          <w:sz w:val="22"/>
-        </w:rPr>
-        <w:t>teeth</w:t>
-      </w:r>
-      <w:r>
-        <w:rPr>
-          <w:b/>
-          <w:spacing w:val="-5"/>
-          <w:sz w:val="22"/>
-        </w:rPr>
-        <w:t xml:space="preserve"> </w:t>
-      </w:r>
-      <w:r>
-        <w:rPr>
-          <w:b/>
-          <w:sz w:val="22"/>
-        </w:rPr>
-        <w:t>he</w:t>
-      </w:r>
-      <w:r>
-        <w:rPr>
-          <w:b/>
-          <w:spacing w:val="-7"/>
-          <w:sz w:val="22"/>
-        </w:rPr>
-        <w:t xml:space="preserve"> </w:t>
-      </w:r>
-      <w:r>
-        <w:rPr>
-          <w:b/>
-          <w:sz w:val="22"/>
-        </w:rPr>
-        <w:t>needs</w:t>
-      </w:r>
-      <w:r>
-        <w:rPr>
-          <w:b/>
-          <w:spacing w:val="-7"/>
-          <w:sz w:val="22"/>
-        </w:rPr>
-        <w:t xml:space="preserve"> </w:t>
-      </w:r>
-      <w:r>
-        <w:rPr>
-          <w:b/>
-          <w:spacing w:val="-2"/>
-          <w:sz w:val="22"/>
-        </w:rPr>
-        <w:t>treatment.</w:t>
-      </w:r>
-    </w:p>
-    <w:p>
-      <w:pPr>
-        <w:pStyle w:val="ListParagraph"/>
-        <w:numPr>
-          <w:ilvl w:val="0"/>
-          <w:numId w:val="1"/>
-        </w:numPr>
-        <w:tabs>
-          <w:tab w:val="clear" w:pos="720"/>
-          <w:tab w:val="left" w:pos="322" w:leader="none"/>
-        </w:tabs>
-        <w:spacing w:lineRule="auto" w:line="240" w:before="1" w:after="0"/>
-        <w:ind w:hanging="157" w:left="322" w:right="0"/>
-        <w:jc w:val="left"/>
-        <w:rPr>
-          <w:b/>
-          <w:sz w:val="22"/>
-        </w:rPr>
-      </w:pPr>
-      <w:r>
-        <w:rPr>
-          <w:b/>
-          <w:sz w:val="22"/>
-        </w:rPr>
-        <w:t>Custom</w:t>
-      </w:r>
-      <w:r>
-        <w:rPr>
-          <w:b/>
-          <w:spacing w:val="-8"/>
-          <w:sz w:val="22"/>
-        </w:rPr>
-        <w:t xml:space="preserve"> </w:t>
-      </w:r>
-      <w:r>
-        <w:rPr>
-          <w:b/>
-          <w:sz w:val="22"/>
-        </w:rPr>
-        <w:t>Auth</w:t>
-      </w:r>
-      <w:r>
-        <w:rPr>
-          <w:b/>
-          <w:spacing w:val="-4"/>
-          <w:sz w:val="22"/>
-        </w:rPr>
-        <w:t xml:space="preserve"> </w:t>
-      </w:r>
-      <w:r>
-        <w:rPr>
-          <w:b/>
-          <w:sz w:val="22"/>
-        </w:rPr>
-        <w:t>Plugin</w:t>
-      </w:r>
-      <w:r>
-        <w:rPr>
-          <w:b/>
-          <w:spacing w:val="-4"/>
-          <w:sz w:val="22"/>
-        </w:rPr>
-        <w:t xml:space="preserve"> </w:t>
-      </w:r>
-      <w:r>
-        <w:rPr>
-          <w:b/>
-          <w:sz w:val="22"/>
-        </w:rPr>
-        <w:t>(Login,</w:t>
-      </w:r>
-      <w:r>
-        <w:rPr>
-          <w:b/>
-          <w:spacing w:val="-5"/>
-          <w:sz w:val="22"/>
-        </w:rPr>
-        <w:t xml:space="preserve"> </w:t>
-      </w:r>
-      <w:r>
-        <w:rPr>
-          <w:b/>
-          <w:spacing w:val="-2"/>
-          <w:sz w:val="22"/>
-        </w:rPr>
-        <w:t>registration)</w:t>
-      </w:r>
-    </w:p>
-    <w:p>
-      <w:pPr>
-        <w:pStyle w:val="ListParagraph"/>
-        <w:numPr>
-          <w:ilvl w:val="0"/>
-          <w:numId w:val="1"/>
-        </w:numPr>
-        <w:tabs>
-          <w:tab w:val="clear" w:pos="720"/>
-          <w:tab w:val="left" w:pos="322" w:leader="none"/>
-        </w:tabs>
-        <w:spacing w:lineRule="auto" w:line="240" w:before="0" w:after="0"/>
-        <w:ind w:hanging="157" w:left="322" w:right="0"/>
-        <w:jc w:val="left"/>
-        <w:rPr>
-          <w:b/>
-          <w:sz w:val="22"/>
-        </w:rPr>
-      </w:pPr>
-      <w:r>
-        <w:rPr>
-          <w:b/>
-          <w:sz w:val="22"/>
-        </w:rPr>
-        <w:t>User</w:t>
-      </w:r>
-      <w:r>
-        <w:rPr>
-          <w:b/>
-          <w:spacing w:val="-6"/>
-          <w:sz w:val="22"/>
-        </w:rPr>
-        <w:t xml:space="preserve"> </w:t>
-      </w:r>
-      <w:r>
-        <w:rPr>
-          <w:b/>
-          <w:spacing w:val="-2"/>
-          <w:sz w:val="22"/>
-        </w:rPr>
-        <w:t>Dashboard.</w:t>
-      </w:r>
-    </w:p>
-    <w:p>
-      <w:pPr>
-        <w:pStyle w:val="ListParagraph"/>
-        <w:numPr>
-          <w:ilvl w:val="0"/>
-          <w:numId w:val="1"/>
-        </w:numPr>
-        <w:tabs>
-          <w:tab w:val="clear" w:pos="720"/>
-          <w:tab w:val="left" w:pos="322" w:leader="none"/>
-        </w:tabs>
-        <w:spacing w:lineRule="auto" w:line="240" w:before="0" w:after="0"/>
-        <w:ind w:hanging="157" w:left="322" w:right="0"/>
-        <w:jc w:val="left"/>
-        <w:rPr>
-          <w:b/>
-          <w:sz w:val="22"/>
-        </w:rPr>
-      </w:pPr>
-      <w:r>
-        <w:rPr>
-          <w:b/>
-          <w:sz w:val="22"/>
-        </w:rPr>
-        <w:t>Inventory</w:t>
-      </w:r>
-      <w:r>
-        <w:rPr>
-          <w:b/>
-          <w:spacing w:val="-4"/>
-          <w:sz w:val="22"/>
-        </w:rPr>
-        <w:t xml:space="preserve"> </w:t>
-      </w:r>
-      <w:r>
-        <w:rPr>
-          <w:b/>
-          <w:spacing w:val="-2"/>
-          <w:sz w:val="22"/>
-        </w:rPr>
-        <w:t>Management.</w:t>
-      </w:r>
-    </w:p>
-    <w:p>
-      <w:pPr>
-        <w:pStyle w:val="ListParagraph"/>
-        <w:numPr>
-          <w:ilvl w:val="0"/>
-          <w:numId w:val="1"/>
-        </w:numPr>
-        <w:tabs>
-          <w:tab w:val="clear" w:pos="720"/>
-          <w:tab w:val="left" w:pos="322" w:leader="none"/>
-        </w:tabs>
-        <w:spacing w:lineRule="auto" w:line="480" w:before="1" w:after="0"/>
-        <w:ind w:hanging="0" w:left="165" w:right="6289"/>
-        <w:jc w:val="left"/>
-        <w:rPr>
-          <w:b/>
-          <w:sz w:val="22"/>
-        </w:rPr>
-      </w:pPr>
-      <w:r>
-        <w:rPr>
-          <w:b/>
-          <w:sz w:val="22"/>
-        </w:rPr>
-        <w:t>with</w:t>
-      </w:r>
-      <w:r>
-        <w:rPr>
-          <w:b/>
-          <w:spacing w:val="-4"/>
-          <w:sz w:val="22"/>
-        </w:rPr>
-        <w:t xml:space="preserve"> </w:t>
-      </w:r>
-      <w:r>
-        <w:rPr>
-          <w:b/>
-          <w:sz w:val="22"/>
-        </w:rPr>
-        <w:t>Jqery</w:t>
-      </w:r>
-      <w:r>
-        <w:rPr>
-          <w:b/>
-          <w:spacing w:val="-5"/>
-          <w:sz w:val="22"/>
-        </w:rPr>
-        <w:t xml:space="preserve"> </w:t>
-      </w:r>
-      <w:r>
-        <w:rPr>
-          <w:b/>
-          <w:sz w:val="22"/>
-        </w:rPr>
-        <w:t>,</w:t>
-      </w:r>
-      <w:r>
-        <w:rPr>
-          <w:b/>
-          <w:spacing w:val="-5"/>
-          <w:sz w:val="22"/>
-        </w:rPr>
-        <w:t xml:space="preserve"> </w:t>
-      </w:r>
-      <w:r>
-        <w:rPr>
-          <w:b/>
-          <w:sz w:val="22"/>
-        </w:rPr>
-        <w:t>js</w:t>
-      </w:r>
-      <w:r>
-        <w:rPr>
-          <w:b/>
-          <w:spacing w:val="-7"/>
-          <w:sz w:val="22"/>
-        </w:rPr>
-        <w:t xml:space="preserve"> </w:t>
-      </w:r>
-      <w:r>
-        <w:rPr>
-          <w:b/>
-          <w:sz w:val="22"/>
-        </w:rPr>
-        <w:t>in</w:t>
-      </w:r>
-      <w:r>
-        <w:rPr>
-          <w:b/>
-          <w:spacing w:val="-4"/>
-          <w:sz w:val="22"/>
-        </w:rPr>
-        <w:t xml:space="preserve"> </w:t>
-      </w:r>
-      <w:r>
-        <w:rPr>
-          <w:b/>
-          <w:sz w:val="22"/>
-        </w:rPr>
-        <w:t>the</w:t>
-      </w:r>
-      <w:r>
-        <w:rPr>
-          <w:b/>
-          <w:spacing w:val="-6"/>
-          <w:sz w:val="22"/>
-        </w:rPr>
-        <w:t xml:space="preserve"> </w:t>
-      </w:r>
-      <w:r>
-        <w:rPr>
-          <w:b/>
-          <w:sz w:val="22"/>
-        </w:rPr>
-        <w:t>frontend. Link :</w:t>
-      </w:r>
-      <w:hyperlink r:id="rId18">
-        <w:r>
-          <w:rPr>
-            <w:rStyle w:val="ListLabel28"/>
-            <w:b/>
-            <w:color w:val="0000FF"/>
-            <w:sz w:val="22"/>
-            <w:u w:val="single" w:color="0000FF"/>
-          </w:rPr>
-          <w:t xml:space="preserve"> https://thedcenter.com</w:t>
-        </w:r>
-      </w:hyperlink>
-    </w:p>
-    <w:p>
-      <w:pPr>
-        <w:pStyle w:val="BodyText"/>
-        <w:spacing w:before="1" w:after="0"/>
-        <w:rPr/>
-      </w:pPr>
-      <w:r>
-        <w:rPr>
-          <w:color w:val="000000"/>
-          <w:highlight w:val="cyan"/>
-        </w:rPr>
-        <w:t>HR</w:t>
-      </w:r>
-      <w:r>
-        <w:rPr>
-          <w:color w:val="000000"/>
-          <w:spacing w:val="-3"/>
-          <w:highlight w:val="cyan"/>
-        </w:rPr>
-        <w:t xml:space="preserve"> </w:t>
-      </w:r>
-      <w:r>
-        <w:rPr>
-          <w:color w:val="000000"/>
-          <w:highlight w:val="cyan"/>
-        </w:rPr>
-        <w:t>Management</w:t>
-      </w:r>
-      <w:r>
-        <w:rPr>
-          <w:color w:val="000000"/>
-          <w:spacing w:val="-3"/>
-          <w:highlight w:val="cyan"/>
-        </w:rPr>
-        <w:t xml:space="preserve"> </w:t>
-      </w:r>
-      <w:r>
-        <w:rPr>
-          <w:color w:val="000000"/>
-          <w:spacing w:val="-2"/>
-          <w:highlight w:val="cyan"/>
-        </w:rPr>
-        <w:t>System:</w:t>
-      </w:r>
-    </w:p>
-    <w:p>
-      <w:pPr>
-        <w:pStyle w:val="BodyText"/>
-        <w:ind w:left="0" w:right="0"/>
-        <w:rPr/>
-      </w:pPr>
-      <w:r>
-        <w:rPr/>
-      </w:r>
-    </w:p>
-    <w:p>
-      <w:pPr>
-        <w:pStyle w:val="ListParagraph"/>
-        <w:numPr>
-          <w:ilvl w:val="0"/>
-          <w:numId w:val="1"/>
-        </w:numPr>
-        <w:tabs>
-          <w:tab w:val="clear" w:pos="720"/>
-          <w:tab w:val="left" w:pos="322" w:leader="none"/>
-        </w:tabs>
-        <w:spacing w:lineRule="auto" w:line="240" w:before="1" w:after="0"/>
-        <w:ind w:hanging="157" w:left="322" w:right="0"/>
-        <w:jc w:val="left"/>
-        <w:rPr>
-          <w:b/>
-          <w:sz w:val="22"/>
-        </w:rPr>
-      </w:pPr>
-      <w:r>
-        <w:rPr>
-          <w:b/>
-          <w:sz w:val="22"/>
-        </w:rPr>
-        <w:t>Codecanyon</w:t>
-      </w:r>
-      <w:r>
-        <w:rPr>
-          <w:b/>
-          <w:spacing w:val="-7"/>
-          <w:sz w:val="22"/>
-        </w:rPr>
-        <w:t xml:space="preserve"> </w:t>
-      </w:r>
-      <w:r>
-        <w:rPr>
-          <w:b/>
-          <w:spacing w:val="-2"/>
-          <w:sz w:val="22"/>
-        </w:rPr>
-        <w:t>Project</w:t>
-      </w:r>
-    </w:p>
-    <w:p>
-      <w:pPr>
-        <w:pStyle w:val="ListParagraph"/>
-        <w:numPr>
-          <w:ilvl w:val="0"/>
-          <w:numId w:val="1"/>
-        </w:numPr>
-        <w:tabs>
-          <w:tab w:val="clear" w:pos="720"/>
-          <w:tab w:val="left" w:pos="322" w:leader="none"/>
-        </w:tabs>
-        <w:spacing w:lineRule="auto" w:line="240" w:before="0" w:after="0"/>
-        <w:ind w:hanging="157" w:left="322" w:right="0"/>
-        <w:jc w:val="left"/>
-        <w:rPr>
-          <w:b/>
-          <w:sz w:val="22"/>
-        </w:rPr>
-      </w:pPr>
-      <w:r>
-        <w:rPr>
-          <w:b/>
-          <w:sz w:val="22"/>
-        </w:rPr>
-        <w:t>Additional</w:t>
-      </w:r>
-      <w:r>
-        <w:rPr>
-          <w:b/>
-          <w:spacing w:val="-9"/>
-          <w:sz w:val="22"/>
-        </w:rPr>
-        <w:t xml:space="preserve"> </w:t>
-      </w:r>
-      <w:r>
-        <w:rPr>
-          <w:b/>
-          <w:spacing w:val="-2"/>
-          <w:sz w:val="22"/>
-        </w:rPr>
-        <w:t>Roaster</w:t>
-      </w:r>
-    </w:p>
-    <w:p>
-      <w:pPr>
-        <w:pStyle w:val="ListParagraph"/>
-        <w:numPr>
-          <w:ilvl w:val="0"/>
-          <w:numId w:val="1"/>
-        </w:numPr>
-        <w:tabs>
-          <w:tab w:val="clear" w:pos="720"/>
-          <w:tab w:val="left" w:pos="322" w:leader="none"/>
-        </w:tabs>
-        <w:spacing w:lineRule="auto" w:line="240" w:before="0" w:after="0"/>
-        <w:ind w:hanging="157" w:left="322" w:right="0"/>
-        <w:jc w:val="left"/>
-        <w:rPr>
-          <w:b/>
-          <w:sz w:val="22"/>
-        </w:rPr>
-      </w:pPr>
-      <w:r>
-        <w:rPr>
-          <w:b/>
-          <w:sz w:val="22"/>
-        </w:rPr>
-        <w:t>Billing</w:t>
-      </w:r>
-      <w:r>
-        <w:rPr>
-          <w:b/>
-          <w:spacing w:val="-9"/>
-          <w:sz w:val="22"/>
-        </w:rPr>
-        <w:t xml:space="preserve"> </w:t>
-      </w:r>
-      <w:r>
-        <w:rPr>
-          <w:b/>
-          <w:spacing w:val="-2"/>
-          <w:sz w:val="22"/>
-        </w:rPr>
-        <w:t>system</w:t>
-      </w:r>
-    </w:p>
-    <w:p>
-      <w:pPr>
-        <w:pStyle w:val="BodyText"/>
-        <w:spacing w:before="207" w:after="0"/>
-        <w:rPr/>
-      </w:pPr>
-      <w:r>
-        <w:rPr/>
-        <w:t>Link:</w:t>
-      </w:r>
-      <w:r>
-        <w:rPr>
-          <w:spacing w:val="-4"/>
-        </w:rPr>
-        <w:t xml:space="preserve"> </w:t>
-      </w:r>
-      <w:r>
-        <w:rPr>
-          <w:color w:val="0000FF"/>
-          <w:spacing w:val="-2"/>
-        </w:rPr>
-        <w:t>https://github.com/zabeer001/hr_system</w:t>
-      </w:r>
-    </w:p>
-    <w:p>
-      <w:pPr>
-        <w:pStyle w:val="BodyText"/>
-        <w:ind w:left="0" w:right="0"/>
-        <w:rPr>
-          <w:sz w:val="24"/>
-        </w:rPr>
-      </w:pPr>
-      <w:r>
-        <w:rPr>
-          <w:sz w:val="24"/>
-        </w:rPr>
-      </w:r>
-    </w:p>
-    <w:p>
-      <w:pPr>
-        <w:pStyle w:val="BodyText"/>
-        <w:ind w:left="0" w:right="0"/>
-        <w:rPr>
-          <w:sz w:val="24"/>
-        </w:rPr>
-      </w:pPr>
-      <w:r>
-        <w:rPr>
-          <w:sz w:val="24"/>
-        </w:rPr>
-      </w:r>
-    </w:p>
-    <w:p>
-      <w:pPr>
-        <w:pStyle w:val="BodyText"/>
-        <w:spacing w:before="182" w:after="0"/>
-        <w:ind w:left="0" w:right="0"/>
-        <w:rPr>
-          <w:sz w:val="24"/>
-        </w:rPr>
-      </w:pPr>
-      <w:r>
-        <w:rPr>
-          <w:sz w:val="24"/>
-        </w:rPr>
-      </w:r>
-    </w:p>
-    <w:p>
-      <w:pPr>
-        <w:pStyle w:val="Normal"/>
-        <w:spacing w:before="0" w:after="0"/>
-        <w:ind w:hanging="0" w:left="165" w:right="0"/>
-        <w:jc w:val="left"/>
-        <w:rPr>
-          <w:rFonts w:ascii="Times New Roman" w:hAnsi="Times New Roman"/>
-          <w:sz w:val="24"/>
-        </w:rPr>
-      </w:pPr>
-      <w:r>
-        <mc:AlternateContent>
-          <mc:Choice Requires="wpg">
-            <w:drawing>
-              <wp:anchor behindDoc="0" distT="0" distB="0" distL="0" distR="0" simplePos="0" locked="0" layoutInCell="0" allowOverlap="1" relativeHeight="7">
                 <wp:simplePos x="0" y="0"/>
                 <wp:positionH relativeFrom="page">
                   <wp:posOffset>914400</wp:posOffset>
@@ -5553,67 +5593,7 @@
           <w:spacing w:val="-2"/>
           <w:sz w:val="24"/>
         </w:rPr>
-        <w:t xml:space="preserve"> </w:t>
-      </w:r>
-      <w:r>
-        <w:rPr>
-          <w:rFonts w:ascii="Times New Roman" w:hAnsi="Times New Roman"/>
-          <w:sz w:val="24"/>
-        </w:rPr>
-        <w:t>Computer</w:t>
-      </w:r>
-      <w:r>
-        <w:rPr>
-          <w:rFonts w:ascii="Times New Roman" w:hAnsi="Times New Roman"/>
-          <w:spacing w:val="-2"/>
-          <w:sz w:val="24"/>
-        </w:rPr>
-        <w:t xml:space="preserve"> </w:t>
-      </w:r>
-      <w:r>
-        <w:rPr>
-          <w:rFonts w:ascii="Times New Roman" w:hAnsi="Times New Roman"/>
-          <w:sz w:val="24"/>
-        </w:rPr>
-        <w:t>Science</w:t>
-      </w:r>
-      <w:r>
-        <w:rPr>
-          <w:rFonts w:ascii="Times New Roman" w:hAnsi="Times New Roman"/>
-          <w:spacing w:val="-3"/>
-          <w:sz w:val="24"/>
-        </w:rPr>
-        <w:t xml:space="preserve"> </w:t>
-      </w:r>
-      <w:r>
-        <w:rPr>
-          <w:rFonts w:ascii="Times New Roman" w:hAnsi="Times New Roman"/>
-          <w:sz w:val="24"/>
-        </w:rPr>
-        <w:t>and</w:t>
-      </w:r>
-      <w:r>
-        <w:rPr>
-          <w:rFonts w:ascii="Times New Roman" w:hAnsi="Times New Roman"/>
-          <w:spacing w:val="-2"/>
-          <w:sz w:val="24"/>
-        </w:rPr>
-        <w:t xml:space="preserve"> </w:t>
-      </w:r>
-      <w:r>
-        <w:rPr>
-          <w:rFonts w:ascii="Times New Roman" w:hAnsi="Times New Roman"/>
-          <w:sz w:val="24"/>
-        </w:rPr>
-        <w:t>Engineering</w:t>
-      </w:r>
-      <w:r>
-        <w:rPr>
-          <w:rFonts w:ascii="Times New Roman" w:hAnsi="Times New Roman"/>
-          <w:spacing w:val="56"/>
-          <w:sz w:val="24"/>
-        </w:rPr>
-        <w:t xml:space="preserve"> </w:t>
+        <w:t xml:space="preserve"> Royal University, CSE</w:t>
       </w:r>
       <w:r>
         <w:rPr>
